--- a/00_Dokumentation/zwischenabgabe/Review Protokoll Sprint 1 .docx
+++ b/00_Dokumentation/zwischenabgabe/Review Protokoll Sprint 1 .docx
@@ -84,21 +84,7 @@
         <w:rPr>
           <w:b/>
         </w:rPr>
-        <w:t xml:space="preserve">Liste der </w:t>
-      </w:r>
-      <w:proofErr w:type="spellStart"/>
-      <w:r>
-        <w:rPr>
-          <w:b/>
-        </w:rPr>
-        <w:t>SprintBacklog</w:t>
-      </w:r>
-      <w:proofErr w:type="spellEnd"/>
-      <w:r>
-        <w:rPr>
-          <w:b/>
-        </w:rPr>
-        <w:t xml:space="preserve">-Items </w:t>
+        <w:t xml:space="preserve">Liste der SprintBacklog-Items </w:t>
       </w:r>
     </w:p>
     <w:tbl>
@@ -160,13 +146,8 @@
             <w:tcW w:w="6520" w:type="dxa"/>
           </w:tcPr>
           <w:p>
-            <w:proofErr w:type="spellStart"/>
             <w:r>
-              <w:t>Loggertypes</w:t>
-            </w:r>
-            <w:proofErr w:type="spellEnd"/>
-            <w:r>
-              <w:t xml:space="preserve"> festlegen</w:t>
+              <w:t>Loggertypes festlegen</w:t>
             </w:r>
           </w:p>
         </w:tc>
@@ -197,13 +178,8 @@
             <w:tcW w:w="6520" w:type="dxa"/>
           </w:tcPr>
           <w:p>
-            <w:proofErr w:type="spellStart"/>
             <w:r>
-              <w:t>ProductBacklog</w:t>
-            </w:r>
-            <w:proofErr w:type="spellEnd"/>
-            <w:r>
-              <w:t xml:space="preserve"> vorbereiten</w:t>
+              <w:t>ProductBacklog vorbereiten</w:t>
             </w:r>
           </w:p>
         </w:tc>
@@ -301,13 +277,8 @@
             <w:tcW w:w="6520" w:type="dxa"/>
           </w:tcPr>
           <w:p>
-            <w:proofErr w:type="spellStart"/>
             <w:r>
-              <w:t>LogLevels</w:t>
-            </w:r>
-            <w:proofErr w:type="spellEnd"/>
-            <w:r>
-              <w:t xml:space="preserve"> im Game festlegen</w:t>
+              <w:t>LogLevels im Game festlegen</w:t>
             </w:r>
           </w:p>
         </w:tc>
@@ -370,13 +341,8 @@
             <w:tcW w:w="6520" w:type="dxa"/>
           </w:tcPr>
           <w:p>
-            <w:proofErr w:type="spellStart"/>
             <w:r>
-              <w:t>DailyScrum</w:t>
-            </w:r>
-            <w:proofErr w:type="spellEnd"/>
-            <w:r>
-              <w:t>-Konzept ausdenken</w:t>
+              <w:t>DailyScrum-Konzept ausdenken</w:t>
             </w:r>
           </w:p>
         </w:tc>
@@ -472,15 +438,7 @@
           </w:tcPr>
           <w:p>
             <w:r>
-              <w:t xml:space="preserve">String </w:t>
-            </w:r>
-            <w:proofErr w:type="spellStart"/>
-            <w:r>
-              <w:t>Persistor</w:t>
-            </w:r>
-            <w:proofErr w:type="spellEnd"/>
-            <w:r>
-              <w:t xml:space="preserve"> erstellen</w:t>
+              <w:t>String Persistor erstellen</w:t>
             </w:r>
           </w:p>
         </w:tc>
@@ -511,13 +469,8 @@
             <w:tcW w:w="6520" w:type="dxa"/>
           </w:tcPr>
           <w:p>
-            <w:proofErr w:type="spellStart"/>
             <w:r>
-              <w:t>FileWriter</w:t>
-            </w:r>
-            <w:proofErr w:type="spellEnd"/>
-            <w:r>
-              <w:t xml:space="preserve"> erstellen</w:t>
+              <w:t>FileWriter erstellen</w:t>
             </w:r>
           </w:p>
         </w:tc>
@@ -548,13 +501,8 @@
             <w:tcW w:w="6520" w:type="dxa"/>
           </w:tcPr>
           <w:p>
-            <w:proofErr w:type="spellStart"/>
             <w:r>
-              <w:t>LoggerServer</w:t>
-            </w:r>
-            <w:proofErr w:type="spellEnd"/>
-            <w:r>
-              <w:t xml:space="preserve"> erstellen</w:t>
+              <w:t>LoggerServer erstellen</w:t>
             </w:r>
           </w:p>
         </w:tc>
@@ -585,11 +533,9 @@
             <w:tcW w:w="6520" w:type="dxa"/>
           </w:tcPr>
           <w:p>
-            <w:proofErr w:type="spellStart"/>
             <w:r>
               <w:t>LogMessage</w:t>
             </w:r>
-            <w:proofErr w:type="spellEnd"/>
           </w:p>
         </w:tc>
         <w:tc>
@@ -619,11 +565,9 @@
             <w:tcW w:w="6520" w:type="dxa"/>
           </w:tcPr>
           <w:p>
-            <w:proofErr w:type="spellStart"/>
             <w:r>
               <w:t>LoggerSocket</w:t>
             </w:r>
-            <w:proofErr w:type="spellEnd"/>
           </w:p>
         </w:tc>
         <w:tc>
@@ -654,23 +598,7 @@
           </w:tcPr>
           <w:p>
             <w:r>
-              <w:t xml:space="preserve">Verbindung </w:t>
-            </w:r>
-            <w:proofErr w:type="spellStart"/>
-            <w:r>
-              <w:t>Application</w:t>
-            </w:r>
-            <w:proofErr w:type="spellEnd"/>
-            <w:r>
-              <w:t xml:space="preserve"> zu Logger &amp; </w:t>
-            </w:r>
-            <w:proofErr w:type="spellStart"/>
-            <w:r>
-              <w:t>Loggersetup</w:t>
-            </w:r>
-            <w:proofErr w:type="spellEnd"/>
-            <w:r>
-              <w:t xml:space="preserve"> herstellen</w:t>
+              <w:t>Verbindung Application zu Logger &amp; Loggersetup herstellen</w:t>
             </w:r>
           </w:p>
         </w:tc>
@@ -701,13 +629,8 @@
             <w:tcW w:w="6520" w:type="dxa"/>
           </w:tcPr>
           <w:p>
-            <w:proofErr w:type="spellStart"/>
             <w:r>
-              <w:t>BaseLogger</w:t>
-            </w:r>
-            <w:proofErr w:type="spellEnd"/>
-            <w:r>
-              <w:t xml:space="preserve"> implementieren</w:t>
+              <w:t>BaseLogger implementieren</w:t>
             </w:r>
           </w:p>
         </w:tc>
@@ -770,13 +693,8 @@
             <w:tcW w:w="6520" w:type="dxa"/>
           </w:tcPr>
           <w:p>
-            <w:proofErr w:type="spellStart"/>
             <w:r>
-              <w:t>Exception</w:t>
-            </w:r>
-            <w:proofErr w:type="spellEnd"/>
-            <w:r>
-              <w:t xml:space="preserve"> Handling bei Verbindungsunterbruch</w:t>
+              <w:t>Exception Handling bei Verbindungsunterbruch</w:t>
             </w:r>
           </w:p>
         </w:tc>
@@ -807,13 +725,8 @@
             <w:tcW w:w="6520" w:type="dxa"/>
           </w:tcPr>
           <w:p>
-            <w:proofErr w:type="spellStart"/>
             <w:r>
-              <w:t>DemoLogger</w:t>
-            </w:r>
-            <w:proofErr w:type="spellEnd"/>
-            <w:r>
-              <w:t xml:space="preserve"> implementieren</w:t>
+              <w:t>DemoLogger implementieren</w:t>
             </w:r>
           </w:p>
         </w:tc>
@@ -888,6 +801,20 @@
       <w:r>
         <w:t>VA-10 – VA-19: Fälschlicherweise im Sprint 1 erstellt worden, anstatt auf dem Backlog. Werden bei der Sprintplanung für Sprint 2 entsprechend verschoben.</w:t>
       </w:r>
+    </w:p>
+    <w:p>
+      <w:pPr>
+        <w:pStyle w:val="Listenabsatz"/>
+        <w:numPr>
+          <w:ilvl w:val="0"/>
+          <w:numId w:val="32"/>
+        </w:numPr>
+      </w:pPr>
+      <w:r>
+        <w:t>Bis jetzt noch keine Tests.</w:t>
+      </w:r>
+      <w:bookmarkStart w:id="2" w:name="_GoBack"/>
+      <w:bookmarkEnd w:id="2"/>
     </w:p>
     <w:bookmarkEnd w:id="1"/>
     <w:p>
@@ -1039,8 +966,6 @@
           <w:b/>
         </w:rPr>
       </w:pPr>
-      <w:bookmarkStart w:id="2" w:name="_GoBack"/>
-      <w:bookmarkEnd w:id="2"/>
     </w:p>
     <w:p>
       <w:pPr>
@@ -1160,16 +1085,8 @@
       <w:rPr>
         <w:b/>
       </w:rPr>
-      <w:t>Freigabe durch Product-</w:t>
-    </w:r>
-    <w:proofErr w:type="spellStart"/>
-    <w:r>
-      <w:rPr>
-        <w:b/>
-      </w:rPr>
-      <w:t>Owner</w:t>
-    </w:r>
-    <w:proofErr w:type="spellEnd"/>
+      <w:t>Freigabe durch Product-Owner</w:t>
+    </w:r>
     <w:r>
       <w:rPr>
         <w:b/>
@@ -1504,16 +1421,8 @@
       <w:rPr>
         <w:b/>
       </w:rPr>
-      <w:t>Freigabe durch Product-</w:t>
-    </w:r>
-    <w:proofErr w:type="spellStart"/>
-    <w:r>
-      <w:rPr>
-        <w:b/>
-      </w:rPr>
-      <w:t>Owner</w:t>
-    </w:r>
-    <w:proofErr w:type="spellEnd"/>
+      <w:t>Freigabe durch Product-Owner</w:t>
+    </w:r>
     <w:r>
       <w:rPr>
         <w:b/>
@@ -1682,59 +1591,21 @@
         <w:lang w:val="en-US"/>
       </w:rPr>
     </w:pPr>
-    <w:proofErr w:type="spellStart"/>
     <w:r>
       <w:rPr>
         <w:sz w:val="18"/>
         <w:szCs w:val="22"/>
         <w:lang w:val="en-US"/>
       </w:rPr>
-      <w:t>Protokoll</w:t>
-    </w:r>
-    <w:proofErr w:type="spellEnd"/>
+      <w:t>Protokoll Sprintreview</w:t>
+    </w:r>
     <w:r>
       <w:rPr>
         <w:sz w:val="18"/>
         <w:szCs w:val="22"/>
         <w:lang w:val="en-US"/>
       </w:rPr>
-      <w:t xml:space="preserve"> </w:t>
-    </w:r>
-    <w:proofErr w:type="spellStart"/>
-    <w:r>
-      <w:rPr>
-        <w:sz w:val="18"/>
-        <w:szCs w:val="22"/>
-        <w:lang w:val="en-US"/>
-      </w:rPr>
-      <w:t>Sprintreview</w:t>
-    </w:r>
-    <w:proofErr w:type="spellEnd"/>
-    <w:r>
-      <w:rPr>
-        <w:sz w:val="18"/>
-        <w:szCs w:val="22"/>
-        <w:lang w:val="en-US"/>
-      </w:rPr>
-      <w:t xml:space="preserve"> – </w:t>
-    </w:r>
-    <w:proofErr w:type="spellStart"/>
-    <w:r>
-      <w:rPr>
-        <w:sz w:val="18"/>
-        <w:szCs w:val="22"/>
-        <w:lang w:val="en-US"/>
-      </w:rPr>
-      <w:t>Inspiriert</w:t>
-    </w:r>
-    <w:proofErr w:type="spellEnd"/>
-    <w:r>
-      <w:rPr>
-        <w:sz w:val="18"/>
-        <w:szCs w:val="22"/>
-        <w:lang w:val="en-US"/>
-      </w:rPr>
-      <w:t xml:space="preserve"> von Standards des Institute of Electrical and Electronics Engineers</w:t>
+      <w:t xml:space="preserve"> – Inspiriert von Standards des Institute of Electrical and Electronics Engineers</w:t>
     </w:r>
     <w:r>
       <w:rPr>
@@ -1743,24 +1614,7 @@
         <w:lang w:val="en-US"/>
       </w:rPr>
       <w:tab/>
-    </w:r>
-    <w:proofErr w:type="spellStart"/>
-    <w:r>
-      <w:rPr>
-        <w:sz w:val="22"/>
-        <w:szCs w:val="22"/>
-        <w:lang w:val="en-US"/>
-      </w:rPr>
-      <w:t>Seite</w:t>
-    </w:r>
-    <w:proofErr w:type="spellEnd"/>
-    <w:r>
-      <w:rPr>
-        <w:sz w:val="22"/>
-        <w:szCs w:val="22"/>
-        <w:lang w:val="en-US"/>
-      </w:rPr>
-      <w:t xml:space="preserve"> </w:t>
+      <w:t xml:space="preserve">Seite </w:t>
     </w:r>
     <w:r>
       <w:rPr>
@@ -2268,27 +2122,16 @@
         <w:sz w:val="22"/>
         <w:szCs w:val="22"/>
       </w:rPr>
-      <w:t xml:space="preserve">Christopher </w:t>
-    </w:r>
-    <w:proofErr w:type="gramStart"/>
-    <w:r>
-      <w:rPr>
-        <w:i/>
+      <w:t>Christopher Christensen</w:t>
+    </w:r>
+    <w:r>
+      <w:rPr>
         <w:color w:val="7F7F7F" w:themeColor="text1" w:themeTint="80"/>
         <w:sz w:val="22"/>
         <w:szCs w:val="22"/>
       </w:rPr>
-      <w:t>Christensen</w:t>
-    </w:r>
-    <w:r>
-      <w:rPr>
-        <w:color w:val="7F7F7F" w:themeColor="text1" w:themeTint="80"/>
-        <w:sz w:val="22"/>
-        <w:szCs w:val="22"/>
-      </w:rPr>
       <w:t>]  [</w:t>
     </w:r>
-    <w:proofErr w:type="gramEnd"/>
     <w:r>
       <w:rPr>
         <w:i/>
@@ -11060,25 +10903,25 @@
 </file>
 
 <file path=customXml/item1.xml><?xml version="1.0" encoding="utf-8"?>
+<officeatwork xmlns="http://schemas.officeatwork.com/MasterProperties">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</officeatwork>
+</file>
+
+<file path=customXml/item2.xml><?xml version="1.0" encoding="utf-8"?>
 <officeatwork xmlns="http://schemas.officeatwork.com/Document">eNp7v3u/jUt+cmlual6JnY1PYl56aWJ6qp2RgampjT6ca6MPVwMA6D4SQg==</officeatwork>
 </file>
 
-<file path=customXml/item2.xml><?xml version="1.0" encoding="utf-8"?>
-<officeatwork xmlns="http://schemas.officeatwork.com/MasterProperties">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</officeatwork>
+<file path=customXml/itemProps1.xml><?xml version="1.0" encoding="utf-8"?>
+<ds:datastoreItem xmlns:ds="http://schemas.openxmlformats.org/officeDocument/2006/customXml" ds:itemID="{68540497-11F7-46EF-B3C0-B9B773BE7320}">
+  <ds:schemaRefs>
+    <ds:schemaRef ds:uri="http://schemas.officeatwork.com/MasterProperties"/>
+  </ds:schemaRefs>
+</ds:datastoreItem>
 </file>
 
-<file path=customXml/itemProps1.xml><?xml version="1.0" encoding="utf-8"?>
+<file path=customXml/itemProps2.xml><?xml version="1.0" encoding="utf-8"?>
 <ds:datastoreItem xmlns:ds="http://schemas.openxmlformats.org/officeDocument/2006/customXml" ds:itemID="{8BA22DB3-AADB-456F-A22C-8DC86898D1C8}">
   <ds:schemaRefs>
     <ds:schemaRef ds:uri="http://schemas.officeatwork.com/Document"/>
   </ds:schemaRefs>
 </ds:datastoreItem>
-</file>
-
-<file path=customXml/itemProps2.xml><?xml version="1.0" encoding="utf-8"?>
-<ds:datastoreItem xmlns:ds="http://schemas.openxmlformats.org/officeDocument/2006/customXml" ds:itemID="{68540497-11F7-46EF-B3C0-B9B773BE7320}">
-  <ds:schemaRefs>
-    <ds:schemaRef ds:uri="http://schemas.officeatwork.com/MasterProperties"/>
-  </ds:schemaRefs>
-</ds:datastoreItem>
 </file>
--- a/00_Dokumentation/zwischenabgabe/Review Protokoll Sprint 1 .docx
+++ b/00_Dokumentation/zwischenabgabe/Review Protokoll Sprint 1 .docx
@@ -1,6 +1,6 @@
 
 <file path=word/document.xml><?xml version="1.0" encoding="utf-8"?>
-<w:document xmlns:wpc="http://schemas.microsoft.com/office/word/2010/wordprocessingCanvas" xmlns:cx="http://schemas.microsoft.com/office/drawing/2014/chartex" xmlns:cx1="http://schemas.microsoft.com/office/drawing/2015/9/8/chartex" xmlns:cx2="http://schemas.microsoft.com/office/drawing/2015/10/21/chartex" xmlns:cx3="http://schemas.microsoft.com/office/drawing/2016/5/9/chartex" xmlns:cx4="http://schemas.microsoft.com/office/drawing/2016/5/10/chartex" xmlns:cx5="http://schemas.microsoft.com/office/drawing/2016/5/11/chartex" xmlns:cx6="http://schemas.microsoft.com/office/drawing/2016/5/12/chartex" xmlns:cx7="http://schemas.microsoft.com/office/drawing/2016/5/13/chartex" xmlns:cx8="http://schemas.microsoft.com/office/drawing/2016/5/14/chartex" xmlns:mc="http://schemas.openxmlformats.org/markup-compatibility/2006" xmlns:aink="http://schemas.microsoft.com/office/drawing/2016/ink" xmlns:am3d="http://schemas.microsoft.com/office/drawing/2017/model3d" xmlns:o="urn:schemas-microsoft-com:office:office" xmlns:r="http://schemas.openxmlformats.org/officeDocument/2006/relationships" xmlns:m="http://schemas.openxmlformats.org/officeDocument/2006/math" xmlns:v="urn:schemas-microsoft-com:vml" xmlns:wp14="http://schemas.microsoft.com/office/word/2010/wordprocessingDrawing" xmlns:wp="http://schemas.openxmlformats.org/drawingml/2006/wordprocessingDrawing" xmlns:w10="urn:schemas-microsoft-com:office:word" xmlns:w="http://schemas.openxmlformats.org/wordprocessingml/2006/main" xmlns:w14="http://schemas.microsoft.com/office/word/2010/wordml" xmlns:w15="http://schemas.microsoft.com/office/word/2012/wordml" xmlns:w16cid="http://schemas.microsoft.com/office/word/2016/wordml/cid" xmlns:w16se="http://schemas.microsoft.com/office/word/2015/wordml/symex" xmlns:wpg="http://schemas.microsoft.com/office/word/2010/wordprocessingGroup" xmlns:wpi="http://schemas.microsoft.com/office/word/2010/wordprocessingInk" xmlns:wne="http://schemas.microsoft.com/office/word/2006/wordml" xmlns:wps="http://schemas.microsoft.com/office/word/2010/wordprocessingShape" mc:Ignorable="w14 w15 w16se w16cid wp14">
+<w:document xmlns:wpc="http://schemas.microsoft.com/office/word/2010/wordprocessingCanvas" xmlns:mo="http://schemas.microsoft.com/office/mac/office/2008/main" xmlns:mc="http://schemas.openxmlformats.org/markup-compatibility/2006" xmlns:mv="urn:schemas-microsoft-com:mac:vml" xmlns:o="urn:schemas-microsoft-com:office:office" xmlns:r="http://schemas.openxmlformats.org/officeDocument/2006/relationships" xmlns:m="http://schemas.openxmlformats.org/officeDocument/2006/math" xmlns:v="urn:schemas-microsoft-com:vml" xmlns:wp14="http://schemas.microsoft.com/office/word/2010/wordprocessingDrawing" xmlns:wp="http://schemas.openxmlformats.org/drawingml/2006/wordprocessingDrawing" xmlns:w10="urn:schemas-microsoft-com:office:word" xmlns:w="http://schemas.openxmlformats.org/wordprocessingml/2006/main" xmlns:w14="http://schemas.microsoft.com/office/word/2010/wordml" xmlns:w15="http://schemas.microsoft.com/office/word/2012/wordml" xmlns:wpg="http://schemas.microsoft.com/office/word/2010/wordprocessingGroup" xmlns:wpi="http://schemas.microsoft.com/office/word/2010/wordprocessingInk" xmlns:wne="http://schemas.microsoft.com/office/word/2006/wordml" xmlns:wps="http://schemas.microsoft.com/office/word/2010/wordprocessingShape" mc:Ignorable="w14 w15 wp14">
   <w:body>
     <w:p>
       <w:pPr>
@@ -14,6 +14,8 @@
           <w:docGrid w:linePitch="360"/>
         </w:sectPr>
       </w:pPr>
+      <w:bookmarkStart w:id="1" w:name="_GoBack"/>
+      <w:bookmarkEnd w:id="1"/>
     </w:p>
     <w:p>
       <w:pPr>
@@ -84,12 +86,26 @@
         <w:rPr>
           <w:b/>
         </w:rPr>
-        <w:t xml:space="preserve">Liste der SprintBacklog-Items </w:t>
+        <w:t xml:space="preserve">Liste der </w:t>
+      </w:r>
+      <w:proofErr w:type="spellStart"/>
+      <w:r>
+        <w:rPr>
+          <w:b/>
+        </w:rPr>
+        <w:t>SprintBacklog</w:t>
+      </w:r>
+      <w:proofErr w:type="spellEnd"/>
+      <w:r>
+        <w:rPr>
+          <w:b/>
+        </w:rPr>
+        <w:t xml:space="preserve">-Items </w:t>
       </w:r>
     </w:p>
     <w:tbl>
       <w:tblPr>
-        <w:tblStyle w:val="Tabellenraster"/>
+        <w:tblStyle w:val="TableGrid"/>
         <w:tblW w:w="0" w:type="auto"/>
         <w:tblLook w:val="04A0" w:firstRow="1" w:lastRow="0" w:firstColumn="1" w:lastColumn="0" w:noHBand="0" w:noVBand="1"/>
       </w:tblPr>
@@ -146,8 +162,13 @@
             <w:tcW w:w="6520" w:type="dxa"/>
           </w:tcPr>
           <w:p>
+            <w:proofErr w:type="spellStart"/>
             <w:r>
-              <w:t>Loggertypes festlegen</w:t>
+              <w:t>Loggertypes</w:t>
+            </w:r>
+            <w:proofErr w:type="spellEnd"/>
+            <w:r>
+              <w:t xml:space="preserve"> festlegen</w:t>
             </w:r>
           </w:p>
         </w:tc>
@@ -178,8 +199,13 @@
             <w:tcW w:w="6520" w:type="dxa"/>
           </w:tcPr>
           <w:p>
+            <w:proofErr w:type="spellStart"/>
             <w:r>
-              <w:t>ProductBacklog vorbereiten</w:t>
+              <w:t>ProductBacklog</w:t>
+            </w:r>
+            <w:proofErr w:type="spellEnd"/>
+            <w:r>
+              <w:t xml:space="preserve"> vorbereiten</w:t>
             </w:r>
           </w:p>
         </w:tc>
@@ -277,8 +303,13 @@
             <w:tcW w:w="6520" w:type="dxa"/>
           </w:tcPr>
           <w:p>
+            <w:proofErr w:type="spellStart"/>
             <w:r>
-              <w:t>LogLevels im Game festlegen</w:t>
+              <w:t>LogLevels</w:t>
+            </w:r>
+            <w:proofErr w:type="spellEnd"/>
+            <w:r>
+              <w:t xml:space="preserve"> im Game festlegen</w:t>
             </w:r>
           </w:p>
         </w:tc>
@@ -341,8 +372,13 @@
             <w:tcW w:w="6520" w:type="dxa"/>
           </w:tcPr>
           <w:p>
+            <w:proofErr w:type="spellStart"/>
             <w:r>
-              <w:t>DailyScrum-Konzept ausdenken</w:t>
+              <w:t>DailyScrum</w:t>
+            </w:r>
+            <w:proofErr w:type="spellEnd"/>
+            <w:r>
+              <w:t>-Konzept ausdenken</w:t>
             </w:r>
           </w:p>
         </w:tc>
@@ -438,7 +474,15 @@
           </w:tcPr>
           <w:p>
             <w:r>
-              <w:t>String Persistor erstellen</w:t>
+              <w:t xml:space="preserve">String </w:t>
+            </w:r>
+            <w:proofErr w:type="spellStart"/>
+            <w:r>
+              <w:t>Persistor</w:t>
+            </w:r>
+            <w:proofErr w:type="spellEnd"/>
+            <w:r>
+              <w:t xml:space="preserve"> erstellen</w:t>
             </w:r>
           </w:p>
         </w:tc>
@@ -469,8 +513,13 @@
             <w:tcW w:w="6520" w:type="dxa"/>
           </w:tcPr>
           <w:p>
+            <w:proofErr w:type="spellStart"/>
             <w:r>
-              <w:t>FileWriter erstellen</w:t>
+              <w:t>FileWriter</w:t>
+            </w:r>
+            <w:proofErr w:type="spellEnd"/>
+            <w:r>
+              <w:t xml:space="preserve"> erstellen</w:t>
             </w:r>
           </w:p>
         </w:tc>
@@ -501,8 +550,13 @@
             <w:tcW w:w="6520" w:type="dxa"/>
           </w:tcPr>
           <w:p>
+            <w:proofErr w:type="spellStart"/>
             <w:r>
-              <w:t>LoggerServer erstellen</w:t>
+              <w:t>LoggerServer</w:t>
+            </w:r>
+            <w:proofErr w:type="spellEnd"/>
+            <w:r>
+              <w:t xml:space="preserve"> erstellen</w:t>
             </w:r>
           </w:p>
         </w:tc>
@@ -533,9 +587,11 @@
             <w:tcW w:w="6520" w:type="dxa"/>
           </w:tcPr>
           <w:p>
+            <w:proofErr w:type="spellStart"/>
             <w:r>
               <w:t>LogMessage</w:t>
             </w:r>
+            <w:proofErr w:type="spellEnd"/>
           </w:p>
         </w:tc>
         <w:tc>
@@ -565,9 +621,11 @@
             <w:tcW w:w="6520" w:type="dxa"/>
           </w:tcPr>
           <w:p>
+            <w:proofErr w:type="spellStart"/>
             <w:r>
               <w:t>LoggerSocket</w:t>
             </w:r>
+            <w:proofErr w:type="spellEnd"/>
           </w:p>
         </w:tc>
         <w:tc>
@@ -598,7 +656,23 @@
           </w:tcPr>
           <w:p>
             <w:r>
-              <w:t>Verbindung Application zu Logger &amp; Loggersetup herstellen</w:t>
+              <w:t xml:space="preserve">Verbindung </w:t>
+            </w:r>
+            <w:proofErr w:type="spellStart"/>
+            <w:r>
+              <w:t>Application</w:t>
+            </w:r>
+            <w:proofErr w:type="spellEnd"/>
+            <w:r>
+              <w:t xml:space="preserve"> zu Logger &amp; </w:t>
+            </w:r>
+            <w:proofErr w:type="spellStart"/>
+            <w:r>
+              <w:t>Loggersetup</w:t>
+            </w:r>
+            <w:proofErr w:type="spellEnd"/>
+            <w:r>
+              <w:t xml:space="preserve"> herstellen</w:t>
             </w:r>
           </w:p>
         </w:tc>
@@ -629,8 +703,13 @@
             <w:tcW w:w="6520" w:type="dxa"/>
           </w:tcPr>
           <w:p>
+            <w:proofErr w:type="spellStart"/>
             <w:r>
-              <w:t>BaseLogger implementieren</w:t>
+              <w:t>BaseLogger</w:t>
+            </w:r>
+            <w:proofErr w:type="spellEnd"/>
+            <w:r>
+              <w:t xml:space="preserve"> implementieren</w:t>
             </w:r>
           </w:p>
         </w:tc>
@@ -693,8 +772,13 @@
             <w:tcW w:w="6520" w:type="dxa"/>
           </w:tcPr>
           <w:p>
+            <w:proofErr w:type="spellStart"/>
             <w:r>
-              <w:t>Exception Handling bei Verbindungsunterbruch</w:t>
+              <w:t>Exception</w:t>
+            </w:r>
+            <w:proofErr w:type="spellEnd"/>
+            <w:r>
+              <w:t xml:space="preserve"> Handling bei Verbindungsunterbruch</w:t>
             </w:r>
           </w:p>
         </w:tc>
@@ -725,8 +809,13 @@
             <w:tcW w:w="6520" w:type="dxa"/>
           </w:tcPr>
           <w:p>
+            <w:proofErr w:type="spellStart"/>
             <w:r>
-              <w:t>DemoLogger implementieren</w:t>
+              <w:t>DemoLogger</w:t>
+            </w:r>
+            <w:proofErr w:type="spellEnd"/>
+            <w:r>
+              <w:t xml:space="preserve"> implementieren</w:t>
             </w:r>
           </w:p>
         </w:tc>
@@ -764,13 +853,13 @@
     </w:p>
     <w:p>
       <w:pPr>
-        <w:pStyle w:val="Listenabsatz"/>
+        <w:pStyle w:val="ListParagraph"/>
         <w:numPr>
           <w:ilvl w:val="0"/>
           <w:numId w:val="32"/>
         </w:numPr>
       </w:pPr>
-      <w:bookmarkStart w:id="1" w:name="_Hlk497571403"/>
+      <w:bookmarkStart w:id="2" w:name="_Hlk497571403"/>
       <w:r>
         <w:t>V</w:t>
       </w:r>
@@ -780,31 +869,47 @@
     </w:p>
     <w:p>
       <w:pPr>
-        <w:pStyle w:val="Listenabsatz"/>
+        <w:pStyle w:val="ListParagraph"/>
         <w:numPr>
           <w:ilvl w:val="0"/>
           <w:numId w:val="32"/>
         </w:numPr>
       </w:pPr>
       <w:r>
-        <w:t>VA-9: Wurde auf den Backlog verschoben, da es noch nicht genug zu dokumentieren gibt.</w:t>
+        <w:t xml:space="preserve">VA-9: Wurde auf den </w:t>
+      </w:r>
+      <w:proofErr w:type="spellStart"/>
+      <w:r>
+        <w:t>Backlog</w:t>
+      </w:r>
+      <w:proofErr w:type="spellEnd"/>
+      <w:r>
+        <w:t xml:space="preserve"> verschoben, da es noch nicht genug zu dokumentieren gibt.</w:t>
       </w:r>
     </w:p>
     <w:p>
       <w:pPr>
-        <w:pStyle w:val="Listenabsatz"/>
+        <w:pStyle w:val="ListParagraph"/>
         <w:numPr>
           <w:ilvl w:val="0"/>
           <w:numId w:val="32"/>
         </w:numPr>
       </w:pPr>
       <w:r>
-        <w:t>VA-10 – VA-19: Fälschlicherweise im Sprint 1 erstellt worden, anstatt auf dem Backlog. Werden bei der Sprintplanung für Sprint 2 entsprechend verschoben.</w:t>
+        <w:t xml:space="preserve">VA-10 – VA-19: Fälschlicherweise im Sprint 1 erstellt worden, anstatt auf dem </w:t>
+      </w:r>
+      <w:proofErr w:type="spellStart"/>
+      <w:r>
+        <w:t>Backlog</w:t>
+      </w:r>
+      <w:proofErr w:type="spellEnd"/>
+      <w:r>
+        <w:t>. Werden bei der Sprintplanung für Sprint 2 entsprechend verschoben.</w:t>
       </w:r>
     </w:p>
     <w:p>
       <w:pPr>
-        <w:pStyle w:val="Listenabsatz"/>
+        <w:pStyle w:val="ListParagraph"/>
         <w:numPr>
           <w:ilvl w:val="0"/>
           <w:numId w:val="32"/>
@@ -813,10 +918,8 @@
       <w:r>
         <w:t>Bis jetzt noch keine Tests.</w:t>
       </w:r>
-      <w:bookmarkStart w:id="2" w:name="_GoBack"/>
-      <w:bookmarkEnd w:id="2"/>
     </w:p>
-    <w:bookmarkEnd w:id="1"/>
+    <w:bookmarkEnd w:id="2"/>
     <w:p>
       <w:r>
         <w:t xml:space="preserve">Datum: </w:t>
@@ -843,8 +946,13 @@
         <w:t xml:space="preserve"> </w:t>
       </w:r>
       <w:r>
-        <w:t>Valentin Bürgler</w:t>
+        <w:t xml:space="preserve">Valentin </w:t>
       </w:r>
+      <w:proofErr w:type="spellStart"/>
+      <w:r>
+        <w:t>Bürgler</w:t>
+      </w:r>
+      <w:proofErr w:type="spellEnd"/>
     </w:p>
     <w:p>
       <w:pPr>
@@ -919,7 +1027,21 @@
         <w:rPr>
           <w:sz w:val="12"/>
         </w:rPr>
-        <w:t>Die ganze Story zurück in den Backlog und (ev. später) einer neuen Iteration zuweisen (diese Story mit Ihren Story-Points wird dann natürlich nicht dieser Iteration „gutgerechnet“). Sollte bereits Aufwand in die Story gesteckt worden sein, muss diese neu geschätzt werden.</w:t>
+        <w:t xml:space="preserve">Die ganze Story zurück in den </w:t>
+      </w:r>
+      <w:proofErr w:type="spellStart"/>
+      <w:r>
+        <w:rPr>
+          <w:sz w:val="12"/>
+        </w:rPr>
+        <w:t>Backlog</w:t>
+      </w:r>
+      <w:proofErr w:type="spellEnd"/>
+      <w:r>
+        <w:rPr>
+          <w:sz w:val="12"/>
+        </w:rPr>
+        <w:t xml:space="preserve"> und (ev. später) einer neuen Iteration zuweisen (diese Story mit Ihren Story-Points wird dann natürlich nicht dieser Iteration „gutgerechnet“). Sollte bereits Aufwand in die Story gesteckt worden sein, muss diese neu geschätzt werden.</w:t>
       </w:r>
       <w:r>
         <w:rPr>
@@ -951,7 +1073,21 @@
         <w:rPr>
           <w:sz w:val="12"/>
         </w:rPr>
-        <w:t xml:space="preserve"> Teil der Story fehlt (was eher selten ist) -&gt; eine neue Story für den Rest formulieren (für Backlog oder nächste Iteration), die alte Story belassen und via Bemerkung festhalten, um was der U</w:t>
+        <w:t xml:space="preserve"> Teil der Story fehlt (was eher selten ist) -&gt; eine neue Story für den Rest formulieren (für </w:t>
+      </w:r>
+      <w:proofErr w:type="spellStart"/>
+      <w:r>
+        <w:rPr>
+          <w:sz w:val="12"/>
+        </w:rPr>
+        <w:t>Backlog</w:t>
+      </w:r>
+      <w:proofErr w:type="spellEnd"/>
+      <w:r>
+        <w:rPr>
+          <w:sz w:val="12"/>
+        </w:rPr>
+        <w:t xml:space="preserve"> oder nächste Iteration), die alte Story belassen und via Bemerkung festhalten, um was der U</w:t>
       </w:r>
       <w:r>
         <w:rPr>
@@ -1010,7 +1146,7 @@
 </file>
 
 <file path=word/endnotes.xml><?xml version="1.0" encoding="utf-8"?>
-<w:endnotes xmlns:wpc="http://schemas.microsoft.com/office/word/2010/wordprocessingCanvas" xmlns:cx="http://schemas.microsoft.com/office/drawing/2014/chartex" xmlns:cx1="http://schemas.microsoft.com/office/drawing/2015/9/8/chartex" xmlns:cx2="http://schemas.microsoft.com/office/drawing/2015/10/21/chartex" xmlns:cx3="http://schemas.microsoft.com/office/drawing/2016/5/9/chartex" xmlns:cx4="http://schemas.microsoft.com/office/drawing/2016/5/10/chartex" xmlns:cx5="http://schemas.microsoft.com/office/drawing/2016/5/11/chartex" xmlns:cx6="http://schemas.microsoft.com/office/drawing/2016/5/12/chartex" xmlns:cx7="http://schemas.microsoft.com/office/drawing/2016/5/13/chartex" xmlns:cx8="http://schemas.microsoft.com/office/drawing/2016/5/14/chartex" xmlns:mc="http://schemas.openxmlformats.org/markup-compatibility/2006" xmlns:aink="http://schemas.microsoft.com/office/drawing/2016/ink" xmlns:am3d="http://schemas.microsoft.com/office/drawing/2017/model3d" xmlns:o="urn:schemas-microsoft-com:office:office" xmlns:r="http://schemas.openxmlformats.org/officeDocument/2006/relationships" xmlns:m="http://schemas.openxmlformats.org/officeDocument/2006/math" xmlns:v="urn:schemas-microsoft-com:vml" xmlns:wp14="http://schemas.microsoft.com/office/word/2010/wordprocessingDrawing" xmlns:wp="http://schemas.openxmlformats.org/drawingml/2006/wordprocessingDrawing" xmlns:w10="urn:schemas-microsoft-com:office:word" xmlns:w="http://schemas.openxmlformats.org/wordprocessingml/2006/main" xmlns:w14="http://schemas.microsoft.com/office/word/2010/wordml" xmlns:w15="http://schemas.microsoft.com/office/word/2012/wordml" xmlns:w16cid="http://schemas.microsoft.com/office/word/2016/wordml/cid" xmlns:w16se="http://schemas.microsoft.com/office/word/2015/wordml/symex" xmlns:wpg="http://schemas.microsoft.com/office/word/2010/wordprocessingGroup" xmlns:wpi="http://schemas.microsoft.com/office/word/2010/wordprocessingInk" xmlns:wne="http://schemas.microsoft.com/office/word/2006/wordml" xmlns:wps="http://schemas.microsoft.com/office/word/2010/wordprocessingShape" mc:Ignorable="w14 w15 w16se w16cid wp14">
+<w:endnotes xmlns:wpc="http://schemas.microsoft.com/office/word/2010/wordprocessingCanvas" xmlns:mo="http://schemas.microsoft.com/office/mac/office/2008/main" xmlns:mc="http://schemas.openxmlformats.org/markup-compatibility/2006" xmlns:mv="urn:schemas-microsoft-com:mac:vml" xmlns:o="urn:schemas-microsoft-com:office:office" xmlns:r="http://schemas.openxmlformats.org/officeDocument/2006/relationships" xmlns:m="http://schemas.openxmlformats.org/officeDocument/2006/math" xmlns:v="urn:schemas-microsoft-com:vml" xmlns:wp14="http://schemas.microsoft.com/office/word/2010/wordprocessingDrawing" xmlns:wp="http://schemas.openxmlformats.org/drawingml/2006/wordprocessingDrawing" xmlns:w10="urn:schemas-microsoft-com:office:word" xmlns:w="http://schemas.openxmlformats.org/wordprocessingml/2006/main" xmlns:w14="http://schemas.microsoft.com/office/word/2010/wordml" xmlns:w15="http://schemas.microsoft.com/office/word/2012/wordml" xmlns:wpg="http://schemas.microsoft.com/office/word/2010/wordprocessingGroup" xmlns:wpi="http://schemas.microsoft.com/office/word/2010/wordprocessingInk" xmlns:wne="http://schemas.microsoft.com/office/word/2006/wordml" xmlns:wps="http://schemas.microsoft.com/office/word/2010/wordprocessingShape" mc:Ignorable="w14 w15 wp14">
   <w:endnote w:type="separator" w:id="-1">
     <w:p>
       <w:r>
@@ -1029,7 +1165,7 @@
 </file>
 
 <file path=word/footer1.xml><?xml version="1.0" encoding="utf-8"?>
-<w:ftr xmlns:wpc="http://schemas.microsoft.com/office/word/2010/wordprocessingCanvas" xmlns:cx="http://schemas.microsoft.com/office/drawing/2014/chartex" xmlns:cx1="http://schemas.microsoft.com/office/drawing/2015/9/8/chartex" xmlns:cx2="http://schemas.microsoft.com/office/drawing/2015/10/21/chartex" xmlns:cx3="http://schemas.microsoft.com/office/drawing/2016/5/9/chartex" xmlns:cx4="http://schemas.microsoft.com/office/drawing/2016/5/10/chartex" xmlns:cx5="http://schemas.microsoft.com/office/drawing/2016/5/11/chartex" xmlns:cx6="http://schemas.microsoft.com/office/drawing/2016/5/12/chartex" xmlns:cx7="http://schemas.microsoft.com/office/drawing/2016/5/13/chartex" xmlns:cx8="http://schemas.microsoft.com/office/drawing/2016/5/14/chartex" xmlns:mc="http://schemas.openxmlformats.org/markup-compatibility/2006" xmlns:aink="http://schemas.microsoft.com/office/drawing/2016/ink" xmlns:am3d="http://schemas.microsoft.com/office/drawing/2017/model3d" xmlns:o="urn:schemas-microsoft-com:office:office" xmlns:r="http://schemas.openxmlformats.org/officeDocument/2006/relationships" xmlns:m="http://schemas.openxmlformats.org/officeDocument/2006/math" xmlns:v="urn:schemas-microsoft-com:vml" xmlns:wp14="http://schemas.microsoft.com/office/word/2010/wordprocessingDrawing" xmlns:wp="http://schemas.openxmlformats.org/drawingml/2006/wordprocessingDrawing" xmlns:w10="urn:schemas-microsoft-com:office:word" xmlns:w="http://schemas.openxmlformats.org/wordprocessingml/2006/main" xmlns:w14="http://schemas.microsoft.com/office/word/2010/wordml" xmlns:w15="http://schemas.microsoft.com/office/word/2012/wordml" xmlns:w16cid="http://schemas.microsoft.com/office/word/2016/wordml/cid" xmlns:w16se="http://schemas.microsoft.com/office/word/2015/wordml/symex" xmlns:wpg="http://schemas.microsoft.com/office/word/2010/wordprocessingGroup" xmlns:wpi="http://schemas.microsoft.com/office/word/2010/wordprocessingInk" xmlns:wne="http://schemas.microsoft.com/office/word/2006/wordml" xmlns:wps="http://schemas.microsoft.com/office/word/2010/wordprocessingShape" mc:Ignorable="w14 w15 w16se w16cid wp14">
+<w:ftr xmlns:wpc="http://schemas.microsoft.com/office/word/2010/wordprocessingCanvas" xmlns:mo="http://schemas.microsoft.com/office/mac/office/2008/main" xmlns:mc="http://schemas.openxmlformats.org/markup-compatibility/2006" xmlns:mv="urn:schemas-microsoft-com:mac:vml" xmlns:o="urn:schemas-microsoft-com:office:office" xmlns:r="http://schemas.openxmlformats.org/officeDocument/2006/relationships" xmlns:m="http://schemas.openxmlformats.org/officeDocument/2006/math" xmlns:v="urn:schemas-microsoft-com:vml" xmlns:wp14="http://schemas.microsoft.com/office/word/2010/wordprocessingDrawing" xmlns:wp="http://schemas.openxmlformats.org/drawingml/2006/wordprocessingDrawing" xmlns:w10="urn:schemas-microsoft-com:office:word" xmlns:w="http://schemas.openxmlformats.org/wordprocessingml/2006/main" xmlns:w14="http://schemas.microsoft.com/office/word/2010/wordml" xmlns:w15="http://schemas.microsoft.com/office/word/2012/wordml" xmlns:wpg="http://schemas.microsoft.com/office/word/2010/wordprocessingGroup" xmlns:wpi="http://schemas.microsoft.com/office/word/2010/wordprocessingInk" xmlns:wne="http://schemas.microsoft.com/office/word/2006/wordml" xmlns:wps="http://schemas.microsoft.com/office/word/2010/wordprocessingShape" mc:Ignorable="w14 w15 wp14">
   <w:p>
     <w:pPr>
       <w:pBdr>
@@ -1085,8 +1221,16 @@
       <w:rPr>
         <w:b/>
       </w:rPr>
-      <w:t>Freigabe durch Product-Owner</w:t>
-    </w:r>
+      <w:t xml:space="preserve">Freigabe durch </w:t>
+    </w:r>
+    <w:proofErr w:type="spellStart"/>
+    <w:r>
+      <w:rPr>
+        <w:b/>
+      </w:rPr>
+      <w:t>Product-Owner</w:t>
+    </w:r>
+    <w:proofErr w:type="spellEnd"/>
     <w:r>
       <w:rPr>
         <w:b/>
@@ -1407,7 +1551,7 @@
 </file>
 
 <file path=word/footer2.xml><?xml version="1.0" encoding="utf-8"?>
-<w:ftr xmlns:wpc="http://schemas.microsoft.com/office/word/2010/wordprocessingCanvas" xmlns:cx="http://schemas.microsoft.com/office/drawing/2014/chartex" xmlns:cx1="http://schemas.microsoft.com/office/drawing/2015/9/8/chartex" xmlns:cx2="http://schemas.microsoft.com/office/drawing/2015/10/21/chartex" xmlns:cx3="http://schemas.microsoft.com/office/drawing/2016/5/9/chartex" xmlns:cx4="http://schemas.microsoft.com/office/drawing/2016/5/10/chartex" xmlns:cx5="http://schemas.microsoft.com/office/drawing/2016/5/11/chartex" xmlns:cx6="http://schemas.microsoft.com/office/drawing/2016/5/12/chartex" xmlns:cx7="http://schemas.microsoft.com/office/drawing/2016/5/13/chartex" xmlns:cx8="http://schemas.microsoft.com/office/drawing/2016/5/14/chartex" xmlns:mc="http://schemas.openxmlformats.org/markup-compatibility/2006" xmlns:aink="http://schemas.microsoft.com/office/drawing/2016/ink" xmlns:am3d="http://schemas.microsoft.com/office/drawing/2017/model3d" xmlns:o="urn:schemas-microsoft-com:office:office" xmlns:r="http://schemas.openxmlformats.org/officeDocument/2006/relationships" xmlns:m="http://schemas.openxmlformats.org/officeDocument/2006/math" xmlns:v="urn:schemas-microsoft-com:vml" xmlns:wp14="http://schemas.microsoft.com/office/word/2010/wordprocessingDrawing" xmlns:wp="http://schemas.openxmlformats.org/drawingml/2006/wordprocessingDrawing" xmlns:w10="urn:schemas-microsoft-com:office:word" xmlns:w="http://schemas.openxmlformats.org/wordprocessingml/2006/main" xmlns:w14="http://schemas.microsoft.com/office/word/2010/wordml" xmlns:w15="http://schemas.microsoft.com/office/word/2012/wordml" xmlns:w16cid="http://schemas.microsoft.com/office/word/2016/wordml/cid" xmlns:w16se="http://schemas.microsoft.com/office/word/2015/wordml/symex" xmlns:wpg="http://schemas.microsoft.com/office/word/2010/wordprocessingGroup" xmlns:wpi="http://schemas.microsoft.com/office/word/2010/wordprocessingInk" xmlns:wne="http://schemas.microsoft.com/office/word/2006/wordml" xmlns:wps="http://schemas.microsoft.com/office/word/2010/wordprocessingShape" mc:Ignorable="w14 w15 w16se w16cid wp14">
+<w:ftr xmlns:wpc="http://schemas.microsoft.com/office/word/2010/wordprocessingCanvas" xmlns:mo="http://schemas.microsoft.com/office/mac/office/2008/main" xmlns:mc="http://schemas.openxmlformats.org/markup-compatibility/2006" xmlns:mv="urn:schemas-microsoft-com:mac:vml" xmlns:o="urn:schemas-microsoft-com:office:office" xmlns:r="http://schemas.openxmlformats.org/officeDocument/2006/relationships" xmlns:m="http://schemas.openxmlformats.org/officeDocument/2006/math" xmlns:v="urn:schemas-microsoft-com:vml" xmlns:wp14="http://schemas.microsoft.com/office/word/2010/wordprocessingDrawing" xmlns:wp="http://schemas.openxmlformats.org/drawingml/2006/wordprocessingDrawing" xmlns:w10="urn:schemas-microsoft-com:office:word" xmlns:w="http://schemas.openxmlformats.org/wordprocessingml/2006/main" xmlns:w14="http://schemas.microsoft.com/office/word/2010/wordml" xmlns:w15="http://schemas.microsoft.com/office/word/2012/wordml" xmlns:wpg="http://schemas.microsoft.com/office/word/2010/wordprocessingGroup" xmlns:wpi="http://schemas.microsoft.com/office/word/2010/wordprocessingInk" xmlns:wne="http://schemas.microsoft.com/office/word/2006/wordml" xmlns:wps="http://schemas.microsoft.com/office/word/2010/wordprocessingShape" mc:Ignorable="w14 w15 wp14">
   <w:p>
     <w:pPr>
       <w:pBdr>
@@ -1421,8 +1565,16 @@
       <w:rPr>
         <w:b/>
       </w:rPr>
-      <w:t>Freigabe durch Product-Owner</w:t>
-    </w:r>
+      <w:t xml:space="preserve">Freigabe durch </w:t>
+    </w:r>
+    <w:proofErr w:type="spellStart"/>
+    <w:r>
+      <w:rPr>
+        <w:b/>
+      </w:rPr>
+      <w:t>Product-Owner</w:t>
+    </w:r>
+    <w:proofErr w:type="spellEnd"/>
     <w:r>
       <w:rPr>
         <w:b/>
@@ -1445,10 +1597,10 @@
 </file>
 
 <file path=word/footer3.xml><?xml version="1.0" encoding="utf-8"?>
-<w:ftr xmlns:wpc="http://schemas.microsoft.com/office/word/2010/wordprocessingCanvas" xmlns:cx="http://schemas.microsoft.com/office/drawing/2014/chartex" xmlns:cx1="http://schemas.microsoft.com/office/drawing/2015/9/8/chartex" xmlns:cx2="http://schemas.microsoft.com/office/drawing/2015/10/21/chartex" xmlns:cx3="http://schemas.microsoft.com/office/drawing/2016/5/9/chartex" xmlns:cx4="http://schemas.microsoft.com/office/drawing/2016/5/10/chartex" xmlns:cx5="http://schemas.microsoft.com/office/drawing/2016/5/11/chartex" xmlns:cx6="http://schemas.microsoft.com/office/drawing/2016/5/12/chartex" xmlns:cx7="http://schemas.microsoft.com/office/drawing/2016/5/13/chartex" xmlns:cx8="http://schemas.microsoft.com/office/drawing/2016/5/14/chartex" xmlns:mc="http://schemas.openxmlformats.org/markup-compatibility/2006" xmlns:aink="http://schemas.microsoft.com/office/drawing/2016/ink" xmlns:am3d="http://schemas.microsoft.com/office/drawing/2017/model3d" xmlns:o="urn:schemas-microsoft-com:office:office" xmlns:r="http://schemas.openxmlformats.org/officeDocument/2006/relationships" xmlns:m="http://schemas.openxmlformats.org/officeDocument/2006/math" xmlns:v="urn:schemas-microsoft-com:vml" xmlns:wp14="http://schemas.microsoft.com/office/word/2010/wordprocessingDrawing" xmlns:wp="http://schemas.openxmlformats.org/drawingml/2006/wordprocessingDrawing" xmlns:w10="urn:schemas-microsoft-com:office:word" xmlns:w="http://schemas.openxmlformats.org/wordprocessingml/2006/main" xmlns:w14="http://schemas.microsoft.com/office/word/2010/wordml" xmlns:w15="http://schemas.microsoft.com/office/word/2012/wordml" xmlns:w16cid="http://schemas.microsoft.com/office/word/2016/wordml/cid" xmlns:w16se="http://schemas.microsoft.com/office/word/2015/wordml/symex" xmlns:wpg="http://schemas.microsoft.com/office/word/2010/wordprocessingGroup" xmlns:wpi="http://schemas.microsoft.com/office/word/2010/wordprocessingInk" xmlns:wne="http://schemas.microsoft.com/office/word/2006/wordml" xmlns:wps="http://schemas.microsoft.com/office/word/2010/wordprocessingShape" mc:Ignorable="w14 w15 w16se w16cid wp14">
+<w:ftr xmlns:wpc="http://schemas.microsoft.com/office/word/2010/wordprocessingCanvas" xmlns:mo="http://schemas.microsoft.com/office/mac/office/2008/main" xmlns:mc="http://schemas.openxmlformats.org/markup-compatibility/2006" xmlns:mv="urn:schemas-microsoft-com:mac:vml" xmlns:o="urn:schemas-microsoft-com:office:office" xmlns:r="http://schemas.openxmlformats.org/officeDocument/2006/relationships" xmlns:m="http://schemas.openxmlformats.org/officeDocument/2006/math" xmlns:v="urn:schemas-microsoft-com:vml" xmlns:wp14="http://schemas.microsoft.com/office/word/2010/wordprocessingDrawing" xmlns:wp="http://schemas.openxmlformats.org/drawingml/2006/wordprocessingDrawing" xmlns:w10="urn:schemas-microsoft-com:office:word" xmlns:w="http://schemas.openxmlformats.org/wordprocessingml/2006/main" xmlns:w14="http://schemas.microsoft.com/office/word/2010/wordml" xmlns:w15="http://schemas.microsoft.com/office/word/2012/wordml" xmlns:wpg="http://schemas.microsoft.com/office/word/2010/wordprocessingGroup" xmlns:wpi="http://schemas.microsoft.com/office/word/2010/wordprocessingInk" xmlns:wne="http://schemas.microsoft.com/office/word/2006/wordml" xmlns:wps="http://schemas.microsoft.com/office/word/2010/wordprocessingShape" mc:Ignorable="w14 w15 wp14">
   <w:p>
     <w:pPr>
-      <w:pStyle w:val="Fuzeile"/>
+      <w:pStyle w:val="Footer"/>
       <w:pBdr>
         <w:top w:val="single" w:sz="4" w:space="1" w:color="auto"/>
       </w:pBdr>
@@ -1477,7 +1629,7 @@
     </w:r>
     <w:r>
       <w:rPr>
-        <w:rStyle w:val="Seitenzahl"/>
+        <w:rStyle w:val="PageNumber"/>
         <w:sz w:val="22"/>
         <w:szCs w:val="22"/>
       </w:rPr>
@@ -1485,7 +1637,7 @@
     </w:r>
     <w:r>
       <w:rPr>
-        <w:rStyle w:val="Seitenzahl"/>
+        <w:rStyle w:val="PageNumber"/>
         <w:sz w:val="22"/>
         <w:szCs w:val="22"/>
       </w:rPr>
@@ -1493,7 +1645,7 @@
     </w:r>
     <w:r>
       <w:rPr>
-        <w:rStyle w:val="Seitenzahl"/>
+        <w:rStyle w:val="PageNumber"/>
         <w:sz w:val="22"/>
         <w:szCs w:val="22"/>
       </w:rPr>
@@ -1501,7 +1653,7 @@
     </w:r>
     <w:r>
       <w:rPr>
-        <w:rStyle w:val="Seitenzahl"/>
+        <w:rStyle w:val="PageNumber"/>
         <w:noProof/>
         <w:sz w:val="22"/>
         <w:szCs w:val="22"/>
@@ -1510,7 +1662,7 @@
     </w:r>
     <w:r>
       <w:rPr>
-        <w:rStyle w:val="Seitenzahl"/>
+        <w:rStyle w:val="PageNumber"/>
         <w:sz w:val="22"/>
         <w:szCs w:val="22"/>
       </w:rPr>
@@ -1518,7 +1670,7 @@
     </w:r>
     <w:r>
       <w:rPr>
-        <w:rStyle w:val="Seitenzahl"/>
+        <w:rStyle w:val="PageNumber"/>
         <w:sz w:val="22"/>
         <w:szCs w:val="22"/>
       </w:rPr>
@@ -1526,7 +1678,7 @@
     </w:r>
     <w:r>
       <w:rPr>
-        <w:rStyle w:val="Seitenzahl"/>
+        <w:rStyle w:val="PageNumber"/>
         <w:sz w:val="22"/>
         <w:szCs w:val="22"/>
       </w:rPr>
@@ -1534,7 +1686,7 @@
     </w:r>
     <w:r>
       <w:rPr>
-        <w:rStyle w:val="Seitenzahl"/>
+        <w:rStyle w:val="PageNumber"/>
         <w:sz w:val="22"/>
         <w:szCs w:val="22"/>
       </w:rPr>
@@ -1542,7 +1694,7 @@
     </w:r>
     <w:r>
       <w:rPr>
-        <w:rStyle w:val="Seitenzahl"/>
+        <w:rStyle w:val="PageNumber"/>
         <w:sz w:val="22"/>
         <w:szCs w:val="22"/>
       </w:rPr>
@@ -1550,16 +1702,16 @@
     </w:r>
     <w:r>
       <w:rPr>
-        <w:rStyle w:val="Seitenzahl"/>
+        <w:rStyle w:val="PageNumber"/>
         <w:noProof/>
         <w:sz w:val="22"/>
         <w:szCs w:val="22"/>
       </w:rPr>
-      <w:t>2</w:t>
-    </w:r>
-    <w:r>
-      <w:rPr>
-        <w:rStyle w:val="Seitenzahl"/>
+      <w:t>1</w:t>
+    </w:r>
+    <w:r>
+      <w:rPr>
+        <w:rStyle w:val="PageNumber"/>
         <w:sz w:val="22"/>
         <w:szCs w:val="22"/>
       </w:rPr>
@@ -1568,17 +1720,17 @@
   </w:p>
   <w:p>
     <w:pPr>
-      <w:pStyle w:val="Fuzeile"/>
+      <w:pStyle w:val="Footer"/>
     </w:pPr>
   </w:p>
 </w:ftr>
 </file>
 
 <file path=word/footer4.xml><?xml version="1.0" encoding="utf-8"?>
-<w:ftr xmlns:wpc="http://schemas.microsoft.com/office/word/2010/wordprocessingCanvas" xmlns:cx="http://schemas.microsoft.com/office/drawing/2014/chartex" xmlns:cx1="http://schemas.microsoft.com/office/drawing/2015/9/8/chartex" xmlns:cx2="http://schemas.microsoft.com/office/drawing/2015/10/21/chartex" xmlns:cx3="http://schemas.microsoft.com/office/drawing/2016/5/9/chartex" xmlns:cx4="http://schemas.microsoft.com/office/drawing/2016/5/10/chartex" xmlns:cx5="http://schemas.microsoft.com/office/drawing/2016/5/11/chartex" xmlns:cx6="http://schemas.microsoft.com/office/drawing/2016/5/12/chartex" xmlns:cx7="http://schemas.microsoft.com/office/drawing/2016/5/13/chartex" xmlns:cx8="http://schemas.microsoft.com/office/drawing/2016/5/14/chartex" xmlns:mc="http://schemas.openxmlformats.org/markup-compatibility/2006" xmlns:aink="http://schemas.microsoft.com/office/drawing/2016/ink" xmlns:am3d="http://schemas.microsoft.com/office/drawing/2017/model3d" xmlns:o="urn:schemas-microsoft-com:office:office" xmlns:r="http://schemas.openxmlformats.org/officeDocument/2006/relationships" xmlns:m="http://schemas.openxmlformats.org/officeDocument/2006/math" xmlns:v="urn:schemas-microsoft-com:vml" xmlns:wp14="http://schemas.microsoft.com/office/word/2010/wordprocessingDrawing" xmlns:wp="http://schemas.openxmlformats.org/drawingml/2006/wordprocessingDrawing" xmlns:w10="urn:schemas-microsoft-com:office:word" xmlns:w="http://schemas.openxmlformats.org/wordprocessingml/2006/main" xmlns:w14="http://schemas.microsoft.com/office/word/2010/wordml" xmlns:w15="http://schemas.microsoft.com/office/word/2012/wordml" xmlns:w16cid="http://schemas.microsoft.com/office/word/2016/wordml/cid" xmlns:w16se="http://schemas.microsoft.com/office/word/2015/wordml/symex" xmlns:wpg="http://schemas.microsoft.com/office/word/2010/wordprocessingGroup" xmlns:wpi="http://schemas.microsoft.com/office/word/2010/wordprocessingInk" xmlns:wne="http://schemas.microsoft.com/office/word/2006/wordml" xmlns:wps="http://schemas.microsoft.com/office/word/2010/wordprocessingShape" mc:Ignorable="w14 w15 w16se w16cid wp14">
+<w:ftr xmlns:wpc="http://schemas.microsoft.com/office/word/2010/wordprocessingCanvas" xmlns:mo="http://schemas.microsoft.com/office/mac/office/2008/main" xmlns:mc="http://schemas.openxmlformats.org/markup-compatibility/2006" xmlns:mv="urn:schemas-microsoft-com:mac:vml" xmlns:o="urn:schemas-microsoft-com:office:office" xmlns:r="http://schemas.openxmlformats.org/officeDocument/2006/relationships" xmlns:m="http://schemas.openxmlformats.org/officeDocument/2006/math" xmlns:v="urn:schemas-microsoft-com:vml" xmlns:wp14="http://schemas.microsoft.com/office/word/2010/wordprocessingDrawing" xmlns:wp="http://schemas.openxmlformats.org/drawingml/2006/wordprocessingDrawing" xmlns:w10="urn:schemas-microsoft-com:office:word" xmlns:w="http://schemas.openxmlformats.org/wordprocessingml/2006/main" xmlns:w14="http://schemas.microsoft.com/office/word/2010/wordml" xmlns:w15="http://schemas.microsoft.com/office/word/2012/wordml" xmlns:wpg="http://schemas.microsoft.com/office/word/2010/wordprocessingGroup" xmlns:wpi="http://schemas.microsoft.com/office/word/2010/wordprocessingInk" xmlns:wne="http://schemas.microsoft.com/office/word/2006/wordml" xmlns:wps="http://schemas.microsoft.com/office/word/2010/wordprocessingShape" mc:Ignorable="w14 w15 wp14">
   <w:p>
     <w:pPr>
-      <w:pStyle w:val="Fuzeile"/>
+      <w:pStyle w:val="Footer"/>
       <w:pBdr>
         <w:top w:val="single" w:sz="4" w:space="1" w:color="auto"/>
       </w:pBdr>
@@ -1591,21 +1743,59 @@
         <w:lang w:val="en-US"/>
       </w:rPr>
     </w:pPr>
+    <w:proofErr w:type="spellStart"/>
     <w:r>
       <w:rPr>
         <w:sz w:val="18"/>
         <w:szCs w:val="22"/>
         <w:lang w:val="en-US"/>
       </w:rPr>
-      <w:t>Protokoll Sprintreview</w:t>
-    </w:r>
+      <w:t>Protokoll</w:t>
+    </w:r>
+    <w:proofErr w:type="spellEnd"/>
     <w:r>
       <w:rPr>
         <w:sz w:val="18"/>
         <w:szCs w:val="22"/>
         <w:lang w:val="en-US"/>
       </w:rPr>
-      <w:t xml:space="preserve"> – Inspiriert von Standards des Institute of Electrical and Electronics Engineers</w:t>
+      <w:t xml:space="preserve"> </w:t>
+    </w:r>
+    <w:proofErr w:type="spellStart"/>
+    <w:r>
+      <w:rPr>
+        <w:sz w:val="18"/>
+        <w:szCs w:val="22"/>
+        <w:lang w:val="en-US"/>
+      </w:rPr>
+      <w:t>Sprintreview</w:t>
+    </w:r>
+    <w:proofErr w:type="spellEnd"/>
+    <w:r>
+      <w:rPr>
+        <w:sz w:val="18"/>
+        <w:szCs w:val="22"/>
+        <w:lang w:val="en-US"/>
+      </w:rPr>
+      <w:t xml:space="preserve"> – </w:t>
+    </w:r>
+    <w:proofErr w:type="spellStart"/>
+    <w:r>
+      <w:rPr>
+        <w:sz w:val="18"/>
+        <w:szCs w:val="22"/>
+        <w:lang w:val="en-US"/>
+      </w:rPr>
+      <w:t>Inspiriert</w:t>
+    </w:r>
+    <w:proofErr w:type="spellEnd"/>
+    <w:r>
+      <w:rPr>
+        <w:sz w:val="18"/>
+        <w:szCs w:val="22"/>
+        <w:lang w:val="en-US"/>
+      </w:rPr>
+      <w:t xml:space="preserve"> von Standards des Institute of Electrical and Electronics Engineers</w:t>
     </w:r>
     <w:r>
       <w:rPr>
@@ -1614,36 +1804,53 @@
         <w:lang w:val="en-US"/>
       </w:rPr>
       <w:tab/>
-      <w:t xml:space="preserve">Seite </w:t>
-    </w:r>
-    <w:r>
-      <w:rPr>
-        <w:rStyle w:val="Seitenzahl"/>
-        <w:sz w:val="22"/>
-        <w:szCs w:val="22"/>
-      </w:rPr>
-      <w:fldChar w:fldCharType="begin"/>
-    </w:r>
-    <w:r>
-      <w:rPr>
-        <w:rStyle w:val="Seitenzahl"/>
+    </w:r>
+    <w:proofErr w:type="spellStart"/>
+    <w:r>
+      <w:rPr>
         <w:sz w:val="22"/>
         <w:szCs w:val="22"/>
         <w:lang w:val="en-US"/>
       </w:rPr>
-      <w:instrText xml:space="preserve"> PAGE </w:instrText>
-    </w:r>
-    <w:r>
-      <w:rPr>
-        <w:rStyle w:val="Seitenzahl"/>
+      <w:t>Seite</w:t>
+    </w:r>
+    <w:proofErr w:type="spellEnd"/>
+    <w:r>
+      <w:rPr>
         <w:sz w:val="22"/>
         <w:szCs w:val="22"/>
+        <w:lang w:val="en-US"/>
+      </w:rPr>
+      <w:t xml:space="preserve"> </w:t>
+    </w:r>
+    <w:r>
+      <w:rPr>
+        <w:rStyle w:val="PageNumber"/>
+        <w:sz w:val="22"/>
+        <w:szCs w:val="22"/>
+      </w:rPr>
+      <w:fldChar w:fldCharType="begin"/>
+    </w:r>
+    <w:r>
+      <w:rPr>
+        <w:rStyle w:val="PageNumber"/>
+        <w:sz w:val="22"/>
+        <w:szCs w:val="22"/>
+        <w:lang w:val="en-US"/>
+      </w:rPr>
+      <w:instrText xml:space="preserve"> PAGE </w:instrText>
+    </w:r>
+    <w:r>
+      <w:rPr>
+        <w:rStyle w:val="PageNumber"/>
+        <w:sz w:val="22"/>
+        <w:szCs w:val="22"/>
       </w:rPr>
       <w:fldChar w:fldCharType="separate"/>
     </w:r>
     <w:r>
       <w:rPr>
-        <w:rStyle w:val="Seitenzahl"/>
+        <w:rStyle w:val="PageNumber"/>
         <w:noProof/>
         <w:sz w:val="22"/>
         <w:szCs w:val="22"/>
@@ -1653,7 +1860,7 @@
     </w:r>
     <w:r>
       <w:rPr>
-        <w:rStyle w:val="Seitenzahl"/>
+        <w:rStyle w:val="PageNumber"/>
         <w:sz w:val="22"/>
         <w:szCs w:val="22"/>
       </w:rPr>
@@ -1661,7 +1868,7 @@
     </w:r>
     <w:r>
       <w:rPr>
-        <w:rStyle w:val="Seitenzahl"/>
+        <w:rStyle w:val="PageNumber"/>
         <w:sz w:val="22"/>
         <w:szCs w:val="22"/>
         <w:lang w:val="en-US"/>
@@ -1670,7 +1877,7 @@
     </w:r>
     <w:r>
       <w:rPr>
-        <w:rStyle w:val="Seitenzahl"/>
+        <w:rStyle w:val="PageNumber"/>
         <w:sz w:val="22"/>
         <w:szCs w:val="22"/>
       </w:rPr>
@@ -1678,7 +1885,7 @@
     </w:r>
     <w:r>
       <w:rPr>
-        <w:rStyle w:val="Seitenzahl"/>
+        <w:rStyle w:val="PageNumber"/>
         <w:sz w:val="22"/>
         <w:szCs w:val="22"/>
         <w:lang w:val="en-US"/>
@@ -1687,7 +1894,7 @@
     </w:r>
     <w:r>
       <w:rPr>
-        <w:rStyle w:val="Seitenzahl"/>
+        <w:rStyle w:val="PageNumber"/>
         <w:sz w:val="22"/>
         <w:szCs w:val="22"/>
       </w:rPr>
@@ -1695,17 +1902,17 @@
     </w:r>
     <w:r>
       <w:rPr>
-        <w:rStyle w:val="Seitenzahl"/>
+        <w:rStyle w:val="PageNumber"/>
         <w:noProof/>
         <w:sz w:val="22"/>
         <w:szCs w:val="22"/>
         <w:lang w:val="en-US"/>
       </w:rPr>
-      <w:t>2</w:t>
-    </w:r>
-    <w:r>
-      <w:rPr>
-        <w:rStyle w:val="Seitenzahl"/>
+      <w:t>1</w:t>
+    </w:r>
+    <w:r>
+      <w:rPr>
+        <w:rStyle w:val="PageNumber"/>
         <w:sz w:val="22"/>
         <w:szCs w:val="22"/>
       </w:rPr>
@@ -1714,7 +1921,7 @@
   </w:p>
   <w:p>
     <w:pPr>
-      <w:pStyle w:val="Fuzeile"/>
+      <w:pStyle w:val="Footer"/>
       <w:rPr>
         <w:lang w:val="en-US"/>
       </w:rPr>
@@ -1996,7 +2203,7 @@
 </file>
 
 <file path=word/footnotes.xml><?xml version="1.0" encoding="utf-8"?>
-<w:footnotes xmlns:wpc="http://schemas.microsoft.com/office/word/2010/wordprocessingCanvas" xmlns:cx="http://schemas.microsoft.com/office/drawing/2014/chartex" xmlns:cx1="http://schemas.microsoft.com/office/drawing/2015/9/8/chartex" xmlns:cx2="http://schemas.microsoft.com/office/drawing/2015/10/21/chartex" xmlns:cx3="http://schemas.microsoft.com/office/drawing/2016/5/9/chartex" xmlns:cx4="http://schemas.microsoft.com/office/drawing/2016/5/10/chartex" xmlns:cx5="http://schemas.microsoft.com/office/drawing/2016/5/11/chartex" xmlns:cx6="http://schemas.microsoft.com/office/drawing/2016/5/12/chartex" xmlns:cx7="http://schemas.microsoft.com/office/drawing/2016/5/13/chartex" xmlns:cx8="http://schemas.microsoft.com/office/drawing/2016/5/14/chartex" xmlns:mc="http://schemas.openxmlformats.org/markup-compatibility/2006" xmlns:aink="http://schemas.microsoft.com/office/drawing/2016/ink" xmlns:am3d="http://schemas.microsoft.com/office/drawing/2017/model3d" xmlns:o="urn:schemas-microsoft-com:office:office" xmlns:r="http://schemas.openxmlformats.org/officeDocument/2006/relationships" xmlns:m="http://schemas.openxmlformats.org/officeDocument/2006/math" xmlns:v="urn:schemas-microsoft-com:vml" xmlns:wp14="http://schemas.microsoft.com/office/word/2010/wordprocessingDrawing" xmlns:wp="http://schemas.openxmlformats.org/drawingml/2006/wordprocessingDrawing" xmlns:w10="urn:schemas-microsoft-com:office:word" xmlns:w="http://schemas.openxmlformats.org/wordprocessingml/2006/main" xmlns:w14="http://schemas.microsoft.com/office/word/2010/wordml" xmlns:w15="http://schemas.microsoft.com/office/word/2012/wordml" xmlns:w16cid="http://schemas.microsoft.com/office/word/2016/wordml/cid" xmlns:w16se="http://schemas.microsoft.com/office/word/2015/wordml/symex" xmlns:wpg="http://schemas.microsoft.com/office/word/2010/wordprocessingGroup" xmlns:wpi="http://schemas.microsoft.com/office/word/2010/wordprocessingInk" xmlns:wne="http://schemas.microsoft.com/office/word/2006/wordml" xmlns:wps="http://schemas.microsoft.com/office/word/2010/wordprocessingShape" mc:Ignorable="w14 w15 w16se w16cid wp14">
+<w:footnotes xmlns:wpc="http://schemas.microsoft.com/office/word/2010/wordprocessingCanvas" xmlns:mo="http://schemas.microsoft.com/office/mac/office/2008/main" xmlns:mc="http://schemas.openxmlformats.org/markup-compatibility/2006" xmlns:mv="urn:schemas-microsoft-com:mac:vml" xmlns:o="urn:schemas-microsoft-com:office:office" xmlns:r="http://schemas.openxmlformats.org/officeDocument/2006/relationships" xmlns:m="http://schemas.openxmlformats.org/officeDocument/2006/math" xmlns:v="urn:schemas-microsoft-com:vml" xmlns:wp14="http://schemas.microsoft.com/office/word/2010/wordprocessingDrawing" xmlns:wp="http://schemas.openxmlformats.org/drawingml/2006/wordprocessingDrawing" xmlns:w10="urn:schemas-microsoft-com:office:word" xmlns:w="http://schemas.openxmlformats.org/wordprocessingml/2006/main" xmlns:w14="http://schemas.microsoft.com/office/word/2010/wordml" xmlns:w15="http://schemas.microsoft.com/office/word/2012/wordml" xmlns:wpg="http://schemas.microsoft.com/office/word/2010/wordprocessingGroup" xmlns:wpi="http://schemas.microsoft.com/office/word/2010/wordprocessingInk" xmlns:wne="http://schemas.microsoft.com/office/word/2006/wordml" xmlns:wps="http://schemas.microsoft.com/office/word/2010/wordprocessingShape" mc:Ignorable="w14 w15 wp14">
   <w:footnote w:type="separator" w:id="-1">
     <w:p>
       <w:r>
@@ -2015,10 +2222,10 @@
 </file>
 
 <file path=word/header1.xml><?xml version="1.0" encoding="utf-8"?>
-<w:hdr xmlns:wpc="http://schemas.microsoft.com/office/word/2010/wordprocessingCanvas" xmlns:cx="http://schemas.microsoft.com/office/drawing/2014/chartex" xmlns:cx1="http://schemas.microsoft.com/office/drawing/2015/9/8/chartex" xmlns:cx2="http://schemas.microsoft.com/office/drawing/2015/10/21/chartex" xmlns:cx3="http://schemas.microsoft.com/office/drawing/2016/5/9/chartex" xmlns:cx4="http://schemas.microsoft.com/office/drawing/2016/5/10/chartex" xmlns:cx5="http://schemas.microsoft.com/office/drawing/2016/5/11/chartex" xmlns:cx6="http://schemas.microsoft.com/office/drawing/2016/5/12/chartex" xmlns:cx7="http://schemas.microsoft.com/office/drawing/2016/5/13/chartex" xmlns:cx8="http://schemas.microsoft.com/office/drawing/2016/5/14/chartex" xmlns:mc="http://schemas.openxmlformats.org/markup-compatibility/2006" xmlns:aink="http://schemas.microsoft.com/office/drawing/2016/ink" xmlns:am3d="http://schemas.microsoft.com/office/drawing/2017/model3d" xmlns:o="urn:schemas-microsoft-com:office:office" xmlns:r="http://schemas.openxmlformats.org/officeDocument/2006/relationships" xmlns:m="http://schemas.openxmlformats.org/officeDocument/2006/math" xmlns:v="urn:schemas-microsoft-com:vml" xmlns:wp14="http://schemas.microsoft.com/office/word/2010/wordprocessingDrawing" xmlns:wp="http://schemas.openxmlformats.org/drawingml/2006/wordprocessingDrawing" xmlns:w10="urn:schemas-microsoft-com:office:word" xmlns:w="http://schemas.openxmlformats.org/wordprocessingml/2006/main" xmlns:w14="http://schemas.microsoft.com/office/word/2010/wordml" xmlns:w15="http://schemas.microsoft.com/office/word/2012/wordml" xmlns:w16cid="http://schemas.microsoft.com/office/word/2016/wordml/cid" xmlns:w16se="http://schemas.microsoft.com/office/word/2015/wordml/symex" xmlns:wpg="http://schemas.microsoft.com/office/word/2010/wordprocessingGroup" xmlns:wpi="http://schemas.microsoft.com/office/word/2010/wordprocessingInk" xmlns:wne="http://schemas.microsoft.com/office/word/2006/wordml" xmlns:wps="http://schemas.microsoft.com/office/word/2010/wordprocessingShape" mc:Ignorable="w14 w15 w16se w16cid wp14">
+<w:hdr xmlns:wpc="http://schemas.microsoft.com/office/word/2010/wordprocessingCanvas" xmlns:mo="http://schemas.microsoft.com/office/mac/office/2008/main" xmlns:mc="http://schemas.openxmlformats.org/markup-compatibility/2006" xmlns:mv="urn:schemas-microsoft-com:mac:vml" xmlns:o="urn:schemas-microsoft-com:office:office" xmlns:r="http://schemas.openxmlformats.org/officeDocument/2006/relationships" xmlns:m="http://schemas.openxmlformats.org/officeDocument/2006/math" xmlns:v="urn:schemas-microsoft-com:vml" xmlns:wp14="http://schemas.microsoft.com/office/word/2010/wordprocessingDrawing" xmlns:wp="http://schemas.openxmlformats.org/drawingml/2006/wordprocessingDrawing" xmlns:w10="urn:schemas-microsoft-com:office:word" xmlns:w="http://schemas.openxmlformats.org/wordprocessingml/2006/main" xmlns:w14="http://schemas.microsoft.com/office/word/2010/wordml" xmlns:w15="http://schemas.microsoft.com/office/word/2012/wordml" xmlns:wpg="http://schemas.microsoft.com/office/word/2010/wordprocessingGroup" xmlns:wpi="http://schemas.microsoft.com/office/word/2010/wordprocessingInk" xmlns:wne="http://schemas.microsoft.com/office/word/2006/wordml" xmlns:wps="http://schemas.microsoft.com/office/word/2010/wordprocessingShape" mc:Ignorable="w14 w15 wp14">
   <w:p>
     <w:pPr>
-      <w:pStyle w:val="Kopfzeile"/>
+      <w:pStyle w:val="Header"/>
       <w:tabs>
         <w:tab w:val="right" w:pos="9360"/>
       </w:tabs>
@@ -2033,7 +2240,7 @@
   </w:p>
   <w:p>
     <w:pPr>
-      <w:pStyle w:val="Kopfzeile"/>
+      <w:pStyle w:val="Header"/>
       <w:tabs>
         <w:tab w:val="right" w:pos="9360"/>
       </w:tabs>
@@ -2077,7 +2284,7 @@
   </w:p>
   <w:p>
     <w:pPr>
-      <w:pStyle w:val="Kopfzeile"/>
+      <w:pStyle w:val="Header"/>
       <w:pBdr>
         <w:bottom w:val="single" w:sz="4" w:space="1" w:color="auto"/>
       </w:pBdr>
@@ -2093,7 +2300,7 @@
   </w:p>
   <w:p>
     <w:pPr>
-      <w:pStyle w:val="Kopfzeile"/>
+      <w:pStyle w:val="Header"/>
       <w:pBdr>
         <w:bottom w:val="single" w:sz="4" w:space="1" w:color="auto"/>
       </w:pBdr>
@@ -2122,16 +2329,9 @@
         <w:sz w:val="22"/>
         <w:szCs w:val="22"/>
       </w:rPr>
-      <w:t>Christopher Christensen</w:t>
-    </w:r>
-    <w:r>
-      <w:rPr>
-        <w:color w:val="7F7F7F" w:themeColor="text1" w:themeTint="80"/>
-        <w:sz w:val="22"/>
-        <w:szCs w:val="22"/>
-      </w:rPr>
-      <w:t>]  [</w:t>
-    </w:r>
+      <w:t xml:space="preserve">Christopher </w:t>
+    </w:r>
+    <w:proofErr w:type="gramStart"/>
     <w:r>
       <w:rPr>
         <w:i/>
@@ -2139,8 +2339,17 @@
         <w:sz w:val="22"/>
         <w:szCs w:val="22"/>
       </w:rPr>
-      <w:t>Valentin B</w:t>
-    </w:r>
+      <w:t>Christensen</w:t>
+    </w:r>
+    <w:r>
+      <w:rPr>
+        <w:color w:val="7F7F7F" w:themeColor="text1" w:themeTint="80"/>
+        <w:sz w:val="22"/>
+        <w:szCs w:val="22"/>
+      </w:rPr>
+      <w:t>]  [</w:t>
+    </w:r>
+    <w:proofErr w:type="gramEnd"/>
     <w:r>
       <w:rPr>
         <w:i/>
@@ -2148,8 +2357,9 @@
         <w:sz w:val="22"/>
         <w:szCs w:val="22"/>
       </w:rPr>
-      <w:t>ü</w:t>
-    </w:r>
+      <w:t xml:space="preserve">Valentin </w:t>
+    </w:r>
+    <w:proofErr w:type="spellStart"/>
     <w:r>
       <w:rPr>
         <w:i/>
@@ -2157,7 +2367,7 @@
         <w:sz w:val="22"/>
         <w:szCs w:val="22"/>
       </w:rPr>
-      <w:t>r</w:t>
+      <w:t>B</w:t>
     </w:r>
     <w:r>
       <w:rPr>
@@ -2166,15 +2376,7 @@
         <w:sz w:val="22"/>
         <w:szCs w:val="22"/>
       </w:rPr>
-      <w:t>gler</w:t>
-    </w:r>
-    <w:r>
-      <w:rPr>
-        <w:color w:val="7F7F7F" w:themeColor="text1" w:themeTint="80"/>
-        <w:sz w:val="22"/>
-        <w:szCs w:val="22"/>
-      </w:rPr>
-      <w:t>]   [</w:t>
+      <w:t>ü</w:t>
     </w:r>
     <w:r>
       <w:rPr>
@@ -2183,15 +2385,7 @@
         <w:sz w:val="22"/>
         <w:szCs w:val="22"/>
       </w:rPr>
-      <w:t>Lukas Arnold</w:t>
-    </w:r>
-    <w:r>
-      <w:rPr>
-        <w:color w:val="7F7F7F" w:themeColor="text1" w:themeTint="80"/>
-        <w:sz w:val="22"/>
-        <w:szCs w:val="22"/>
-      </w:rPr>
-      <w:t>]   [</w:t>
+      <w:t>r</w:t>
     </w:r>
     <w:r>
       <w:rPr>
@@ -2200,14 +2394,49 @@
         <w:sz w:val="22"/>
         <w:szCs w:val="22"/>
       </w:rPr>
-      <w:t>Melvin Werthmüller</w:t>
-    </w:r>
+      <w:t>gler</w:t>
+    </w:r>
+    <w:proofErr w:type="spellEnd"/>
     <w:r>
       <w:rPr>
         <w:color w:val="7F7F7F" w:themeColor="text1" w:themeTint="80"/>
         <w:sz w:val="22"/>
         <w:szCs w:val="22"/>
       </w:rPr>
+      <w:t>]   [</w:t>
+    </w:r>
+    <w:r>
+      <w:rPr>
+        <w:i/>
+        <w:color w:val="7F7F7F" w:themeColor="text1" w:themeTint="80"/>
+        <w:sz w:val="22"/>
+        <w:szCs w:val="22"/>
+      </w:rPr>
+      <w:t>Lukas Arnold</w:t>
+    </w:r>
+    <w:r>
+      <w:rPr>
+        <w:color w:val="7F7F7F" w:themeColor="text1" w:themeTint="80"/>
+        <w:sz w:val="22"/>
+        <w:szCs w:val="22"/>
+      </w:rPr>
+      <w:t>]   [</w:t>
+    </w:r>
+    <w:r>
+      <w:rPr>
+        <w:i/>
+        <w:color w:val="7F7F7F" w:themeColor="text1" w:themeTint="80"/>
+        <w:sz w:val="22"/>
+        <w:szCs w:val="22"/>
+      </w:rPr>
+      <w:t>Melvin Werthmüller</w:t>
+    </w:r>
+    <w:r>
+      <w:rPr>
+        <w:color w:val="7F7F7F" w:themeColor="text1" w:themeTint="80"/>
+        <w:sz w:val="22"/>
+        <w:szCs w:val="22"/>
+      </w:rPr>
       <w:t>]</w:t>
     </w:r>
   </w:p>
@@ -2215,9 +2444,10 @@
     <w:r>
       <w:rPr>
         <w:noProof/>
+        <w:lang w:val="en-GB" w:eastAsia="en-GB"/>
       </w:rPr>
       <w:drawing>
-        <wp:anchor distT="0" distB="0" distL="114300" distR="114300" simplePos="0" relativeHeight="251660288" behindDoc="1" locked="1" layoutInCell="1" allowOverlap="1" wp14:anchorId="27E71C79" wp14:editId="683C2120">
+        <wp:anchor distT="0" distB="0" distL="114300" distR="114300" simplePos="0" relativeHeight="251660288" behindDoc="1" locked="1" layoutInCell="1" allowOverlap="1" wp14:anchorId="58875617" wp14:editId="5AFEA7DD">
           <wp:simplePos x="0" y="0"/>
           <wp:positionH relativeFrom="page">
             <wp:posOffset>0</wp:posOffset>
@@ -2275,9 +2505,10 @@
     <w:r>
       <w:rPr>
         <w:noProof/>
+        <w:lang w:val="en-GB" w:eastAsia="en-GB"/>
       </w:rPr>
       <w:drawing>
-        <wp:anchor distT="0" distB="0" distL="114300" distR="114300" simplePos="0" relativeHeight="251658240" behindDoc="1" locked="1" layoutInCell="1" allowOverlap="1" wp14:anchorId="65CFBA4A" wp14:editId="6D2A97C6">
+        <wp:anchor distT="0" distB="0" distL="114300" distR="114300" simplePos="0" relativeHeight="251658240" behindDoc="1" locked="1" layoutInCell="1" allowOverlap="1" wp14:anchorId="767ABE9F" wp14:editId="5DEFC4D5">
           <wp:simplePos x="0" y="0"/>
           <wp:positionH relativeFrom="page">
             <wp:posOffset>0</wp:posOffset>
@@ -2341,10 +2572,10 @@
 </file>
 
 <file path=word/header2.xml><?xml version="1.0" encoding="utf-8"?>
-<w:hdr xmlns:wpc="http://schemas.microsoft.com/office/word/2010/wordprocessingCanvas" xmlns:cx="http://schemas.microsoft.com/office/drawing/2014/chartex" xmlns:cx1="http://schemas.microsoft.com/office/drawing/2015/9/8/chartex" xmlns:cx2="http://schemas.microsoft.com/office/drawing/2015/10/21/chartex" xmlns:cx3="http://schemas.microsoft.com/office/drawing/2016/5/9/chartex" xmlns:cx4="http://schemas.microsoft.com/office/drawing/2016/5/10/chartex" xmlns:cx5="http://schemas.microsoft.com/office/drawing/2016/5/11/chartex" xmlns:cx6="http://schemas.microsoft.com/office/drawing/2016/5/12/chartex" xmlns:cx7="http://schemas.microsoft.com/office/drawing/2016/5/13/chartex" xmlns:cx8="http://schemas.microsoft.com/office/drawing/2016/5/14/chartex" xmlns:mc="http://schemas.openxmlformats.org/markup-compatibility/2006" xmlns:aink="http://schemas.microsoft.com/office/drawing/2016/ink" xmlns:am3d="http://schemas.microsoft.com/office/drawing/2017/model3d" xmlns:o="urn:schemas-microsoft-com:office:office" xmlns:r="http://schemas.openxmlformats.org/officeDocument/2006/relationships" xmlns:m="http://schemas.openxmlformats.org/officeDocument/2006/math" xmlns:v="urn:schemas-microsoft-com:vml" xmlns:wp14="http://schemas.microsoft.com/office/word/2010/wordprocessingDrawing" xmlns:wp="http://schemas.openxmlformats.org/drawingml/2006/wordprocessingDrawing" xmlns:w10="urn:schemas-microsoft-com:office:word" xmlns:w="http://schemas.openxmlformats.org/wordprocessingml/2006/main" xmlns:w14="http://schemas.microsoft.com/office/word/2010/wordml" xmlns:w15="http://schemas.microsoft.com/office/word/2012/wordml" xmlns:w16cid="http://schemas.microsoft.com/office/word/2016/wordml/cid" xmlns:w16se="http://schemas.microsoft.com/office/word/2015/wordml/symex" xmlns:wpg="http://schemas.microsoft.com/office/word/2010/wordprocessingGroup" xmlns:wpi="http://schemas.microsoft.com/office/word/2010/wordprocessingInk" xmlns:wne="http://schemas.microsoft.com/office/word/2006/wordml" xmlns:wps="http://schemas.microsoft.com/office/word/2010/wordprocessingShape" mc:Ignorable="w14 w15 w16se w16cid wp14">
+<w:hdr xmlns:wpc="http://schemas.microsoft.com/office/word/2010/wordprocessingCanvas" xmlns:mo="http://schemas.microsoft.com/office/mac/office/2008/main" xmlns:mc="http://schemas.openxmlformats.org/markup-compatibility/2006" xmlns:mv="urn:schemas-microsoft-com:mac:vml" xmlns:o="urn:schemas-microsoft-com:office:office" xmlns:r="http://schemas.openxmlformats.org/officeDocument/2006/relationships" xmlns:m="http://schemas.openxmlformats.org/officeDocument/2006/math" xmlns:v="urn:schemas-microsoft-com:vml" xmlns:wp14="http://schemas.microsoft.com/office/word/2010/wordprocessingDrawing" xmlns:wp="http://schemas.openxmlformats.org/drawingml/2006/wordprocessingDrawing" xmlns:w10="urn:schemas-microsoft-com:office:word" xmlns:w="http://schemas.openxmlformats.org/wordprocessingml/2006/main" xmlns:w14="http://schemas.microsoft.com/office/word/2010/wordml" xmlns:w15="http://schemas.microsoft.com/office/word/2012/wordml" xmlns:wpg="http://schemas.microsoft.com/office/word/2010/wordprocessingGroup" xmlns:wpi="http://schemas.microsoft.com/office/word/2010/wordprocessingInk" xmlns:wne="http://schemas.microsoft.com/office/word/2006/wordml" xmlns:wps="http://schemas.microsoft.com/office/word/2010/wordprocessingShape" mc:Ignorable="w14 w15 wp14">
   <w:p>
     <w:pPr>
-      <w:pStyle w:val="Kopfzeile"/>
+      <w:pStyle w:val="Header"/>
       <w:tabs>
         <w:tab w:val="right" w:pos="9360"/>
       </w:tabs>
@@ -2358,7 +2589,7 @@
   </w:p>
   <w:p>
     <w:pPr>
-      <w:pStyle w:val="Kopfzeile"/>
+      <w:pStyle w:val="Header"/>
       <w:tabs>
         <w:tab w:val="right" w:pos="9360"/>
       </w:tabs>
@@ -2408,7 +2639,7 @@
   </w:p>
   <w:p>
     <w:pPr>
-      <w:pStyle w:val="Kopfzeile"/>
+      <w:pStyle w:val="Header"/>
       <w:pBdr>
         <w:bottom w:val="single" w:sz="4" w:space="1" w:color="auto"/>
       </w:pBdr>
@@ -2424,7 +2655,7 @@
   </w:p>
   <w:p>
     <w:pPr>
-      <w:pStyle w:val="Kopfzeile"/>
+      <w:pStyle w:val="Header"/>
       <w:pBdr>
         <w:bottom w:val="single" w:sz="4" w:space="1" w:color="auto"/>
       </w:pBdr>
@@ -2461,8 +2692,18 @@
         <w:sz w:val="22"/>
         <w:szCs w:val="22"/>
       </w:rPr>
-      <w:t>]   [</w:t>
-    </w:r>
+      <w:t>]</w:t>
+    </w:r>
+    <w:proofErr w:type="gramStart"/>
+    <w:r>
+      <w:rPr>
+        <w:color w:val="FF0000"/>
+        <w:sz w:val="22"/>
+        <w:szCs w:val="22"/>
+      </w:rPr>
+      <w:t xml:space="preserve">   [</w:t>
+    </w:r>
+    <w:proofErr w:type="gramEnd"/>
     <w:r>
       <w:rPr>
         <w:i/>
@@ -2553,7 +2794,7 @@
 </file>
 
 <file path=word/header3.xml><?xml version="1.0" encoding="utf-8"?>
-<w:hdr xmlns:wpc="http://schemas.microsoft.com/office/word/2010/wordprocessingCanvas" xmlns:cx="http://schemas.microsoft.com/office/drawing/2014/chartex" xmlns:cx1="http://schemas.microsoft.com/office/drawing/2015/9/8/chartex" xmlns:cx2="http://schemas.microsoft.com/office/drawing/2015/10/21/chartex" xmlns:cx3="http://schemas.microsoft.com/office/drawing/2016/5/9/chartex" xmlns:cx4="http://schemas.microsoft.com/office/drawing/2016/5/10/chartex" xmlns:cx5="http://schemas.microsoft.com/office/drawing/2016/5/11/chartex" xmlns:cx6="http://schemas.microsoft.com/office/drawing/2016/5/12/chartex" xmlns:cx7="http://schemas.microsoft.com/office/drawing/2016/5/13/chartex" xmlns:cx8="http://schemas.microsoft.com/office/drawing/2016/5/14/chartex" xmlns:mc="http://schemas.openxmlformats.org/markup-compatibility/2006" xmlns:aink="http://schemas.microsoft.com/office/drawing/2016/ink" xmlns:am3d="http://schemas.microsoft.com/office/drawing/2017/model3d" xmlns:o="urn:schemas-microsoft-com:office:office" xmlns:r="http://schemas.openxmlformats.org/officeDocument/2006/relationships" xmlns:m="http://schemas.openxmlformats.org/officeDocument/2006/math" xmlns:v="urn:schemas-microsoft-com:vml" xmlns:wp14="http://schemas.microsoft.com/office/word/2010/wordprocessingDrawing" xmlns:wp="http://schemas.openxmlformats.org/drawingml/2006/wordprocessingDrawing" xmlns:w10="urn:schemas-microsoft-com:office:word" xmlns:w="http://schemas.openxmlformats.org/wordprocessingml/2006/main" xmlns:w14="http://schemas.microsoft.com/office/word/2010/wordml" xmlns:w15="http://schemas.microsoft.com/office/word/2012/wordml" xmlns:w16cid="http://schemas.microsoft.com/office/word/2016/wordml/cid" xmlns:w16se="http://schemas.microsoft.com/office/word/2015/wordml/symex" xmlns:wpg="http://schemas.microsoft.com/office/word/2010/wordprocessingGroup" xmlns:wpi="http://schemas.microsoft.com/office/word/2010/wordprocessingInk" xmlns:wne="http://schemas.microsoft.com/office/word/2006/wordml" xmlns:wps="http://schemas.microsoft.com/office/word/2010/wordprocessingShape" mc:Ignorable="w14 w15 w16se w16cid wp14">
+<w:hdr xmlns:wpc="http://schemas.microsoft.com/office/word/2010/wordprocessingCanvas" xmlns:mo="http://schemas.microsoft.com/office/mac/office/2008/main" xmlns:mc="http://schemas.openxmlformats.org/markup-compatibility/2006" xmlns:mv="urn:schemas-microsoft-com:mac:vml" xmlns:o="urn:schemas-microsoft-com:office:office" xmlns:r="http://schemas.openxmlformats.org/officeDocument/2006/relationships" xmlns:m="http://schemas.openxmlformats.org/officeDocument/2006/math" xmlns:v="urn:schemas-microsoft-com:vml" xmlns:wp14="http://schemas.microsoft.com/office/word/2010/wordprocessingDrawing" xmlns:wp="http://schemas.openxmlformats.org/drawingml/2006/wordprocessingDrawing" xmlns:w10="urn:schemas-microsoft-com:office:word" xmlns:w="http://schemas.openxmlformats.org/wordprocessingml/2006/main" xmlns:w14="http://schemas.microsoft.com/office/word/2010/wordml" xmlns:w15="http://schemas.microsoft.com/office/word/2012/wordml" xmlns:wpg="http://schemas.microsoft.com/office/word/2010/wordprocessingGroup" xmlns:wpi="http://schemas.microsoft.com/office/word/2010/wordprocessingInk" xmlns:wne="http://schemas.microsoft.com/office/word/2006/wordml" xmlns:wps="http://schemas.microsoft.com/office/word/2010/wordprocessingShape" mc:Ignorable="w14 w15 wp14">
   <w:p>
     <w:pPr>
       <w:rPr>
@@ -2564,9 +2805,10 @@
     <w:r>
       <w:rPr>
         <w:noProof/>
+        <w:lang w:val="en-GB" w:eastAsia="en-GB"/>
       </w:rPr>
       <w:drawing>
-        <wp:anchor distT="0" distB="0" distL="114300" distR="114300" simplePos="0" relativeHeight="251659264" behindDoc="1" locked="1" layoutInCell="1" allowOverlap="1" wp14:anchorId="17BC2C49" wp14:editId="28FBB93F">
+        <wp:anchor distT="0" distB="0" distL="114300" distR="114300" simplePos="0" relativeHeight="251659264" behindDoc="1" locked="1" layoutInCell="1" allowOverlap="1" wp14:anchorId="525F0EF2" wp14:editId="23CD4583">
           <wp:simplePos x="0" y="0"/>
           <wp:positionH relativeFrom="page">
             <wp:posOffset>0</wp:posOffset>
@@ -2633,15 +2875,15 @@
 </file>
 
 <file path=word/numbering.xml><?xml version="1.0" encoding="utf-8"?>
-<w:numbering xmlns:wpc="http://schemas.microsoft.com/office/word/2010/wordprocessingCanvas" xmlns:cx="http://schemas.microsoft.com/office/drawing/2014/chartex" xmlns:cx1="http://schemas.microsoft.com/office/drawing/2015/9/8/chartex" xmlns:cx2="http://schemas.microsoft.com/office/drawing/2015/10/21/chartex" xmlns:cx3="http://schemas.microsoft.com/office/drawing/2016/5/9/chartex" xmlns:cx4="http://schemas.microsoft.com/office/drawing/2016/5/10/chartex" xmlns:cx5="http://schemas.microsoft.com/office/drawing/2016/5/11/chartex" xmlns:cx6="http://schemas.microsoft.com/office/drawing/2016/5/12/chartex" xmlns:cx7="http://schemas.microsoft.com/office/drawing/2016/5/13/chartex" xmlns:cx8="http://schemas.microsoft.com/office/drawing/2016/5/14/chartex" xmlns:mc="http://schemas.openxmlformats.org/markup-compatibility/2006" xmlns:aink="http://schemas.microsoft.com/office/drawing/2016/ink" xmlns:am3d="http://schemas.microsoft.com/office/drawing/2017/model3d" xmlns:o="urn:schemas-microsoft-com:office:office" xmlns:r="http://schemas.openxmlformats.org/officeDocument/2006/relationships" xmlns:m="http://schemas.openxmlformats.org/officeDocument/2006/math" xmlns:v="urn:schemas-microsoft-com:vml" xmlns:wp14="http://schemas.microsoft.com/office/word/2010/wordprocessingDrawing" xmlns:wp="http://schemas.openxmlformats.org/drawingml/2006/wordprocessingDrawing" xmlns:w10="urn:schemas-microsoft-com:office:word" xmlns:w="http://schemas.openxmlformats.org/wordprocessingml/2006/main" xmlns:w14="http://schemas.microsoft.com/office/word/2010/wordml" xmlns:w15="http://schemas.microsoft.com/office/word/2012/wordml" xmlns:w16cid="http://schemas.microsoft.com/office/word/2016/wordml/cid" xmlns:w16se="http://schemas.microsoft.com/office/word/2015/wordml/symex" xmlns:wpg="http://schemas.microsoft.com/office/word/2010/wordprocessingGroup" xmlns:wpi="http://schemas.microsoft.com/office/word/2010/wordprocessingInk" xmlns:wne="http://schemas.microsoft.com/office/word/2006/wordml" xmlns:wps="http://schemas.microsoft.com/office/word/2010/wordprocessingShape" mc:Ignorable="w14 w15 w16se w16cid wp14">
-  <w:abstractNum w:abstractNumId="0" w15:restartNumberingAfterBreak="0">
+<w:numbering xmlns:wpc="http://schemas.microsoft.com/office/word/2010/wordprocessingCanvas" xmlns:mo="http://schemas.microsoft.com/office/mac/office/2008/main" xmlns:mc="http://schemas.openxmlformats.org/markup-compatibility/2006" xmlns:mv="urn:schemas-microsoft-com:mac:vml" xmlns:o="urn:schemas-microsoft-com:office:office" xmlns:r="http://schemas.openxmlformats.org/officeDocument/2006/relationships" xmlns:m="http://schemas.openxmlformats.org/officeDocument/2006/math" xmlns:v="urn:schemas-microsoft-com:vml" xmlns:wp14="http://schemas.microsoft.com/office/word/2010/wordprocessingDrawing" xmlns:wp="http://schemas.openxmlformats.org/drawingml/2006/wordprocessingDrawing" xmlns:w10="urn:schemas-microsoft-com:office:word" xmlns:w="http://schemas.openxmlformats.org/wordprocessingml/2006/main" xmlns:w14="http://schemas.microsoft.com/office/word/2010/wordml" xmlns:w15="http://schemas.microsoft.com/office/word/2012/wordml" xmlns:wpg="http://schemas.microsoft.com/office/word/2010/wordprocessingGroup" xmlns:wpi="http://schemas.microsoft.com/office/word/2010/wordprocessingInk" xmlns:wne="http://schemas.microsoft.com/office/word/2006/wordml" xmlns:wps="http://schemas.microsoft.com/office/word/2010/wordprocessingShape" mc:Ignorable="w14 w15 wp14">
+  <w:abstractNum w:abstractNumId="0">
     <w:nsid w:val="FFFFFF7C"/>
     <w:multiLevelType w:val="singleLevel"/>
     <w:tmpl w:val="7E3E9876"/>
     <w:lvl w:ilvl="0">
       <w:start w:val="1"/>
       <w:numFmt w:val="decimal"/>
-      <w:pStyle w:val="Listennummer5"/>
+      <w:pStyle w:val="ListNumber5"/>
       <w:lvlText w:val="%1."/>
       <w:lvlJc w:val="left"/>
       <w:pPr>
@@ -2652,14 +2894,14 @@
       </w:pPr>
     </w:lvl>
   </w:abstractNum>
-  <w:abstractNum w:abstractNumId="1" w15:restartNumberingAfterBreak="0">
+  <w:abstractNum w:abstractNumId="1">
     <w:nsid w:val="FFFFFF7D"/>
     <w:multiLevelType w:val="singleLevel"/>
     <w:tmpl w:val="425C2106"/>
     <w:lvl w:ilvl="0">
       <w:start w:val="1"/>
       <w:numFmt w:val="decimal"/>
-      <w:pStyle w:val="Listennummer4"/>
+      <w:pStyle w:val="ListNumber4"/>
       <w:lvlText w:val="%1."/>
       <w:lvlJc w:val="left"/>
       <w:pPr>
@@ -2670,14 +2912,14 @@
       </w:pPr>
     </w:lvl>
   </w:abstractNum>
-  <w:abstractNum w:abstractNumId="2" w15:restartNumberingAfterBreak="0">
+  <w:abstractNum w:abstractNumId="2">
     <w:nsid w:val="FFFFFF7E"/>
     <w:multiLevelType w:val="singleLevel"/>
     <w:tmpl w:val="E8E08D5A"/>
     <w:lvl w:ilvl="0">
       <w:start w:val="1"/>
       <w:numFmt w:val="decimal"/>
-      <w:pStyle w:val="Listennummer3"/>
+      <w:pStyle w:val="ListNumber3"/>
       <w:lvlText w:val="%1."/>
       <w:lvlJc w:val="left"/>
       <w:pPr>
@@ -2688,14 +2930,14 @@
       </w:pPr>
     </w:lvl>
   </w:abstractNum>
-  <w:abstractNum w:abstractNumId="3" w15:restartNumberingAfterBreak="0">
+  <w:abstractNum w:abstractNumId="3">
     <w:nsid w:val="FFFFFF7F"/>
     <w:multiLevelType w:val="singleLevel"/>
     <w:tmpl w:val="E3AA7C62"/>
     <w:lvl w:ilvl="0">
       <w:start w:val="1"/>
       <w:numFmt w:val="decimal"/>
-      <w:pStyle w:val="Listennummer2"/>
+      <w:pStyle w:val="ListNumber2"/>
       <w:lvlText w:val="%1."/>
       <w:lvlJc w:val="left"/>
       <w:pPr>
@@ -2706,14 +2948,14 @@
       </w:pPr>
     </w:lvl>
   </w:abstractNum>
-  <w:abstractNum w:abstractNumId="4" w15:restartNumberingAfterBreak="0">
+  <w:abstractNum w:abstractNumId="4">
     <w:nsid w:val="FFFFFF80"/>
     <w:multiLevelType w:val="singleLevel"/>
     <w:tmpl w:val="51D26E26"/>
     <w:lvl w:ilvl="0">
       <w:start w:val="1"/>
       <w:numFmt w:val="bullet"/>
-      <w:pStyle w:val="Aufzhlungszeichen5"/>
+      <w:pStyle w:val="ListBullet5"/>
       <w:lvlText w:val=""/>
       <w:lvlJc w:val="left"/>
       <w:pPr>
@@ -2727,14 +2969,14 @@
       </w:rPr>
     </w:lvl>
   </w:abstractNum>
-  <w:abstractNum w:abstractNumId="5" w15:restartNumberingAfterBreak="0">
+  <w:abstractNum w:abstractNumId="5">
     <w:nsid w:val="FFFFFF81"/>
     <w:multiLevelType w:val="singleLevel"/>
     <w:tmpl w:val="BA3E5E08"/>
     <w:lvl w:ilvl="0">
       <w:start w:val="1"/>
       <w:numFmt w:val="bullet"/>
-      <w:pStyle w:val="Aufzhlungszeichen4"/>
+      <w:pStyle w:val="ListBullet4"/>
       <w:lvlText w:val=""/>
       <w:lvlJc w:val="left"/>
       <w:pPr>
@@ -2748,14 +2990,14 @@
       </w:rPr>
     </w:lvl>
   </w:abstractNum>
-  <w:abstractNum w:abstractNumId="6" w15:restartNumberingAfterBreak="0">
+  <w:abstractNum w:abstractNumId="6">
     <w:nsid w:val="FFFFFF82"/>
     <w:multiLevelType w:val="singleLevel"/>
     <w:tmpl w:val="2B8C01B6"/>
     <w:lvl w:ilvl="0">
       <w:start w:val="1"/>
       <w:numFmt w:val="bullet"/>
-      <w:pStyle w:val="Aufzhlungszeichen3"/>
+      <w:pStyle w:val="ListBullet3"/>
       <w:lvlText w:val=""/>
       <w:lvlJc w:val="left"/>
       <w:pPr>
@@ -2769,14 +3011,14 @@
       </w:rPr>
     </w:lvl>
   </w:abstractNum>
-  <w:abstractNum w:abstractNumId="7" w15:restartNumberingAfterBreak="0">
+  <w:abstractNum w:abstractNumId="7">
     <w:nsid w:val="FFFFFF83"/>
     <w:multiLevelType w:val="singleLevel"/>
     <w:tmpl w:val="463CE1C8"/>
     <w:lvl w:ilvl="0">
       <w:start w:val="1"/>
       <w:numFmt w:val="bullet"/>
-      <w:pStyle w:val="Aufzhlungszeichen2"/>
+      <w:pStyle w:val="ListBullet2"/>
       <w:lvlText w:val=""/>
       <w:lvlJc w:val="left"/>
       <w:pPr>
@@ -2790,14 +3032,14 @@
       </w:rPr>
     </w:lvl>
   </w:abstractNum>
-  <w:abstractNum w:abstractNumId="8" w15:restartNumberingAfterBreak="0">
+  <w:abstractNum w:abstractNumId="8">
     <w:nsid w:val="FFFFFF88"/>
     <w:multiLevelType w:val="singleLevel"/>
     <w:tmpl w:val="AB88EEA4"/>
     <w:lvl w:ilvl="0">
       <w:start w:val="1"/>
       <w:numFmt w:val="decimal"/>
-      <w:pStyle w:val="Listennummer"/>
+      <w:pStyle w:val="ListNumber"/>
       <w:lvlText w:val="%1."/>
       <w:lvlJc w:val="left"/>
       <w:pPr>
@@ -2811,14 +3053,14 @@
       </w:rPr>
     </w:lvl>
   </w:abstractNum>
-  <w:abstractNum w:abstractNumId="9" w15:restartNumberingAfterBreak="0">
+  <w:abstractNum w:abstractNumId="9">
     <w:nsid w:val="FFFFFF89"/>
     <w:multiLevelType w:val="singleLevel"/>
     <w:tmpl w:val="AAEEEC6A"/>
     <w:lvl w:ilvl="0">
       <w:start w:val="1"/>
       <w:numFmt w:val="bullet"/>
-      <w:pStyle w:val="Aufzhlungszeichen"/>
+      <w:pStyle w:val="ListBullet"/>
       <w:lvlText w:val=""/>
       <w:lvlJc w:val="left"/>
       <w:pPr>
@@ -2832,14 +3074,14 @@
       </w:rPr>
     </w:lvl>
   </w:abstractNum>
-  <w:abstractNum w:abstractNumId="10" w15:restartNumberingAfterBreak="0">
+  <w:abstractNum w:abstractNumId="10">
     <w:nsid w:val="00A44778"/>
     <w:multiLevelType w:val="multilevel"/>
     <w:tmpl w:val="B4908DB2"/>
     <w:lvl w:ilvl="0">
       <w:start w:val="1"/>
       <w:numFmt w:val="decimal"/>
-      <w:pStyle w:val="berschrift1"/>
+      <w:pStyle w:val="Heading1"/>
       <w:lvlText w:val="%1."/>
       <w:lvlJc w:val="left"/>
       <w:pPr>
@@ -2869,7 +3111,7 @@
     <w:lvl w:ilvl="1">
       <w:start w:val="1"/>
       <w:numFmt w:val="decimal"/>
-      <w:pStyle w:val="berschrift2"/>
+      <w:pStyle w:val="Heading2"/>
       <w:lvlText w:val="%1.%2."/>
       <w:lvlJc w:val="left"/>
       <w:pPr>
@@ -2899,7 +3141,7 @@
     <w:lvl w:ilvl="2">
       <w:start w:val="1"/>
       <w:numFmt w:val="decimal"/>
-      <w:pStyle w:val="berschrift3"/>
+      <w:pStyle w:val="Heading3"/>
       <w:lvlText w:val="%1.%2.%3."/>
       <w:lvlJc w:val="left"/>
       <w:pPr>
@@ -2929,7 +3171,7 @@
     <w:lvl w:ilvl="3">
       <w:start w:val="1"/>
       <w:numFmt w:val="decimal"/>
-      <w:pStyle w:val="berschrift4"/>
+      <w:pStyle w:val="Heading4"/>
       <w:lvlText w:val="%1.%2.%3.%4."/>
       <w:lvlJc w:val="left"/>
       <w:pPr>
@@ -2959,7 +3201,7 @@
     <w:lvl w:ilvl="4">
       <w:start w:val="1"/>
       <w:numFmt w:val="decimal"/>
-      <w:pStyle w:val="berschrift5"/>
+      <w:pStyle w:val="Heading5"/>
       <w:lvlText w:val="%1.%2.%3.%4.%5."/>
       <w:lvlJc w:val="left"/>
       <w:pPr>
@@ -2992,7 +3234,7 @@
     <w:lvl w:ilvl="5">
       <w:start w:val="1"/>
       <w:numFmt w:val="decimal"/>
-      <w:pStyle w:val="berschrift6"/>
+      <w:pStyle w:val="Heading6"/>
       <w:lvlText w:val="%1.%2.%3.%4.%5.%6."/>
       <w:lvlJc w:val="left"/>
       <w:pPr>
@@ -3011,7 +3253,7 @@
     <w:lvl w:ilvl="6">
       <w:start w:val="1"/>
       <w:numFmt w:val="decimal"/>
-      <w:pStyle w:val="berschrift7"/>
+      <w:pStyle w:val="Heading7"/>
       <w:lvlText w:val="%1.%2.%3.%4.%5.%6.%7."/>
       <w:lvlJc w:val="left"/>
       <w:pPr>
@@ -3030,7 +3272,7 @@
     <w:lvl w:ilvl="7">
       <w:start w:val="1"/>
       <w:numFmt w:val="decimal"/>
-      <w:pStyle w:val="berschrift8"/>
+      <w:pStyle w:val="Heading8"/>
       <w:lvlText w:val="%1.%2.%3.%4.%5.%6.%7.%8."/>
       <w:lvlJc w:val="left"/>
       <w:pPr>
@@ -3049,7 +3291,7 @@
     <w:lvl w:ilvl="8">
       <w:start w:val="1"/>
       <w:numFmt w:val="decimal"/>
-      <w:pStyle w:val="berschrift9"/>
+      <w:pStyle w:val="Heading9"/>
       <w:lvlText w:val="%1.%2.%3.%4.%5.%6.%7.%8.%9."/>
       <w:lvlJc w:val="left"/>
       <w:pPr>
@@ -3066,11 +3308,11 @@
       </w:rPr>
     </w:lvl>
   </w:abstractNum>
-  <w:abstractNum w:abstractNumId="11" w15:restartNumberingAfterBreak="0">
+  <w:abstractNum w:abstractNumId="11">
     <w:nsid w:val="0CB656D8"/>
     <w:multiLevelType w:val="multilevel"/>
     <w:tmpl w:val="08070023"/>
-    <w:styleLink w:val="ArtikelAbschnitt"/>
+    <w:styleLink w:val="ArticleSection"/>
     <w:lvl w:ilvl="0">
       <w:start w:val="1"/>
       <w:numFmt w:val="upperRoman"/>
@@ -3184,7 +3426,7 @@
       </w:pPr>
     </w:lvl>
   </w:abstractNum>
-  <w:abstractNum w:abstractNumId="12" w15:restartNumberingAfterBreak="0">
+  <w:abstractNum w:abstractNumId="12">
     <w:nsid w:val="11396B5B"/>
     <w:multiLevelType w:val="multilevel"/>
     <w:tmpl w:val="0807001D"/>
@@ -3297,7 +3539,7 @@
       </w:pPr>
     </w:lvl>
   </w:abstractNum>
-  <w:abstractNum w:abstractNumId="13" w15:restartNumberingAfterBreak="0">
+  <w:abstractNum w:abstractNumId="13">
     <w:nsid w:val="174F6DC4"/>
     <w:multiLevelType w:val="hybridMultilevel"/>
     <w:tmpl w:val="99ACD75E"/>
@@ -3410,7 +3652,7 @@
       </w:rPr>
     </w:lvl>
   </w:abstractNum>
-  <w:abstractNum w:abstractNumId="14" w15:restartNumberingAfterBreak="0">
+  <w:abstractNum w:abstractNumId="14">
     <w:nsid w:val="1A706570"/>
     <w:multiLevelType w:val="multilevel"/>
     <w:tmpl w:val="0807001D"/>
@@ -3524,7 +3766,7 @@
       </w:pPr>
     </w:lvl>
   </w:abstractNum>
-  <w:abstractNum w:abstractNumId="15" w15:restartNumberingAfterBreak="0">
+  <w:abstractNum w:abstractNumId="15">
     <w:nsid w:val="2000662A"/>
     <w:multiLevelType w:val="multilevel"/>
     <w:tmpl w:val="0807001D"/>
@@ -3637,7 +3879,7 @@
       </w:pPr>
     </w:lvl>
   </w:abstractNum>
-  <w:abstractNum w:abstractNumId="16" w15:restartNumberingAfterBreak="0">
+  <w:abstractNum w:abstractNumId="16">
     <w:nsid w:val="216138A0"/>
     <w:multiLevelType w:val="multilevel"/>
     <w:tmpl w:val="0807001D"/>
@@ -3754,7 +3996,7 @@
       </w:pPr>
     </w:lvl>
   </w:abstractNum>
-  <w:abstractNum w:abstractNumId="17" w15:restartNumberingAfterBreak="0">
+  <w:abstractNum w:abstractNumId="17">
     <w:nsid w:val="25D7700A"/>
     <w:multiLevelType w:val="multilevel"/>
     <w:tmpl w:val="8FFE975E"/>
@@ -3895,7 +4137,7 @@
       </w:rPr>
     </w:lvl>
   </w:abstractNum>
-  <w:abstractNum w:abstractNumId="18" w15:restartNumberingAfterBreak="0">
+  <w:abstractNum w:abstractNumId="18">
     <w:nsid w:val="2DFF4E09"/>
     <w:multiLevelType w:val="multilevel"/>
     <w:tmpl w:val="0807001D"/>
@@ -4008,7 +4250,7 @@
       </w:pPr>
     </w:lvl>
   </w:abstractNum>
-  <w:abstractNum w:abstractNumId="19" w15:restartNumberingAfterBreak="0">
+  <w:abstractNum w:abstractNumId="19">
     <w:nsid w:val="37060DFC"/>
     <w:multiLevelType w:val="multilevel"/>
     <w:tmpl w:val="0807001D"/>
@@ -4121,7 +4363,7 @@
       </w:pPr>
     </w:lvl>
   </w:abstractNum>
-  <w:abstractNum w:abstractNumId="20" w15:restartNumberingAfterBreak="0">
+  <w:abstractNum w:abstractNumId="20">
     <w:nsid w:val="3CC35759"/>
     <w:multiLevelType w:val="multilevel"/>
     <w:tmpl w:val="0807001D"/>
@@ -4234,7 +4476,7 @@
       </w:pPr>
     </w:lvl>
   </w:abstractNum>
-  <w:abstractNum w:abstractNumId="21" w15:restartNumberingAfterBreak="0">
+  <w:abstractNum w:abstractNumId="21">
     <w:nsid w:val="3CDB6CD0"/>
     <w:multiLevelType w:val="multilevel"/>
     <w:tmpl w:val="F334A92A"/>
@@ -4404,7 +4646,7 @@
       </w:rPr>
     </w:lvl>
   </w:abstractNum>
-  <w:abstractNum w:abstractNumId="22" w15:restartNumberingAfterBreak="0">
+  <w:abstractNum w:abstractNumId="22">
     <w:nsid w:val="3D6B7C2E"/>
     <w:multiLevelType w:val="hybridMultilevel"/>
     <w:tmpl w:val="76B45A9E"/>
@@ -4517,7 +4759,7 @@
       </w:rPr>
     </w:lvl>
   </w:abstractNum>
-  <w:abstractNum w:abstractNumId="23" w15:restartNumberingAfterBreak="0">
+  <w:abstractNum w:abstractNumId="23">
     <w:nsid w:val="4BB65C5F"/>
     <w:multiLevelType w:val="multilevel"/>
     <w:tmpl w:val="0807001D"/>
@@ -4630,7 +4872,7 @@
       </w:pPr>
     </w:lvl>
   </w:abstractNum>
-  <w:abstractNum w:abstractNumId="24" w15:restartNumberingAfterBreak="0">
+  <w:abstractNum w:abstractNumId="24">
     <w:nsid w:val="50EC44F3"/>
     <w:multiLevelType w:val="multilevel"/>
     <w:tmpl w:val="0807001D"/>
@@ -4743,7 +4985,7 @@
       </w:pPr>
     </w:lvl>
   </w:abstractNum>
-  <w:abstractNum w:abstractNumId="25" w15:restartNumberingAfterBreak="0">
+  <w:abstractNum w:abstractNumId="25">
     <w:nsid w:val="5111316C"/>
     <w:multiLevelType w:val="multilevel"/>
     <w:tmpl w:val="0807001F"/>
@@ -4860,7 +5102,7 @@
       </w:pPr>
     </w:lvl>
   </w:abstractNum>
-  <w:abstractNum w:abstractNumId="26" w15:restartNumberingAfterBreak="0">
+  <w:abstractNum w:abstractNumId="26">
     <w:nsid w:val="517C4CC0"/>
     <w:multiLevelType w:val="multilevel"/>
     <w:tmpl w:val="0807001D"/>
@@ -4973,7 +5215,7 @@
       </w:pPr>
     </w:lvl>
   </w:abstractNum>
-  <w:abstractNum w:abstractNumId="27" w15:restartNumberingAfterBreak="0">
+  <w:abstractNum w:abstractNumId="27">
     <w:nsid w:val="589F126B"/>
     <w:multiLevelType w:val="multilevel"/>
     <w:tmpl w:val="0807001D"/>
@@ -5086,7 +5328,7 @@
       </w:pPr>
     </w:lvl>
   </w:abstractNum>
-  <w:abstractNum w:abstractNumId="28" w15:restartNumberingAfterBreak="0">
+  <w:abstractNum w:abstractNumId="28">
     <w:nsid w:val="64CC2D09"/>
     <w:multiLevelType w:val="multilevel"/>
     <w:tmpl w:val="0807001D"/>
@@ -5199,7 +5441,7 @@
       </w:pPr>
     </w:lvl>
   </w:abstractNum>
-  <w:abstractNum w:abstractNumId="29" w15:restartNumberingAfterBreak="0">
+  <w:abstractNum w:abstractNumId="29">
     <w:nsid w:val="6CE14EFA"/>
     <w:multiLevelType w:val="multilevel"/>
     <w:tmpl w:val="CC80008A"/>
@@ -5406,7 +5648,7 @@
       </w:rPr>
     </w:lvl>
   </w:abstractNum>
-  <w:abstractNum w:abstractNumId="30" w15:restartNumberingAfterBreak="0">
+  <w:abstractNum w:abstractNumId="30">
     <w:nsid w:val="7ADC1B1C"/>
     <w:multiLevelType w:val="multilevel"/>
     <w:tmpl w:val="682E2A62"/>
@@ -5548,7 +5790,7 @@
       </w:rPr>
     </w:lvl>
   </w:abstractNum>
-  <w:abstractNum w:abstractNumId="31" w15:restartNumberingAfterBreak="0">
+  <w:abstractNum w:abstractNumId="31">
     <w:nsid w:val="7F326723"/>
     <w:multiLevelType w:val="multilevel"/>
     <w:tmpl w:val="BB7AD2AA"/>
@@ -5794,7 +6036,7 @@
 </file>
 
 <file path=word/styles.xml><?xml version="1.0" encoding="utf-8"?>
-<w:styles xmlns:mc="http://schemas.openxmlformats.org/markup-compatibility/2006" xmlns:r="http://schemas.openxmlformats.org/officeDocument/2006/relationships" xmlns:w="http://schemas.openxmlformats.org/wordprocessingml/2006/main" xmlns:w14="http://schemas.microsoft.com/office/word/2010/wordml" xmlns:w15="http://schemas.microsoft.com/office/word/2012/wordml" xmlns:w16cid="http://schemas.microsoft.com/office/word/2016/wordml/cid" xmlns:w16se="http://schemas.microsoft.com/office/word/2015/wordml/symex" mc:Ignorable="w14 w15 w16se w16cid">
+<w:styles xmlns:mc="http://schemas.openxmlformats.org/markup-compatibility/2006" xmlns:r="http://schemas.openxmlformats.org/officeDocument/2006/relationships" xmlns:w="http://schemas.openxmlformats.org/wordprocessingml/2006/main" xmlns:w14="http://schemas.microsoft.com/office/word/2010/wordml" xmlns:w15="http://schemas.microsoft.com/office/word/2012/wordml" mc:Ignorable="w14 w15">
   <w:docDefaults>
     <w:rPrDefault>
       <w:rPr>
@@ -5804,7 +6046,7 @@
     </w:rPrDefault>
     <w:pPrDefault/>
   </w:docDefaults>
-  <w:latentStyles w:defLockedState="0" w:defUIPriority="0" w:defSemiHidden="0" w:defUnhideWhenUsed="0" w:defQFormat="0" w:count="375">
+  <w:latentStyles w:defLockedState="0" w:defUIPriority="0" w:defSemiHidden="0" w:defUnhideWhenUsed="0" w:defQFormat="0" w:count="382">
     <w:lsdException w:name="Normal" w:qFormat="1"/>
     <w:lsdException w:name="heading 1" w:qFormat="1"/>
     <w:lsdException w:name="heading 2" w:qFormat="1"/>
@@ -6169,10 +6411,8 @@
     <w:lsdException w:name="List Table 7 Colorful Accent 6" w:uiPriority="52"/>
     <w:lsdException w:name="Mention" w:semiHidden="1" w:uiPriority="99" w:unhideWhenUsed="1"/>
     <w:lsdException w:name="Smart Hyperlink" w:semiHidden="1" w:uiPriority="99" w:unhideWhenUsed="1"/>
-    <w:lsdException w:name="Hashtag" w:semiHidden="1" w:uiPriority="99" w:unhideWhenUsed="1"/>
-    <w:lsdException w:name="Unresolved Mention" w:semiHidden="1" w:uiPriority="99" w:unhideWhenUsed="1"/>
   </w:latentStyles>
-  <w:style w:type="paragraph" w:default="1" w:styleId="Standard">
+  <w:style w:type="paragraph" w:default="1" w:styleId="Normal">
     <w:name w:val="Normal"/>
     <w:qFormat/>
     <w:rsid w:val="00F27CE3"/>
@@ -6187,10 +6427,10 @@
       <w:szCs w:val="24"/>
     </w:rPr>
   </w:style>
-  <w:style w:type="paragraph" w:styleId="berschrift1">
+  <w:style w:type="paragraph" w:styleId="Heading1">
     <w:name w:val="heading 1"/>
-    <w:basedOn w:val="Standard"/>
-    <w:next w:val="Standard"/>
+    <w:basedOn w:val="Normal"/>
+    <w:next w:val="Normal"/>
     <w:autoRedefine/>
     <w:qFormat/>
     <w:rsid w:val="00320D7E"/>
@@ -6214,10 +6454,10 @@
       <w:szCs w:val="32"/>
     </w:rPr>
   </w:style>
-  <w:style w:type="paragraph" w:styleId="berschrift2">
+  <w:style w:type="paragraph" w:styleId="Heading2">
     <w:name w:val="heading 2"/>
-    <w:basedOn w:val="Standard"/>
-    <w:next w:val="Standard"/>
+    <w:basedOn w:val="Normal"/>
+    <w:next w:val="Normal"/>
     <w:qFormat/>
     <w:rsid w:val="00E74B64"/>
     <w:pPr>
@@ -6241,10 +6481,10 @@
       <w:szCs w:val="28"/>
     </w:rPr>
   </w:style>
-  <w:style w:type="paragraph" w:styleId="berschrift3">
+  <w:style w:type="paragraph" w:styleId="Heading3">
     <w:name w:val="heading 3"/>
-    <w:basedOn w:val="Standard"/>
-    <w:next w:val="Standard"/>
+    <w:basedOn w:val="Normal"/>
+    <w:next w:val="Normal"/>
     <w:qFormat/>
     <w:rsid w:val="00E74B64"/>
     <w:pPr>
@@ -6267,10 +6507,10 @@
       <w:szCs w:val="26"/>
     </w:rPr>
   </w:style>
-  <w:style w:type="paragraph" w:styleId="berschrift4">
+  <w:style w:type="paragraph" w:styleId="Heading4">
     <w:name w:val="heading 4"/>
-    <w:basedOn w:val="Standard"/>
-    <w:next w:val="Standard"/>
+    <w:basedOn w:val="Normal"/>
+    <w:next w:val="Normal"/>
     <w:qFormat/>
     <w:rsid w:val="001C1B18"/>
     <w:pPr>
@@ -6292,10 +6532,10 @@
       <w:szCs w:val="28"/>
     </w:rPr>
   </w:style>
-  <w:style w:type="paragraph" w:styleId="berschrift5">
+  <w:style w:type="paragraph" w:styleId="Heading5">
     <w:name w:val="heading 5"/>
-    <w:basedOn w:val="Standard"/>
-    <w:next w:val="Standard"/>
+    <w:basedOn w:val="Normal"/>
+    <w:next w:val="Normal"/>
     <w:qFormat/>
     <w:rsid w:val="008E7213"/>
     <w:pPr>
@@ -6314,10 +6554,10 @@
       <w:szCs w:val="26"/>
     </w:rPr>
   </w:style>
-  <w:style w:type="paragraph" w:styleId="berschrift6">
+  <w:style w:type="paragraph" w:styleId="Heading6">
     <w:name w:val="heading 6"/>
-    <w:basedOn w:val="Standard"/>
-    <w:next w:val="Standard"/>
+    <w:basedOn w:val="Normal"/>
+    <w:next w:val="Normal"/>
     <w:qFormat/>
     <w:rsid w:val="008E7213"/>
     <w:pPr>
@@ -6335,10 +6575,10 @@
       <w:szCs w:val="22"/>
     </w:rPr>
   </w:style>
-  <w:style w:type="paragraph" w:styleId="berschrift7">
+  <w:style w:type="paragraph" w:styleId="Heading7">
     <w:name w:val="heading 7"/>
-    <w:basedOn w:val="Standard"/>
-    <w:next w:val="Standard"/>
+    <w:basedOn w:val="Normal"/>
+    <w:next w:val="Normal"/>
     <w:qFormat/>
     <w:rsid w:val="008E7213"/>
     <w:pPr>
@@ -6354,10 +6594,10 @@
       <w:b/>
     </w:rPr>
   </w:style>
-  <w:style w:type="paragraph" w:styleId="berschrift8">
+  <w:style w:type="paragraph" w:styleId="Heading8">
     <w:name w:val="heading 8"/>
-    <w:basedOn w:val="Standard"/>
-    <w:next w:val="Standard"/>
+    <w:basedOn w:val="Normal"/>
+    <w:next w:val="Normal"/>
     <w:qFormat/>
     <w:rsid w:val="008E7213"/>
     <w:pPr>
@@ -6374,10 +6614,10 @@
       <w:iCs/>
     </w:rPr>
   </w:style>
-  <w:style w:type="paragraph" w:styleId="berschrift9">
+  <w:style w:type="paragraph" w:styleId="Heading9">
     <w:name w:val="heading 9"/>
-    <w:basedOn w:val="Standard"/>
-    <w:next w:val="Standard"/>
+    <w:basedOn w:val="Normal"/>
+    <w:next w:val="Normal"/>
     <w:qFormat/>
     <w:rsid w:val="008E7213"/>
     <w:pPr>
@@ -6395,13 +6635,13 @@
       <w:szCs w:val="22"/>
     </w:rPr>
   </w:style>
-  <w:style w:type="character" w:default="1" w:styleId="Absatz-Standardschriftart">
+  <w:style w:type="character" w:default="1" w:styleId="DefaultParagraphFont">
     <w:name w:val="Default Paragraph Font"/>
     <w:uiPriority w:val="1"/>
     <w:semiHidden/>
     <w:unhideWhenUsed/>
   </w:style>
-  <w:style w:type="table" w:default="1" w:styleId="NormaleTabelle">
+  <w:style w:type="table" w:default="1" w:styleId="TableNormal">
     <w:name w:val="Normal Table"/>
     <w:uiPriority w:val="99"/>
     <w:semiHidden/>
@@ -6416,20 +6656,21 @@
       </w:tblCellMar>
     </w:tblPr>
   </w:style>
-  <w:style w:type="numbering" w:default="1" w:styleId="KeineListe">
+  <w:style w:type="numbering" w:default="1" w:styleId="NoList">
     <w:name w:val="No List"/>
     <w:uiPriority w:val="99"/>
     <w:semiHidden/>
     <w:unhideWhenUsed/>
   </w:style>
-  <w:style w:type="table" w:styleId="Tabellenraster">
+  <w:style w:type="table" w:styleId="TableGrid">
     <w:name w:val="Table Grid"/>
-    <w:basedOn w:val="NormaleTabelle"/>
+    <w:basedOn w:val="TableNormal"/>
     <w:rsid w:val="00700F29"/>
     <w:rPr>
       <w:sz w:val="22"/>
     </w:rPr>
     <w:tblPr>
+      <w:tblInd w:w="0" w:type="dxa"/>
       <w:tblBorders>
         <w:top w:val="single" w:sz="4" w:space="0" w:color="auto"/>
         <w:left w:val="single" w:sz="4" w:space="0" w:color="auto"/>
@@ -6439,14 +6680,16 @@
         <w:insideV w:val="single" w:sz="4" w:space="0" w:color="auto"/>
       </w:tblBorders>
       <w:tblCellMar>
+        <w:top w:w="0" w:type="dxa"/>
         <w:left w:w="57" w:type="dxa"/>
+        <w:bottom w:w="0" w:type="dxa"/>
         <w:right w:w="57" w:type="dxa"/>
       </w:tblCellMar>
     </w:tblPr>
   </w:style>
-  <w:style w:type="paragraph" w:styleId="Kopfzeile">
+  <w:style w:type="paragraph" w:styleId="Header">
     <w:name w:val="header"/>
-    <w:basedOn w:val="Standard"/>
+    <w:basedOn w:val="Normal"/>
     <w:rsid w:val="00CD1555"/>
     <w:pPr>
       <w:spacing w:line="190" w:lineRule="atLeast"/>
@@ -6455,9 +6698,9 @@
       <w:sz w:val="16"/>
     </w:rPr>
   </w:style>
-  <w:style w:type="paragraph" w:styleId="Fuzeile">
+  <w:style w:type="paragraph" w:styleId="Footer">
     <w:name w:val="footer"/>
-    <w:basedOn w:val="Standard"/>
+    <w:basedOn w:val="Normal"/>
     <w:rsid w:val="00CD1555"/>
     <w:pPr>
       <w:spacing w:line="190" w:lineRule="atLeast"/>
@@ -6466,30 +6709,30 @@
       <w:sz w:val="16"/>
     </w:rPr>
   </w:style>
-  <w:style w:type="paragraph" w:styleId="Verzeichnis1">
+  <w:style w:type="paragraph" w:styleId="TOC1">
     <w:name w:val="toc 1"/>
-    <w:basedOn w:val="Standard"/>
-    <w:next w:val="Standard"/>
+    <w:basedOn w:val="Normal"/>
+    <w:next w:val="Normal"/>
     <w:autoRedefine/>
     <w:rsid w:val="00FF3F51"/>
     <w:pPr>
       <w:ind w:left="397" w:hanging="397"/>
     </w:pPr>
   </w:style>
-  <w:style w:type="paragraph" w:styleId="Verzeichnis2">
+  <w:style w:type="paragraph" w:styleId="TOC2">
     <w:name w:val="toc 2"/>
-    <w:basedOn w:val="Standard"/>
-    <w:next w:val="Standard"/>
+    <w:basedOn w:val="Normal"/>
+    <w:next w:val="Normal"/>
     <w:autoRedefine/>
     <w:rsid w:val="00FF3F51"/>
     <w:pPr>
       <w:ind w:left="567" w:hanging="567"/>
     </w:pPr>
   </w:style>
-  <w:style w:type="paragraph" w:styleId="Verzeichnis3">
+  <w:style w:type="paragraph" w:styleId="TOC3">
     <w:name w:val="toc 3"/>
-    <w:basedOn w:val="Standard"/>
-    <w:next w:val="Standard"/>
+    <w:basedOn w:val="Normal"/>
+    <w:next w:val="Normal"/>
     <w:autoRedefine/>
     <w:rsid w:val="00FF3F51"/>
     <w:pPr>
@@ -6508,9 +6751,9 @@
       <w:vertAlign w:val="baseline"/>
     </w:rPr>
   </w:style>
-  <w:style w:type="paragraph" w:styleId="Sprechblasentext">
+  <w:style w:type="paragraph" w:styleId="BalloonText">
     <w:name w:val="Balloon Text"/>
-    <w:basedOn w:val="Standard"/>
+    <w:basedOn w:val="Normal"/>
     <w:rsid w:val="00CD1555"/>
     <w:pPr>
       <w:keepLines/>
@@ -6522,10 +6765,10 @@
       <w:szCs w:val="16"/>
     </w:rPr>
   </w:style>
-  <w:style w:type="paragraph" w:styleId="Beschriftung">
+  <w:style w:type="paragraph" w:styleId="Caption">
     <w:name w:val="caption"/>
-    <w:basedOn w:val="Standard"/>
-    <w:next w:val="Standard"/>
+    <w:basedOn w:val="Normal"/>
+    <w:next w:val="Normal"/>
     <w:qFormat/>
     <w:rsid w:val="00CD1555"/>
     <w:pPr>
@@ -6538,7 +6781,7 @@
       <w:szCs w:val="20"/>
     </w:rPr>
   </w:style>
-  <w:style w:type="character" w:styleId="Kommentarzeichen">
+  <w:style w:type="character" w:styleId="CommentReference">
     <w:name w:val="annotation reference"/>
     <w:rsid w:val="00700F29"/>
     <w:rPr>
@@ -6547,35 +6790,35 @@
       <w:szCs w:val="16"/>
     </w:rPr>
   </w:style>
-  <w:style w:type="paragraph" w:styleId="Kommentartext">
+  <w:style w:type="paragraph" w:styleId="CommentText">
     <w:name w:val="annotation text"/>
-    <w:basedOn w:val="Standard"/>
+    <w:basedOn w:val="Normal"/>
     <w:rsid w:val="00CD1555"/>
     <w:rPr>
       <w:sz w:val="14"/>
       <w:szCs w:val="20"/>
     </w:rPr>
   </w:style>
-  <w:style w:type="paragraph" w:styleId="Kommentarthema">
+  <w:style w:type="paragraph" w:styleId="CommentSubject">
     <w:name w:val="annotation subject"/>
-    <w:basedOn w:val="Kommentartext"/>
-    <w:next w:val="Kommentartext"/>
+    <w:basedOn w:val="CommentText"/>
+    <w:next w:val="CommentText"/>
     <w:rsid w:val="00CD1555"/>
     <w:rPr>
       <w:b/>
       <w:bCs/>
     </w:rPr>
   </w:style>
-  <w:style w:type="paragraph" w:styleId="Dokumentstruktur">
+  <w:style w:type="paragraph" w:styleId="DocumentMap">
     <w:name w:val="Document Map"/>
-    <w:basedOn w:val="Standard"/>
+    <w:basedOn w:val="Normal"/>
     <w:rsid w:val="00CD1555"/>
     <w:rPr>
       <w:rFonts w:cs="Tahoma"/>
       <w:szCs w:val="20"/>
     </w:rPr>
   </w:style>
-  <w:style w:type="character" w:styleId="Endnotenzeichen">
+  <w:style w:type="character" w:styleId="EndnoteReference">
     <w:name w:val="endnote reference"/>
     <w:rsid w:val="00700F29"/>
     <w:rPr>
@@ -6583,16 +6826,16 @@
       <w:vertAlign w:val="superscript"/>
     </w:rPr>
   </w:style>
-  <w:style w:type="paragraph" w:styleId="Endnotentext">
+  <w:style w:type="paragraph" w:styleId="EndnoteText">
     <w:name w:val="endnote text"/>
-    <w:basedOn w:val="Standard"/>
+    <w:basedOn w:val="Normal"/>
     <w:rsid w:val="009D48A4"/>
     <w:rPr>
       <w:sz w:val="14"/>
       <w:szCs w:val="20"/>
     </w:rPr>
   </w:style>
-  <w:style w:type="character" w:styleId="Funotenzeichen">
+  <w:style w:type="character" w:styleId="FootnoteReference">
     <w:name w:val="footnote reference"/>
     <w:rsid w:val="00700F29"/>
     <w:rPr>
@@ -6600,9 +6843,9 @@
       <w:vertAlign w:val="superscript"/>
     </w:rPr>
   </w:style>
-  <w:style w:type="paragraph" w:styleId="Funotentext">
+  <w:style w:type="paragraph" w:styleId="FootnoteText">
     <w:name w:val="footnote text"/>
-    <w:basedOn w:val="Standard"/>
+    <w:basedOn w:val="Normal"/>
     <w:rsid w:val="00CD1555"/>
     <w:pPr>
       <w:tabs>
@@ -6618,8 +6861,8 @@
   </w:style>
   <w:style w:type="paragraph" w:styleId="Index1">
     <w:name w:val="index 1"/>
-    <w:basedOn w:val="Standard"/>
-    <w:next w:val="Standard"/>
+    <w:basedOn w:val="Normal"/>
+    <w:next w:val="Normal"/>
     <w:autoRedefine/>
     <w:rsid w:val="0032754B"/>
     <w:pPr>
@@ -6628,8 +6871,8 @@
   </w:style>
   <w:style w:type="paragraph" w:styleId="Index2">
     <w:name w:val="index 2"/>
-    <w:basedOn w:val="Standard"/>
-    <w:next w:val="Standard"/>
+    <w:basedOn w:val="Normal"/>
+    <w:next w:val="Normal"/>
     <w:autoRedefine/>
     <w:rsid w:val="0032754B"/>
     <w:pPr>
@@ -6638,8 +6881,8 @@
   </w:style>
   <w:style w:type="paragraph" w:styleId="Index3">
     <w:name w:val="index 3"/>
-    <w:basedOn w:val="Standard"/>
-    <w:next w:val="Standard"/>
+    <w:basedOn w:val="Normal"/>
+    <w:next w:val="Normal"/>
     <w:autoRedefine/>
     <w:rsid w:val="0032754B"/>
     <w:pPr>
@@ -6648,8 +6891,8 @@
   </w:style>
   <w:style w:type="paragraph" w:styleId="Index4">
     <w:name w:val="index 4"/>
-    <w:basedOn w:val="Standard"/>
-    <w:next w:val="Standard"/>
+    <w:basedOn w:val="Normal"/>
+    <w:next w:val="Normal"/>
     <w:autoRedefine/>
     <w:rsid w:val="00730FCB"/>
     <w:pPr>
@@ -6658,8 +6901,8 @@
   </w:style>
   <w:style w:type="paragraph" w:styleId="Index5">
     <w:name w:val="index 5"/>
-    <w:basedOn w:val="Standard"/>
-    <w:next w:val="Standard"/>
+    <w:basedOn w:val="Normal"/>
+    <w:next w:val="Normal"/>
     <w:autoRedefine/>
     <w:rsid w:val="00730FCB"/>
     <w:pPr>
@@ -6668,8 +6911,8 @@
   </w:style>
   <w:style w:type="paragraph" w:styleId="Index6">
     <w:name w:val="index 6"/>
-    <w:basedOn w:val="Standard"/>
-    <w:next w:val="Standard"/>
+    <w:basedOn w:val="Normal"/>
+    <w:next w:val="Normal"/>
     <w:autoRedefine/>
     <w:rsid w:val="00730FCB"/>
     <w:pPr>
@@ -6678,8 +6921,8 @@
   </w:style>
   <w:style w:type="paragraph" w:styleId="Index7">
     <w:name w:val="index 7"/>
-    <w:basedOn w:val="Standard"/>
-    <w:next w:val="Standard"/>
+    <w:basedOn w:val="Normal"/>
+    <w:next w:val="Normal"/>
     <w:autoRedefine/>
     <w:rsid w:val="00730FCB"/>
     <w:pPr>
@@ -6688,8 +6931,8 @@
   </w:style>
   <w:style w:type="paragraph" w:styleId="Index8">
     <w:name w:val="index 8"/>
-    <w:basedOn w:val="Standard"/>
-    <w:next w:val="Standard"/>
+    <w:basedOn w:val="Normal"/>
+    <w:next w:val="Normal"/>
     <w:autoRedefine/>
     <w:rsid w:val="00730FCB"/>
     <w:pPr>
@@ -6698,17 +6941,17 @@
   </w:style>
   <w:style w:type="paragraph" w:styleId="Index9">
     <w:name w:val="index 9"/>
-    <w:basedOn w:val="Standard"/>
-    <w:next w:val="Standard"/>
+    <w:basedOn w:val="Normal"/>
+    <w:next w:val="Normal"/>
     <w:autoRedefine/>
     <w:rsid w:val="00730FCB"/>
     <w:pPr>
       <w:ind w:left="2552" w:hanging="284"/>
     </w:pPr>
   </w:style>
-  <w:style w:type="paragraph" w:styleId="Indexberschrift">
+  <w:style w:type="paragraph" w:styleId="IndexHeading">
     <w:name w:val="index heading"/>
-    <w:basedOn w:val="Standard"/>
+    <w:basedOn w:val="Normal"/>
     <w:next w:val="Index1"/>
     <w:rsid w:val="00730FCB"/>
     <w:pPr>
@@ -6721,7 +6964,7 @@
       <w:bCs/>
     </w:rPr>
   </w:style>
-  <w:style w:type="paragraph" w:styleId="Makrotext">
+  <w:style w:type="paragraph" w:styleId="MacroText">
     <w:name w:val="macro"/>
     <w:rsid w:val="00700F29"/>
     <w:rPr>
@@ -6729,10 +6972,10 @@
       <w:sz w:val="22"/>
     </w:rPr>
   </w:style>
-  <w:style w:type="paragraph" w:styleId="Rechtsgrundlagenverzeichnis">
+  <w:style w:type="paragraph" w:styleId="TableofAuthorities">
     <w:name w:val="table of authorities"/>
-    <w:basedOn w:val="Standard"/>
-    <w:next w:val="Standard"/>
+    <w:basedOn w:val="Normal"/>
+    <w:next w:val="Normal"/>
     <w:rsid w:val="00403213"/>
     <w:pPr>
       <w:tabs>
@@ -6742,16 +6985,16 @@
       <w:ind w:left="709" w:hanging="709"/>
     </w:pPr>
   </w:style>
-  <w:style w:type="paragraph" w:styleId="Abbildungsverzeichnis">
+  <w:style w:type="paragraph" w:styleId="TableofFigures">
     <w:name w:val="table of figures"/>
-    <w:basedOn w:val="Standard"/>
-    <w:next w:val="Standard"/>
+    <w:basedOn w:val="Normal"/>
+    <w:next w:val="Normal"/>
     <w:rsid w:val="00DE409C"/>
   </w:style>
-  <w:style w:type="paragraph" w:styleId="RGV-berschrift">
+  <w:style w:type="paragraph" w:styleId="TOAHeading">
     <w:name w:val="toa heading"/>
-    <w:basedOn w:val="Standard"/>
-    <w:next w:val="Standard"/>
+    <w:basedOn w:val="Normal"/>
+    <w:next w:val="Normal"/>
     <w:rsid w:val="002645DC"/>
     <w:pPr>
       <w:keepNext/>
@@ -6763,55 +7006,55 @@
       <w:bCs/>
     </w:rPr>
   </w:style>
-  <w:style w:type="paragraph" w:styleId="Verzeichnis4">
+  <w:style w:type="paragraph" w:styleId="TOC4">
     <w:name w:val="toc 4"/>
-    <w:basedOn w:val="Standard"/>
-    <w:next w:val="Standard"/>
+    <w:basedOn w:val="Normal"/>
+    <w:next w:val="Normal"/>
     <w:autoRedefine/>
     <w:rsid w:val="001C1B18"/>
     <w:pPr>
       <w:ind w:left="851" w:hanging="851"/>
     </w:pPr>
   </w:style>
-  <w:style w:type="paragraph" w:styleId="Verzeichnis5">
+  <w:style w:type="paragraph" w:styleId="TOC5">
     <w:name w:val="toc 5"/>
-    <w:basedOn w:val="Standard"/>
-    <w:next w:val="Standard"/>
+    <w:basedOn w:val="Normal"/>
+    <w:next w:val="Normal"/>
     <w:autoRedefine/>
     <w:rsid w:val="00DE409C"/>
   </w:style>
-  <w:style w:type="paragraph" w:styleId="Verzeichnis6">
+  <w:style w:type="paragraph" w:styleId="TOC6">
     <w:name w:val="toc 6"/>
-    <w:basedOn w:val="Standard"/>
-    <w:next w:val="Standard"/>
+    <w:basedOn w:val="Normal"/>
+    <w:next w:val="Normal"/>
     <w:autoRedefine/>
     <w:rsid w:val="00DE409C"/>
   </w:style>
-  <w:style w:type="paragraph" w:styleId="Verzeichnis7">
+  <w:style w:type="paragraph" w:styleId="TOC7">
     <w:name w:val="toc 7"/>
-    <w:basedOn w:val="Standard"/>
-    <w:next w:val="Standard"/>
+    <w:basedOn w:val="Normal"/>
+    <w:next w:val="Normal"/>
     <w:autoRedefine/>
     <w:rsid w:val="00DE409C"/>
   </w:style>
-  <w:style w:type="paragraph" w:styleId="Verzeichnis8">
+  <w:style w:type="paragraph" w:styleId="TOC8">
     <w:name w:val="toc 8"/>
-    <w:basedOn w:val="Standard"/>
-    <w:next w:val="Standard"/>
+    <w:basedOn w:val="Normal"/>
+    <w:next w:val="Normal"/>
     <w:autoRedefine/>
     <w:rsid w:val="00DE409C"/>
   </w:style>
-  <w:style w:type="paragraph" w:styleId="Verzeichnis9">
+  <w:style w:type="paragraph" w:styleId="TOC9">
     <w:name w:val="toc 9"/>
-    <w:basedOn w:val="Standard"/>
-    <w:next w:val="Standard"/>
+    <w:basedOn w:val="Normal"/>
+    <w:next w:val="Normal"/>
     <w:autoRedefine/>
     <w:rsid w:val="00DE409C"/>
   </w:style>
-  <w:style w:type="paragraph" w:styleId="Titel">
+  <w:style w:type="paragraph" w:styleId="Title">
     <w:name w:val="Title"/>
-    <w:basedOn w:val="Standard"/>
-    <w:next w:val="Standard"/>
+    <w:basedOn w:val="Normal"/>
+    <w:next w:val="Normal"/>
     <w:qFormat/>
     <w:rsid w:val="005E7E3B"/>
     <w:pPr>
@@ -6827,16 +7070,16 @@
   </w:style>
   <w:style w:type="paragraph" w:customStyle="1" w:styleId="Subject">
     <w:name w:val="Subject"/>
-    <w:basedOn w:val="Standard"/>
+    <w:basedOn w:val="Normal"/>
     <w:rsid w:val="00700F29"/>
     <w:rPr>
       <w:b/>
     </w:rPr>
   </w:style>
-  <w:style w:type="paragraph" w:styleId="Untertitel">
+  <w:style w:type="paragraph" w:styleId="Subtitle">
     <w:name w:val="Subtitle"/>
-    <w:basedOn w:val="Standard"/>
-    <w:next w:val="Standard"/>
+    <w:basedOn w:val="Normal"/>
+    <w:next w:val="Normal"/>
     <w:qFormat/>
     <w:rsid w:val="00E00A1D"/>
     <w:pPr>
@@ -6850,14 +7093,14 @@
   </w:style>
   <w:style w:type="paragraph" w:customStyle="1" w:styleId="TextTogether">
     <w:name w:val="TextTogether"/>
-    <w:basedOn w:val="Standard"/>
+    <w:basedOn w:val="Normal"/>
     <w:rsid w:val="005E7E3B"/>
     <w:pPr>
       <w:keepNext/>
       <w:keepLines/>
     </w:pPr>
   </w:style>
-  <w:style w:type="character" w:styleId="Fett">
+  <w:style w:type="character" w:styleId="Strong">
     <w:name w:val="Strong"/>
     <w:qFormat/>
     <w:rsid w:val="00700F29"/>
@@ -6877,17 +7120,17 @@
   </w:style>
   <w:style w:type="paragraph" w:customStyle="1" w:styleId="Introduction">
     <w:name w:val="Introduction"/>
-    <w:basedOn w:val="Standard"/>
-    <w:next w:val="Standard"/>
+    <w:basedOn w:val="Normal"/>
+    <w:next w:val="Normal"/>
     <w:rsid w:val="00E00A1D"/>
     <w:pPr>
       <w:keepNext/>
       <w:keepLines/>
     </w:pPr>
   </w:style>
-  <w:style w:type="paragraph" w:styleId="Gruformel">
+  <w:style w:type="paragraph" w:styleId="Closing">
     <w:name w:val="Closing"/>
-    <w:basedOn w:val="Standard"/>
+    <w:basedOn w:val="Normal"/>
     <w:rsid w:val="00CD1555"/>
     <w:pPr>
       <w:keepNext/>
@@ -6896,8 +7139,8 @@
   </w:style>
   <w:style w:type="paragraph" w:customStyle="1" w:styleId="Separator">
     <w:name w:val="Separator"/>
-    <w:basedOn w:val="Standard"/>
-    <w:next w:val="Standard"/>
+    <w:basedOn w:val="Normal"/>
+    <w:next w:val="Normal"/>
     <w:rsid w:val="000F79CA"/>
     <w:pPr>
       <w:pBdr>
@@ -6907,7 +7150,7 @@
   </w:style>
   <w:style w:type="paragraph" w:customStyle="1" w:styleId="Topic315">
     <w:name w:val="Topic315"/>
-    <w:basedOn w:val="Standard"/>
+    <w:basedOn w:val="Normal"/>
     <w:rsid w:val="004E5CA9"/>
     <w:pPr>
       <w:keepLines/>
@@ -6916,7 +7159,7 @@
   </w:style>
   <w:style w:type="paragraph" w:customStyle="1" w:styleId="Topic630">
     <w:name w:val="Topic630"/>
-    <w:basedOn w:val="Standard"/>
+    <w:basedOn w:val="Normal"/>
     <w:rsid w:val="004E5CA9"/>
     <w:pPr>
       <w:keepLines/>
@@ -6925,29 +7168,29 @@
   </w:style>
   <w:style w:type="paragraph" w:customStyle="1" w:styleId="Topic945">
     <w:name w:val="Topic945"/>
-    <w:basedOn w:val="Standard"/>
+    <w:basedOn w:val="Normal"/>
     <w:rsid w:val="004E5CA9"/>
     <w:pPr>
       <w:keepLines/>
       <w:ind w:left="5358" w:hanging="5358"/>
     </w:pPr>
   </w:style>
-  <w:style w:type="paragraph" w:styleId="Datum">
+  <w:style w:type="paragraph" w:styleId="Date">
     <w:name w:val="Date"/>
-    <w:basedOn w:val="Standard"/>
-    <w:next w:val="Standard"/>
+    <w:basedOn w:val="Normal"/>
+    <w:next w:val="Normal"/>
     <w:rsid w:val="00CD1555"/>
   </w:style>
-  <w:style w:type="paragraph" w:styleId="Unterschrift">
+  <w:style w:type="paragraph" w:styleId="Signature">
     <w:name w:val="Signature"/>
-    <w:basedOn w:val="Standard"/>
+    <w:basedOn w:val="Normal"/>
     <w:rsid w:val="00486D68"/>
     <w:pPr>
       <w:keepNext/>
       <w:keepLines/>
     </w:pPr>
   </w:style>
-  <w:style w:type="character" w:styleId="Hervorhebung">
+  <w:style w:type="character" w:styleId="Emphasis">
     <w:name w:val="Emphasis"/>
     <w:qFormat/>
     <w:rsid w:val="00943A0A"/>
@@ -6957,7 +7200,7 @@
       <w:iCs/>
     </w:rPr>
   </w:style>
-  <w:style w:type="character" w:styleId="BesuchterLink">
+  <w:style w:type="character" w:styleId="FollowedHyperlink">
     <w:name w:val="FollowedHyperlink"/>
     <w:rsid w:val="00F27CE3"/>
     <w:rPr>
@@ -6970,12 +7213,12 @@
   </w:style>
   <w:style w:type="paragraph" w:customStyle="1" w:styleId="Enclosures">
     <w:name w:val="Enclosures"/>
-    <w:basedOn w:val="Standard"/>
+    <w:basedOn w:val="Normal"/>
     <w:rsid w:val="000A67FE"/>
   </w:style>
   <w:style w:type="paragraph" w:customStyle="1" w:styleId="PositionItem">
     <w:name w:val="PositionItem"/>
-    <w:basedOn w:val="Standard"/>
+    <w:basedOn w:val="Normal"/>
     <w:rsid w:val="00A02515"/>
     <w:pPr>
       <w:keepNext/>
@@ -6989,7 +7232,7 @@
   </w:style>
   <w:style w:type="paragraph" w:customStyle="1" w:styleId="PositionTitle">
     <w:name w:val="PositionTitle"/>
-    <w:basedOn w:val="Standard"/>
+    <w:basedOn w:val="Normal"/>
     <w:rsid w:val="00A02515"/>
     <w:pPr>
       <w:tabs>
@@ -7006,8 +7249,8 @@
   </w:style>
   <w:style w:type="paragraph" w:customStyle="1" w:styleId="MinutesTitle">
     <w:name w:val="MinutesTitle"/>
-    <w:basedOn w:val="Standard"/>
-    <w:next w:val="Standard"/>
+    <w:basedOn w:val="Normal"/>
+    <w:next w:val="Normal"/>
     <w:rsid w:val="00730FCB"/>
     <w:pPr>
       <w:tabs>
@@ -7021,7 +7264,7 @@
   </w:style>
   <w:style w:type="paragraph" w:customStyle="1" w:styleId="MinutesItem">
     <w:name w:val="MinutesItem"/>
-    <w:basedOn w:val="Standard"/>
+    <w:basedOn w:val="Normal"/>
     <w:rsid w:val="00730FCB"/>
     <w:pPr>
       <w:tabs>
@@ -7032,7 +7275,7 @@
   </w:style>
   <w:style w:type="paragraph" w:customStyle="1" w:styleId="ReturnAddress">
     <w:name w:val="ReturnAddress"/>
-    <w:basedOn w:val="Standard"/>
+    <w:basedOn w:val="Normal"/>
     <w:link w:val="ReturnAddressChar"/>
     <w:rsid w:val="00AB4C00"/>
     <w:pPr>
@@ -7048,7 +7291,7 @@
   </w:style>
   <w:style w:type="paragraph" w:customStyle="1" w:styleId="zOawDeliveryOption">
     <w:name w:val="zOawDeliveryOption"/>
-    <w:basedOn w:val="Standard"/>
+    <w:basedOn w:val="Normal"/>
     <w:rsid w:val="000A67FE"/>
     <w:rPr>
       <w:b/>
@@ -7056,7 +7299,7 @@
   </w:style>
   <w:style w:type="paragraph" w:customStyle="1" w:styleId="zOawDeliverOption2">
     <w:name w:val="zOawDeliverOption2"/>
-    <w:basedOn w:val="Standard"/>
+    <w:basedOn w:val="Normal"/>
     <w:rsid w:val="000A67FE"/>
     <w:rPr>
       <w:b/>
@@ -7064,12 +7307,12 @@
   </w:style>
   <w:style w:type="paragraph" w:customStyle="1" w:styleId="zOawRecipient">
     <w:name w:val="zOawRecipient"/>
-    <w:basedOn w:val="Standard"/>
+    <w:basedOn w:val="Normal"/>
     <w:rsid w:val="000A67FE"/>
   </w:style>
   <w:style w:type="paragraph" w:customStyle="1" w:styleId="ListWithNumbers">
     <w:name w:val="ListWithNumbers"/>
-    <w:basedOn w:val="Standard"/>
+    <w:basedOn w:val="Normal"/>
     <w:rsid w:val="003C3D1F"/>
     <w:pPr>
       <w:numPr>
@@ -7079,7 +7322,7 @@
   </w:style>
   <w:style w:type="paragraph" w:customStyle="1" w:styleId="ListWithSymbols">
     <w:name w:val="ListWithSymbols"/>
-    <w:basedOn w:val="Standard"/>
+    <w:basedOn w:val="Normal"/>
     <w:rsid w:val="00D0740E"/>
     <w:pPr>
       <w:numPr>
@@ -7093,7 +7336,7 @@
   </w:style>
   <w:style w:type="paragraph" w:customStyle="1" w:styleId="ListWithLetters">
     <w:name w:val="ListWithLetters"/>
-    <w:basedOn w:val="Standard"/>
+    <w:basedOn w:val="Normal"/>
     <w:rsid w:val="003C3D1F"/>
     <w:pPr>
       <w:numPr>
@@ -7103,8 +7346,8 @@
   </w:style>
   <w:style w:type="paragraph" w:customStyle="1" w:styleId="DocumentType">
     <w:name w:val="DocumentType"/>
-    <w:basedOn w:val="Standard"/>
-    <w:next w:val="Standard"/>
+    <w:basedOn w:val="Normal"/>
+    <w:next w:val="Normal"/>
     <w:rsid w:val="00407474"/>
     <w:rPr>
       <w:b/>
@@ -7113,7 +7356,7 @@
   </w:style>
   <w:style w:type="paragraph" w:customStyle="1" w:styleId="OutputprofileTitle">
     <w:name w:val="OutputprofileTitle"/>
-    <w:basedOn w:val="Standard"/>
+    <w:basedOn w:val="Normal"/>
     <w:next w:val="OutputprofileText"/>
     <w:rsid w:val="00A424E2"/>
     <w:pPr>
@@ -7126,7 +7369,7 @@
   </w:style>
   <w:style w:type="paragraph" w:customStyle="1" w:styleId="OutputprofileText">
     <w:name w:val="OutputprofileText"/>
-    <w:basedOn w:val="Standard"/>
+    <w:basedOn w:val="Normal"/>
     <w:rsid w:val="002A060F"/>
     <w:pPr>
       <w:keepLines/>
@@ -7137,63 +7380,63 @@
       <w:sz w:val="16"/>
     </w:rPr>
   </w:style>
-  <w:style w:type="paragraph" w:styleId="Blocktext">
+  <w:style w:type="paragraph" w:styleId="BlockText">
     <w:name w:val="Block Text"/>
-    <w:basedOn w:val="Standard"/>
+    <w:basedOn w:val="Normal"/>
     <w:rsid w:val="00CD1555"/>
     <w:pPr>
       <w:spacing w:line="240" w:lineRule="atLeast"/>
     </w:pPr>
   </w:style>
-  <w:style w:type="paragraph" w:styleId="Textkrper">
+  <w:style w:type="paragraph" w:styleId="BodyText">
     <w:name w:val="Body Text"/>
-    <w:basedOn w:val="Standard"/>
+    <w:basedOn w:val="Normal"/>
     <w:rsid w:val="00CD1555"/>
   </w:style>
-  <w:style w:type="paragraph" w:styleId="Textkrper2">
+  <w:style w:type="paragraph" w:styleId="BodyText2">
     <w:name w:val="Body Text 2"/>
-    <w:basedOn w:val="Standard"/>
+    <w:basedOn w:val="Normal"/>
     <w:rsid w:val="00CD1555"/>
   </w:style>
-  <w:style w:type="paragraph" w:styleId="Textkrper3">
+  <w:style w:type="paragraph" w:styleId="BodyText3">
     <w:name w:val="Body Text 3"/>
-    <w:basedOn w:val="Standard"/>
+    <w:basedOn w:val="Normal"/>
     <w:rsid w:val="00CD1555"/>
     <w:rPr>
       <w:szCs w:val="16"/>
     </w:rPr>
   </w:style>
-  <w:style w:type="paragraph" w:styleId="Textkrper-Erstzeileneinzug">
+  <w:style w:type="paragraph" w:styleId="BodyTextFirstIndent">
     <w:name w:val="Body Text First Indent"/>
-    <w:basedOn w:val="Textkrper"/>
+    <w:basedOn w:val="BodyText"/>
     <w:rsid w:val="00CD1555"/>
   </w:style>
-  <w:style w:type="paragraph" w:styleId="Textkrper-Zeileneinzug">
+  <w:style w:type="paragraph" w:styleId="BodyTextIndent">
     <w:name w:val="Body Text Indent"/>
-    <w:basedOn w:val="Standard"/>
+    <w:basedOn w:val="Normal"/>
     <w:rsid w:val="00CD1555"/>
   </w:style>
-  <w:style w:type="paragraph" w:styleId="Textkrper-Erstzeileneinzug2">
+  <w:style w:type="paragraph" w:styleId="BodyTextFirstIndent2">
     <w:name w:val="Body Text First Indent 2"/>
-    <w:basedOn w:val="Textkrper-Zeileneinzug"/>
+    <w:basedOn w:val="BodyTextIndent"/>
     <w:rsid w:val="00CD1555"/>
   </w:style>
-  <w:style w:type="paragraph" w:styleId="Textkrper-Einzug2">
+  <w:style w:type="paragraph" w:styleId="BodyTextIndent2">
     <w:name w:val="Body Text Indent 2"/>
-    <w:basedOn w:val="Standard"/>
+    <w:basedOn w:val="Normal"/>
     <w:rsid w:val="00CD1555"/>
   </w:style>
-  <w:style w:type="paragraph" w:styleId="Textkrper-Einzug3">
+  <w:style w:type="paragraph" w:styleId="BodyTextIndent3">
     <w:name w:val="Body Text Indent 3"/>
-    <w:basedOn w:val="Standard"/>
+    <w:basedOn w:val="Normal"/>
     <w:rsid w:val="00CD1555"/>
     <w:rPr>
       <w:szCs w:val="16"/>
     </w:rPr>
   </w:style>
-  <w:style w:type="paragraph" w:styleId="Umschlagadresse">
+  <w:style w:type="paragraph" w:styleId="EnvelopeAddress">
     <w:name w:val="envelope address"/>
-    <w:basedOn w:val="Standard"/>
+    <w:basedOn w:val="Normal"/>
     <w:rsid w:val="009D48A4"/>
     <w:pPr>
       <w:framePr w:w="4320" w:h="2160" w:hRule="exact" w:hSpace="141" w:wrap="auto" w:hAnchor="page" w:xAlign="center" w:yAlign="bottom"/>
@@ -7203,24 +7446,24 @@
       <w:rFonts w:cs="Arial"/>
     </w:rPr>
   </w:style>
-  <w:style w:type="paragraph" w:styleId="Umschlagabsenderadresse">
+  <w:style w:type="paragraph" w:styleId="EnvelopeReturn">
     <w:name w:val="envelope return"/>
-    <w:basedOn w:val="Standard"/>
+    <w:basedOn w:val="Normal"/>
     <w:rsid w:val="009D48A4"/>
     <w:rPr>
       <w:rFonts w:cs="Arial"/>
       <w:szCs w:val="20"/>
     </w:rPr>
   </w:style>
-  <w:style w:type="paragraph" w:styleId="HTMLAdresse">
+  <w:style w:type="paragraph" w:styleId="HTMLAddress">
     <w:name w:val="HTML Address"/>
-    <w:basedOn w:val="Standard"/>
+    <w:basedOn w:val="Normal"/>
     <w:rsid w:val="00730FCB"/>
     <w:rPr>
       <w:iCs/>
     </w:rPr>
   </w:style>
-  <w:style w:type="character" w:styleId="HTMLZitat">
+  <w:style w:type="character" w:styleId="HTMLCite">
     <w:name w:val="HTML Cite"/>
     <w:rsid w:val="00700F29"/>
     <w:rPr>
@@ -7245,7 +7488,7 @@
       <w:iCs/>
     </w:rPr>
   </w:style>
-  <w:style w:type="character" w:styleId="HTMLTastatur">
+  <w:style w:type="character" w:styleId="HTMLKeyboard">
     <w:name w:val="HTML Keyboard"/>
     <w:rsid w:val="00700F29"/>
     <w:rPr>
@@ -7254,16 +7497,16 @@
       <w:szCs w:val="20"/>
     </w:rPr>
   </w:style>
-  <w:style w:type="paragraph" w:styleId="HTMLVorformatiert">
+  <w:style w:type="paragraph" w:styleId="HTMLPreformatted">
     <w:name w:val="HTML Preformatted"/>
-    <w:basedOn w:val="Standard"/>
+    <w:basedOn w:val="Normal"/>
     <w:rsid w:val="00730FCB"/>
     <w:rPr>
       <w:rFonts w:cs="Courier New"/>
       <w:szCs w:val="20"/>
     </w:rPr>
   </w:style>
-  <w:style w:type="character" w:styleId="HTMLBeispiel">
+  <w:style w:type="character" w:styleId="HTMLSample">
     <w:name w:val="HTML Sample"/>
     <w:rsid w:val="00700F29"/>
     <w:rPr>
@@ -7271,7 +7514,7 @@
       <w:sz w:val="22"/>
     </w:rPr>
   </w:style>
-  <w:style w:type="character" w:styleId="HTMLSchreibmaschine">
+  <w:style w:type="character" w:styleId="HTMLTypewriter">
     <w:name w:val="HTML Typewriter"/>
     <w:rsid w:val="00700F29"/>
     <w:rPr>
@@ -7288,109 +7531,109 @@
       <w:iCs/>
     </w:rPr>
   </w:style>
-  <w:style w:type="character" w:styleId="Zeilennummer">
+  <w:style w:type="character" w:styleId="LineNumber">
     <w:name w:val="line number"/>
     <w:rsid w:val="00700F29"/>
     <w:rPr>
       <w:rFonts w:ascii="Times New Roman" w:hAnsi="Times New Roman"/>
     </w:rPr>
   </w:style>
-  <w:style w:type="paragraph" w:styleId="Liste">
+  <w:style w:type="paragraph" w:styleId="List">
     <w:name w:val="List"/>
-    <w:basedOn w:val="Standard"/>
+    <w:basedOn w:val="Normal"/>
     <w:rsid w:val="00730FCB"/>
     <w:pPr>
       <w:ind w:left="283" w:hanging="283"/>
     </w:pPr>
   </w:style>
-  <w:style w:type="paragraph" w:styleId="Liste2">
+  <w:style w:type="paragraph" w:styleId="List2">
     <w:name w:val="List 2"/>
-    <w:basedOn w:val="Standard"/>
+    <w:basedOn w:val="Normal"/>
     <w:rsid w:val="00730FCB"/>
     <w:pPr>
       <w:ind w:left="566" w:hanging="283"/>
     </w:pPr>
   </w:style>
-  <w:style w:type="paragraph" w:styleId="Liste3">
+  <w:style w:type="paragraph" w:styleId="List3">
     <w:name w:val="List 3"/>
-    <w:basedOn w:val="Standard"/>
+    <w:basedOn w:val="Normal"/>
     <w:rsid w:val="00730FCB"/>
     <w:pPr>
       <w:ind w:left="849" w:hanging="283"/>
     </w:pPr>
   </w:style>
-  <w:style w:type="paragraph" w:styleId="Liste4">
+  <w:style w:type="paragraph" w:styleId="List4">
     <w:name w:val="List 4"/>
-    <w:basedOn w:val="Standard"/>
+    <w:basedOn w:val="Normal"/>
     <w:rsid w:val="00730FCB"/>
     <w:pPr>
       <w:ind w:left="1132" w:hanging="283"/>
     </w:pPr>
   </w:style>
-  <w:style w:type="paragraph" w:styleId="Liste5">
+  <w:style w:type="paragraph" w:styleId="List5">
     <w:name w:val="List 5"/>
-    <w:basedOn w:val="Standard"/>
+    <w:basedOn w:val="Normal"/>
     <w:rsid w:val="00730FCB"/>
     <w:pPr>
       <w:ind w:left="1415" w:hanging="283"/>
     </w:pPr>
   </w:style>
-  <w:style w:type="paragraph" w:styleId="Nachrichtenkopf">
+  <w:style w:type="paragraph" w:styleId="MessageHeader">
     <w:name w:val="Message Header"/>
-    <w:basedOn w:val="Standard"/>
+    <w:basedOn w:val="Normal"/>
     <w:rsid w:val="00730FCB"/>
     <w:rPr>
       <w:rFonts w:cs="Arial"/>
       <w:b/>
     </w:rPr>
   </w:style>
-  <w:style w:type="paragraph" w:styleId="StandardWeb">
+  <w:style w:type="paragraph" w:styleId="NormalWeb">
     <w:name w:val="Normal (Web)"/>
-    <w:basedOn w:val="Standard"/>
+    <w:basedOn w:val="Normal"/>
     <w:rsid w:val="00A02515"/>
   </w:style>
-  <w:style w:type="paragraph" w:styleId="Standardeinzug">
+  <w:style w:type="paragraph" w:styleId="NormalIndent">
     <w:name w:val="Normal Indent"/>
-    <w:basedOn w:val="Standard"/>
+    <w:basedOn w:val="Normal"/>
     <w:rsid w:val="00A02515"/>
     <w:pPr>
       <w:ind w:left="1701"/>
     </w:pPr>
   </w:style>
-  <w:style w:type="paragraph" w:styleId="Fu-Endnotenberschrift">
+  <w:style w:type="paragraph" w:styleId="NoteHeading">
     <w:name w:val="Note Heading"/>
-    <w:basedOn w:val="Standard"/>
-    <w:next w:val="Standard"/>
+    <w:basedOn w:val="Normal"/>
+    <w:next w:val="Normal"/>
     <w:rsid w:val="00A02515"/>
   </w:style>
-  <w:style w:type="character" w:styleId="Seitenzahl">
+  <w:style w:type="character" w:styleId="PageNumber">
     <w:name w:val="page number"/>
     <w:rsid w:val="00700F29"/>
     <w:rPr>
       <w:rFonts w:ascii="Times New Roman" w:hAnsi="Times New Roman"/>
     </w:rPr>
   </w:style>
-  <w:style w:type="paragraph" w:styleId="NurText">
+  <w:style w:type="paragraph" w:styleId="PlainText">
     <w:name w:val="Plain Text"/>
-    <w:basedOn w:val="Standard"/>
+    <w:basedOn w:val="Normal"/>
     <w:rsid w:val="00A02515"/>
     <w:rPr>
       <w:rFonts w:cs="Courier New"/>
       <w:szCs w:val="20"/>
     </w:rPr>
   </w:style>
-  <w:style w:type="paragraph" w:styleId="Anrede">
+  <w:style w:type="paragraph" w:styleId="Salutation">
     <w:name w:val="Salutation"/>
-    <w:basedOn w:val="Standard"/>
-    <w:next w:val="Standard"/>
+    <w:basedOn w:val="Normal"/>
+    <w:next w:val="Normal"/>
     <w:rsid w:val="000F79CA"/>
     <w:pPr>
       <w:keepLines/>
     </w:pPr>
   </w:style>
-  <w:style w:type="table" w:styleId="TabelleSpalten1">
+  <w:style w:type="table" w:styleId="TableColumns1">
     <w:name w:val="Table Columns 1"/>
-    <w:basedOn w:val="NormaleTabelle"/>
+    <w:basedOn w:val="TableNormal"/>
     <w:rsid w:val="005E7E3B"/>
     <w:pPr>
       <w:adjustRightInd w:val="0"/>
@@ -7402,12 +7645,19 @@
     </w:rPr>
     <w:tblPr>
       <w:tblStyleColBandSize w:val="1"/>
+      <w:tblInd w:w="0" w:type="dxa"/>
       <w:tblBorders>
         <w:top w:val="single" w:sz="12" w:space="0" w:color="000000"/>
         <w:left w:val="single" w:sz="12" w:space="0" w:color="000000"/>
         <w:bottom w:val="single" w:sz="12" w:space="0" w:color="000000"/>
         <w:right w:val="single" w:sz="12" w:space="0" w:color="000000"/>
       </w:tblBorders>
+      <w:tblCellMar>
+        <w:top w:w="0" w:type="dxa"/>
+        <w:left w:w="108" w:type="dxa"/>
+        <w:bottom w:w="0" w:type="dxa"/>
+        <w:right w:w="108" w:type="dxa"/>
+      </w:tblCellMar>
     </w:tblPr>
     <w:tblStylePr w:type="firstRow">
       <w:rPr>
@@ -7509,7 +7759,7 @@
   </w:style>
   <w:style w:type="paragraph" w:customStyle="1" w:styleId="CityDate">
     <w:name w:val="CityDate"/>
-    <w:basedOn w:val="Standard"/>
+    <w:basedOn w:val="Normal"/>
     <w:rsid w:val="00CD1555"/>
     <w:pPr>
       <w:spacing w:line="192" w:lineRule="atLeast"/>
@@ -7521,7 +7771,7 @@
   </w:style>
   <w:style w:type="paragraph" w:customStyle="1" w:styleId="ListWithCheckboxes">
     <w:name w:val="ListWithCheckboxes"/>
-    <w:basedOn w:val="Standard"/>
+    <w:basedOn w:val="Normal"/>
     <w:rsid w:val="002F694B"/>
     <w:pPr>
       <w:numPr>
@@ -7531,7 +7781,7 @@
   </w:style>
   <w:style w:type="numbering" w:styleId="111111">
     <w:name w:val="Outline List 2"/>
-    <w:basedOn w:val="KeineListe"/>
+    <w:basedOn w:val="NoList"/>
     <w:rsid w:val="00700F29"/>
     <w:pPr>
       <w:numPr>
@@ -7541,7 +7791,7 @@
   </w:style>
   <w:style w:type="paragraph" w:customStyle="1" w:styleId="TakeTitle">
     <w:name w:val="TakeTitle"/>
-    <w:basedOn w:val="Standard"/>
+    <w:basedOn w:val="Normal"/>
     <w:rsid w:val="00056822"/>
     <w:pPr>
       <w:numPr>
@@ -7552,7 +7802,7 @@
   </w:style>
   <w:style w:type="numbering" w:styleId="1ai">
     <w:name w:val="Outline List 1"/>
-    <w:basedOn w:val="KeineListe"/>
+    <w:basedOn w:val="NoList"/>
     <w:rsid w:val="00700F29"/>
     <w:pPr>
       <w:numPr>
@@ -7560,9 +7810,9 @@
       </w:numPr>
     </w:pPr>
   </w:style>
-  <w:style w:type="numbering" w:styleId="ArtikelAbschnitt">
+  <w:style w:type="numbering" w:styleId="ArticleSection">
     <w:name w:val="Outline List 3"/>
-    <w:basedOn w:val="KeineListe"/>
+    <w:basedOn w:val="NoList"/>
     <w:rsid w:val="00700F29"/>
     <w:pPr>
       <w:numPr>
@@ -7570,21 +7820,21 @@
       </w:numPr>
     </w:pPr>
   </w:style>
-  <w:style w:type="paragraph" w:styleId="E-Mail-Signatur">
+  <w:style w:type="paragraph" w:styleId="E-mailSignature">
     <w:name w:val="E-mail Signature"/>
-    <w:basedOn w:val="Standard"/>
+    <w:basedOn w:val="Normal"/>
     <w:rsid w:val="00700F29"/>
   </w:style>
-  <w:style w:type="character" w:styleId="HTMLAkronym">
+  <w:style w:type="character" w:styleId="HTMLAcronym">
     <w:name w:val="HTML Acronym"/>
     <w:rsid w:val="00700F29"/>
     <w:rPr>
       <w:rFonts w:ascii="Times New Roman" w:hAnsi="Times New Roman"/>
     </w:rPr>
   </w:style>
-  <w:style w:type="paragraph" w:styleId="Aufzhlungszeichen">
+  <w:style w:type="paragraph" w:styleId="ListBullet">
     <w:name w:val="List Bullet"/>
-    <w:basedOn w:val="Standard"/>
+    <w:basedOn w:val="Normal"/>
     <w:rsid w:val="00700F29"/>
     <w:pPr>
       <w:numPr>
@@ -7592,9 +7842,9 @@
       </w:numPr>
     </w:pPr>
   </w:style>
-  <w:style w:type="paragraph" w:styleId="Aufzhlungszeichen2">
+  <w:style w:type="paragraph" w:styleId="ListBullet2">
     <w:name w:val="List Bullet 2"/>
-    <w:basedOn w:val="Standard"/>
+    <w:basedOn w:val="Normal"/>
     <w:rsid w:val="00700F29"/>
     <w:pPr>
       <w:numPr>
@@ -7602,9 +7852,9 @@
       </w:numPr>
     </w:pPr>
   </w:style>
-  <w:style w:type="paragraph" w:styleId="Aufzhlungszeichen3">
+  <w:style w:type="paragraph" w:styleId="ListBullet3">
     <w:name w:val="List Bullet 3"/>
-    <w:basedOn w:val="Standard"/>
+    <w:basedOn w:val="Normal"/>
     <w:rsid w:val="00700F29"/>
     <w:pPr>
       <w:numPr>
@@ -7612,9 +7862,9 @@
       </w:numPr>
     </w:pPr>
   </w:style>
-  <w:style w:type="paragraph" w:styleId="Aufzhlungszeichen4">
+  <w:style w:type="paragraph" w:styleId="ListBullet4">
     <w:name w:val="List Bullet 4"/>
-    <w:basedOn w:val="Standard"/>
+    <w:basedOn w:val="Normal"/>
     <w:rsid w:val="00700F29"/>
     <w:pPr>
       <w:numPr>
@@ -7622,9 +7872,9 @@
       </w:numPr>
     </w:pPr>
   </w:style>
-  <w:style w:type="paragraph" w:styleId="Aufzhlungszeichen5">
+  <w:style w:type="paragraph" w:styleId="ListBullet5">
     <w:name w:val="List Bullet 5"/>
-    <w:basedOn w:val="Standard"/>
+    <w:basedOn w:val="Normal"/>
     <w:rsid w:val="00700F29"/>
     <w:pPr>
       <w:numPr>
@@ -7632,54 +7882,54 @@
       </w:numPr>
     </w:pPr>
   </w:style>
-  <w:style w:type="paragraph" w:styleId="Listenfortsetzung">
+  <w:style w:type="paragraph" w:styleId="ListContinue">
     <w:name w:val="List Continue"/>
-    <w:basedOn w:val="Standard"/>
+    <w:basedOn w:val="Normal"/>
     <w:rsid w:val="00700F29"/>
     <w:pPr>
       <w:spacing w:after="120"/>
       <w:ind w:left="283"/>
     </w:pPr>
   </w:style>
-  <w:style w:type="paragraph" w:styleId="Listenfortsetzung2">
+  <w:style w:type="paragraph" w:styleId="ListContinue2">
     <w:name w:val="List Continue 2"/>
-    <w:basedOn w:val="Standard"/>
+    <w:basedOn w:val="Normal"/>
     <w:rsid w:val="00700F29"/>
     <w:pPr>
       <w:spacing w:after="120"/>
       <w:ind w:left="566"/>
     </w:pPr>
   </w:style>
-  <w:style w:type="paragraph" w:styleId="Listenfortsetzung3">
+  <w:style w:type="paragraph" w:styleId="ListContinue3">
     <w:name w:val="List Continue 3"/>
-    <w:basedOn w:val="Standard"/>
+    <w:basedOn w:val="Normal"/>
     <w:rsid w:val="00700F29"/>
     <w:pPr>
       <w:spacing w:after="120"/>
       <w:ind w:left="849"/>
     </w:pPr>
   </w:style>
-  <w:style w:type="paragraph" w:styleId="Listenfortsetzung4">
+  <w:style w:type="paragraph" w:styleId="ListContinue4">
     <w:name w:val="List Continue 4"/>
-    <w:basedOn w:val="Standard"/>
+    <w:basedOn w:val="Normal"/>
     <w:rsid w:val="00700F29"/>
     <w:pPr>
       <w:spacing w:after="120"/>
       <w:ind w:left="1132"/>
     </w:pPr>
   </w:style>
-  <w:style w:type="paragraph" w:styleId="Listenfortsetzung5">
+  <w:style w:type="paragraph" w:styleId="ListContinue5">
     <w:name w:val="List Continue 5"/>
-    <w:basedOn w:val="Standard"/>
+    <w:basedOn w:val="Normal"/>
     <w:rsid w:val="00700F29"/>
     <w:pPr>
       <w:spacing w:after="120"/>
       <w:ind w:left="1415"/>
     </w:pPr>
   </w:style>
-  <w:style w:type="paragraph" w:styleId="Listennummer">
+  <w:style w:type="paragraph" w:styleId="ListNumber">
     <w:name w:val="List Number"/>
-    <w:basedOn w:val="Standard"/>
+    <w:basedOn w:val="Normal"/>
     <w:rsid w:val="003C3D1F"/>
     <w:pPr>
       <w:numPr>
@@ -7687,9 +7937,9 @@
       </w:numPr>
     </w:pPr>
   </w:style>
-  <w:style w:type="paragraph" w:styleId="Listennummer2">
+  <w:style w:type="paragraph" w:styleId="ListNumber2">
     <w:name w:val="List Number 2"/>
-    <w:basedOn w:val="Standard"/>
+    <w:basedOn w:val="Normal"/>
     <w:rsid w:val="00700F29"/>
     <w:pPr>
       <w:numPr>
@@ -7697,9 +7947,9 @@
       </w:numPr>
     </w:pPr>
   </w:style>
-  <w:style w:type="paragraph" w:styleId="Listennummer3">
+  <w:style w:type="paragraph" w:styleId="ListNumber3">
     <w:name w:val="List Number 3"/>
-    <w:basedOn w:val="Standard"/>
+    <w:basedOn w:val="Normal"/>
     <w:rsid w:val="00700F29"/>
     <w:pPr>
       <w:numPr>
@@ -7707,9 +7957,9 @@
       </w:numPr>
     </w:pPr>
   </w:style>
-  <w:style w:type="paragraph" w:styleId="Listennummer4">
+  <w:style w:type="paragraph" w:styleId="ListNumber4">
     <w:name w:val="List Number 4"/>
-    <w:basedOn w:val="Standard"/>
+    <w:basedOn w:val="Normal"/>
     <w:rsid w:val="00700F29"/>
     <w:pPr>
       <w:numPr>
@@ -7717,9 +7967,9 @@
       </w:numPr>
     </w:pPr>
   </w:style>
-  <w:style w:type="paragraph" w:styleId="Listennummer5">
+  <w:style w:type="paragraph" w:styleId="ListNumber5">
     <w:name w:val="List Number 5"/>
-    <w:basedOn w:val="Standard"/>
+    <w:basedOn w:val="Normal"/>
     <w:rsid w:val="00700F29"/>
     <w:pPr>
       <w:numPr>
@@ -7727,127 +7977,23 @@
       </w:numPr>
     </w:pPr>
   </w:style>
-  <w:style w:type="table" w:styleId="Tabelle3D-Effekt1">
+  <w:style w:type="table" w:styleId="Table3Deffects1">
     <w:name w:val="Table 3D effects 1"/>
-    <w:basedOn w:val="NormaleTabelle"/>
+    <w:basedOn w:val="TableNormal"/>
     <w:rsid w:val="006E4C03"/>
     <w:pPr>
       <w:adjustRightInd w:val="0"/>
       <w:snapToGrid w:val="0"/>
       <w:spacing w:line="255" w:lineRule="atLeast"/>
     </w:pPr>
-    <w:tblPr/>
-    <w:tcPr>
-      <w:shd w:val="solid" w:color="C0C0C0" w:fill="FFFFFF"/>
-    </w:tcPr>
-    <w:tblStylePr w:type="firstRow">
-      <w:rPr>
-        <w:b/>
-        <w:bCs/>
-        <w:color w:val="800080"/>
-      </w:rPr>
-      <w:tblPr/>
-      <w:tcPr>
-        <w:tcBorders>
-          <w:bottom w:val="single" w:sz="6" w:space="0" w:color="808080"/>
-          <w:tl2br w:val="none" w:sz="0" w:space="0" w:color="auto"/>
-          <w:tr2bl w:val="none" w:sz="0" w:space="0" w:color="auto"/>
-        </w:tcBorders>
-      </w:tcPr>
-    </w:tblStylePr>
-    <w:tblStylePr w:type="lastRow">
-      <w:tblPr/>
-      <w:tcPr>
-        <w:tcBorders>
-          <w:top w:val="single" w:sz="6" w:space="0" w:color="FFFFFF"/>
-          <w:tl2br w:val="none" w:sz="0" w:space="0" w:color="auto"/>
-          <w:tr2bl w:val="none" w:sz="0" w:space="0" w:color="auto"/>
-        </w:tcBorders>
-      </w:tcPr>
-    </w:tblStylePr>
-    <w:tblStylePr w:type="firstCol">
-      <w:rPr>
-        <w:b/>
-        <w:bCs/>
-      </w:rPr>
-      <w:tblPr/>
-      <w:tcPr>
-        <w:tcBorders>
-          <w:right w:val="single" w:sz="6" w:space="0" w:color="808080"/>
-          <w:tl2br w:val="none" w:sz="0" w:space="0" w:color="auto"/>
-          <w:tr2bl w:val="none" w:sz="0" w:space="0" w:color="auto"/>
-        </w:tcBorders>
-      </w:tcPr>
-    </w:tblStylePr>
-    <w:tblStylePr w:type="lastCol">
-      <w:tblPr/>
-      <w:tcPr>
-        <w:tcBorders>
-          <w:left w:val="single" w:sz="6" w:space="0" w:color="FFFFFF"/>
-          <w:tl2br w:val="none" w:sz="0" w:space="0" w:color="auto"/>
-          <w:tr2bl w:val="none" w:sz="0" w:space="0" w:color="auto"/>
-        </w:tcBorders>
-      </w:tcPr>
-    </w:tblStylePr>
-    <w:tblStylePr w:type="neCell">
-      <w:tblPr/>
-      <w:tcPr>
-        <w:tcBorders>
-          <w:left w:val="none" w:sz="0" w:space="0" w:color="auto"/>
-          <w:bottom w:val="none" w:sz="0" w:space="0" w:color="auto"/>
-          <w:tl2br w:val="none" w:sz="0" w:space="0" w:color="auto"/>
-          <w:tr2bl w:val="none" w:sz="0" w:space="0" w:color="auto"/>
-        </w:tcBorders>
-      </w:tcPr>
-    </w:tblStylePr>
-    <w:tblStylePr w:type="nwCell">
-      <w:tblPr/>
-      <w:tcPr>
-        <w:tcBorders>
-          <w:bottom w:val="none" w:sz="0" w:space="0" w:color="auto"/>
-          <w:right w:val="none" w:sz="0" w:space="0" w:color="auto"/>
-          <w:tl2br w:val="none" w:sz="0" w:space="0" w:color="auto"/>
-          <w:tr2bl w:val="none" w:sz="0" w:space="0" w:color="auto"/>
-        </w:tcBorders>
-      </w:tcPr>
-    </w:tblStylePr>
-    <w:tblStylePr w:type="seCell">
-      <w:tblPr/>
-      <w:tcPr>
-        <w:tcBorders>
-          <w:top w:val="none" w:sz="0" w:space="0" w:color="auto"/>
-          <w:left w:val="none" w:sz="0" w:space="0" w:color="auto"/>
-          <w:tl2br w:val="none" w:sz="0" w:space="0" w:color="auto"/>
-          <w:tr2bl w:val="none" w:sz="0" w:space="0" w:color="auto"/>
-        </w:tcBorders>
-      </w:tcPr>
-    </w:tblStylePr>
-    <w:tblStylePr w:type="swCell">
-      <w:rPr>
-        <w:color w:val="000080"/>
-      </w:rPr>
-      <w:tblPr/>
-      <w:tcPr>
-        <w:tcBorders>
-          <w:top w:val="none" w:sz="0" w:space="0" w:color="auto"/>
-          <w:right w:val="none" w:sz="0" w:space="0" w:color="auto"/>
-          <w:tl2br w:val="none" w:sz="0" w:space="0" w:color="auto"/>
-          <w:tr2bl w:val="none" w:sz="0" w:space="0" w:color="auto"/>
-        </w:tcBorders>
-      </w:tcPr>
-    </w:tblStylePr>
-  </w:style>
-  <w:style w:type="table" w:styleId="Tabelle3D-Effekt2">
-    <w:name w:val="Table 3D effects 2"/>
-    <w:basedOn w:val="NormaleTabelle"/>
-    <w:rsid w:val="006E4C03"/>
-    <w:pPr>
-      <w:adjustRightInd w:val="0"/>
-      <w:snapToGrid w:val="0"/>
-      <w:spacing w:line="255" w:lineRule="atLeast"/>
-    </w:pPr>
     <w:tblPr>
-      <w:tblStyleRowBandSize w:val="1"/>
+      <w:tblInd w:w="0" w:type="dxa"/>
+      <w:tblCellMar>
+        <w:top w:w="0" w:type="dxa"/>
+        <w:left w:w="108" w:type="dxa"/>
+        <w:bottom w:w="0" w:type="dxa"/>
+        <w:right w:w="108" w:type="dxa"/>
+      </w:tblCellMar>
     </w:tblPr>
     <w:tcPr>
       <w:shd w:val="solid" w:color="C0C0C0" w:fill="FFFFFF"/>
@@ -7856,6 +8002,125 @@
       <w:rPr>
         <w:b/>
         <w:bCs/>
+        <w:color w:val="800080"/>
+      </w:rPr>
+      <w:tblPr/>
+      <w:tcPr>
+        <w:tcBorders>
+          <w:bottom w:val="single" w:sz="6" w:space="0" w:color="808080"/>
+          <w:tl2br w:val="none" w:sz="0" w:space="0" w:color="auto"/>
+          <w:tr2bl w:val="none" w:sz="0" w:space="0" w:color="auto"/>
+        </w:tcBorders>
+      </w:tcPr>
+    </w:tblStylePr>
+    <w:tblStylePr w:type="lastRow">
+      <w:tblPr/>
+      <w:tcPr>
+        <w:tcBorders>
+          <w:top w:val="single" w:sz="6" w:space="0" w:color="FFFFFF"/>
+          <w:tl2br w:val="none" w:sz="0" w:space="0" w:color="auto"/>
+          <w:tr2bl w:val="none" w:sz="0" w:space="0" w:color="auto"/>
+        </w:tcBorders>
+      </w:tcPr>
+    </w:tblStylePr>
+    <w:tblStylePr w:type="firstCol">
+      <w:rPr>
+        <w:b/>
+        <w:bCs/>
+      </w:rPr>
+      <w:tblPr/>
+      <w:tcPr>
+        <w:tcBorders>
+          <w:right w:val="single" w:sz="6" w:space="0" w:color="808080"/>
+          <w:tl2br w:val="none" w:sz="0" w:space="0" w:color="auto"/>
+          <w:tr2bl w:val="none" w:sz="0" w:space="0" w:color="auto"/>
+        </w:tcBorders>
+      </w:tcPr>
+    </w:tblStylePr>
+    <w:tblStylePr w:type="lastCol">
+      <w:tblPr/>
+      <w:tcPr>
+        <w:tcBorders>
+          <w:left w:val="single" w:sz="6" w:space="0" w:color="FFFFFF"/>
+          <w:tl2br w:val="none" w:sz="0" w:space="0" w:color="auto"/>
+          <w:tr2bl w:val="none" w:sz="0" w:space="0" w:color="auto"/>
+        </w:tcBorders>
+      </w:tcPr>
+    </w:tblStylePr>
+    <w:tblStylePr w:type="neCell">
+      <w:tblPr/>
+      <w:tcPr>
+        <w:tcBorders>
+          <w:left w:val="none" w:sz="0" w:space="0" w:color="auto"/>
+          <w:bottom w:val="none" w:sz="0" w:space="0" w:color="auto"/>
+          <w:tl2br w:val="none" w:sz="0" w:space="0" w:color="auto"/>
+          <w:tr2bl w:val="none" w:sz="0" w:space="0" w:color="auto"/>
+        </w:tcBorders>
+      </w:tcPr>
+    </w:tblStylePr>
+    <w:tblStylePr w:type="nwCell">
+      <w:tblPr/>
+      <w:tcPr>
+        <w:tcBorders>
+          <w:bottom w:val="none" w:sz="0" w:space="0" w:color="auto"/>
+          <w:right w:val="none" w:sz="0" w:space="0" w:color="auto"/>
+          <w:tl2br w:val="none" w:sz="0" w:space="0" w:color="auto"/>
+          <w:tr2bl w:val="none" w:sz="0" w:space="0" w:color="auto"/>
+        </w:tcBorders>
+      </w:tcPr>
+    </w:tblStylePr>
+    <w:tblStylePr w:type="seCell">
+      <w:tblPr/>
+      <w:tcPr>
+        <w:tcBorders>
+          <w:top w:val="none" w:sz="0" w:space="0" w:color="auto"/>
+          <w:left w:val="none" w:sz="0" w:space="0" w:color="auto"/>
+          <w:tl2br w:val="none" w:sz="0" w:space="0" w:color="auto"/>
+          <w:tr2bl w:val="none" w:sz="0" w:space="0" w:color="auto"/>
+        </w:tcBorders>
+      </w:tcPr>
+    </w:tblStylePr>
+    <w:tblStylePr w:type="swCell">
+      <w:rPr>
+        <w:color w:val="000080"/>
+      </w:rPr>
+      <w:tblPr/>
+      <w:tcPr>
+        <w:tcBorders>
+          <w:top w:val="none" w:sz="0" w:space="0" w:color="auto"/>
+          <w:right w:val="none" w:sz="0" w:space="0" w:color="auto"/>
+          <w:tl2br w:val="none" w:sz="0" w:space="0" w:color="auto"/>
+          <w:tr2bl w:val="none" w:sz="0" w:space="0" w:color="auto"/>
+        </w:tcBorders>
+      </w:tcPr>
+    </w:tblStylePr>
+  </w:style>
+  <w:style w:type="table" w:styleId="Table3Deffects2">
+    <w:name w:val="Table 3D effects 2"/>
+    <w:basedOn w:val="TableNormal"/>
+    <w:rsid w:val="006E4C03"/>
+    <w:pPr>
+      <w:adjustRightInd w:val="0"/>
+      <w:snapToGrid w:val="0"/>
+      <w:spacing w:line="255" w:lineRule="atLeast"/>
+    </w:pPr>
+    <w:tblPr>
+      <w:tblStyleRowBandSize w:val="1"/>
+      <w:tblInd w:w="0" w:type="dxa"/>
+      <w:tblCellMar>
+        <w:top w:w="0" w:type="dxa"/>
+        <w:left w:w="108" w:type="dxa"/>
+        <w:bottom w:w="0" w:type="dxa"/>
+        <w:right w:w="108" w:type="dxa"/>
+      </w:tblCellMar>
+    </w:tblPr>
+    <w:tcPr>
+      <w:shd w:val="solid" w:color="C0C0C0" w:fill="FFFFFF"/>
+    </w:tcPr>
+    <w:tblStylePr w:type="firstRow">
+      <w:rPr>
+        <w:b/>
+        <w:bCs/>
       </w:rPr>
       <w:tblPr/>
       <w:tcPr>
@@ -7912,9 +8177,9 @@
       </w:tcPr>
     </w:tblStylePr>
   </w:style>
-  <w:style w:type="table" w:styleId="Tabelle3D-Effekt3">
+  <w:style w:type="table" w:styleId="Table3Deffects3">
     <w:name w:val="Table 3D effects 3"/>
-    <w:basedOn w:val="NormaleTabelle"/>
+    <w:basedOn w:val="TableNormal"/>
     <w:rsid w:val="006E4C03"/>
     <w:pPr>
       <w:adjustRightInd w:val="0"/>
@@ -7924,6 +8189,13 @@
     <w:tblPr>
       <w:tblStyleRowBandSize w:val="1"/>
       <w:tblStyleColBandSize w:val="1"/>
+      <w:tblInd w:w="0" w:type="dxa"/>
+      <w:tblCellMar>
+        <w:top w:w="0" w:type="dxa"/>
+        <w:left w:w="108" w:type="dxa"/>
+        <w:bottom w:w="0" w:type="dxa"/>
+        <w:right w:w="108" w:type="dxa"/>
+      </w:tblCellMar>
     </w:tblPr>
     <w:tblStylePr w:type="firstRow">
       <w:rPr>
@@ -8003,9 +8275,9 @@
       </w:tcPr>
     </w:tblStylePr>
   </w:style>
-  <w:style w:type="table" w:styleId="TabelleKlassisch1">
+  <w:style w:type="table" w:styleId="TableClassic1">
     <w:name w:val="Table Classic 1"/>
-    <w:basedOn w:val="NormaleTabelle"/>
+    <w:basedOn w:val="TableNormal"/>
     <w:rsid w:val="006E4C03"/>
     <w:pPr>
       <w:adjustRightInd w:val="0"/>
@@ -8013,10 +8285,17 @@
       <w:spacing w:line="255" w:lineRule="atLeast"/>
     </w:pPr>
     <w:tblPr>
+      <w:tblInd w:w="0" w:type="dxa"/>
       <w:tblBorders>
         <w:top w:val="single" w:sz="12" w:space="0" w:color="000000"/>
         <w:bottom w:val="single" w:sz="12" w:space="0" w:color="000000"/>
       </w:tblBorders>
+      <w:tblCellMar>
+        <w:top w:w="0" w:type="dxa"/>
+        <w:left w:w="108" w:type="dxa"/>
+        <w:bottom w:w="0" w:type="dxa"/>
+        <w:right w:w="108" w:type="dxa"/>
+      </w:tblCellMar>
     </w:tblPr>
     <w:tcPr>
       <w:shd w:val="clear" w:color="auto" w:fill="auto"/>
@@ -8087,9 +8366,9 @@
       </w:tcPr>
     </w:tblStylePr>
   </w:style>
-  <w:style w:type="table" w:styleId="TabelleKlassisch2">
+  <w:style w:type="table" w:styleId="TableClassic2">
     <w:name w:val="Table Classic 2"/>
-    <w:basedOn w:val="NormaleTabelle"/>
+    <w:basedOn w:val="TableNormal"/>
     <w:rsid w:val="006E4C03"/>
     <w:pPr>
       <w:adjustRightInd w:val="0"/>
@@ -8097,10 +8376,17 @@
       <w:spacing w:line="255" w:lineRule="atLeast"/>
     </w:pPr>
     <w:tblPr>
+      <w:tblInd w:w="0" w:type="dxa"/>
       <w:tblBorders>
         <w:top w:val="single" w:sz="12" w:space="0" w:color="000000"/>
         <w:bottom w:val="single" w:sz="12" w:space="0" w:color="000000"/>
       </w:tblBorders>
+      <w:tblCellMar>
+        <w:top w:w="0" w:type="dxa"/>
+        <w:left w:w="108" w:type="dxa"/>
+        <w:bottom w:w="0" w:type="dxa"/>
+        <w:right w:w="108" w:type="dxa"/>
+      </w:tblCellMar>
     </w:tblPr>
     <w:tcPr>
       <w:shd w:val="clear" w:color="auto" w:fill="auto"/>
@@ -8179,9 +8465,9 @@
       </w:tcPr>
     </w:tblStylePr>
   </w:style>
-  <w:style w:type="table" w:styleId="TabelleKlassisch3">
+  <w:style w:type="table" w:styleId="TableClassic3">
     <w:name w:val="Table Classic 3"/>
-    <w:basedOn w:val="NormaleTabelle"/>
+    <w:basedOn w:val="TableNormal"/>
     <w:rsid w:val="006E4C03"/>
     <w:pPr>
       <w:adjustRightInd w:val="0"/>
@@ -8192,12 +8478,19 @@
       <w:color w:val="000080"/>
     </w:rPr>
     <w:tblPr>
+      <w:tblInd w:w="0" w:type="dxa"/>
       <w:tblBorders>
         <w:top w:val="single" w:sz="12" w:space="0" w:color="000000"/>
         <w:left w:val="single" w:sz="12" w:space="0" w:color="000000"/>
         <w:bottom w:val="single" w:sz="12" w:space="0" w:color="000000"/>
         <w:right w:val="single" w:sz="12" w:space="0" w:color="000000"/>
       </w:tblBorders>
+      <w:tblCellMar>
+        <w:top w:w="0" w:type="dxa"/>
+        <w:left w:w="108" w:type="dxa"/>
+        <w:bottom w:w="0" w:type="dxa"/>
+        <w:right w:w="108" w:type="dxa"/>
+      </w:tblCellMar>
     </w:tblPr>
     <w:tcPr>
       <w:shd w:val="solid" w:color="C0C0C0" w:fill="FFFFFF"/>
@@ -8249,9 +8542,9 @@
       </w:tcPr>
     </w:tblStylePr>
   </w:style>
-  <w:style w:type="table" w:styleId="TabelleKlassisch4">
+  <w:style w:type="table" w:styleId="TableClassic4">
     <w:name w:val="Table Classic 4"/>
-    <w:basedOn w:val="NormaleTabelle"/>
+    <w:basedOn w:val="TableNormal"/>
     <w:rsid w:val="006E4C03"/>
     <w:pPr>
       <w:adjustRightInd w:val="0"/>
@@ -8259,12 +8552,19 @@
       <w:spacing w:line="255" w:lineRule="atLeast"/>
     </w:pPr>
     <w:tblPr>
+      <w:tblInd w:w="0" w:type="dxa"/>
       <w:tblBorders>
         <w:top w:val="single" w:sz="12" w:space="0" w:color="000000"/>
         <w:left w:val="single" w:sz="6" w:space="0" w:color="000000"/>
         <w:bottom w:val="single" w:sz="12" w:space="0" w:color="000000"/>
         <w:right w:val="single" w:sz="6" w:space="0" w:color="000000"/>
       </w:tblBorders>
+      <w:tblCellMar>
+        <w:top w:w="0" w:type="dxa"/>
+        <w:left w:w="108" w:type="dxa"/>
+        <w:bottom w:w="0" w:type="dxa"/>
+        <w:right w:w="108" w:type="dxa"/>
+      </w:tblCellMar>
     </w:tblPr>
     <w:tcPr>
       <w:shd w:val="clear" w:color="auto" w:fill="auto"/>
@@ -8340,9 +8640,9 @@
       </w:tcPr>
     </w:tblStylePr>
   </w:style>
-  <w:style w:type="table" w:styleId="TabelleFarbig1">
+  <w:style w:type="table" w:styleId="TableColorful1">
     <w:name w:val="Table Colorful 1"/>
-    <w:basedOn w:val="NormaleTabelle"/>
+    <w:basedOn w:val="TableNormal"/>
     <w:rsid w:val="006E4C03"/>
     <w:pPr>
       <w:adjustRightInd w:val="0"/>
@@ -8353,6 +8653,7 @@
       <w:color w:val="FFFFFF"/>
     </w:rPr>
     <w:tblPr>
+      <w:tblInd w:w="0" w:type="dxa"/>
       <w:tblBorders>
         <w:top w:val="single" w:sz="12" w:space="0" w:color="008080"/>
         <w:left w:val="single" w:sz="12" w:space="0" w:color="008080"/>
@@ -8360,6 +8661,12 @@
         <w:right w:val="single" w:sz="12" w:space="0" w:color="008080"/>
         <w:insideH w:val="single" w:sz="6" w:space="0" w:color="00FFFF"/>
       </w:tblBorders>
+      <w:tblCellMar>
+        <w:top w:w="0" w:type="dxa"/>
+        <w:left w:w="108" w:type="dxa"/>
+        <w:bottom w:w="0" w:type="dxa"/>
+        <w:right w:w="108" w:type="dxa"/>
+      </w:tblCellMar>
     </w:tblPr>
     <w:tcPr>
       <w:shd w:val="solid" w:color="008080" w:fill="FFFFFF"/>
@@ -8422,9 +8729,9 @@
       </w:tcPr>
     </w:tblStylePr>
   </w:style>
-  <w:style w:type="table" w:styleId="TabelleFarbig2">
+  <w:style w:type="table" w:styleId="TableColorful2">
     <w:name w:val="Table Colorful 2"/>
-    <w:basedOn w:val="NormaleTabelle"/>
+    <w:basedOn w:val="TableNormal"/>
     <w:rsid w:val="006E4C03"/>
     <w:pPr>
       <w:adjustRightInd w:val="0"/>
@@ -8432,9 +8739,16 @@
       <w:spacing w:line="255" w:lineRule="atLeast"/>
     </w:pPr>
     <w:tblPr>
+      <w:tblInd w:w="0" w:type="dxa"/>
       <w:tblBorders>
         <w:bottom w:val="single" w:sz="12" w:space="0" w:color="000000"/>
       </w:tblBorders>
+      <w:tblCellMar>
+        <w:top w:w="0" w:type="dxa"/>
+        <w:left w:w="108" w:type="dxa"/>
+        <w:bottom w:w="0" w:type="dxa"/>
+        <w:right w:w="108" w:type="dxa"/>
+      </w:tblCellMar>
     </w:tblPr>
     <w:tcPr>
       <w:shd w:val="pct20" w:color="FFFF00" w:fill="FFFFFF"/>
@@ -8498,9 +8812,9 @@
       </w:tcPr>
     </w:tblStylePr>
   </w:style>
-  <w:style w:type="table" w:styleId="TabelleSpalten2">
+  <w:style w:type="table" w:styleId="TableColumns2">
     <w:name w:val="Table Columns 2"/>
-    <w:basedOn w:val="NormaleTabelle"/>
+    <w:basedOn w:val="TableNormal"/>
     <w:rsid w:val="006E4C03"/>
     <w:pPr>
       <w:adjustRightInd w:val="0"/>
@@ -8513,6 +8827,13 @@
     </w:rPr>
     <w:tblPr>
       <w:tblStyleColBandSize w:val="1"/>
+      <w:tblInd w:w="0" w:type="dxa"/>
+      <w:tblCellMar>
+        <w:top w:w="0" w:type="dxa"/>
+        <w:left w:w="108" w:type="dxa"/>
+        <w:bottom w:w="0" w:type="dxa"/>
+        <w:right w:w="108" w:type="dxa"/>
+      </w:tblCellMar>
     </w:tblPr>
     <w:tblStylePr w:type="firstRow">
       <w:rPr>
@@ -8612,9 +8933,9 @@
       </w:tcPr>
     </w:tblStylePr>
   </w:style>
-  <w:style w:type="table" w:styleId="TabelleSpalten3">
+  <w:style w:type="table" w:styleId="TableColumns3">
     <w:name w:val="Table Columns 3"/>
-    <w:basedOn w:val="NormaleTabelle"/>
+    <w:basedOn w:val="TableNormal"/>
     <w:rsid w:val="006E4C03"/>
     <w:pPr>
       <w:adjustRightInd w:val="0"/>
@@ -8627,6 +8948,7 @@
     </w:rPr>
     <w:tblPr>
       <w:tblStyleColBandSize w:val="1"/>
+      <w:tblInd w:w="0" w:type="dxa"/>
       <w:tblBorders>
         <w:top w:val="single" w:sz="6" w:space="0" w:color="000080"/>
         <w:left w:val="single" w:sz="6" w:space="0" w:color="000080"/>
@@ -8634,6 +8956,12 @@
         <w:right w:val="single" w:sz="6" w:space="0" w:color="000080"/>
         <w:insideV w:val="single" w:sz="6" w:space="0" w:color="000080"/>
       </w:tblBorders>
+      <w:tblCellMar>
+        <w:top w:w="0" w:type="dxa"/>
+        <w:left w:w="108" w:type="dxa"/>
+        <w:bottom w:w="0" w:type="dxa"/>
+        <w:right w:w="108" w:type="dxa"/>
+      </w:tblCellMar>
     </w:tblPr>
     <w:tblStylePr w:type="firstRow">
       <w:rPr>
@@ -8720,9 +9048,9 @@
       </w:tcPr>
     </w:tblStylePr>
   </w:style>
-  <w:style w:type="table" w:styleId="TabelleSpalten4">
+  <w:style w:type="table" w:styleId="TableColumns4">
     <w:name w:val="Table Columns 4"/>
-    <w:basedOn w:val="NormaleTabelle"/>
+    <w:basedOn w:val="TableNormal"/>
     <w:rsid w:val="006E4C03"/>
     <w:pPr>
       <w:adjustRightInd w:val="0"/>
@@ -8731,6 +9059,13 @@
     </w:pPr>
     <w:tblPr>
       <w:tblStyleColBandSize w:val="1"/>
+      <w:tblInd w:w="0" w:type="dxa"/>
+      <w:tblCellMar>
+        <w:top w:w="0" w:type="dxa"/>
+        <w:left w:w="108" w:type="dxa"/>
+        <w:bottom w:w="0" w:type="dxa"/>
+        <w:right w:w="108" w:type="dxa"/>
+      </w:tblCellMar>
     </w:tblPr>
     <w:tblStylePr w:type="firstRow">
       <w:rPr>
@@ -8790,9 +9125,9 @@
       </w:tcPr>
     </w:tblStylePr>
   </w:style>
-  <w:style w:type="table" w:styleId="TabelleSpalten5">
+  <w:style w:type="table" w:styleId="TableColumns5">
     <w:name w:val="Table Columns 5"/>
-    <w:basedOn w:val="NormaleTabelle"/>
+    <w:basedOn w:val="TableNormal"/>
     <w:rsid w:val="006E4C03"/>
     <w:pPr>
       <w:adjustRightInd w:val="0"/>
@@ -8801,6 +9136,7 @@
     </w:pPr>
     <w:tblPr>
       <w:tblStyleColBandSize w:val="1"/>
+      <w:tblInd w:w="0" w:type="dxa"/>
       <w:tblBorders>
         <w:top w:val="single" w:sz="12" w:space="0" w:color="808080"/>
         <w:left w:val="single" w:sz="12" w:space="0" w:color="808080"/>
@@ -8808,6 +9144,12 @@
         <w:right w:val="single" w:sz="12" w:space="0" w:color="808080"/>
         <w:insideV w:val="single" w:sz="6" w:space="0" w:color="C0C0C0"/>
       </w:tblBorders>
+      <w:tblCellMar>
+        <w:top w:w="0" w:type="dxa"/>
+        <w:left w:w="108" w:type="dxa"/>
+        <w:bottom w:w="0" w:type="dxa"/>
+        <w:right w:w="108" w:type="dxa"/>
+      </w:tblCellMar>
     </w:tblPr>
     <w:tblStylePr w:type="firstRow">
       <w:rPr>
@@ -8880,9 +9222,9 @@
       </w:rPr>
     </w:tblStylePr>
   </w:style>
-  <w:style w:type="table" w:styleId="TabelleAktuell">
+  <w:style w:type="table" w:styleId="TableContemporary">
     <w:name w:val="Table Contemporary"/>
-    <w:basedOn w:val="NormaleTabelle"/>
+    <w:basedOn w:val="TableNormal"/>
     <w:rsid w:val="006E4C03"/>
     <w:pPr>
       <w:adjustRightInd w:val="0"/>
@@ -8891,10 +9233,17 @@
     </w:pPr>
     <w:tblPr>
       <w:tblStyleRowBandSize w:val="1"/>
+      <w:tblInd w:w="0" w:type="dxa"/>
       <w:tblBorders>
         <w:insideH w:val="single" w:sz="18" w:space="0" w:color="FFFFFF"/>
         <w:insideV w:val="single" w:sz="18" w:space="0" w:color="FFFFFF"/>
       </w:tblBorders>
+      <w:tblCellMar>
+        <w:top w:w="0" w:type="dxa"/>
+        <w:left w:w="108" w:type="dxa"/>
+        <w:bottom w:w="0" w:type="dxa"/>
+        <w:right w:w="108" w:type="dxa"/>
+      </w:tblCellMar>
     </w:tblPr>
     <w:tblStylePr w:type="firstRow">
       <w:rPr>
@@ -8938,9 +9287,9 @@
       </w:tcPr>
     </w:tblStylePr>
   </w:style>
-  <w:style w:type="table" w:styleId="TabelleElegant">
+  <w:style w:type="table" w:styleId="TableElegant">
     <w:name w:val="Table Elegant"/>
-    <w:basedOn w:val="NormaleTabelle"/>
+    <w:basedOn w:val="TableNormal"/>
     <w:rsid w:val="006E4C03"/>
     <w:pPr>
       <w:adjustRightInd w:val="0"/>
@@ -8948,6 +9297,7 @@
       <w:spacing w:line="240" w:lineRule="atLeast"/>
     </w:pPr>
     <w:tblPr>
+      <w:tblInd w:w="0" w:type="dxa"/>
       <w:tblBorders>
         <w:top w:val="double" w:sz="6" w:space="0" w:color="000000"/>
         <w:left w:val="double" w:sz="6" w:space="0" w:color="000000"/>
@@ -8956,6 +9306,12 @@
         <w:insideH w:val="single" w:sz="6" w:space="0" w:color="000000"/>
         <w:insideV w:val="single" w:sz="6" w:space="0" w:color="000000"/>
       </w:tblBorders>
+      <w:tblCellMar>
+        <w:top w:w="0" w:type="dxa"/>
+        <w:left w:w="108" w:type="dxa"/>
+        <w:bottom w:w="0" w:type="dxa"/>
+        <w:right w:w="108" w:type="dxa"/>
+      </w:tblCellMar>
     </w:tblPr>
     <w:tcPr>
       <w:shd w:val="clear" w:color="auto" w:fill="auto"/>
@@ -8974,9 +9330,9 @@
       </w:tcPr>
     </w:tblStylePr>
   </w:style>
-  <w:style w:type="table" w:styleId="TabelleRaster5">
+  <w:style w:type="table" w:styleId="TableGrid5">
     <w:name w:val="Table Grid 5"/>
-    <w:basedOn w:val="NormaleTabelle"/>
+    <w:basedOn w:val="TableNormal"/>
     <w:rsid w:val="006E4C03"/>
     <w:pPr>
       <w:adjustRightInd w:val="0"/>
@@ -8984,6 +9340,7 @@
       <w:spacing w:line="255" w:lineRule="atLeast"/>
     </w:pPr>
     <w:tblPr>
+      <w:tblInd w:w="0" w:type="dxa"/>
       <w:tblBorders>
         <w:top w:val="single" w:sz="12" w:space="0" w:color="000000"/>
         <w:left w:val="single" w:sz="12" w:space="0" w:color="000000"/>
@@ -8992,6 +9349,12 @@
         <w:insideH w:val="single" w:sz="6" w:space="0" w:color="000000"/>
         <w:insideV w:val="single" w:sz="6" w:space="0" w:color="000000"/>
       </w:tblBorders>
+      <w:tblCellMar>
+        <w:top w:w="0" w:type="dxa"/>
+        <w:left w:w="108" w:type="dxa"/>
+        <w:bottom w:w="0" w:type="dxa"/>
+        <w:right w:w="108" w:type="dxa"/>
+      </w:tblCellMar>
     </w:tblPr>
     <w:tcPr>
       <w:shd w:val="clear" w:color="auto" w:fill="auto"/>
@@ -9042,9 +9405,9 @@
       </w:tcPr>
     </w:tblStylePr>
   </w:style>
-  <w:style w:type="table" w:styleId="TabelleRaster6">
+  <w:style w:type="table" w:styleId="TableGrid6">
     <w:name w:val="Table Grid 6"/>
-    <w:basedOn w:val="NormaleTabelle"/>
+    <w:basedOn w:val="TableNormal"/>
     <w:rsid w:val="006E4C03"/>
     <w:pPr>
       <w:adjustRightInd w:val="0"/>
@@ -9052,6 +9415,7 @@
       <w:spacing w:line="255" w:lineRule="atLeast"/>
     </w:pPr>
     <w:tblPr>
+      <w:tblInd w:w="0" w:type="dxa"/>
       <w:tblBorders>
         <w:top w:val="single" w:sz="12" w:space="0" w:color="000000"/>
         <w:left w:val="single" w:sz="12" w:space="0" w:color="000000"/>
@@ -9059,6 +9423,12 @@
         <w:right w:val="single" w:sz="12" w:space="0" w:color="000000"/>
         <w:insideV w:val="single" w:sz="6" w:space="0" w:color="000000"/>
       </w:tblBorders>
+      <w:tblCellMar>
+        <w:top w:w="0" w:type="dxa"/>
+        <w:left w:w="108" w:type="dxa"/>
+        <w:bottom w:w="0" w:type="dxa"/>
+        <w:right w:w="108" w:type="dxa"/>
+      </w:tblCellMar>
     </w:tblPr>
     <w:tcPr>
       <w:shd w:val="clear" w:color="auto" w:fill="auto"/>
@@ -9113,9 +9483,9 @@
       </w:tcPr>
     </w:tblStylePr>
   </w:style>
-  <w:style w:type="table" w:styleId="TabelleRaster7">
+  <w:style w:type="table" w:styleId="TableGrid7">
     <w:name w:val="Table Grid 7"/>
-    <w:basedOn w:val="NormaleTabelle"/>
+    <w:basedOn w:val="TableNormal"/>
     <w:rsid w:val="006E4C03"/>
     <w:pPr>
       <w:adjustRightInd w:val="0"/>
@@ -9127,6 +9497,7 @@
       <w:bCs/>
     </w:rPr>
     <w:tblPr>
+      <w:tblInd w:w="0" w:type="dxa"/>
       <w:tblBorders>
         <w:top w:val="single" w:sz="12" w:space="0" w:color="000000"/>
         <w:left w:val="single" w:sz="12" w:space="0" w:color="000000"/>
@@ -9135,6 +9506,12 @@
         <w:insideH w:val="single" w:sz="6" w:space="0" w:color="000000"/>
         <w:insideV w:val="single" w:sz="6" w:space="0" w:color="000000"/>
       </w:tblBorders>
+      <w:tblCellMar>
+        <w:top w:w="0" w:type="dxa"/>
+        <w:left w:w="108" w:type="dxa"/>
+        <w:bottom w:w="0" w:type="dxa"/>
+        <w:right w:w="108" w:type="dxa"/>
+      </w:tblCellMar>
     </w:tblPr>
     <w:tcPr>
       <w:shd w:val="clear" w:color="auto" w:fill="auto"/>
@@ -9203,9 +9580,9 @@
       </w:tcPr>
     </w:tblStylePr>
   </w:style>
-  <w:style w:type="table" w:styleId="TabelleRaster8">
+  <w:style w:type="table" w:styleId="TableGrid8">
     <w:name w:val="Table Grid 8"/>
-    <w:basedOn w:val="NormaleTabelle"/>
+    <w:basedOn w:val="TableNormal"/>
     <w:rsid w:val="006E4C03"/>
     <w:pPr>
       <w:adjustRightInd w:val="0"/>
@@ -9213,6 +9590,7 @@
       <w:spacing w:line="255" w:lineRule="atLeast"/>
     </w:pPr>
     <w:tblPr>
+      <w:tblInd w:w="0" w:type="dxa"/>
       <w:tblBorders>
         <w:top w:val="single" w:sz="6" w:space="0" w:color="000080"/>
         <w:left w:val="single" w:sz="6" w:space="0" w:color="000080"/>
@@ -9221,6 +9599,12 @@
         <w:insideH w:val="single" w:sz="6" w:space="0" w:color="000080"/>
         <w:insideV w:val="single" w:sz="6" w:space="0" w:color="000080"/>
       </w:tblBorders>
+      <w:tblCellMar>
+        <w:top w:w="0" w:type="dxa"/>
+        <w:left w:w="108" w:type="dxa"/>
+        <w:bottom w:w="0" w:type="dxa"/>
+        <w:right w:w="108" w:type="dxa"/>
+      </w:tblCellMar>
     </w:tblPr>
     <w:tcPr>
       <w:shd w:val="clear" w:color="auto" w:fill="auto"/>
@@ -9269,9 +9653,9 @@
       </w:tcPr>
     </w:tblStylePr>
   </w:style>
-  <w:style w:type="table" w:styleId="TabelleListe1">
+  <w:style w:type="table" w:styleId="TableList1">
     <w:name w:val="Table List 1"/>
-    <w:basedOn w:val="NormaleTabelle"/>
+    <w:basedOn w:val="TableNormal"/>
     <w:rsid w:val="006E4C03"/>
     <w:pPr>
       <w:adjustRightInd w:val="0"/>
@@ -9280,12 +9664,19 @@
     </w:pPr>
     <w:tblPr>
       <w:tblStyleRowBandSize w:val="1"/>
+      <w:tblInd w:w="0" w:type="dxa"/>
       <w:tblBorders>
         <w:top w:val="single" w:sz="12" w:space="0" w:color="008080"/>
         <w:left w:val="single" w:sz="6" w:space="0" w:color="008080"/>
         <w:bottom w:val="single" w:sz="12" w:space="0" w:color="008080"/>
         <w:right w:val="single" w:sz="6" w:space="0" w:color="008080"/>
       </w:tblBorders>
+      <w:tblCellMar>
+        <w:top w:w="0" w:type="dxa"/>
+        <w:left w:w="108" w:type="dxa"/>
+        <w:bottom w:w="0" w:type="dxa"/>
+        <w:right w:w="108" w:type="dxa"/>
+      </w:tblCellMar>
     </w:tblPr>
     <w:tblStylePr w:type="firstRow">
       <w:rPr>
@@ -9354,9 +9745,9 @@
       </w:tcPr>
     </w:tblStylePr>
   </w:style>
-  <w:style w:type="table" w:styleId="TabelleListe2">
+  <w:style w:type="table" w:styleId="TableList2">
     <w:name w:val="Table List 2"/>
-    <w:basedOn w:val="NormaleTabelle"/>
+    <w:basedOn w:val="TableNormal"/>
     <w:rsid w:val="006E4C03"/>
     <w:pPr>
       <w:adjustRightInd w:val="0"/>
@@ -9365,9 +9756,16 @@
     </w:pPr>
     <w:tblPr>
       <w:tblStyleRowBandSize w:val="2"/>
+      <w:tblInd w:w="0" w:type="dxa"/>
       <w:tblBorders>
         <w:bottom w:val="single" w:sz="12" w:space="0" w:color="808080"/>
       </w:tblBorders>
+      <w:tblCellMar>
+        <w:top w:w="0" w:type="dxa"/>
+        <w:left w:w="108" w:type="dxa"/>
+        <w:bottom w:w="0" w:type="dxa"/>
+        <w:right w:w="108" w:type="dxa"/>
+      </w:tblCellMar>
     </w:tblPr>
     <w:tblStylePr w:type="firstRow">
       <w:rPr>
@@ -9434,9 +9832,9 @@
       </w:tcPr>
     </w:tblStylePr>
   </w:style>
-  <w:style w:type="table" w:styleId="TabelleListe3">
+  <w:style w:type="table" w:styleId="TableList3">
     <w:name w:val="Table List 3"/>
-    <w:basedOn w:val="NormaleTabelle"/>
+    <w:basedOn w:val="TableNormal"/>
     <w:rsid w:val="006E4C03"/>
     <w:pPr>
       <w:adjustRightInd w:val="0"/>
@@ -9444,11 +9842,18 @@
       <w:spacing w:line="255" w:lineRule="atLeast"/>
     </w:pPr>
     <w:tblPr>
+      <w:tblInd w:w="0" w:type="dxa"/>
       <w:tblBorders>
         <w:top w:val="single" w:sz="12" w:space="0" w:color="000000"/>
         <w:bottom w:val="single" w:sz="12" w:space="0" w:color="000000"/>
         <w:insideH w:val="single" w:sz="6" w:space="0" w:color="000000"/>
       </w:tblBorders>
+      <w:tblCellMar>
+        <w:top w:w="0" w:type="dxa"/>
+        <w:left w:w="108" w:type="dxa"/>
+        <w:bottom w:w="0" w:type="dxa"/>
+        <w:right w:w="108" w:type="dxa"/>
+      </w:tblCellMar>
     </w:tblPr>
     <w:tcPr>
       <w:shd w:val="clear" w:color="auto" w:fill="auto"/>
@@ -9493,9 +9898,9 @@
       </w:tcPr>
     </w:tblStylePr>
   </w:style>
-  <w:style w:type="table" w:styleId="TabelleListe4">
+  <w:style w:type="table" w:styleId="TableList4">
     <w:name w:val="Table List 4"/>
-    <w:basedOn w:val="NormaleTabelle"/>
+    <w:basedOn w:val="TableNormal"/>
     <w:rsid w:val="006E4C03"/>
     <w:pPr>
       <w:adjustRightInd w:val="0"/>
@@ -9503,6 +9908,7 @@
       <w:spacing w:line="255" w:lineRule="atLeast"/>
     </w:pPr>
     <w:tblPr>
+      <w:tblInd w:w="0" w:type="dxa"/>
       <w:tblBorders>
         <w:top w:val="single" w:sz="12" w:space="0" w:color="000000"/>
         <w:left w:val="single" w:sz="12" w:space="0" w:color="000000"/>
@@ -9510,6 +9916,12 @@
         <w:right w:val="single" w:sz="12" w:space="0" w:color="000000"/>
         <w:insideH w:val="single" w:sz="6" w:space="0" w:color="000000"/>
       </w:tblBorders>
+      <w:tblCellMar>
+        <w:top w:w="0" w:type="dxa"/>
+        <w:left w:w="108" w:type="dxa"/>
+        <w:bottom w:w="0" w:type="dxa"/>
+        <w:right w:w="108" w:type="dxa"/>
+      </w:tblCellMar>
     </w:tblPr>
     <w:tcPr>
       <w:shd w:val="clear" w:color="auto" w:fill="auto"/>
@@ -9531,9 +9943,9 @@
       </w:tcPr>
     </w:tblStylePr>
   </w:style>
-  <w:style w:type="table" w:styleId="TabelleListe5">
+  <w:style w:type="table" w:styleId="TableList5">
     <w:name w:val="Table List 5"/>
-    <w:basedOn w:val="NormaleTabelle"/>
+    <w:basedOn w:val="TableNormal"/>
     <w:rsid w:val="006E4C03"/>
     <w:pPr>
       <w:adjustRightInd w:val="0"/>
@@ -9541,6 +9953,7 @@
       <w:spacing w:line="255" w:lineRule="atLeast"/>
     </w:pPr>
     <w:tblPr>
+      <w:tblInd w:w="0" w:type="dxa"/>
       <w:tblBorders>
         <w:top w:val="single" w:sz="6" w:space="0" w:color="000000"/>
         <w:left w:val="single" w:sz="6" w:space="0" w:color="000000"/>
@@ -9548,6 +9961,12 @@
         <w:right w:val="single" w:sz="6" w:space="0" w:color="000000"/>
         <w:insideH w:val="single" w:sz="6" w:space="0" w:color="000000"/>
       </w:tblBorders>
+      <w:tblCellMar>
+        <w:top w:w="0" w:type="dxa"/>
+        <w:left w:w="108" w:type="dxa"/>
+        <w:bottom w:w="0" w:type="dxa"/>
+        <w:right w:w="108" w:type="dxa"/>
+      </w:tblCellMar>
     </w:tblPr>
     <w:tcPr>
       <w:shd w:val="clear" w:color="auto" w:fill="auto"/>
@@ -9580,9 +9999,9 @@
       </w:tcPr>
     </w:tblStylePr>
   </w:style>
-  <w:style w:type="table" w:styleId="TabelleListe7">
+  <w:style w:type="table" w:styleId="TableList7">
     <w:name w:val="Table List 7"/>
-    <w:basedOn w:val="NormaleTabelle"/>
+    <w:basedOn w:val="TableNormal"/>
     <w:rsid w:val="006E4C03"/>
     <w:pPr>
       <w:adjustRightInd w:val="0"/>
@@ -9591,6 +10010,7 @@
     </w:pPr>
     <w:tblPr>
       <w:tblStyleRowBandSize w:val="1"/>
+      <w:tblInd w:w="0" w:type="dxa"/>
       <w:tblBorders>
         <w:top w:val="single" w:sz="12" w:space="0" w:color="008000"/>
         <w:left w:val="single" w:sz="6" w:space="0" w:color="008000"/>
@@ -9598,6 +10018,12 @@
         <w:right w:val="single" w:sz="6" w:space="0" w:color="008000"/>
         <w:insideH w:val="single" w:sz="6" w:space="0" w:color="000000"/>
       </w:tblBorders>
+      <w:tblCellMar>
+        <w:top w:w="0" w:type="dxa"/>
+        <w:left w:w="108" w:type="dxa"/>
+        <w:bottom w:w="0" w:type="dxa"/>
+        <w:right w:w="108" w:type="dxa"/>
+      </w:tblCellMar>
     </w:tblPr>
     <w:tblStylePr w:type="firstRow">
       <w:rPr>
@@ -9678,9 +10104,9 @@
       </w:tcPr>
     </w:tblStylePr>
   </w:style>
-  <w:style w:type="table" w:styleId="TabelleListe8">
+  <w:style w:type="table" w:styleId="TableList8">
     <w:name w:val="Table List 8"/>
-    <w:basedOn w:val="NormaleTabelle"/>
+    <w:basedOn w:val="TableNormal"/>
     <w:rsid w:val="006E4C03"/>
     <w:pPr>
       <w:adjustRightInd w:val="0"/>
@@ -9689,6 +10115,7 @@
     </w:pPr>
     <w:tblPr>
       <w:tblStyleRowBandSize w:val="1"/>
+      <w:tblInd w:w="0" w:type="dxa"/>
       <w:tblBorders>
         <w:top w:val="single" w:sz="6" w:space="0" w:color="000000"/>
         <w:left w:val="single" w:sz="6" w:space="0" w:color="000000"/>
@@ -9696,6 +10123,12 @@
         <w:right w:val="single" w:sz="6" w:space="0" w:color="000000"/>
         <w:insideV w:val="single" w:sz="6" w:space="0" w:color="000000"/>
       </w:tblBorders>
+      <w:tblCellMar>
+        <w:top w:w="0" w:type="dxa"/>
+        <w:left w:w="108" w:type="dxa"/>
+        <w:bottom w:w="0" w:type="dxa"/>
+        <w:right w:w="108" w:type="dxa"/>
+      </w:tblCellMar>
     </w:tblPr>
     <w:tblStylePr w:type="firstRow">
       <w:rPr>
@@ -9778,9 +10211,9 @@
       </w:tcPr>
     </w:tblStylePr>
   </w:style>
-  <w:style w:type="table" w:styleId="TabelleProfessionell">
+  <w:style w:type="table" w:styleId="TableProfessional">
     <w:name w:val="Table Professional"/>
-    <w:basedOn w:val="NormaleTabelle"/>
+    <w:basedOn w:val="TableNormal"/>
     <w:rsid w:val="006E4C03"/>
     <w:pPr>
       <w:adjustRightInd w:val="0"/>
@@ -9788,6 +10221,7 @@
       <w:spacing w:line="255" w:lineRule="atLeast"/>
     </w:pPr>
     <w:tblPr>
+      <w:tblInd w:w="0" w:type="dxa"/>
       <w:tblBorders>
         <w:top w:val="single" w:sz="6" w:space="0" w:color="000000"/>
         <w:left w:val="single" w:sz="6" w:space="0" w:color="000000"/>
@@ -9796,6 +10230,12 @@
         <w:insideH w:val="single" w:sz="6" w:space="0" w:color="000000"/>
         <w:insideV w:val="single" w:sz="6" w:space="0" w:color="000000"/>
       </w:tblBorders>
+      <w:tblCellMar>
+        <w:top w:w="0" w:type="dxa"/>
+        <w:left w:w="108" w:type="dxa"/>
+        <w:bottom w:w="0" w:type="dxa"/>
+        <w:right w:w="108" w:type="dxa"/>
+      </w:tblCellMar>
     </w:tblPr>
     <w:tcPr>
       <w:shd w:val="clear" w:color="auto" w:fill="auto"/>
@@ -9816,9 +10256,9 @@
       </w:tcPr>
     </w:tblStylePr>
   </w:style>
-  <w:style w:type="table" w:styleId="TabelleEinfach1">
+  <w:style w:type="table" w:styleId="TableSimple1">
     <w:name w:val="Table Simple 1"/>
-    <w:basedOn w:val="NormaleTabelle"/>
+    <w:basedOn w:val="TableNormal"/>
     <w:rsid w:val="006E4C03"/>
     <w:pPr>
       <w:adjustRightInd w:val="0"/>
@@ -9826,10 +10266,17 @@
       <w:spacing w:line="255" w:lineRule="atLeast"/>
     </w:pPr>
     <w:tblPr>
+      <w:tblInd w:w="0" w:type="dxa"/>
       <w:tblBorders>
         <w:top w:val="single" w:sz="12" w:space="0" w:color="008000"/>
         <w:bottom w:val="single" w:sz="12" w:space="0" w:color="008000"/>
       </w:tblBorders>
+      <w:tblCellMar>
+        <w:top w:w="0" w:type="dxa"/>
+        <w:left w:w="108" w:type="dxa"/>
+        <w:bottom w:w="0" w:type="dxa"/>
+        <w:right w:w="108" w:type="dxa"/>
+      </w:tblCellMar>
     </w:tblPr>
     <w:tcPr>
       <w:shd w:val="clear" w:color="auto" w:fill="auto"/>
@@ -9855,16 +10302,24 @@
       </w:tcPr>
     </w:tblStylePr>
   </w:style>
-  <w:style w:type="table" w:styleId="TabelleEinfach2">
+  <w:style w:type="table" w:styleId="TableSimple2">
     <w:name w:val="Table Simple 2"/>
-    <w:basedOn w:val="NormaleTabelle"/>
+    <w:basedOn w:val="TableNormal"/>
     <w:rsid w:val="006E4C03"/>
     <w:pPr>
       <w:adjustRightInd w:val="0"/>
       <w:snapToGrid w:val="0"/>
       <w:spacing w:line="255" w:lineRule="atLeast"/>
     </w:pPr>
-    <w:tblPr/>
+    <w:tblPr>
+      <w:tblInd w:w="0" w:type="dxa"/>
+      <w:tblCellMar>
+        <w:top w:w="0" w:type="dxa"/>
+        <w:left w:w="108" w:type="dxa"/>
+        <w:bottom w:w="0" w:type="dxa"/>
+        <w:right w:w="108" w:type="dxa"/>
+      </w:tblCellMar>
+    </w:tblPr>
     <w:tblStylePr w:type="firstRow">
       <w:rPr>
         <w:b/>
@@ -9951,9 +10406,9 @@
       </w:tcPr>
     </w:tblStylePr>
   </w:style>
-  <w:style w:type="table" w:styleId="TabelleEinfach3">
+  <w:style w:type="table" w:styleId="TableSimple3">
     <w:name w:val="Table Simple 3"/>
-    <w:basedOn w:val="NormaleTabelle"/>
+    <w:basedOn w:val="TableNormal"/>
     <w:rsid w:val="006E4C03"/>
     <w:pPr>
       <w:adjustRightInd w:val="0"/>
@@ -9961,12 +10416,19 @@
       <w:spacing w:line="255" w:lineRule="atLeast"/>
     </w:pPr>
     <w:tblPr>
+      <w:tblInd w:w="0" w:type="dxa"/>
       <w:tblBorders>
         <w:top w:val="single" w:sz="12" w:space="0" w:color="000000"/>
         <w:left w:val="single" w:sz="12" w:space="0" w:color="000000"/>
         <w:bottom w:val="single" w:sz="12" w:space="0" w:color="000000"/>
         <w:right w:val="single" w:sz="12" w:space="0" w:color="000000"/>
       </w:tblBorders>
+      <w:tblCellMar>
+        <w:top w:w="0" w:type="dxa"/>
+        <w:left w:w="108" w:type="dxa"/>
+        <w:bottom w:w="0" w:type="dxa"/>
+        <w:right w:w="108" w:type="dxa"/>
+      </w:tblCellMar>
     </w:tblPr>
     <w:tcPr>
       <w:shd w:val="clear" w:color="auto" w:fill="auto"/>
@@ -9987,9 +10449,9 @@
       </w:tcPr>
     </w:tblStylePr>
   </w:style>
-  <w:style w:type="table" w:styleId="TabelleSpezial1">
+  <w:style w:type="table" w:styleId="TableSubtle1">
     <w:name w:val="Table Subtle 1"/>
-    <w:basedOn w:val="NormaleTabelle"/>
+    <w:basedOn w:val="TableNormal"/>
     <w:rsid w:val="006E4C03"/>
     <w:pPr>
       <w:adjustRightInd w:val="0"/>
@@ -9998,6 +10460,13 @@
     </w:pPr>
     <w:tblPr>
       <w:tblStyleRowBandSize w:val="1"/>
+      <w:tblInd w:w="0" w:type="dxa"/>
+      <w:tblCellMar>
+        <w:top w:w="0" w:type="dxa"/>
+        <w:left w:w="108" w:type="dxa"/>
+        <w:bottom w:w="0" w:type="dxa"/>
+        <w:right w:w="108" w:type="dxa"/>
+      </w:tblCellMar>
     </w:tblPr>
     <w:tblStylePr w:type="firstRow">
       <w:tblPr/>
@@ -10079,9 +10548,9 @@
       </w:tcPr>
     </w:tblStylePr>
   </w:style>
-  <w:style w:type="table" w:styleId="TabelleSpezial2">
+  <w:style w:type="table" w:styleId="TableSubtle2">
     <w:name w:val="Table Subtle 2"/>
-    <w:basedOn w:val="NormaleTabelle"/>
+    <w:basedOn w:val="TableNormal"/>
     <w:rsid w:val="006E4C03"/>
     <w:pPr>
       <w:adjustRightInd w:val="0"/>
@@ -10089,10 +10558,17 @@
       <w:spacing w:line="255" w:lineRule="atLeast"/>
     </w:pPr>
     <w:tblPr>
+      <w:tblInd w:w="0" w:type="dxa"/>
       <w:tblBorders>
         <w:left w:val="single" w:sz="6" w:space="0" w:color="000000"/>
         <w:right w:val="single" w:sz="6" w:space="0" w:color="000000"/>
       </w:tblBorders>
+      <w:tblCellMar>
+        <w:top w:w="0" w:type="dxa"/>
+        <w:left w:w="108" w:type="dxa"/>
+        <w:bottom w:w="0" w:type="dxa"/>
+        <w:right w:w="108" w:type="dxa"/>
+      </w:tblCellMar>
     </w:tblPr>
     <w:tblStylePr w:type="firstRow">
       <w:tblPr/>
@@ -10163,9 +10639,9 @@
       </w:tcPr>
     </w:tblStylePr>
   </w:style>
-  <w:style w:type="table" w:styleId="Tabellendesign">
+  <w:style w:type="table" w:styleId="TableTheme">
     <w:name w:val="Table Theme"/>
-    <w:basedOn w:val="NormaleTabelle"/>
+    <w:basedOn w:val="TableNormal"/>
     <w:rsid w:val="006E4C03"/>
     <w:pPr>
       <w:adjustRightInd w:val="0"/>
@@ -10173,6 +10649,7 @@
       <w:spacing w:line="255" w:lineRule="atLeast"/>
     </w:pPr>
     <w:tblPr>
+      <w:tblInd w:w="0" w:type="dxa"/>
       <w:tblBorders>
         <w:top w:val="single" w:sz="4" w:space="0" w:color="auto"/>
         <w:left w:val="single" w:sz="4" w:space="0" w:color="auto"/>
@@ -10181,11 +10658,17 @@
         <w:insideH w:val="single" w:sz="4" w:space="0" w:color="auto"/>
         <w:insideV w:val="single" w:sz="4" w:space="0" w:color="auto"/>
       </w:tblBorders>
+      <w:tblCellMar>
+        <w:top w:w="0" w:type="dxa"/>
+        <w:left w:w="108" w:type="dxa"/>
+        <w:bottom w:w="0" w:type="dxa"/>
+        <w:right w:w="108" w:type="dxa"/>
+      </w:tblCellMar>
     </w:tblPr>
   </w:style>
-  <w:style w:type="table" w:styleId="TabelleWeb1">
+  <w:style w:type="table" w:styleId="TableWeb1">
     <w:name w:val="Table Web 1"/>
-    <w:basedOn w:val="NormaleTabelle"/>
+    <w:basedOn w:val="TableNormal"/>
     <w:rsid w:val="006E4C03"/>
     <w:pPr>
       <w:adjustRightInd w:val="0"/>
@@ -10194,6 +10677,7 @@
     </w:pPr>
     <w:tblPr>
       <w:tblCellSpacing w:w="20" w:type="dxa"/>
+      <w:tblInd w:w="0" w:type="dxa"/>
       <w:tblBorders>
         <w:top w:val="outset" w:sz="6" w:space="0" w:color="auto"/>
         <w:left w:val="outset" w:sz="6" w:space="0" w:color="auto"/>
@@ -10202,6 +10686,12 @@
         <w:insideH w:val="outset" w:sz="6" w:space="0" w:color="auto"/>
         <w:insideV w:val="outset" w:sz="6" w:space="0" w:color="auto"/>
       </w:tblBorders>
+      <w:tblCellMar>
+        <w:top w:w="0" w:type="dxa"/>
+        <w:left w:w="108" w:type="dxa"/>
+        <w:bottom w:w="0" w:type="dxa"/>
+        <w:right w:w="108" w:type="dxa"/>
+      </w:tblCellMar>
     </w:tblPr>
     <w:trPr>
       <w:tblCellSpacing w:w="20" w:type="dxa"/>
@@ -10222,9 +10712,9 @@
       </w:tcPr>
     </w:tblStylePr>
   </w:style>
-  <w:style w:type="table" w:styleId="TabelleWeb2">
+  <w:style w:type="table" w:styleId="TableWeb2">
     <w:name w:val="Table Web 2"/>
-    <w:basedOn w:val="NormaleTabelle"/>
+    <w:basedOn w:val="TableNormal"/>
     <w:rsid w:val="006E4C03"/>
     <w:pPr>
       <w:adjustRightInd w:val="0"/>
@@ -10233,6 +10723,7 @@
     </w:pPr>
     <w:tblPr>
       <w:tblCellSpacing w:w="20" w:type="dxa"/>
+      <w:tblInd w:w="0" w:type="dxa"/>
       <w:tblBorders>
         <w:top w:val="inset" w:sz="6" w:space="0" w:color="auto"/>
         <w:left w:val="inset" w:sz="6" w:space="0" w:color="auto"/>
@@ -10241,6 +10732,12 @@
         <w:insideH w:val="inset" w:sz="6" w:space="0" w:color="auto"/>
         <w:insideV w:val="inset" w:sz="6" w:space="0" w:color="auto"/>
       </w:tblBorders>
+      <w:tblCellMar>
+        <w:top w:w="0" w:type="dxa"/>
+        <w:left w:w="108" w:type="dxa"/>
+        <w:bottom w:w="0" w:type="dxa"/>
+        <w:right w:w="108" w:type="dxa"/>
+      </w:tblCellMar>
     </w:tblPr>
     <w:trPr>
       <w:tblCellSpacing w:w="20" w:type="dxa"/>
@@ -10261,9 +10758,9 @@
       </w:tcPr>
     </w:tblStylePr>
   </w:style>
-  <w:style w:type="table" w:styleId="TabelleWeb3">
+  <w:style w:type="table" w:styleId="TableWeb3">
     <w:name w:val="Table Web 3"/>
-    <w:basedOn w:val="NormaleTabelle"/>
+    <w:basedOn w:val="TableNormal"/>
     <w:rsid w:val="006E4C03"/>
     <w:pPr>
       <w:adjustRightInd w:val="0"/>
@@ -10272,6 +10769,7 @@
     </w:pPr>
     <w:tblPr>
       <w:tblCellSpacing w:w="20" w:type="dxa"/>
+      <w:tblInd w:w="0" w:type="dxa"/>
       <w:tblBorders>
         <w:top w:val="outset" w:sz="24" w:space="0" w:color="auto"/>
         <w:left w:val="outset" w:sz="24" w:space="0" w:color="auto"/>
@@ -10280,6 +10778,12 @@
         <w:insideH w:val="outset" w:sz="6" w:space="0" w:color="auto"/>
         <w:insideV w:val="outset" w:sz="6" w:space="0" w:color="auto"/>
       </w:tblBorders>
+      <w:tblCellMar>
+        <w:top w:w="0" w:type="dxa"/>
+        <w:left w:w="108" w:type="dxa"/>
+        <w:bottom w:w="0" w:type="dxa"/>
+        <w:right w:w="108" w:type="dxa"/>
+      </w:tblCellMar>
     </w:tblPr>
     <w:trPr>
       <w:tblCellSpacing w:w="20" w:type="dxa"/>
@@ -10302,7 +10806,7 @@
   </w:style>
   <w:style w:type="paragraph" w:customStyle="1" w:styleId="ReferenceBlock">
     <w:name w:val="ReferenceBlock"/>
-    <w:basedOn w:val="Standard"/>
+    <w:basedOn w:val="Normal"/>
     <w:rsid w:val="0032754B"/>
     <w:pPr>
       <w:spacing w:line="190" w:lineRule="atLeast"/>
@@ -10313,7 +10817,7 @@
   </w:style>
   <w:style w:type="paragraph" w:customStyle="1" w:styleId="Copyright">
     <w:name w:val="Copyright"/>
-    <w:basedOn w:val="Standard"/>
+    <w:basedOn w:val="Normal"/>
     <w:rsid w:val="00CD1555"/>
     <w:rPr>
       <w:sz w:val="16"/>
@@ -10322,8 +10826,8 @@
   </w:style>
   <w:style w:type="paragraph" w:customStyle="1" w:styleId="TitelCertificate">
     <w:name w:val="Titel Certificate"/>
-    <w:basedOn w:val="Standard"/>
-    <w:next w:val="Standard"/>
+    <w:basedOn w:val="Normal"/>
+    <w:next w:val="Normal"/>
     <w:rsid w:val="006E4C03"/>
     <w:pPr>
       <w:spacing w:line="510" w:lineRule="atLeast"/>
@@ -10348,7 +10852,7 @@
   </w:style>
   <w:style w:type="paragraph" w:customStyle="1" w:styleId="Page">
     <w:name w:val="Page"/>
-    <w:basedOn w:val="Standard"/>
+    <w:basedOn w:val="Normal"/>
     <w:link w:val="PageChar"/>
     <w:rsid w:val="0032754B"/>
     <w:pPr>
@@ -10372,7 +10876,7 @@
   </w:style>
   <w:style w:type="paragraph" w:customStyle="1" w:styleId="CityDateSecondPage">
     <w:name w:val="CityDateSecondPage"/>
-    <w:basedOn w:val="Standard"/>
+    <w:basedOn w:val="Normal"/>
     <w:rsid w:val="00CD1555"/>
     <w:pPr>
       <w:spacing w:before="480"/>
@@ -10384,7 +10888,7 @@
   </w:style>
   <w:style w:type="paragraph" w:customStyle="1" w:styleId="DocType">
     <w:name w:val="DocType"/>
-    <w:basedOn w:val="Standard"/>
+    <w:basedOn w:val="Normal"/>
     <w:rsid w:val="00CD1555"/>
     <w:pPr>
       <w:spacing w:line="192" w:lineRule="atLeast"/>
@@ -10401,9 +10905,9 @@
       <w:i/>
     </w:rPr>
   </w:style>
-  <w:style w:type="table" w:styleId="TabelleFarbig3">
+  <w:style w:type="table" w:styleId="TableColorful3">
     <w:name w:val="Table Colorful 3"/>
-    <w:basedOn w:val="NormaleTabelle"/>
+    <w:basedOn w:val="TableNormal"/>
     <w:rsid w:val="006E4C03"/>
     <w:pPr>
       <w:adjustRightInd w:val="0"/>
@@ -10411,6 +10915,7 @@
       <w:spacing w:line="255" w:lineRule="atLeast"/>
     </w:pPr>
     <w:tblPr>
+      <w:tblInd w:w="0" w:type="dxa"/>
       <w:tblBorders>
         <w:top w:val="single" w:sz="18" w:space="0" w:color="000000"/>
         <w:left w:val="single" w:sz="18" w:space="0" w:color="000000"/>
@@ -10418,6 +10923,12 @@
         <w:right w:val="single" w:sz="18" w:space="0" w:color="000000"/>
         <w:insideH w:val="single" w:sz="6" w:space="0" w:color="C0C0C0"/>
       </w:tblBorders>
+      <w:tblCellMar>
+        <w:top w:w="0" w:type="dxa"/>
+        <w:left w:w="108" w:type="dxa"/>
+        <w:bottom w:w="0" w:type="dxa"/>
+        <w:right w:w="108" w:type="dxa"/>
+      </w:tblCellMar>
     </w:tblPr>
     <w:tcPr>
       <w:shd w:val="pct25" w:color="008080" w:fill="FFFFFF"/>
@@ -10461,9 +10972,9 @@
       </w:tcPr>
     </w:tblStylePr>
   </w:style>
-  <w:style w:type="table" w:styleId="TabelleRaster1">
+  <w:style w:type="table" w:styleId="TableGrid1">
     <w:name w:val="Table Grid 1"/>
-    <w:basedOn w:val="NormaleTabelle"/>
+    <w:basedOn w:val="TableNormal"/>
     <w:rsid w:val="006E4C03"/>
     <w:pPr>
       <w:adjustRightInd w:val="0"/>
@@ -10471,6 +10982,7 @@
       <w:spacing w:line="255" w:lineRule="atLeast"/>
     </w:pPr>
     <w:tblPr>
+      <w:tblInd w:w="0" w:type="dxa"/>
       <w:tblBorders>
         <w:top w:val="single" w:sz="6" w:space="0" w:color="000000"/>
         <w:left w:val="single" w:sz="6" w:space="0" w:color="000000"/>
@@ -10479,6 +10991,12 @@
         <w:insideH w:val="single" w:sz="6" w:space="0" w:color="000000"/>
         <w:insideV w:val="single" w:sz="6" w:space="0" w:color="000000"/>
       </w:tblBorders>
+      <w:tblCellMar>
+        <w:top w:w="0" w:type="dxa"/>
+        <w:left w:w="108" w:type="dxa"/>
+        <w:bottom w:w="0" w:type="dxa"/>
+        <w:right w:w="108" w:type="dxa"/>
+      </w:tblCellMar>
     </w:tblPr>
     <w:tcPr>
       <w:shd w:val="clear" w:color="auto" w:fill="auto"/>
@@ -10510,9 +11028,9 @@
       </w:tcPr>
     </w:tblStylePr>
   </w:style>
-  <w:style w:type="table" w:styleId="TabelleListe6">
+  <w:style w:type="table" w:styleId="TableList6">
     <w:name w:val="Table List 6"/>
-    <w:basedOn w:val="NormaleTabelle"/>
+    <w:basedOn w:val="TableNormal"/>
     <w:rsid w:val="006E4C03"/>
     <w:pPr>
       <w:adjustRightInd w:val="0"/>
@@ -10521,12 +11039,19 @@
     </w:pPr>
     <w:tblPr>
       <w:tblStyleRowBandSize w:val="1"/>
+      <w:tblInd w:w="0" w:type="dxa"/>
       <w:tblBorders>
         <w:top w:val="single" w:sz="6" w:space="0" w:color="000000"/>
         <w:left w:val="single" w:sz="6" w:space="0" w:color="000000"/>
         <w:bottom w:val="single" w:sz="6" w:space="0" w:color="000000"/>
         <w:right w:val="single" w:sz="6" w:space="0" w:color="000000"/>
       </w:tblBorders>
+      <w:tblCellMar>
+        <w:top w:w="0" w:type="dxa"/>
+        <w:left w:w="108" w:type="dxa"/>
+        <w:bottom w:w="0" w:type="dxa"/>
+        <w:right w:w="108" w:type="dxa"/>
+      </w:tblCellMar>
     </w:tblPr>
     <w:tcPr>
       <w:shd w:val="pct50" w:color="000000" w:fill="FFFFFF"/>
@@ -10583,7 +11108,7 @@
   </w:style>
   <w:style w:type="paragraph" w:customStyle="1" w:styleId="Formatvorlageberschrift1Verdana11pt">
     <w:name w:val="Formatvorlage Überschrift 1 + Verdana 11 pt"/>
-    <w:basedOn w:val="berschrift1"/>
+    <w:basedOn w:val="Heading1"/>
     <w:rsid w:val="00B2178F"/>
     <w:pPr>
       <w:numPr>
@@ -10602,9 +11127,9 @@
       <w:szCs w:val="22"/>
     </w:rPr>
   </w:style>
-  <w:style w:type="paragraph" w:styleId="Listenabsatz">
+  <w:style w:type="paragraph" w:styleId="ListParagraph">
     <w:name w:val="List Paragraph"/>
-    <w:basedOn w:val="Standard"/>
+    <w:basedOn w:val="Normal"/>
     <w:uiPriority w:val="34"/>
     <w:qFormat/>
     <w:rsid w:val="000A266F"/>

--- a/00_Dokumentation/zwischenabgabe/Review Protokoll Sprint 1 .docx
+++ b/00_Dokumentation/zwischenabgabe/Review Protokoll Sprint 1 .docx
@@ -1,12 +1,16 @@
 
 <file path=word/document.xml><?xml version="1.0" encoding="utf-8"?>
-<w:document xmlns:wpc="http://schemas.microsoft.com/office/word/2010/wordprocessingCanvas" xmlns:mo="http://schemas.microsoft.com/office/mac/office/2008/main" xmlns:mc="http://schemas.openxmlformats.org/markup-compatibility/2006" xmlns:mv="urn:schemas-microsoft-com:mac:vml" xmlns:o="urn:schemas-microsoft-com:office:office" xmlns:r="http://schemas.openxmlformats.org/officeDocument/2006/relationships" xmlns:m="http://schemas.openxmlformats.org/officeDocument/2006/math" xmlns:v="urn:schemas-microsoft-com:vml" xmlns:wp14="http://schemas.microsoft.com/office/word/2010/wordprocessingDrawing" xmlns:wp="http://schemas.openxmlformats.org/drawingml/2006/wordprocessingDrawing" xmlns:w10="urn:schemas-microsoft-com:office:word" xmlns:w="http://schemas.openxmlformats.org/wordprocessingml/2006/main" xmlns:w14="http://schemas.microsoft.com/office/word/2010/wordml" xmlns:w15="http://schemas.microsoft.com/office/word/2012/wordml" xmlns:wpg="http://schemas.microsoft.com/office/word/2010/wordprocessingGroup" xmlns:wpi="http://schemas.microsoft.com/office/word/2010/wordprocessingInk" xmlns:wne="http://schemas.microsoft.com/office/word/2006/wordml" xmlns:wps="http://schemas.microsoft.com/office/word/2010/wordprocessingShape" mc:Ignorable="w14 w15 wp14">
+<w:document xmlns:wpc="http://schemas.microsoft.com/office/word/2010/wordprocessingCanvas" xmlns:cx="http://schemas.microsoft.com/office/drawing/2014/chartex" xmlns:cx1="http://schemas.microsoft.com/office/drawing/2015/9/8/chartex" xmlns:cx2="http://schemas.microsoft.com/office/drawing/2015/10/21/chartex" xmlns:cx3="http://schemas.microsoft.com/office/drawing/2016/5/9/chartex" xmlns:cx4="http://schemas.microsoft.com/office/drawing/2016/5/10/chartex" xmlns:cx5="http://schemas.microsoft.com/office/drawing/2016/5/11/chartex" xmlns:cx6="http://schemas.microsoft.com/office/drawing/2016/5/12/chartex" xmlns:cx7="http://schemas.microsoft.com/office/drawing/2016/5/13/chartex" xmlns:cx8="http://schemas.microsoft.com/office/drawing/2016/5/14/chartex" xmlns:mc="http://schemas.openxmlformats.org/markup-compatibility/2006" xmlns:aink="http://schemas.microsoft.com/office/drawing/2016/ink" xmlns:am3d="http://schemas.microsoft.com/office/drawing/2017/model3d" xmlns:o="urn:schemas-microsoft-com:office:office" xmlns:r="http://schemas.openxmlformats.org/officeDocument/2006/relationships" xmlns:m="http://schemas.openxmlformats.org/officeDocument/2006/math" xmlns:v="urn:schemas-microsoft-com:vml" xmlns:wp14="http://schemas.microsoft.com/office/word/2010/wordprocessingDrawing" xmlns:wp="http://schemas.openxmlformats.org/drawingml/2006/wordprocessingDrawing" xmlns:w10="urn:schemas-microsoft-com:office:word" xmlns:w="http://schemas.openxmlformats.org/wordprocessingml/2006/main" xmlns:w14="http://schemas.microsoft.com/office/word/2010/wordml" xmlns:w15="http://schemas.microsoft.com/office/word/2012/wordml" xmlns:w16cid="http://schemas.microsoft.com/office/word/2016/wordml/cid" xmlns:w16se="http://schemas.microsoft.com/office/word/2015/wordml/symex" xmlns:wpg="http://schemas.microsoft.com/office/word/2010/wordprocessingGroup" xmlns:wpi="http://schemas.microsoft.com/office/word/2010/wordprocessingInk" xmlns:wne="http://schemas.microsoft.com/office/word/2006/wordml" xmlns:wps="http://schemas.microsoft.com/office/word/2010/wordprocessingShape" mc:Ignorable="w14 w15 w16se w16cid wp14">
   <w:body>
     <w:p>
       <w:pPr>
         <w:sectPr>
-          <w:headerReference w:type="default" r:id="rId9"/>
-          <w:footerReference w:type="default" r:id="rId10"/>
+          <w:headerReference w:type="even" r:id="rId9"/>
+          <w:headerReference w:type="default" r:id="rId10"/>
+          <w:footerReference w:type="even" r:id="rId11"/>
+          <w:footerReference w:type="default" r:id="rId12"/>
+          <w:headerReference w:type="first" r:id="rId13"/>
+          <w:footerReference w:type="first" r:id="rId14"/>
           <w:type w:val="continuous"/>
           <w:pgSz w:w="11906" w:h="16838" w:code="9"/>
           <w:pgMar w:top="2296" w:right="1202" w:bottom="1633" w:left="1899" w:header="567" w:footer="567" w:gutter="0"/>
@@ -14,8 +18,6 @@
           <w:docGrid w:linePitch="360"/>
         </w:sectPr>
       </w:pPr>
-      <w:bookmarkStart w:id="1" w:name="_GoBack"/>
-      <w:bookmarkEnd w:id="1"/>
     </w:p>
     <w:p>
       <w:pPr>
@@ -105,7 +107,7 @@
     </w:p>
     <w:tbl>
       <w:tblPr>
-        <w:tblStyle w:val="TableGrid"/>
+        <w:tblStyle w:val="Tabellenraster"/>
         <w:tblW w:w="0" w:type="auto"/>
         <w:tblLook w:val="04A0" w:firstRow="1" w:lastRow="0" w:firstColumn="1" w:lastColumn="0" w:noHBand="0" w:noVBand="1"/>
       </w:tblPr>
@@ -853,7 +855,7 @@
     </w:p>
     <w:p>
       <w:pPr>
-        <w:pStyle w:val="ListParagraph"/>
+        <w:pStyle w:val="Listenabsatz"/>
         <w:numPr>
           <w:ilvl w:val="0"/>
           <w:numId w:val="32"/>
@@ -869,47 +871,31 @@
     </w:p>
     <w:p>
       <w:pPr>
-        <w:pStyle w:val="ListParagraph"/>
+        <w:pStyle w:val="Listenabsatz"/>
         <w:numPr>
           <w:ilvl w:val="0"/>
           <w:numId w:val="32"/>
         </w:numPr>
       </w:pPr>
       <w:r>
-        <w:t xml:space="preserve">VA-9: Wurde auf den </w:t>
-      </w:r>
-      <w:proofErr w:type="spellStart"/>
-      <w:r>
-        <w:t>Backlog</w:t>
-      </w:r>
-      <w:proofErr w:type="spellEnd"/>
-      <w:r>
-        <w:t xml:space="preserve"> verschoben, da es noch nicht genug zu dokumentieren gibt.</w:t>
+        <w:t>VA-9: Wurde auf den Backlog verschoben, da es noch nicht genug zu dokumentieren gibt.</w:t>
       </w:r>
     </w:p>
     <w:p>
       <w:pPr>
-        <w:pStyle w:val="ListParagraph"/>
+        <w:pStyle w:val="Listenabsatz"/>
         <w:numPr>
           <w:ilvl w:val="0"/>
           <w:numId w:val="32"/>
         </w:numPr>
       </w:pPr>
       <w:r>
-        <w:t xml:space="preserve">VA-10 – VA-19: Fälschlicherweise im Sprint 1 erstellt worden, anstatt auf dem </w:t>
-      </w:r>
-      <w:proofErr w:type="spellStart"/>
-      <w:r>
-        <w:t>Backlog</w:t>
-      </w:r>
-      <w:proofErr w:type="spellEnd"/>
-      <w:r>
-        <w:t>. Werden bei der Sprintplanung für Sprint 2 entsprechend verschoben.</w:t>
+        <w:t>VA-10 – VA-19: Fälschlicherweise im Sprint 1 erstellt worden, anstatt auf dem Backlog. Werden bei der Sprintplanung für Sprint 2 entsprechend verschoben.</w:t>
       </w:r>
     </w:p>
     <w:p>
       <w:pPr>
-        <w:pStyle w:val="ListParagraph"/>
+        <w:pStyle w:val="Listenabsatz"/>
         <w:numPr>
           <w:ilvl w:val="0"/>
           <w:numId w:val="32"/>
@@ -925,7 +911,7 @@
         <w:t xml:space="preserve">Datum: </w:t>
       </w:r>
       <w:r>
-        <w:t>17</w:t>
+        <w:t>20</w:t>
       </w:r>
       <w:r>
         <w:t>.</w:t>
@@ -946,13 +932,8 @@
         <w:t xml:space="preserve"> </w:t>
       </w:r>
       <w:r>
-        <w:t xml:space="preserve">Valentin </w:t>
+        <w:t>Valentin Bürgler</w:t>
       </w:r>
-      <w:proofErr w:type="spellStart"/>
-      <w:r>
-        <w:t>Bürgler</w:t>
-      </w:r>
-      <w:proofErr w:type="spellEnd"/>
     </w:p>
     <w:p>
       <w:pPr>
@@ -1027,21 +1008,7 @@
         <w:rPr>
           <w:sz w:val="12"/>
         </w:rPr>
-        <w:t xml:space="preserve">Die ganze Story zurück in den </w:t>
-      </w:r>
-      <w:proofErr w:type="spellStart"/>
-      <w:r>
-        <w:rPr>
-          <w:sz w:val="12"/>
-        </w:rPr>
-        <w:t>Backlog</w:t>
-      </w:r>
-      <w:proofErr w:type="spellEnd"/>
-      <w:r>
-        <w:rPr>
-          <w:sz w:val="12"/>
-        </w:rPr>
-        <w:t xml:space="preserve"> und (ev. später) einer neuen Iteration zuweisen (diese Story mit Ihren Story-Points wird dann natürlich nicht dieser Iteration „gutgerechnet“). Sollte bereits Aufwand in die Story gesteckt worden sein, muss diese neu geschätzt werden.</w:t>
+        <w:t>Die ganze Story zurück in den Backlog und (ev. später) einer neuen Iteration zuweisen (diese Story mit Ihren Story-Points wird dann natürlich nicht dieser Iteration „gutgerechnet“). Sollte bereits Aufwand in die Story gesteckt worden sein, muss diese neu geschätzt werden.</w:t>
       </w:r>
       <w:r>
         <w:rPr>
@@ -1073,21 +1040,7 @@
         <w:rPr>
           <w:sz w:val="12"/>
         </w:rPr>
-        <w:t xml:space="preserve"> Teil der Story fehlt (was eher selten ist) -&gt; eine neue Story für den Rest formulieren (für </w:t>
-      </w:r>
-      <w:proofErr w:type="spellStart"/>
-      <w:r>
-        <w:rPr>
-          <w:sz w:val="12"/>
-        </w:rPr>
-        <w:t>Backlog</w:t>
-      </w:r>
-      <w:proofErr w:type="spellEnd"/>
-      <w:r>
-        <w:rPr>
-          <w:sz w:val="12"/>
-        </w:rPr>
-        <w:t xml:space="preserve"> oder nächste Iteration), die alte Story belassen und via Bemerkung festhalten, um was der U</w:t>
+        <w:t xml:space="preserve"> Teil der Story fehlt (was eher selten ist) -&gt; eine neue Story für den Rest formulieren (für Backlog oder nächste Iteration), die alte Story belassen und via Bemerkung festhalten, um was der U</w:t>
       </w:r>
       <w:r>
         <w:rPr>
@@ -1110,9 +1063,9 @@
           <w:sz w:val="12"/>
         </w:rPr>
         <w:sectPr>
-          <w:headerReference w:type="default" r:id="rId11"/>
-          <w:footerReference w:type="default" r:id="rId12"/>
-          <w:footerReference w:type="first" r:id="rId13"/>
+          <w:headerReference w:type="default" r:id="rId15"/>
+          <w:footerReference w:type="default" r:id="rId16"/>
+          <w:footerReference w:type="first" r:id="rId17"/>
           <w:type w:val="continuous"/>
           <w:pgSz w:w="11906" w:h="16838"/>
           <w:pgMar w:top="1417" w:right="1106" w:bottom="1702" w:left="1417" w:header="708" w:footer="708" w:gutter="0"/>
@@ -1133,8 +1086,8 @@
       <w:bookmarkEnd w:id="3"/>
     </w:p>
     <w:sectPr>
-      <w:headerReference w:type="default" r:id="rId14"/>
-      <w:footerReference w:type="default" r:id="rId15"/>
+      <w:headerReference w:type="default" r:id="rId18"/>
+      <w:footerReference w:type="default" r:id="rId19"/>
       <w:type w:val="continuous"/>
       <w:pgSz w:w="11906" w:h="16838" w:code="9"/>
       <w:pgMar w:top="2296" w:right="1202" w:bottom="1633" w:left="1899" w:header="567" w:footer="858" w:gutter="0"/>
@@ -1146,7 +1099,7 @@
 </file>
 
 <file path=word/endnotes.xml><?xml version="1.0" encoding="utf-8"?>
-<w:endnotes xmlns:wpc="http://schemas.microsoft.com/office/word/2010/wordprocessingCanvas" xmlns:mo="http://schemas.microsoft.com/office/mac/office/2008/main" xmlns:mc="http://schemas.openxmlformats.org/markup-compatibility/2006" xmlns:mv="urn:schemas-microsoft-com:mac:vml" xmlns:o="urn:schemas-microsoft-com:office:office" xmlns:r="http://schemas.openxmlformats.org/officeDocument/2006/relationships" xmlns:m="http://schemas.openxmlformats.org/officeDocument/2006/math" xmlns:v="urn:schemas-microsoft-com:vml" xmlns:wp14="http://schemas.microsoft.com/office/word/2010/wordprocessingDrawing" xmlns:wp="http://schemas.openxmlformats.org/drawingml/2006/wordprocessingDrawing" xmlns:w10="urn:schemas-microsoft-com:office:word" xmlns:w="http://schemas.openxmlformats.org/wordprocessingml/2006/main" xmlns:w14="http://schemas.microsoft.com/office/word/2010/wordml" xmlns:w15="http://schemas.microsoft.com/office/word/2012/wordml" xmlns:wpg="http://schemas.microsoft.com/office/word/2010/wordprocessingGroup" xmlns:wpi="http://schemas.microsoft.com/office/word/2010/wordprocessingInk" xmlns:wne="http://schemas.microsoft.com/office/word/2006/wordml" xmlns:wps="http://schemas.microsoft.com/office/word/2010/wordprocessingShape" mc:Ignorable="w14 w15 wp14">
+<w:endnotes xmlns:wpc="http://schemas.microsoft.com/office/word/2010/wordprocessingCanvas" xmlns:cx="http://schemas.microsoft.com/office/drawing/2014/chartex" xmlns:cx1="http://schemas.microsoft.com/office/drawing/2015/9/8/chartex" xmlns:cx2="http://schemas.microsoft.com/office/drawing/2015/10/21/chartex" xmlns:cx3="http://schemas.microsoft.com/office/drawing/2016/5/9/chartex" xmlns:cx4="http://schemas.microsoft.com/office/drawing/2016/5/10/chartex" xmlns:cx5="http://schemas.microsoft.com/office/drawing/2016/5/11/chartex" xmlns:cx6="http://schemas.microsoft.com/office/drawing/2016/5/12/chartex" xmlns:cx7="http://schemas.microsoft.com/office/drawing/2016/5/13/chartex" xmlns:cx8="http://schemas.microsoft.com/office/drawing/2016/5/14/chartex" xmlns:mc="http://schemas.openxmlformats.org/markup-compatibility/2006" xmlns:aink="http://schemas.microsoft.com/office/drawing/2016/ink" xmlns:am3d="http://schemas.microsoft.com/office/drawing/2017/model3d" xmlns:o="urn:schemas-microsoft-com:office:office" xmlns:r="http://schemas.openxmlformats.org/officeDocument/2006/relationships" xmlns:m="http://schemas.openxmlformats.org/officeDocument/2006/math" xmlns:v="urn:schemas-microsoft-com:vml" xmlns:wp14="http://schemas.microsoft.com/office/word/2010/wordprocessingDrawing" xmlns:wp="http://schemas.openxmlformats.org/drawingml/2006/wordprocessingDrawing" xmlns:w10="urn:schemas-microsoft-com:office:word" xmlns:w="http://schemas.openxmlformats.org/wordprocessingml/2006/main" xmlns:w14="http://schemas.microsoft.com/office/word/2010/wordml" xmlns:w15="http://schemas.microsoft.com/office/word/2012/wordml" xmlns:w16cid="http://schemas.microsoft.com/office/word/2016/wordml/cid" xmlns:w16se="http://schemas.microsoft.com/office/word/2015/wordml/symex" xmlns:wpg="http://schemas.microsoft.com/office/word/2010/wordprocessingGroup" xmlns:wpi="http://schemas.microsoft.com/office/word/2010/wordprocessingInk" xmlns:wne="http://schemas.microsoft.com/office/word/2006/wordml" xmlns:wps="http://schemas.microsoft.com/office/word/2010/wordprocessingShape" mc:Ignorable="w14 w15 w16se w16cid wp14">
   <w:endnote w:type="separator" w:id="-1">
     <w:p>
       <w:r>
@@ -1165,414 +1118,80 @@
 </file>
 
 <file path=word/footer1.xml><?xml version="1.0" encoding="utf-8"?>
-<w:ftr xmlns:wpc="http://schemas.microsoft.com/office/word/2010/wordprocessingCanvas" xmlns:mo="http://schemas.microsoft.com/office/mac/office/2008/main" xmlns:mc="http://schemas.openxmlformats.org/markup-compatibility/2006" xmlns:mv="urn:schemas-microsoft-com:mac:vml" xmlns:o="urn:schemas-microsoft-com:office:office" xmlns:r="http://schemas.openxmlformats.org/officeDocument/2006/relationships" xmlns:m="http://schemas.openxmlformats.org/officeDocument/2006/math" xmlns:v="urn:schemas-microsoft-com:vml" xmlns:wp14="http://schemas.microsoft.com/office/word/2010/wordprocessingDrawing" xmlns:wp="http://schemas.openxmlformats.org/drawingml/2006/wordprocessingDrawing" xmlns:w10="urn:schemas-microsoft-com:office:word" xmlns:w="http://schemas.openxmlformats.org/wordprocessingml/2006/main" xmlns:w14="http://schemas.microsoft.com/office/word/2010/wordml" xmlns:w15="http://schemas.microsoft.com/office/word/2012/wordml" xmlns:wpg="http://schemas.microsoft.com/office/word/2010/wordprocessingGroup" xmlns:wpi="http://schemas.microsoft.com/office/word/2010/wordprocessingInk" xmlns:wne="http://schemas.microsoft.com/office/word/2006/wordml" xmlns:wps="http://schemas.microsoft.com/office/word/2010/wordprocessingShape" mc:Ignorable="w14 w15 wp14">
+<w:ftr xmlns:wpc="http://schemas.microsoft.com/office/word/2010/wordprocessingCanvas" xmlns:cx="http://schemas.microsoft.com/office/drawing/2014/chartex" xmlns:cx1="http://schemas.microsoft.com/office/drawing/2015/9/8/chartex" xmlns:cx2="http://schemas.microsoft.com/office/drawing/2015/10/21/chartex" xmlns:cx3="http://schemas.microsoft.com/office/drawing/2016/5/9/chartex" xmlns:cx4="http://schemas.microsoft.com/office/drawing/2016/5/10/chartex" xmlns:cx5="http://schemas.microsoft.com/office/drawing/2016/5/11/chartex" xmlns:cx6="http://schemas.microsoft.com/office/drawing/2016/5/12/chartex" xmlns:cx7="http://schemas.microsoft.com/office/drawing/2016/5/13/chartex" xmlns:cx8="http://schemas.microsoft.com/office/drawing/2016/5/14/chartex" xmlns:mc="http://schemas.openxmlformats.org/markup-compatibility/2006" xmlns:aink="http://schemas.microsoft.com/office/drawing/2016/ink" xmlns:am3d="http://schemas.microsoft.com/office/drawing/2017/model3d" xmlns:o="urn:schemas-microsoft-com:office:office" xmlns:r="http://schemas.openxmlformats.org/officeDocument/2006/relationships" xmlns:m="http://schemas.openxmlformats.org/officeDocument/2006/math" xmlns:v="urn:schemas-microsoft-com:vml" xmlns:wp14="http://schemas.microsoft.com/office/word/2010/wordprocessingDrawing" xmlns:wp="http://schemas.openxmlformats.org/drawingml/2006/wordprocessingDrawing" xmlns:w10="urn:schemas-microsoft-com:office:word" xmlns:w="http://schemas.openxmlformats.org/wordprocessingml/2006/main" xmlns:w14="http://schemas.microsoft.com/office/word/2010/wordml" xmlns:w15="http://schemas.microsoft.com/office/word/2012/wordml" xmlns:w16cid="http://schemas.microsoft.com/office/word/2016/wordml/cid" xmlns:w16se="http://schemas.microsoft.com/office/word/2015/wordml/symex" xmlns:wpg="http://schemas.microsoft.com/office/word/2010/wordprocessingGroup" xmlns:wpi="http://schemas.microsoft.com/office/word/2010/wordprocessingInk" xmlns:wne="http://schemas.microsoft.com/office/word/2006/wordml" xmlns:wps="http://schemas.microsoft.com/office/word/2010/wordprocessingShape" mc:Ignorable="w14 w15 w16se w16cid wp14">
   <w:p>
     <w:pPr>
-      <w:pBdr>
-        <w:top w:val="single" w:sz="4" w:space="1" w:color="auto"/>
-      </w:pBdr>
-      <w:rPr>
-        <w:noProof/>
-      </w:rPr>
-    </w:pPr>
-    <w:r>
-      <w:rPr>
-        <w:noProof/>
-      </w:rPr>
-      <w:fldChar w:fldCharType="begin"/>
-    </w:r>
-    <w:r>
-      <w:rPr>
-        <w:noProof/>
-      </w:rPr>
-      <w:instrText xml:space="preserve"> DOCPROPERTY "Outputprofile.InternalPath"\*CHARFORMAT \&lt;OawJumpToField value=0/&gt;</w:instrText>
-    </w:r>
-    <w:r>
-      <w:rPr>
-        <w:noProof/>
-      </w:rPr>
-      <w:fldChar w:fldCharType="end"/>
-    </w:r>
-    <w:r>
-      <w:rPr>
-        <w:noProof/>
-      </w:rPr>
-      <w:fldChar w:fldCharType="begin"/>
-    </w:r>
-    <w:r>
-      <w:rPr>
-        <w:noProof/>
-      </w:rPr>
-      <w:instrText xml:space="preserve"> DOCPROPERTY "Outputprofile.DraftPathTime"\*CHARFORMAT \OawJumpToField value=0/&gt;</w:instrText>
-    </w:r>
-    <w:r>
-      <w:rPr>
-        <w:noProof/>
-      </w:rPr>
-      <w:fldChar w:fldCharType="end"/>
-    </w:r>
-    <w:r>
-      <w:rPr>
-        <w:noProof/>
-      </w:rPr>
-      <w:tab/>
-    </w:r>
-    <w:r>
-      <w:rPr>
-        <w:b/>
-      </w:rPr>
-      <w:t xml:space="preserve">Freigabe durch </w:t>
-    </w:r>
-    <w:proofErr w:type="spellStart"/>
-    <w:r>
-      <w:rPr>
-        <w:b/>
-      </w:rPr>
-      <w:t>Product-Owner</w:t>
-    </w:r>
-    <w:proofErr w:type="spellEnd"/>
-    <w:r>
-      <w:rPr>
-        <w:b/>
-      </w:rPr>
-      <w:t>:</w:t>
-    </w:r>
-  </w:p>
-  <w:p>
-    <w:pPr>
-      <w:tabs>
-        <w:tab w:val="right" w:pos="9214"/>
-      </w:tabs>
-    </w:pPr>
-    <w:r>
-      <w:tab/>
-      <w:t xml:space="preserve">Datum: </w:t>
-    </w:r>
-    <w:r>
-      <w:t xml:space="preserve">17.10.2017  </w:t>
-    </w:r>
-    <w:r>
-      <w:t xml:space="preserve"> Unterschrift</w:t>
-    </w:r>
-    <w:r>
-      <w:t>:</w:t>
-    </w:r>
-    <w:r>
-      <w:t xml:space="preserve"> </w:t>
-    </w:r>
-    <w:r>
-      <w:t>Christopher Christensen</w:t>
-    </w:r>
-  </w:p>
-  <w:p>
-    <w:pPr>
-      <w:pStyle w:val="OutputprofileTitle"/>
-      <w:tabs>
-        <w:tab w:val="left" w:pos="1845"/>
-      </w:tabs>
-      <w:rPr>
-        <w:noProof/>
-      </w:rPr>
-    </w:pPr>
-  </w:p>
-  <w:p>
-    <w:pPr>
-      <w:pStyle w:val="OutputprofileText"/>
-      <w:rPr>
-        <w:noProof/>
-      </w:rPr>
-    </w:pPr>
-    <w:r>
-      <w:rPr>
-        <w:noProof/>
-      </w:rPr>
-      <w:fldChar w:fldCharType="begin"/>
-    </w:r>
-    <w:r>
-      <w:rPr>
-        <w:noProof/>
-      </w:rPr>
-      <w:instrText xml:space="preserve"> IF </w:instrText>
-    </w:r>
-    <w:r>
-      <w:rPr>
-        <w:noProof/>
-      </w:rPr>
-      <w:fldChar w:fldCharType="begin"/>
-    </w:r>
-    <w:r>
-      <w:rPr>
-        <w:noProof/>
-      </w:rPr>
-      <w:instrText xml:space="preserve"> DOCPROPERTY "Outputprofile.InternalPath"\*CHARFORMAT </w:instrText>
-    </w:r>
-    <w:r>
-      <w:rPr>
-        <w:noProof/>
-      </w:rPr>
-      <w:fldChar w:fldCharType="end"/>
-    </w:r>
-    <w:r>
-      <w:rPr>
-        <w:noProof/>
-      </w:rPr>
-      <w:instrText>="" "" "</w:instrText>
-    </w:r>
-    <w:r>
-      <w:rPr>
-        <w:noProof/>
-      </w:rPr>
-      <w:fldChar w:fldCharType="begin"/>
-    </w:r>
-    <w:r>
-      <w:rPr>
-        <w:noProof/>
-      </w:rPr>
-      <w:instrText xml:space="preserve"> PRINTDATE  \@ "dd.MM.yyyy"  \* MERGEFORMAT </w:instrText>
-    </w:r>
-    <w:r>
-      <w:rPr>
-        <w:noProof/>
-      </w:rPr>
-      <w:fldChar w:fldCharType="separate"/>
-    </w:r>
-    <w:r>
-      <w:rPr>
-        <w:noProof/>
-      </w:rPr>
-      <w:instrText>23.08.2007</w:instrText>
-    </w:r>
-    <w:r>
-      <w:rPr>
-        <w:noProof/>
-      </w:rPr>
-      <w:fldChar w:fldCharType="end"/>
-    </w:r>
-    <w:r>
-      <w:rPr>
-        <w:noProof/>
-      </w:rPr>
-      <w:instrText xml:space="preserve"> - </w:instrText>
-    </w:r>
-    <w:r>
-      <w:rPr>
-        <w:noProof/>
-      </w:rPr>
-      <w:fldChar w:fldCharType="begin"/>
-    </w:r>
-    <w:r>
-      <w:rPr>
-        <w:noProof/>
-      </w:rPr>
-      <w:instrText xml:space="preserve"> FILENAME  \* MERGEFORMAT </w:instrText>
-    </w:r>
-    <w:r>
-      <w:rPr>
-        <w:noProof/>
-      </w:rPr>
-      <w:fldChar w:fldCharType="separate"/>
-    </w:r>
-    <w:r>
-      <w:rPr>
-        <w:noProof/>
-      </w:rPr>
-      <w:instrText>Templ.dot</w:instrText>
-    </w:r>
-    <w:r>
-      <w:rPr>
-        <w:noProof/>
-      </w:rPr>
-      <w:fldChar w:fldCharType="end"/>
-    </w:r>
-    <w:r>
-      <w:rPr>
-        <w:noProof/>
-      </w:rPr>
-      <w:instrText xml:space="preserve">" \* MERGEFORMAT </w:instrText>
-    </w:r>
-    <w:r>
-      <w:rPr>
-        <w:noProof/>
-      </w:rPr>
-      <w:fldChar w:fldCharType="end"/>
-    </w:r>
-    <w:r>
-      <w:rPr>
-        <w:noProof/>
-      </w:rPr>
-      <w:fldChar w:fldCharType="begin"/>
-    </w:r>
-    <w:r>
-      <w:rPr>
-        <w:noProof/>
-      </w:rPr>
-      <w:instrText xml:space="preserve"> IF </w:instrText>
-    </w:r>
-    <w:r>
-      <w:rPr>
-        <w:noProof/>
-      </w:rPr>
-      <w:fldChar w:fldCharType="begin"/>
-    </w:r>
-    <w:r>
-      <w:rPr>
-        <w:noProof/>
-      </w:rPr>
-      <w:instrText xml:space="preserve"> DOCPROPERTY "Outputprofile.DraftPathTime"\*CHARFORMAT </w:instrText>
-    </w:r>
-    <w:r>
-      <w:rPr>
-        <w:noProof/>
-      </w:rPr>
-      <w:fldChar w:fldCharType="end"/>
-    </w:r>
-    <w:r>
-      <w:rPr>
-        <w:noProof/>
-      </w:rPr>
-      <w:instrText>="" "" "</w:instrText>
-    </w:r>
-    <w:r>
-      <w:rPr>
-        <w:noProof/>
-      </w:rPr>
-      <w:fldChar w:fldCharType="begin"/>
-    </w:r>
-    <w:r>
-      <w:rPr>
-        <w:noProof/>
-      </w:rPr>
-      <w:instrText xml:space="preserve"> PRINTDATE  \@ "dd.MM.yyyy"  \* MERGEFORMAT </w:instrText>
-    </w:r>
-    <w:r>
-      <w:rPr>
-        <w:noProof/>
-      </w:rPr>
-      <w:fldChar w:fldCharType="separate"/>
-    </w:r>
-    <w:r>
-      <w:rPr>
-        <w:noProof/>
-      </w:rPr>
-      <w:instrText>23.08.2007</w:instrText>
-    </w:r>
-    <w:r>
-      <w:rPr>
-        <w:noProof/>
-      </w:rPr>
-      <w:fldChar w:fldCharType="end"/>
-    </w:r>
-    <w:r>
-      <w:rPr>
-        <w:noProof/>
-      </w:rPr>
-      <w:instrText xml:space="preserve">, </w:instrText>
-    </w:r>
-    <w:r>
-      <w:rPr>
-        <w:noProof/>
-      </w:rPr>
-      <w:fldChar w:fldCharType="begin"/>
-    </w:r>
-    <w:r>
-      <w:rPr>
-        <w:noProof/>
-      </w:rPr>
-      <w:instrText xml:space="preserve"> PRINTDATE  \@ "HH:mm:ss"  \*MERGEFORMAT </w:instrText>
-    </w:r>
-    <w:r>
-      <w:rPr>
-        <w:noProof/>
-      </w:rPr>
-      <w:fldChar w:fldCharType="separate"/>
-    </w:r>
-    <w:r>
-      <w:rPr>
-        <w:noProof/>
-      </w:rPr>
-      <w:instrText>09:57:00</w:instrText>
-    </w:r>
-    <w:r>
-      <w:rPr>
-        <w:noProof/>
-      </w:rPr>
-      <w:fldChar w:fldCharType="end"/>
-    </w:r>
-    <w:r>
-      <w:rPr>
-        <w:noProof/>
-      </w:rPr>
-      <w:instrText xml:space="preserve"> - </w:instrText>
-    </w:r>
-    <w:r>
-      <w:rPr>
-        <w:noProof/>
-      </w:rPr>
-      <w:fldChar w:fldCharType="begin"/>
-    </w:r>
-    <w:r>
-      <w:rPr>
-        <w:noProof/>
-      </w:rPr>
-      <w:instrText xml:space="preserve"> FILENAME  \* MERGEFORMAT </w:instrText>
-    </w:r>
-    <w:r>
-      <w:rPr>
-        <w:noProof/>
-      </w:rPr>
-      <w:fldChar w:fldCharType="separate"/>
-    </w:r>
-    <w:r>
-      <w:rPr>
-        <w:noProof/>
-      </w:rPr>
-      <w:instrText>Templ.dot</w:instrText>
-    </w:r>
-    <w:r>
-      <w:rPr>
-        <w:noProof/>
-      </w:rPr>
-      <w:fldChar w:fldCharType="end"/>
-    </w:r>
-    <w:r>
-      <w:rPr>
-        <w:noProof/>
-      </w:rPr>
-      <w:instrText xml:space="preserve">" \* MERGEFORMAT </w:instrText>
-    </w:r>
-    <w:r>
-      <w:rPr>
-        <w:noProof/>
-      </w:rPr>
-      <w:fldChar w:fldCharType="end"/>
-    </w:r>
+      <w:pStyle w:val="Fuzeile"/>
+    </w:pPr>
   </w:p>
 </w:ftr>
 </file>
 
 <file path=word/footer2.xml><?xml version="1.0" encoding="utf-8"?>
-<w:ftr xmlns:wpc="http://schemas.microsoft.com/office/word/2010/wordprocessingCanvas" xmlns:mo="http://schemas.microsoft.com/office/mac/office/2008/main" xmlns:mc="http://schemas.openxmlformats.org/markup-compatibility/2006" xmlns:mv="urn:schemas-microsoft-com:mac:vml" xmlns:o="urn:schemas-microsoft-com:office:office" xmlns:r="http://schemas.openxmlformats.org/officeDocument/2006/relationships" xmlns:m="http://schemas.openxmlformats.org/officeDocument/2006/math" xmlns:v="urn:schemas-microsoft-com:vml" xmlns:wp14="http://schemas.microsoft.com/office/word/2010/wordprocessingDrawing" xmlns:wp="http://schemas.openxmlformats.org/drawingml/2006/wordprocessingDrawing" xmlns:w10="urn:schemas-microsoft-com:office:word" xmlns:w="http://schemas.openxmlformats.org/wordprocessingml/2006/main" xmlns:w14="http://schemas.microsoft.com/office/word/2010/wordml" xmlns:w15="http://schemas.microsoft.com/office/word/2012/wordml" xmlns:wpg="http://schemas.microsoft.com/office/word/2010/wordprocessingGroup" xmlns:wpi="http://schemas.microsoft.com/office/word/2010/wordprocessingInk" xmlns:wne="http://schemas.microsoft.com/office/word/2006/wordml" xmlns:wps="http://schemas.microsoft.com/office/word/2010/wordprocessingShape" mc:Ignorable="w14 w15 wp14">
+<w:ftr xmlns:wpc="http://schemas.microsoft.com/office/word/2010/wordprocessingCanvas" xmlns:cx="http://schemas.microsoft.com/office/drawing/2014/chartex" xmlns:cx1="http://schemas.microsoft.com/office/drawing/2015/9/8/chartex" xmlns:cx2="http://schemas.microsoft.com/office/drawing/2015/10/21/chartex" xmlns:cx3="http://schemas.microsoft.com/office/drawing/2016/5/9/chartex" xmlns:cx4="http://schemas.microsoft.com/office/drawing/2016/5/10/chartex" xmlns:cx5="http://schemas.microsoft.com/office/drawing/2016/5/11/chartex" xmlns:cx6="http://schemas.microsoft.com/office/drawing/2016/5/12/chartex" xmlns:cx7="http://schemas.microsoft.com/office/drawing/2016/5/13/chartex" xmlns:cx8="http://schemas.microsoft.com/office/drawing/2016/5/14/chartex" xmlns:mc="http://schemas.openxmlformats.org/markup-compatibility/2006" xmlns:aink="http://schemas.microsoft.com/office/drawing/2016/ink" xmlns:am3d="http://schemas.microsoft.com/office/drawing/2017/model3d" xmlns:o="urn:schemas-microsoft-com:office:office" xmlns:r="http://schemas.openxmlformats.org/officeDocument/2006/relationships" xmlns:m="http://schemas.openxmlformats.org/officeDocument/2006/math" xmlns:v="urn:schemas-microsoft-com:vml" xmlns:wp14="http://schemas.microsoft.com/office/word/2010/wordprocessingDrawing" xmlns:wp="http://schemas.openxmlformats.org/drawingml/2006/wordprocessingDrawing" xmlns:w10="urn:schemas-microsoft-com:office:word" xmlns:w="http://schemas.openxmlformats.org/wordprocessingml/2006/main" xmlns:w14="http://schemas.microsoft.com/office/word/2010/wordml" xmlns:w15="http://schemas.microsoft.com/office/word/2012/wordml" xmlns:w16cid="http://schemas.microsoft.com/office/word/2016/wordml/cid" xmlns:w16se="http://schemas.microsoft.com/office/word/2015/wordml/symex" xmlns:wpg="http://schemas.microsoft.com/office/word/2010/wordprocessingGroup" xmlns:wpi="http://schemas.microsoft.com/office/word/2010/wordprocessingInk" xmlns:wne="http://schemas.microsoft.com/office/word/2006/wordml" xmlns:wps="http://schemas.microsoft.com/office/word/2010/wordprocessingShape" mc:Ignorable="w14 w15 w16se w16cid wp14">
   <w:p>
     <w:pPr>
       <w:pBdr>
         <w:top w:val="single" w:sz="4" w:space="1" w:color="auto"/>
       </w:pBdr>
       <w:rPr>
+        <w:noProof/>
+      </w:rPr>
+    </w:pPr>
+    <w:r>
+      <w:rPr>
+        <w:noProof/>
+      </w:rPr>
+      <w:fldChar w:fldCharType="begin"/>
+    </w:r>
+    <w:r>
+      <w:rPr>
+        <w:noProof/>
+      </w:rPr>
+      <w:instrText xml:space="preserve"> DOCPROPERTY "Outputprofile.InternalPath"\*CHARFORMAT \&lt;OawJumpToField value=0/&gt;</w:instrText>
+    </w:r>
+    <w:r>
+      <w:rPr>
+        <w:noProof/>
+      </w:rPr>
+      <w:fldChar w:fldCharType="end"/>
+    </w:r>
+    <w:r>
+      <w:rPr>
+        <w:noProof/>
+      </w:rPr>
+      <w:fldChar w:fldCharType="begin"/>
+    </w:r>
+    <w:r>
+      <w:rPr>
+        <w:noProof/>
+      </w:rPr>
+      <w:instrText xml:space="preserve"> DOCPROPERTY "Outputprofile.DraftPathTime"\*CHARFORMAT \OawJumpToField value=0/&gt;</w:instrText>
+    </w:r>
+    <w:r>
+      <w:rPr>
+        <w:noProof/>
+      </w:rPr>
+      <w:fldChar w:fldCharType="end"/>
+    </w:r>
+    <w:r>
+      <w:rPr>
+        <w:noProof/>
+      </w:rPr>
+      <w:tab/>
+    </w:r>
+    <w:r>
+      <w:rPr>
         <w:b/>
       </w:rPr>
-    </w:pPr>
+      <w:t>Freigabe durch Product-</w:t>
+    </w:r>
+    <w:proofErr w:type="spellStart"/>
     <w:r>
       <w:rPr>
         <w:b/>
       </w:rPr>
-      <w:t xml:space="preserve">Freigabe durch </w:t>
-    </w:r>
-    <w:proofErr w:type="spellStart"/>
-    <w:r>
-      <w:rPr>
-        <w:b/>
-      </w:rPr>
-      <w:t>Product-Owner</w:t>
+      <w:t>Owner</w:t>
     </w:r>
     <w:proofErr w:type="spellEnd"/>
     <w:r>
@@ -1590,17 +1209,374 @@
     </w:pPr>
     <w:r>
       <w:tab/>
-      <w:t>Datum: ___________ Unterschrift ____________:</w:t>
+      <w:t xml:space="preserve">Datum: </w:t>
+    </w:r>
+    <w:r>
+      <w:t>20</w:t>
+    </w:r>
+    <w:r>
+      <w:t xml:space="preserve">.10.2017  </w:t>
+    </w:r>
+    <w:r>
+      <w:t xml:space="preserve"> Unterschrift</w:t>
+    </w:r>
+    <w:r>
+      <w:t>:</w:t>
+    </w:r>
+    <w:r>
+      <w:t xml:space="preserve"> </w:t>
+    </w:r>
+    <w:r>
+      <w:t>Christopher Christensen</w:t>
+    </w:r>
+  </w:p>
+  <w:p>
+    <w:pPr>
+      <w:pStyle w:val="OutputprofileTitle"/>
+      <w:tabs>
+        <w:tab w:val="left" w:pos="1845"/>
+      </w:tabs>
+      <w:rPr>
+        <w:noProof/>
+      </w:rPr>
+    </w:pPr>
+  </w:p>
+  <w:p>
+    <w:pPr>
+      <w:pStyle w:val="OutputprofileText"/>
+      <w:rPr>
+        <w:noProof/>
+      </w:rPr>
+    </w:pPr>
+    <w:r>
+      <w:rPr>
+        <w:noProof/>
+      </w:rPr>
+      <w:fldChar w:fldCharType="begin"/>
+    </w:r>
+    <w:r>
+      <w:rPr>
+        <w:noProof/>
+      </w:rPr>
+      <w:instrText xml:space="preserve"> IF </w:instrText>
+    </w:r>
+    <w:r>
+      <w:rPr>
+        <w:noProof/>
+      </w:rPr>
+      <w:fldChar w:fldCharType="begin"/>
+    </w:r>
+    <w:r>
+      <w:rPr>
+        <w:noProof/>
+      </w:rPr>
+      <w:instrText xml:space="preserve"> DOCPROPERTY "Outputprofile.InternalPath"\*CHARFORMAT </w:instrText>
+    </w:r>
+    <w:r>
+      <w:rPr>
+        <w:noProof/>
+      </w:rPr>
+      <w:fldChar w:fldCharType="end"/>
+    </w:r>
+    <w:r>
+      <w:rPr>
+        <w:noProof/>
+      </w:rPr>
+      <w:instrText>="" "" "</w:instrText>
+    </w:r>
+    <w:r>
+      <w:rPr>
+        <w:noProof/>
+      </w:rPr>
+      <w:fldChar w:fldCharType="begin"/>
+    </w:r>
+    <w:r>
+      <w:rPr>
+        <w:noProof/>
+      </w:rPr>
+      <w:instrText xml:space="preserve"> PRINTDATE  \@ "dd.MM.yyyy"  \* MERGEFORMAT </w:instrText>
+    </w:r>
+    <w:r>
+      <w:rPr>
+        <w:noProof/>
+      </w:rPr>
+      <w:fldChar w:fldCharType="separate"/>
+    </w:r>
+    <w:r>
+      <w:rPr>
+        <w:noProof/>
+      </w:rPr>
+      <w:instrText>23.08.2007</w:instrText>
+    </w:r>
+    <w:r>
+      <w:rPr>
+        <w:noProof/>
+      </w:rPr>
+      <w:fldChar w:fldCharType="end"/>
+    </w:r>
+    <w:r>
+      <w:rPr>
+        <w:noProof/>
+      </w:rPr>
+      <w:instrText xml:space="preserve"> - </w:instrText>
+    </w:r>
+    <w:r>
+      <w:rPr>
+        <w:noProof/>
+      </w:rPr>
+      <w:fldChar w:fldCharType="begin"/>
+    </w:r>
+    <w:r>
+      <w:rPr>
+        <w:noProof/>
+      </w:rPr>
+      <w:instrText xml:space="preserve"> FILENAME  \* MERGEFORMAT </w:instrText>
+    </w:r>
+    <w:r>
+      <w:rPr>
+        <w:noProof/>
+      </w:rPr>
+      <w:fldChar w:fldCharType="separate"/>
+    </w:r>
+    <w:r>
+      <w:rPr>
+        <w:noProof/>
+      </w:rPr>
+      <w:instrText>Templ.dot</w:instrText>
+    </w:r>
+    <w:r>
+      <w:rPr>
+        <w:noProof/>
+      </w:rPr>
+      <w:fldChar w:fldCharType="end"/>
+    </w:r>
+    <w:r>
+      <w:rPr>
+        <w:noProof/>
+      </w:rPr>
+      <w:instrText xml:space="preserve">" \* MERGEFORMAT </w:instrText>
+    </w:r>
+    <w:r>
+      <w:rPr>
+        <w:noProof/>
+      </w:rPr>
+      <w:fldChar w:fldCharType="end"/>
+    </w:r>
+    <w:r>
+      <w:rPr>
+        <w:noProof/>
+      </w:rPr>
+      <w:fldChar w:fldCharType="begin"/>
+    </w:r>
+    <w:r>
+      <w:rPr>
+        <w:noProof/>
+      </w:rPr>
+      <w:instrText xml:space="preserve"> IF </w:instrText>
+    </w:r>
+    <w:r>
+      <w:rPr>
+        <w:noProof/>
+      </w:rPr>
+      <w:fldChar w:fldCharType="begin"/>
+    </w:r>
+    <w:r>
+      <w:rPr>
+        <w:noProof/>
+      </w:rPr>
+      <w:instrText xml:space="preserve"> DOCPROPERTY "Outputprofile.DraftPathTime"\*CHARFORMAT </w:instrText>
+    </w:r>
+    <w:r>
+      <w:rPr>
+        <w:noProof/>
+      </w:rPr>
+      <w:fldChar w:fldCharType="end"/>
+    </w:r>
+    <w:r>
+      <w:rPr>
+        <w:noProof/>
+      </w:rPr>
+      <w:instrText>="" "" "</w:instrText>
+    </w:r>
+    <w:r>
+      <w:rPr>
+        <w:noProof/>
+      </w:rPr>
+      <w:fldChar w:fldCharType="begin"/>
+    </w:r>
+    <w:r>
+      <w:rPr>
+        <w:noProof/>
+      </w:rPr>
+      <w:instrText xml:space="preserve"> PRINTDATE  \@ "dd.MM.yyyy"  \* MERGEFORMAT </w:instrText>
+    </w:r>
+    <w:r>
+      <w:rPr>
+        <w:noProof/>
+      </w:rPr>
+      <w:fldChar w:fldCharType="separate"/>
+    </w:r>
+    <w:r>
+      <w:rPr>
+        <w:noProof/>
+      </w:rPr>
+      <w:instrText>23.08.2007</w:instrText>
+    </w:r>
+    <w:r>
+      <w:rPr>
+        <w:noProof/>
+      </w:rPr>
+      <w:fldChar w:fldCharType="end"/>
+    </w:r>
+    <w:r>
+      <w:rPr>
+        <w:noProof/>
+      </w:rPr>
+      <w:instrText xml:space="preserve">, </w:instrText>
+    </w:r>
+    <w:r>
+      <w:rPr>
+        <w:noProof/>
+      </w:rPr>
+      <w:fldChar w:fldCharType="begin"/>
+    </w:r>
+    <w:r>
+      <w:rPr>
+        <w:noProof/>
+      </w:rPr>
+      <w:instrText xml:space="preserve"> PRINTDATE  \@ "HH:mm:ss"  \*MERGEFORMAT </w:instrText>
+    </w:r>
+    <w:r>
+      <w:rPr>
+        <w:noProof/>
+      </w:rPr>
+      <w:fldChar w:fldCharType="separate"/>
+    </w:r>
+    <w:r>
+      <w:rPr>
+        <w:noProof/>
+      </w:rPr>
+      <w:instrText>09:57:00</w:instrText>
+    </w:r>
+    <w:r>
+      <w:rPr>
+        <w:noProof/>
+      </w:rPr>
+      <w:fldChar w:fldCharType="end"/>
+    </w:r>
+    <w:r>
+      <w:rPr>
+        <w:noProof/>
+      </w:rPr>
+      <w:instrText xml:space="preserve"> - </w:instrText>
+    </w:r>
+    <w:r>
+      <w:rPr>
+        <w:noProof/>
+      </w:rPr>
+      <w:fldChar w:fldCharType="begin"/>
+    </w:r>
+    <w:r>
+      <w:rPr>
+        <w:noProof/>
+      </w:rPr>
+      <w:instrText xml:space="preserve"> FILENAME  \* MERGEFORMAT </w:instrText>
+    </w:r>
+    <w:r>
+      <w:rPr>
+        <w:noProof/>
+      </w:rPr>
+      <w:fldChar w:fldCharType="separate"/>
+    </w:r>
+    <w:r>
+      <w:rPr>
+        <w:noProof/>
+      </w:rPr>
+      <w:instrText>Templ.dot</w:instrText>
+    </w:r>
+    <w:r>
+      <w:rPr>
+        <w:noProof/>
+      </w:rPr>
+      <w:fldChar w:fldCharType="end"/>
+    </w:r>
+    <w:r>
+      <w:rPr>
+        <w:noProof/>
+      </w:rPr>
+      <w:instrText xml:space="preserve">" \* MERGEFORMAT </w:instrText>
+    </w:r>
+    <w:r>
+      <w:rPr>
+        <w:noProof/>
+      </w:rPr>
+      <w:fldChar w:fldCharType="end"/>
     </w:r>
   </w:p>
 </w:ftr>
 </file>
 
 <file path=word/footer3.xml><?xml version="1.0" encoding="utf-8"?>
-<w:ftr xmlns:wpc="http://schemas.microsoft.com/office/word/2010/wordprocessingCanvas" xmlns:mo="http://schemas.microsoft.com/office/mac/office/2008/main" xmlns:mc="http://schemas.openxmlformats.org/markup-compatibility/2006" xmlns:mv="urn:schemas-microsoft-com:mac:vml" xmlns:o="urn:schemas-microsoft-com:office:office" xmlns:r="http://schemas.openxmlformats.org/officeDocument/2006/relationships" xmlns:m="http://schemas.openxmlformats.org/officeDocument/2006/math" xmlns:v="urn:schemas-microsoft-com:vml" xmlns:wp14="http://schemas.microsoft.com/office/word/2010/wordprocessingDrawing" xmlns:wp="http://schemas.openxmlformats.org/drawingml/2006/wordprocessingDrawing" xmlns:w10="urn:schemas-microsoft-com:office:word" xmlns:w="http://schemas.openxmlformats.org/wordprocessingml/2006/main" xmlns:w14="http://schemas.microsoft.com/office/word/2010/wordml" xmlns:w15="http://schemas.microsoft.com/office/word/2012/wordml" xmlns:wpg="http://schemas.microsoft.com/office/word/2010/wordprocessingGroup" xmlns:wpi="http://schemas.microsoft.com/office/word/2010/wordprocessingInk" xmlns:wne="http://schemas.microsoft.com/office/word/2006/wordml" xmlns:wps="http://schemas.microsoft.com/office/word/2010/wordprocessingShape" mc:Ignorable="w14 w15 wp14">
+<w:ftr xmlns:wpc="http://schemas.microsoft.com/office/word/2010/wordprocessingCanvas" xmlns:cx="http://schemas.microsoft.com/office/drawing/2014/chartex" xmlns:cx1="http://schemas.microsoft.com/office/drawing/2015/9/8/chartex" xmlns:cx2="http://schemas.microsoft.com/office/drawing/2015/10/21/chartex" xmlns:cx3="http://schemas.microsoft.com/office/drawing/2016/5/9/chartex" xmlns:cx4="http://schemas.microsoft.com/office/drawing/2016/5/10/chartex" xmlns:cx5="http://schemas.microsoft.com/office/drawing/2016/5/11/chartex" xmlns:cx6="http://schemas.microsoft.com/office/drawing/2016/5/12/chartex" xmlns:cx7="http://schemas.microsoft.com/office/drawing/2016/5/13/chartex" xmlns:cx8="http://schemas.microsoft.com/office/drawing/2016/5/14/chartex" xmlns:mc="http://schemas.openxmlformats.org/markup-compatibility/2006" xmlns:aink="http://schemas.microsoft.com/office/drawing/2016/ink" xmlns:am3d="http://schemas.microsoft.com/office/drawing/2017/model3d" xmlns:o="urn:schemas-microsoft-com:office:office" xmlns:r="http://schemas.openxmlformats.org/officeDocument/2006/relationships" xmlns:m="http://schemas.openxmlformats.org/officeDocument/2006/math" xmlns:v="urn:schemas-microsoft-com:vml" xmlns:wp14="http://schemas.microsoft.com/office/word/2010/wordprocessingDrawing" xmlns:wp="http://schemas.openxmlformats.org/drawingml/2006/wordprocessingDrawing" xmlns:w10="urn:schemas-microsoft-com:office:word" xmlns:w="http://schemas.openxmlformats.org/wordprocessingml/2006/main" xmlns:w14="http://schemas.microsoft.com/office/word/2010/wordml" xmlns:w15="http://schemas.microsoft.com/office/word/2012/wordml" xmlns:w16cid="http://schemas.microsoft.com/office/word/2016/wordml/cid" xmlns:w16se="http://schemas.microsoft.com/office/word/2015/wordml/symex" xmlns:wpg="http://schemas.microsoft.com/office/word/2010/wordprocessingGroup" xmlns:wpi="http://schemas.microsoft.com/office/word/2010/wordprocessingInk" xmlns:wne="http://schemas.microsoft.com/office/word/2006/wordml" xmlns:wps="http://schemas.microsoft.com/office/word/2010/wordprocessingShape" mc:Ignorable="w14 w15 w16se w16cid wp14">
   <w:p>
     <w:pPr>
-      <w:pStyle w:val="Footer"/>
+      <w:pStyle w:val="Fuzeile"/>
+    </w:pPr>
+  </w:p>
+</w:ftr>
+</file>
+
+<file path=word/footer4.xml><?xml version="1.0" encoding="utf-8"?>
+<w:ftr xmlns:wpc="http://schemas.microsoft.com/office/word/2010/wordprocessingCanvas" xmlns:cx="http://schemas.microsoft.com/office/drawing/2014/chartex" xmlns:cx1="http://schemas.microsoft.com/office/drawing/2015/9/8/chartex" xmlns:cx2="http://schemas.microsoft.com/office/drawing/2015/10/21/chartex" xmlns:cx3="http://schemas.microsoft.com/office/drawing/2016/5/9/chartex" xmlns:cx4="http://schemas.microsoft.com/office/drawing/2016/5/10/chartex" xmlns:cx5="http://schemas.microsoft.com/office/drawing/2016/5/11/chartex" xmlns:cx6="http://schemas.microsoft.com/office/drawing/2016/5/12/chartex" xmlns:cx7="http://schemas.microsoft.com/office/drawing/2016/5/13/chartex" xmlns:cx8="http://schemas.microsoft.com/office/drawing/2016/5/14/chartex" xmlns:mc="http://schemas.openxmlformats.org/markup-compatibility/2006" xmlns:aink="http://schemas.microsoft.com/office/drawing/2016/ink" xmlns:am3d="http://schemas.microsoft.com/office/drawing/2017/model3d" xmlns:o="urn:schemas-microsoft-com:office:office" xmlns:r="http://schemas.openxmlformats.org/officeDocument/2006/relationships" xmlns:m="http://schemas.openxmlformats.org/officeDocument/2006/math" xmlns:v="urn:schemas-microsoft-com:vml" xmlns:wp14="http://schemas.microsoft.com/office/word/2010/wordprocessingDrawing" xmlns:wp="http://schemas.openxmlformats.org/drawingml/2006/wordprocessingDrawing" xmlns:w10="urn:schemas-microsoft-com:office:word" xmlns:w="http://schemas.openxmlformats.org/wordprocessingml/2006/main" xmlns:w14="http://schemas.microsoft.com/office/word/2010/wordml" xmlns:w15="http://schemas.microsoft.com/office/word/2012/wordml" xmlns:w16cid="http://schemas.microsoft.com/office/word/2016/wordml/cid" xmlns:w16se="http://schemas.microsoft.com/office/word/2015/wordml/symex" xmlns:wpg="http://schemas.microsoft.com/office/word/2010/wordprocessingGroup" xmlns:wpi="http://schemas.microsoft.com/office/word/2010/wordprocessingInk" xmlns:wne="http://schemas.microsoft.com/office/word/2006/wordml" xmlns:wps="http://schemas.microsoft.com/office/word/2010/wordprocessingShape" mc:Ignorable="w14 w15 w16se w16cid wp14">
+  <w:p>
+    <w:pPr>
+      <w:pBdr>
+        <w:top w:val="single" w:sz="4" w:space="1" w:color="auto"/>
+      </w:pBdr>
+      <w:rPr>
+        <w:b/>
+      </w:rPr>
+    </w:pPr>
+    <w:r>
+      <w:rPr>
+        <w:b/>
+      </w:rPr>
+      <w:t>Freigabe durch Product-</w:t>
+    </w:r>
+    <w:proofErr w:type="spellStart"/>
+    <w:r>
+      <w:rPr>
+        <w:b/>
+      </w:rPr>
+      <w:t>Owner</w:t>
+    </w:r>
+    <w:proofErr w:type="spellEnd"/>
+    <w:r>
+      <w:rPr>
+        <w:b/>
+      </w:rPr>
+      <w:t>:</w:t>
+    </w:r>
+  </w:p>
+  <w:p>
+    <w:pPr>
+      <w:tabs>
+        <w:tab w:val="right" w:pos="9214"/>
+      </w:tabs>
+    </w:pPr>
+    <w:r>
+      <w:tab/>
+      <w:t>Datum: ___________ Unterschrift ____________:</w:t>
+    </w:r>
+  </w:p>
+</w:ftr>
+</file>
+
+<file path=word/footer5.xml><?xml version="1.0" encoding="utf-8"?>
+<w:ftr xmlns:wpc="http://schemas.microsoft.com/office/word/2010/wordprocessingCanvas" xmlns:cx="http://schemas.microsoft.com/office/drawing/2014/chartex" xmlns:cx1="http://schemas.microsoft.com/office/drawing/2015/9/8/chartex" xmlns:cx2="http://schemas.microsoft.com/office/drawing/2015/10/21/chartex" xmlns:cx3="http://schemas.microsoft.com/office/drawing/2016/5/9/chartex" xmlns:cx4="http://schemas.microsoft.com/office/drawing/2016/5/10/chartex" xmlns:cx5="http://schemas.microsoft.com/office/drawing/2016/5/11/chartex" xmlns:cx6="http://schemas.microsoft.com/office/drawing/2016/5/12/chartex" xmlns:cx7="http://schemas.microsoft.com/office/drawing/2016/5/13/chartex" xmlns:cx8="http://schemas.microsoft.com/office/drawing/2016/5/14/chartex" xmlns:mc="http://schemas.openxmlformats.org/markup-compatibility/2006" xmlns:aink="http://schemas.microsoft.com/office/drawing/2016/ink" xmlns:am3d="http://schemas.microsoft.com/office/drawing/2017/model3d" xmlns:o="urn:schemas-microsoft-com:office:office" xmlns:r="http://schemas.openxmlformats.org/officeDocument/2006/relationships" xmlns:m="http://schemas.openxmlformats.org/officeDocument/2006/math" xmlns:v="urn:schemas-microsoft-com:vml" xmlns:wp14="http://schemas.microsoft.com/office/word/2010/wordprocessingDrawing" xmlns:wp="http://schemas.openxmlformats.org/drawingml/2006/wordprocessingDrawing" xmlns:w10="urn:schemas-microsoft-com:office:word" xmlns:w="http://schemas.openxmlformats.org/wordprocessingml/2006/main" xmlns:w14="http://schemas.microsoft.com/office/word/2010/wordml" xmlns:w15="http://schemas.microsoft.com/office/word/2012/wordml" xmlns:w16cid="http://schemas.microsoft.com/office/word/2016/wordml/cid" xmlns:w16se="http://schemas.microsoft.com/office/word/2015/wordml/symex" xmlns:wpg="http://schemas.microsoft.com/office/word/2010/wordprocessingGroup" xmlns:wpi="http://schemas.microsoft.com/office/word/2010/wordprocessingInk" xmlns:wne="http://schemas.microsoft.com/office/word/2006/wordml" xmlns:wps="http://schemas.microsoft.com/office/word/2010/wordprocessingShape" mc:Ignorable="w14 w15 w16se w16cid wp14">
+  <w:p>
+    <w:pPr>
+      <w:pStyle w:val="Fuzeile"/>
       <w:pBdr>
         <w:top w:val="single" w:sz="4" w:space="1" w:color="auto"/>
       </w:pBdr>
@@ -1629,7 +1605,7 @@
     </w:r>
     <w:r>
       <w:rPr>
-        <w:rStyle w:val="PageNumber"/>
+        <w:rStyle w:val="Seitenzahl"/>
         <w:sz w:val="22"/>
         <w:szCs w:val="22"/>
       </w:rPr>
@@ -1637,7 +1613,7 @@
     </w:r>
     <w:r>
       <w:rPr>
-        <w:rStyle w:val="PageNumber"/>
+        <w:rStyle w:val="Seitenzahl"/>
         <w:sz w:val="22"/>
         <w:szCs w:val="22"/>
       </w:rPr>
@@ -1645,7 +1621,7 @@
     </w:r>
     <w:r>
       <w:rPr>
-        <w:rStyle w:val="PageNumber"/>
+        <w:rStyle w:val="Seitenzahl"/>
         <w:sz w:val="22"/>
         <w:szCs w:val="22"/>
       </w:rPr>
@@ -1653,7 +1629,7 @@
     </w:r>
     <w:r>
       <w:rPr>
-        <w:rStyle w:val="PageNumber"/>
+        <w:rStyle w:val="Seitenzahl"/>
         <w:noProof/>
         <w:sz w:val="22"/>
         <w:szCs w:val="22"/>
@@ -1662,7 +1638,7 @@
     </w:r>
     <w:r>
       <w:rPr>
-        <w:rStyle w:val="PageNumber"/>
+        <w:rStyle w:val="Seitenzahl"/>
         <w:sz w:val="22"/>
         <w:szCs w:val="22"/>
       </w:rPr>
@@ -1670,7 +1646,7 @@
     </w:r>
     <w:r>
       <w:rPr>
-        <w:rStyle w:val="PageNumber"/>
+        <w:rStyle w:val="Seitenzahl"/>
         <w:sz w:val="22"/>
         <w:szCs w:val="22"/>
       </w:rPr>
@@ -1678,7 +1654,7 @@
     </w:r>
     <w:r>
       <w:rPr>
-        <w:rStyle w:val="PageNumber"/>
+        <w:rStyle w:val="Seitenzahl"/>
         <w:sz w:val="22"/>
         <w:szCs w:val="22"/>
       </w:rPr>
@@ -1686,7 +1662,7 @@
     </w:r>
     <w:r>
       <w:rPr>
-        <w:rStyle w:val="PageNumber"/>
+        <w:rStyle w:val="Seitenzahl"/>
         <w:sz w:val="22"/>
         <w:szCs w:val="22"/>
       </w:rPr>
@@ -1694,7 +1670,7 @@
     </w:r>
     <w:r>
       <w:rPr>
-        <w:rStyle w:val="PageNumber"/>
+        <w:rStyle w:val="Seitenzahl"/>
         <w:sz w:val="22"/>
         <w:szCs w:val="22"/>
       </w:rPr>
@@ -1702,7 +1678,7 @@
     </w:r>
     <w:r>
       <w:rPr>
-        <w:rStyle w:val="PageNumber"/>
+        <w:rStyle w:val="Seitenzahl"/>
         <w:noProof/>
         <w:sz w:val="22"/>
         <w:szCs w:val="22"/>
@@ -1711,7 +1687,7 @@
     </w:r>
     <w:r>
       <w:rPr>
-        <w:rStyle w:val="PageNumber"/>
+        <w:rStyle w:val="Seitenzahl"/>
         <w:sz w:val="22"/>
         <w:szCs w:val="22"/>
       </w:rPr>
@@ -1720,17 +1696,17 @@
   </w:p>
   <w:p>
     <w:pPr>
-      <w:pStyle w:val="Footer"/>
+      <w:pStyle w:val="Fuzeile"/>
     </w:pPr>
   </w:p>
 </w:ftr>
 </file>
 
-<file path=word/footer4.xml><?xml version="1.0" encoding="utf-8"?>
-<w:ftr xmlns:wpc="http://schemas.microsoft.com/office/word/2010/wordprocessingCanvas" xmlns:mo="http://schemas.microsoft.com/office/mac/office/2008/main" xmlns:mc="http://schemas.openxmlformats.org/markup-compatibility/2006" xmlns:mv="urn:schemas-microsoft-com:mac:vml" xmlns:o="urn:schemas-microsoft-com:office:office" xmlns:r="http://schemas.openxmlformats.org/officeDocument/2006/relationships" xmlns:m="http://schemas.openxmlformats.org/officeDocument/2006/math" xmlns:v="urn:schemas-microsoft-com:vml" xmlns:wp14="http://schemas.microsoft.com/office/word/2010/wordprocessingDrawing" xmlns:wp="http://schemas.openxmlformats.org/drawingml/2006/wordprocessingDrawing" xmlns:w10="urn:schemas-microsoft-com:office:word" xmlns:w="http://schemas.openxmlformats.org/wordprocessingml/2006/main" xmlns:w14="http://schemas.microsoft.com/office/word/2010/wordml" xmlns:w15="http://schemas.microsoft.com/office/word/2012/wordml" xmlns:wpg="http://schemas.microsoft.com/office/word/2010/wordprocessingGroup" xmlns:wpi="http://schemas.microsoft.com/office/word/2010/wordprocessingInk" xmlns:wne="http://schemas.microsoft.com/office/word/2006/wordml" xmlns:wps="http://schemas.microsoft.com/office/word/2010/wordprocessingShape" mc:Ignorable="w14 w15 wp14">
+<file path=word/footer6.xml><?xml version="1.0" encoding="utf-8"?>
+<w:ftr xmlns:wpc="http://schemas.microsoft.com/office/word/2010/wordprocessingCanvas" xmlns:cx="http://schemas.microsoft.com/office/drawing/2014/chartex" xmlns:cx1="http://schemas.microsoft.com/office/drawing/2015/9/8/chartex" xmlns:cx2="http://schemas.microsoft.com/office/drawing/2015/10/21/chartex" xmlns:cx3="http://schemas.microsoft.com/office/drawing/2016/5/9/chartex" xmlns:cx4="http://schemas.microsoft.com/office/drawing/2016/5/10/chartex" xmlns:cx5="http://schemas.microsoft.com/office/drawing/2016/5/11/chartex" xmlns:cx6="http://schemas.microsoft.com/office/drawing/2016/5/12/chartex" xmlns:cx7="http://schemas.microsoft.com/office/drawing/2016/5/13/chartex" xmlns:cx8="http://schemas.microsoft.com/office/drawing/2016/5/14/chartex" xmlns:mc="http://schemas.openxmlformats.org/markup-compatibility/2006" xmlns:aink="http://schemas.microsoft.com/office/drawing/2016/ink" xmlns:am3d="http://schemas.microsoft.com/office/drawing/2017/model3d" xmlns:o="urn:schemas-microsoft-com:office:office" xmlns:r="http://schemas.openxmlformats.org/officeDocument/2006/relationships" xmlns:m="http://schemas.openxmlformats.org/officeDocument/2006/math" xmlns:v="urn:schemas-microsoft-com:vml" xmlns:wp14="http://schemas.microsoft.com/office/word/2010/wordprocessingDrawing" xmlns:wp="http://schemas.openxmlformats.org/drawingml/2006/wordprocessingDrawing" xmlns:w10="urn:schemas-microsoft-com:office:word" xmlns:w="http://schemas.openxmlformats.org/wordprocessingml/2006/main" xmlns:w14="http://schemas.microsoft.com/office/word/2010/wordml" xmlns:w15="http://schemas.microsoft.com/office/word/2012/wordml" xmlns:w16cid="http://schemas.microsoft.com/office/word/2016/wordml/cid" xmlns:w16se="http://schemas.microsoft.com/office/word/2015/wordml/symex" xmlns:wpg="http://schemas.microsoft.com/office/word/2010/wordprocessingGroup" xmlns:wpi="http://schemas.microsoft.com/office/word/2010/wordprocessingInk" xmlns:wne="http://schemas.microsoft.com/office/word/2006/wordml" xmlns:wps="http://schemas.microsoft.com/office/word/2010/wordprocessingShape" mc:Ignorable="w14 w15 w16se w16cid wp14">
   <w:p>
     <w:pPr>
-      <w:pStyle w:val="Footer"/>
+      <w:pStyle w:val="Fuzeile"/>
       <w:pBdr>
         <w:top w:val="single" w:sz="4" w:space="1" w:color="auto"/>
       </w:pBdr>
@@ -1825,7 +1801,7 @@
     </w:r>
     <w:r>
       <w:rPr>
-        <w:rStyle w:val="PageNumber"/>
+        <w:rStyle w:val="Seitenzahl"/>
         <w:sz w:val="22"/>
         <w:szCs w:val="22"/>
       </w:rPr>
@@ -1833,7 +1809,7 @@
     </w:r>
     <w:r>
       <w:rPr>
-        <w:rStyle w:val="PageNumber"/>
+        <w:rStyle w:val="Seitenzahl"/>
         <w:sz w:val="22"/>
         <w:szCs w:val="22"/>
         <w:lang w:val="en-US"/>
@@ -1842,7 +1818,7 @@
     </w:r>
     <w:r>
       <w:rPr>
-        <w:rStyle w:val="PageNumber"/>
+        <w:rStyle w:val="Seitenzahl"/>
         <w:sz w:val="22"/>
         <w:szCs w:val="22"/>
       </w:rPr>
@@ -1850,7 +1826,7 @@
     </w:r>
     <w:r>
       <w:rPr>
-        <w:rStyle w:val="PageNumber"/>
+        <w:rStyle w:val="Seitenzahl"/>
         <w:noProof/>
         <w:sz w:val="22"/>
         <w:szCs w:val="22"/>
@@ -1860,7 +1836,7 @@
     </w:r>
     <w:r>
       <w:rPr>
-        <w:rStyle w:val="PageNumber"/>
+        <w:rStyle w:val="Seitenzahl"/>
         <w:sz w:val="22"/>
         <w:szCs w:val="22"/>
       </w:rPr>
@@ -1868,7 +1844,7 @@
     </w:r>
     <w:r>
       <w:rPr>
-        <w:rStyle w:val="PageNumber"/>
+        <w:rStyle w:val="Seitenzahl"/>
         <w:sz w:val="22"/>
         <w:szCs w:val="22"/>
         <w:lang w:val="en-US"/>
@@ -1877,7 +1853,7 @@
     </w:r>
     <w:r>
       <w:rPr>
-        <w:rStyle w:val="PageNumber"/>
+        <w:rStyle w:val="Seitenzahl"/>
         <w:sz w:val="22"/>
         <w:szCs w:val="22"/>
       </w:rPr>
@@ -1885,7 +1861,7 @@
     </w:r>
     <w:r>
       <w:rPr>
-        <w:rStyle w:val="PageNumber"/>
+        <w:rStyle w:val="Seitenzahl"/>
         <w:sz w:val="22"/>
         <w:szCs w:val="22"/>
         <w:lang w:val="en-US"/>
@@ -1894,7 +1870,7 @@
     </w:r>
     <w:r>
       <w:rPr>
-        <w:rStyle w:val="PageNumber"/>
+        <w:rStyle w:val="Seitenzahl"/>
         <w:sz w:val="22"/>
         <w:szCs w:val="22"/>
       </w:rPr>
@@ -1902,7 +1878,7 @@
     </w:r>
     <w:r>
       <w:rPr>
-        <w:rStyle w:val="PageNumber"/>
+        <w:rStyle w:val="Seitenzahl"/>
         <w:noProof/>
         <w:sz w:val="22"/>
         <w:szCs w:val="22"/>
@@ -1912,7 +1888,7 @@
     </w:r>
     <w:r>
       <w:rPr>
-        <w:rStyle w:val="PageNumber"/>
+        <w:rStyle w:val="Seitenzahl"/>
         <w:sz w:val="22"/>
         <w:szCs w:val="22"/>
       </w:rPr>
@@ -1921,7 +1897,7 @@
   </w:p>
   <w:p>
     <w:pPr>
-      <w:pStyle w:val="Footer"/>
+      <w:pStyle w:val="Fuzeile"/>
       <w:rPr>
         <w:lang w:val="en-US"/>
       </w:rPr>
@@ -2203,7 +2179,7 @@
 </file>
 
 <file path=word/footnotes.xml><?xml version="1.0" encoding="utf-8"?>
-<w:footnotes xmlns:wpc="http://schemas.microsoft.com/office/word/2010/wordprocessingCanvas" xmlns:mo="http://schemas.microsoft.com/office/mac/office/2008/main" xmlns:mc="http://schemas.openxmlformats.org/markup-compatibility/2006" xmlns:mv="urn:schemas-microsoft-com:mac:vml" xmlns:o="urn:schemas-microsoft-com:office:office" xmlns:r="http://schemas.openxmlformats.org/officeDocument/2006/relationships" xmlns:m="http://schemas.openxmlformats.org/officeDocument/2006/math" xmlns:v="urn:schemas-microsoft-com:vml" xmlns:wp14="http://schemas.microsoft.com/office/word/2010/wordprocessingDrawing" xmlns:wp="http://schemas.openxmlformats.org/drawingml/2006/wordprocessingDrawing" xmlns:w10="urn:schemas-microsoft-com:office:word" xmlns:w="http://schemas.openxmlformats.org/wordprocessingml/2006/main" xmlns:w14="http://schemas.microsoft.com/office/word/2010/wordml" xmlns:w15="http://schemas.microsoft.com/office/word/2012/wordml" xmlns:wpg="http://schemas.microsoft.com/office/word/2010/wordprocessingGroup" xmlns:wpi="http://schemas.microsoft.com/office/word/2010/wordprocessingInk" xmlns:wne="http://schemas.microsoft.com/office/word/2006/wordml" xmlns:wps="http://schemas.microsoft.com/office/word/2010/wordprocessingShape" mc:Ignorable="w14 w15 wp14">
+<w:footnotes xmlns:wpc="http://schemas.microsoft.com/office/word/2010/wordprocessingCanvas" xmlns:cx="http://schemas.microsoft.com/office/drawing/2014/chartex" xmlns:cx1="http://schemas.microsoft.com/office/drawing/2015/9/8/chartex" xmlns:cx2="http://schemas.microsoft.com/office/drawing/2015/10/21/chartex" xmlns:cx3="http://schemas.microsoft.com/office/drawing/2016/5/9/chartex" xmlns:cx4="http://schemas.microsoft.com/office/drawing/2016/5/10/chartex" xmlns:cx5="http://schemas.microsoft.com/office/drawing/2016/5/11/chartex" xmlns:cx6="http://schemas.microsoft.com/office/drawing/2016/5/12/chartex" xmlns:cx7="http://schemas.microsoft.com/office/drawing/2016/5/13/chartex" xmlns:cx8="http://schemas.microsoft.com/office/drawing/2016/5/14/chartex" xmlns:mc="http://schemas.openxmlformats.org/markup-compatibility/2006" xmlns:aink="http://schemas.microsoft.com/office/drawing/2016/ink" xmlns:am3d="http://schemas.microsoft.com/office/drawing/2017/model3d" xmlns:o="urn:schemas-microsoft-com:office:office" xmlns:r="http://schemas.openxmlformats.org/officeDocument/2006/relationships" xmlns:m="http://schemas.openxmlformats.org/officeDocument/2006/math" xmlns:v="urn:schemas-microsoft-com:vml" xmlns:wp14="http://schemas.microsoft.com/office/word/2010/wordprocessingDrawing" xmlns:wp="http://schemas.openxmlformats.org/drawingml/2006/wordprocessingDrawing" xmlns:w10="urn:schemas-microsoft-com:office:word" xmlns:w="http://schemas.openxmlformats.org/wordprocessingml/2006/main" xmlns:w14="http://schemas.microsoft.com/office/word/2010/wordml" xmlns:w15="http://schemas.microsoft.com/office/word/2012/wordml" xmlns:w16cid="http://schemas.microsoft.com/office/word/2016/wordml/cid" xmlns:w16se="http://schemas.microsoft.com/office/word/2015/wordml/symex" xmlns:wpg="http://schemas.microsoft.com/office/word/2010/wordprocessingGroup" xmlns:wpi="http://schemas.microsoft.com/office/word/2010/wordprocessingInk" xmlns:wne="http://schemas.microsoft.com/office/word/2006/wordml" xmlns:wps="http://schemas.microsoft.com/office/word/2010/wordprocessingShape" mc:Ignorable="w14 w15 w16se w16cid wp14">
   <w:footnote w:type="separator" w:id="-1">
     <w:p>
       <w:r>
@@ -2222,10 +2198,20 @@
 </file>
 
 <file path=word/header1.xml><?xml version="1.0" encoding="utf-8"?>
-<w:hdr xmlns:wpc="http://schemas.microsoft.com/office/word/2010/wordprocessingCanvas" xmlns:mo="http://schemas.microsoft.com/office/mac/office/2008/main" xmlns:mc="http://schemas.openxmlformats.org/markup-compatibility/2006" xmlns:mv="urn:schemas-microsoft-com:mac:vml" xmlns:o="urn:schemas-microsoft-com:office:office" xmlns:r="http://schemas.openxmlformats.org/officeDocument/2006/relationships" xmlns:m="http://schemas.openxmlformats.org/officeDocument/2006/math" xmlns:v="urn:schemas-microsoft-com:vml" xmlns:wp14="http://schemas.microsoft.com/office/word/2010/wordprocessingDrawing" xmlns:wp="http://schemas.openxmlformats.org/drawingml/2006/wordprocessingDrawing" xmlns:w10="urn:schemas-microsoft-com:office:word" xmlns:w="http://schemas.openxmlformats.org/wordprocessingml/2006/main" xmlns:w14="http://schemas.microsoft.com/office/word/2010/wordml" xmlns:w15="http://schemas.microsoft.com/office/word/2012/wordml" xmlns:wpg="http://schemas.microsoft.com/office/word/2010/wordprocessingGroup" xmlns:wpi="http://schemas.microsoft.com/office/word/2010/wordprocessingInk" xmlns:wne="http://schemas.microsoft.com/office/word/2006/wordml" xmlns:wps="http://schemas.microsoft.com/office/word/2010/wordprocessingShape" mc:Ignorable="w14 w15 wp14">
+<w:hdr xmlns:wpc="http://schemas.microsoft.com/office/word/2010/wordprocessingCanvas" xmlns:cx="http://schemas.microsoft.com/office/drawing/2014/chartex" xmlns:cx1="http://schemas.microsoft.com/office/drawing/2015/9/8/chartex" xmlns:cx2="http://schemas.microsoft.com/office/drawing/2015/10/21/chartex" xmlns:cx3="http://schemas.microsoft.com/office/drawing/2016/5/9/chartex" xmlns:cx4="http://schemas.microsoft.com/office/drawing/2016/5/10/chartex" xmlns:cx5="http://schemas.microsoft.com/office/drawing/2016/5/11/chartex" xmlns:cx6="http://schemas.microsoft.com/office/drawing/2016/5/12/chartex" xmlns:cx7="http://schemas.microsoft.com/office/drawing/2016/5/13/chartex" xmlns:cx8="http://schemas.microsoft.com/office/drawing/2016/5/14/chartex" xmlns:mc="http://schemas.openxmlformats.org/markup-compatibility/2006" xmlns:aink="http://schemas.microsoft.com/office/drawing/2016/ink" xmlns:am3d="http://schemas.microsoft.com/office/drawing/2017/model3d" xmlns:o="urn:schemas-microsoft-com:office:office" xmlns:r="http://schemas.openxmlformats.org/officeDocument/2006/relationships" xmlns:m="http://schemas.openxmlformats.org/officeDocument/2006/math" xmlns:v="urn:schemas-microsoft-com:vml" xmlns:wp14="http://schemas.microsoft.com/office/word/2010/wordprocessingDrawing" xmlns:wp="http://schemas.openxmlformats.org/drawingml/2006/wordprocessingDrawing" xmlns:w10="urn:schemas-microsoft-com:office:word" xmlns:w="http://schemas.openxmlformats.org/wordprocessingml/2006/main" xmlns:w14="http://schemas.microsoft.com/office/word/2010/wordml" xmlns:w15="http://schemas.microsoft.com/office/word/2012/wordml" xmlns:w16cid="http://schemas.microsoft.com/office/word/2016/wordml/cid" xmlns:w16se="http://schemas.microsoft.com/office/word/2015/wordml/symex" xmlns:wpg="http://schemas.microsoft.com/office/word/2010/wordprocessingGroup" xmlns:wpi="http://schemas.microsoft.com/office/word/2010/wordprocessingInk" xmlns:wne="http://schemas.microsoft.com/office/word/2006/wordml" xmlns:wps="http://schemas.microsoft.com/office/word/2010/wordprocessingShape" mc:Ignorable="w14 w15 w16se w16cid wp14">
   <w:p>
     <w:pPr>
-      <w:pStyle w:val="Header"/>
+      <w:pStyle w:val="Kopfzeile"/>
+    </w:pPr>
+  </w:p>
+</w:hdr>
+</file>
+
+<file path=word/header2.xml><?xml version="1.0" encoding="utf-8"?>
+<w:hdr xmlns:wpc="http://schemas.microsoft.com/office/word/2010/wordprocessingCanvas" xmlns:cx="http://schemas.microsoft.com/office/drawing/2014/chartex" xmlns:cx1="http://schemas.microsoft.com/office/drawing/2015/9/8/chartex" xmlns:cx2="http://schemas.microsoft.com/office/drawing/2015/10/21/chartex" xmlns:cx3="http://schemas.microsoft.com/office/drawing/2016/5/9/chartex" xmlns:cx4="http://schemas.microsoft.com/office/drawing/2016/5/10/chartex" xmlns:cx5="http://schemas.microsoft.com/office/drawing/2016/5/11/chartex" xmlns:cx6="http://schemas.microsoft.com/office/drawing/2016/5/12/chartex" xmlns:cx7="http://schemas.microsoft.com/office/drawing/2016/5/13/chartex" xmlns:cx8="http://schemas.microsoft.com/office/drawing/2016/5/14/chartex" xmlns:mc="http://schemas.openxmlformats.org/markup-compatibility/2006" xmlns:aink="http://schemas.microsoft.com/office/drawing/2016/ink" xmlns:am3d="http://schemas.microsoft.com/office/drawing/2017/model3d" xmlns:o="urn:schemas-microsoft-com:office:office" xmlns:r="http://schemas.openxmlformats.org/officeDocument/2006/relationships" xmlns:m="http://schemas.openxmlformats.org/officeDocument/2006/math" xmlns:v="urn:schemas-microsoft-com:vml" xmlns:wp14="http://schemas.microsoft.com/office/word/2010/wordprocessingDrawing" xmlns:wp="http://schemas.openxmlformats.org/drawingml/2006/wordprocessingDrawing" xmlns:w10="urn:schemas-microsoft-com:office:word" xmlns:w="http://schemas.openxmlformats.org/wordprocessingml/2006/main" xmlns:w14="http://schemas.microsoft.com/office/word/2010/wordml" xmlns:w15="http://schemas.microsoft.com/office/word/2012/wordml" xmlns:w16cid="http://schemas.microsoft.com/office/word/2016/wordml/cid" xmlns:w16se="http://schemas.microsoft.com/office/word/2015/wordml/symex" xmlns:wpg="http://schemas.microsoft.com/office/word/2010/wordprocessingGroup" xmlns:wpi="http://schemas.microsoft.com/office/word/2010/wordprocessingInk" xmlns:wne="http://schemas.microsoft.com/office/word/2006/wordml" xmlns:wps="http://schemas.microsoft.com/office/word/2010/wordprocessingShape" mc:Ignorable="w14 w15 w16se w16cid wp14">
+  <w:p>
+    <w:pPr>
+      <w:pStyle w:val="Kopfzeile"/>
       <w:tabs>
         <w:tab w:val="right" w:pos="9360"/>
       </w:tabs>
@@ -2237,10 +2223,12 @@
       </w:rPr>
     </w:pPr>
     <w:bookmarkStart w:id="0" w:name="LogoP1"/>
+    <w:bookmarkStart w:id="1" w:name="_GoBack"/>
+    <w:bookmarkEnd w:id="1"/>
   </w:p>
   <w:p>
     <w:pPr>
-      <w:pStyle w:val="Header"/>
+      <w:pStyle w:val="Kopfzeile"/>
       <w:tabs>
         <w:tab w:val="right" w:pos="9360"/>
       </w:tabs>
@@ -2284,7 +2272,7 @@
   </w:p>
   <w:p>
     <w:pPr>
-      <w:pStyle w:val="Header"/>
+      <w:pStyle w:val="Kopfzeile"/>
       <w:pBdr>
         <w:bottom w:val="single" w:sz="4" w:space="1" w:color="auto"/>
       </w:pBdr>
@@ -2300,7 +2288,7 @@
   </w:p>
   <w:p>
     <w:pPr>
-      <w:pStyle w:val="Header"/>
+      <w:pStyle w:val="Kopfzeile"/>
       <w:pBdr>
         <w:bottom w:val="single" w:sz="4" w:space="1" w:color="auto"/>
       </w:pBdr>
@@ -2357,9 +2345,8 @@
         <w:sz w:val="22"/>
         <w:szCs w:val="22"/>
       </w:rPr>
-      <w:t xml:space="preserve">Valentin </w:t>
-    </w:r>
-    <w:proofErr w:type="spellStart"/>
+      <w:t>Valentin B</w:t>
+    </w:r>
     <w:r>
       <w:rPr>
         <w:i/>
@@ -2367,7 +2354,7 @@
         <w:sz w:val="22"/>
         <w:szCs w:val="22"/>
       </w:rPr>
-      <w:t>B</w:t>
+      <w:t>ü</w:t>
     </w:r>
     <w:r>
       <w:rPr>
@@ -2376,7 +2363,7 @@
         <w:sz w:val="22"/>
         <w:szCs w:val="22"/>
       </w:rPr>
-      <w:t>ü</w:t>
+      <w:t>r</w:t>
     </w:r>
     <w:r>
       <w:rPr>
@@ -2385,18 +2372,8 @@
         <w:sz w:val="22"/>
         <w:szCs w:val="22"/>
       </w:rPr>
-      <w:t>r</w:t>
-    </w:r>
-    <w:r>
-      <w:rPr>
-        <w:i/>
-        <w:color w:val="7F7F7F" w:themeColor="text1" w:themeTint="80"/>
-        <w:sz w:val="22"/>
-        <w:szCs w:val="22"/>
-      </w:rPr>
       <w:t>gler</w:t>
     </w:r>
-    <w:proofErr w:type="spellEnd"/>
     <w:r>
       <w:rPr>
         <w:color w:val="7F7F7F" w:themeColor="text1" w:themeTint="80"/>
@@ -2571,11 +2548,21 @@
 </w:hdr>
 </file>
 
-<file path=word/header2.xml><?xml version="1.0" encoding="utf-8"?>
-<w:hdr xmlns:wpc="http://schemas.microsoft.com/office/word/2010/wordprocessingCanvas" xmlns:mo="http://schemas.microsoft.com/office/mac/office/2008/main" xmlns:mc="http://schemas.openxmlformats.org/markup-compatibility/2006" xmlns:mv="urn:schemas-microsoft-com:mac:vml" xmlns:o="urn:schemas-microsoft-com:office:office" xmlns:r="http://schemas.openxmlformats.org/officeDocument/2006/relationships" xmlns:m="http://schemas.openxmlformats.org/officeDocument/2006/math" xmlns:v="urn:schemas-microsoft-com:vml" xmlns:wp14="http://schemas.microsoft.com/office/word/2010/wordprocessingDrawing" xmlns:wp="http://schemas.openxmlformats.org/drawingml/2006/wordprocessingDrawing" xmlns:w10="urn:schemas-microsoft-com:office:word" xmlns:w="http://schemas.openxmlformats.org/wordprocessingml/2006/main" xmlns:w14="http://schemas.microsoft.com/office/word/2010/wordml" xmlns:w15="http://schemas.microsoft.com/office/word/2012/wordml" xmlns:wpg="http://schemas.microsoft.com/office/word/2010/wordprocessingGroup" xmlns:wpi="http://schemas.microsoft.com/office/word/2010/wordprocessingInk" xmlns:wne="http://schemas.microsoft.com/office/word/2006/wordml" xmlns:wps="http://schemas.microsoft.com/office/word/2010/wordprocessingShape" mc:Ignorable="w14 w15 wp14">
+<file path=word/header3.xml><?xml version="1.0" encoding="utf-8"?>
+<w:hdr xmlns:wpc="http://schemas.microsoft.com/office/word/2010/wordprocessingCanvas" xmlns:cx="http://schemas.microsoft.com/office/drawing/2014/chartex" xmlns:cx1="http://schemas.microsoft.com/office/drawing/2015/9/8/chartex" xmlns:cx2="http://schemas.microsoft.com/office/drawing/2015/10/21/chartex" xmlns:cx3="http://schemas.microsoft.com/office/drawing/2016/5/9/chartex" xmlns:cx4="http://schemas.microsoft.com/office/drawing/2016/5/10/chartex" xmlns:cx5="http://schemas.microsoft.com/office/drawing/2016/5/11/chartex" xmlns:cx6="http://schemas.microsoft.com/office/drawing/2016/5/12/chartex" xmlns:cx7="http://schemas.microsoft.com/office/drawing/2016/5/13/chartex" xmlns:cx8="http://schemas.microsoft.com/office/drawing/2016/5/14/chartex" xmlns:mc="http://schemas.openxmlformats.org/markup-compatibility/2006" xmlns:aink="http://schemas.microsoft.com/office/drawing/2016/ink" xmlns:am3d="http://schemas.microsoft.com/office/drawing/2017/model3d" xmlns:o="urn:schemas-microsoft-com:office:office" xmlns:r="http://schemas.openxmlformats.org/officeDocument/2006/relationships" xmlns:m="http://schemas.openxmlformats.org/officeDocument/2006/math" xmlns:v="urn:schemas-microsoft-com:vml" xmlns:wp14="http://schemas.microsoft.com/office/word/2010/wordprocessingDrawing" xmlns:wp="http://schemas.openxmlformats.org/drawingml/2006/wordprocessingDrawing" xmlns:w10="urn:schemas-microsoft-com:office:word" xmlns:w="http://schemas.openxmlformats.org/wordprocessingml/2006/main" xmlns:w14="http://schemas.microsoft.com/office/word/2010/wordml" xmlns:w15="http://schemas.microsoft.com/office/word/2012/wordml" xmlns:w16cid="http://schemas.microsoft.com/office/word/2016/wordml/cid" xmlns:w16se="http://schemas.microsoft.com/office/word/2015/wordml/symex" xmlns:wpg="http://schemas.microsoft.com/office/word/2010/wordprocessingGroup" xmlns:wpi="http://schemas.microsoft.com/office/word/2010/wordprocessingInk" xmlns:wne="http://schemas.microsoft.com/office/word/2006/wordml" xmlns:wps="http://schemas.microsoft.com/office/word/2010/wordprocessingShape" mc:Ignorable="w14 w15 w16se w16cid wp14">
   <w:p>
     <w:pPr>
-      <w:pStyle w:val="Header"/>
+      <w:pStyle w:val="Kopfzeile"/>
+    </w:pPr>
+  </w:p>
+</w:hdr>
+</file>
+
+<file path=word/header4.xml><?xml version="1.0" encoding="utf-8"?>
+<w:hdr xmlns:wpc="http://schemas.microsoft.com/office/word/2010/wordprocessingCanvas" xmlns:cx="http://schemas.microsoft.com/office/drawing/2014/chartex" xmlns:cx1="http://schemas.microsoft.com/office/drawing/2015/9/8/chartex" xmlns:cx2="http://schemas.microsoft.com/office/drawing/2015/10/21/chartex" xmlns:cx3="http://schemas.microsoft.com/office/drawing/2016/5/9/chartex" xmlns:cx4="http://schemas.microsoft.com/office/drawing/2016/5/10/chartex" xmlns:cx5="http://schemas.microsoft.com/office/drawing/2016/5/11/chartex" xmlns:cx6="http://schemas.microsoft.com/office/drawing/2016/5/12/chartex" xmlns:cx7="http://schemas.microsoft.com/office/drawing/2016/5/13/chartex" xmlns:cx8="http://schemas.microsoft.com/office/drawing/2016/5/14/chartex" xmlns:mc="http://schemas.openxmlformats.org/markup-compatibility/2006" xmlns:aink="http://schemas.microsoft.com/office/drawing/2016/ink" xmlns:am3d="http://schemas.microsoft.com/office/drawing/2017/model3d" xmlns:o="urn:schemas-microsoft-com:office:office" xmlns:r="http://schemas.openxmlformats.org/officeDocument/2006/relationships" xmlns:m="http://schemas.openxmlformats.org/officeDocument/2006/math" xmlns:v="urn:schemas-microsoft-com:vml" xmlns:wp14="http://schemas.microsoft.com/office/word/2010/wordprocessingDrawing" xmlns:wp="http://schemas.openxmlformats.org/drawingml/2006/wordprocessingDrawing" xmlns:w10="urn:schemas-microsoft-com:office:word" xmlns:w="http://schemas.openxmlformats.org/wordprocessingml/2006/main" xmlns:w14="http://schemas.microsoft.com/office/word/2010/wordml" xmlns:w15="http://schemas.microsoft.com/office/word/2012/wordml" xmlns:w16cid="http://schemas.microsoft.com/office/word/2016/wordml/cid" xmlns:w16se="http://schemas.microsoft.com/office/word/2015/wordml/symex" xmlns:wpg="http://schemas.microsoft.com/office/word/2010/wordprocessingGroup" xmlns:wpi="http://schemas.microsoft.com/office/word/2010/wordprocessingInk" xmlns:wne="http://schemas.microsoft.com/office/word/2006/wordml" xmlns:wps="http://schemas.microsoft.com/office/word/2010/wordprocessingShape" mc:Ignorable="w14 w15 w16se w16cid wp14">
+  <w:p>
+    <w:pPr>
+      <w:pStyle w:val="Kopfzeile"/>
       <w:tabs>
         <w:tab w:val="right" w:pos="9360"/>
       </w:tabs>
@@ -2589,7 +2576,7 @@
   </w:p>
   <w:p>
     <w:pPr>
-      <w:pStyle w:val="Header"/>
+      <w:pStyle w:val="Kopfzeile"/>
       <w:tabs>
         <w:tab w:val="right" w:pos="9360"/>
       </w:tabs>
@@ -2639,7 +2626,7 @@
   </w:p>
   <w:p>
     <w:pPr>
-      <w:pStyle w:val="Header"/>
+      <w:pStyle w:val="Kopfzeile"/>
       <w:pBdr>
         <w:bottom w:val="single" w:sz="4" w:space="1" w:color="auto"/>
       </w:pBdr>
@@ -2655,7 +2642,7 @@
   </w:p>
   <w:p>
     <w:pPr>
-      <w:pStyle w:val="Header"/>
+      <w:pStyle w:val="Kopfzeile"/>
       <w:pBdr>
         <w:bottom w:val="single" w:sz="4" w:space="1" w:color="auto"/>
       </w:pBdr>
@@ -2793,8 +2780,8 @@
 </w:hdr>
 </file>
 
-<file path=word/header3.xml><?xml version="1.0" encoding="utf-8"?>
-<w:hdr xmlns:wpc="http://schemas.microsoft.com/office/word/2010/wordprocessingCanvas" xmlns:mo="http://schemas.microsoft.com/office/mac/office/2008/main" xmlns:mc="http://schemas.openxmlformats.org/markup-compatibility/2006" xmlns:mv="urn:schemas-microsoft-com:mac:vml" xmlns:o="urn:schemas-microsoft-com:office:office" xmlns:r="http://schemas.openxmlformats.org/officeDocument/2006/relationships" xmlns:m="http://schemas.openxmlformats.org/officeDocument/2006/math" xmlns:v="urn:schemas-microsoft-com:vml" xmlns:wp14="http://schemas.microsoft.com/office/word/2010/wordprocessingDrawing" xmlns:wp="http://schemas.openxmlformats.org/drawingml/2006/wordprocessingDrawing" xmlns:w10="urn:schemas-microsoft-com:office:word" xmlns:w="http://schemas.openxmlformats.org/wordprocessingml/2006/main" xmlns:w14="http://schemas.microsoft.com/office/word/2010/wordml" xmlns:w15="http://schemas.microsoft.com/office/word/2012/wordml" xmlns:wpg="http://schemas.microsoft.com/office/word/2010/wordprocessingGroup" xmlns:wpi="http://schemas.microsoft.com/office/word/2010/wordprocessingInk" xmlns:wne="http://schemas.microsoft.com/office/word/2006/wordml" xmlns:wps="http://schemas.microsoft.com/office/word/2010/wordprocessingShape" mc:Ignorable="w14 w15 wp14">
+<file path=word/header5.xml><?xml version="1.0" encoding="utf-8"?>
+<w:hdr xmlns:wpc="http://schemas.microsoft.com/office/word/2010/wordprocessingCanvas" xmlns:cx="http://schemas.microsoft.com/office/drawing/2014/chartex" xmlns:cx1="http://schemas.microsoft.com/office/drawing/2015/9/8/chartex" xmlns:cx2="http://schemas.microsoft.com/office/drawing/2015/10/21/chartex" xmlns:cx3="http://schemas.microsoft.com/office/drawing/2016/5/9/chartex" xmlns:cx4="http://schemas.microsoft.com/office/drawing/2016/5/10/chartex" xmlns:cx5="http://schemas.microsoft.com/office/drawing/2016/5/11/chartex" xmlns:cx6="http://schemas.microsoft.com/office/drawing/2016/5/12/chartex" xmlns:cx7="http://schemas.microsoft.com/office/drawing/2016/5/13/chartex" xmlns:cx8="http://schemas.microsoft.com/office/drawing/2016/5/14/chartex" xmlns:mc="http://schemas.openxmlformats.org/markup-compatibility/2006" xmlns:aink="http://schemas.microsoft.com/office/drawing/2016/ink" xmlns:am3d="http://schemas.microsoft.com/office/drawing/2017/model3d" xmlns:o="urn:schemas-microsoft-com:office:office" xmlns:r="http://schemas.openxmlformats.org/officeDocument/2006/relationships" xmlns:m="http://schemas.openxmlformats.org/officeDocument/2006/math" xmlns:v="urn:schemas-microsoft-com:vml" xmlns:wp14="http://schemas.microsoft.com/office/word/2010/wordprocessingDrawing" xmlns:wp="http://schemas.openxmlformats.org/drawingml/2006/wordprocessingDrawing" xmlns:w10="urn:schemas-microsoft-com:office:word" xmlns:w="http://schemas.openxmlformats.org/wordprocessingml/2006/main" xmlns:w14="http://schemas.microsoft.com/office/word/2010/wordml" xmlns:w15="http://schemas.microsoft.com/office/word/2012/wordml" xmlns:w16cid="http://schemas.microsoft.com/office/word/2016/wordml/cid" xmlns:w16se="http://schemas.microsoft.com/office/word/2015/wordml/symex" xmlns:wpg="http://schemas.microsoft.com/office/word/2010/wordprocessingGroup" xmlns:wpi="http://schemas.microsoft.com/office/word/2010/wordprocessingInk" xmlns:wne="http://schemas.microsoft.com/office/word/2006/wordml" xmlns:wps="http://schemas.microsoft.com/office/word/2010/wordprocessingShape" mc:Ignorable="w14 w15 w16se w16cid wp14">
   <w:p>
     <w:pPr>
       <w:rPr>
@@ -2875,15 +2862,15 @@
 </file>
 
 <file path=word/numbering.xml><?xml version="1.0" encoding="utf-8"?>
-<w:numbering xmlns:wpc="http://schemas.microsoft.com/office/word/2010/wordprocessingCanvas" xmlns:mo="http://schemas.microsoft.com/office/mac/office/2008/main" xmlns:mc="http://schemas.openxmlformats.org/markup-compatibility/2006" xmlns:mv="urn:schemas-microsoft-com:mac:vml" xmlns:o="urn:schemas-microsoft-com:office:office" xmlns:r="http://schemas.openxmlformats.org/officeDocument/2006/relationships" xmlns:m="http://schemas.openxmlformats.org/officeDocument/2006/math" xmlns:v="urn:schemas-microsoft-com:vml" xmlns:wp14="http://schemas.microsoft.com/office/word/2010/wordprocessingDrawing" xmlns:wp="http://schemas.openxmlformats.org/drawingml/2006/wordprocessingDrawing" xmlns:w10="urn:schemas-microsoft-com:office:word" xmlns:w="http://schemas.openxmlformats.org/wordprocessingml/2006/main" xmlns:w14="http://schemas.microsoft.com/office/word/2010/wordml" xmlns:w15="http://schemas.microsoft.com/office/word/2012/wordml" xmlns:wpg="http://schemas.microsoft.com/office/word/2010/wordprocessingGroup" xmlns:wpi="http://schemas.microsoft.com/office/word/2010/wordprocessingInk" xmlns:wne="http://schemas.microsoft.com/office/word/2006/wordml" xmlns:wps="http://schemas.microsoft.com/office/word/2010/wordprocessingShape" mc:Ignorable="w14 w15 wp14">
-  <w:abstractNum w:abstractNumId="0">
+<w:numbering xmlns:wpc="http://schemas.microsoft.com/office/word/2010/wordprocessingCanvas" xmlns:cx="http://schemas.microsoft.com/office/drawing/2014/chartex" xmlns:cx1="http://schemas.microsoft.com/office/drawing/2015/9/8/chartex" xmlns:cx2="http://schemas.microsoft.com/office/drawing/2015/10/21/chartex" xmlns:cx3="http://schemas.microsoft.com/office/drawing/2016/5/9/chartex" xmlns:cx4="http://schemas.microsoft.com/office/drawing/2016/5/10/chartex" xmlns:cx5="http://schemas.microsoft.com/office/drawing/2016/5/11/chartex" xmlns:cx6="http://schemas.microsoft.com/office/drawing/2016/5/12/chartex" xmlns:cx7="http://schemas.microsoft.com/office/drawing/2016/5/13/chartex" xmlns:cx8="http://schemas.microsoft.com/office/drawing/2016/5/14/chartex" xmlns:mc="http://schemas.openxmlformats.org/markup-compatibility/2006" xmlns:aink="http://schemas.microsoft.com/office/drawing/2016/ink" xmlns:am3d="http://schemas.microsoft.com/office/drawing/2017/model3d" xmlns:o="urn:schemas-microsoft-com:office:office" xmlns:r="http://schemas.openxmlformats.org/officeDocument/2006/relationships" xmlns:m="http://schemas.openxmlformats.org/officeDocument/2006/math" xmlns:v="urn:schemas-microsoft-com:vml" xmlns:wp14="http://schemas.microsoft.com/office/word/2010/wordprocessingDrawing" xmlns:wp="http://schemas.openxmlformats.org/drawingml/2006/wordprocessingDrawing" xmlns:w10="urn:schemas-microsoft-com:office:word" xmlns:w="http://schemas.openxmlformats.org/wordprocessingml/2006/main" xmlns:w14="http://schemas.microsoft.com/office/word/2010/wordml" xmlns:w15="http://schemas.microsoft.com/office/word/2012/wordml" xmlns:w16cid="http://schemas.microsoft.com/office/word/2016/wordml/cid" xmlns:w16se="http://schemas.microsoft.com/office/word/2015/wordml/symex" xmlns:wpg="http://schemas.microsoft.com/office/word/2010/wordprocessingGroup" xmlns:wpi="http://schemas.microsoft.com/office/word/2010/wordprocessingInk" xmlns:wne="http://schemas.microsoft.com/office/word/2006/wordml" xmlns:wps="http://schemas.microsoft.com/office/word/2010/wordprocessingShape" mc:Ignorable="w14 w15 w16se w16cid wp14">
+  <w:abstractNum w:abstractNumId="0" w15:restartNumberingAfterBreak="0">
     <w:nsid w:val="FFFFFF7C"/>
     <w:multiLevelType w:val="singleLevel"/>
     <w:tmpl w:val="7E3E9876"/>
     <w:lvl w:ilvl="0">
       <w:start w:val="1"/>
       <w:numFmt w:val="decimal"/>
-      <w:pStyle w:val="ListNumber5"/>
+      <w:pStyle w:val="Listennummer5"/>
       <w:lvlText w:val="%1."/>
       <w:lvlJc w:val="left"/>
       <w:pPr>
@@ -2894,14 +2881,14 @@
       </w:pPr>
     </w:lvl>
   </w:abstractNum>
-  <w:abstractNum w:abstractNumId="1">
+  <w:abstractNum w:abstractNumId="1" w15:restartNumberingAfterBreak="0">
     <w:nsid w:val="FFFFFF7D"/>
     <w:multiLevelType w:val="singleLevel"/>
     <w:tmpl w:val="425C2106"/>
     <w:lvl w:ilvl="0">
       <w:start w:val="1"/>
       <w:numFmt w:val="decimal"/>
-      <w:pStyle w:val="ListNumber4"/>
+      <w:pStyle w:val="Listennummer4"/>
       <w:lvlText w:val="%1."/>
       <w:lvlJc w:val="left"/>
       <w:pPr>
@@ -2912,14 +2899,14 @@
       </w:pPr>
     </w:lvl>
   </w:abstractNum>
-  <w:abstractNum w:abstractNumId="2">
+  <w:abstractNum w:abstractNumId="2" w15:restartNumberingAfterBreak="0">
     <w:nsid w:val="FFFFFF7E"/>
     <w:multiLevelType w:val="singleLevel"/>
     <w:tmpl w:val="E8E08D5A"/>
     <w:lvl w:ilvl="0">
       <w:start w:val="1"/>
       <w:numFmt w:val="decimal"/>
-      <w:pStyle w:val="ListNumber3"/>
+      <w:pStyle w:val="Listennummer3"/>
       <w:lvlText w:val="%1."/>
       <w:lvlJc w:val="left"/>
       <w:pPr>
@@ -2930,14 +2917,14 @@
       </w:pPr>
     </w:lvl>
   </w:abstractNum>
-  <w:abstractNum w:abstractNumId="3">
+  <w:abstractNum w:abstractNumId="3" w15:restartNumberingAfterBreak="0">
     <w:nsid w:val="FFFFFF7F"/>
     <w:multiLevelType w:val="singleLevel"/>
     <w:tmpl w:val="E3AA7C62"/>
     <w:lvl w:ilvl="0">
       <w:start w:val="1"/>
       <w:numFmt w:val="decimal"/>
-      <w:pStyle w:val="ListNumber2"/>
+      <w:pStyle w:val="Listennummer2"/>
       <w:lvlText w:val="%1."/>
       <w:lvlJc w:val="left"/>
       <w:pPr>
@@ -2948,14 +2935,14 @@
       </w:pPr>
     </w:lvl>
   </w:abstractNum>
-  <w:abstractNum w:abstractNumId="4">
+  <w:abstractNum w:abstractNumId="4" w15:restartNumberingAfterBreak="0">
     <w:nsid w:val="FFFFFF80"/>
     <w:multiLevelType w:val="singleLevel"/>
     <w:tmpl w:val="51D26E26"/>
     <w:lvl w:ilvl="0">
       <w:start w:val="1"/>
       <w:numFmt w:val="bullet"/>
-      <w:pStyle w:val="ListBullet5"/>
+      <w:pStyle w:val="Aufzhlungszeichen5"/>
       <w:lvlText w:val=""/>
       <w:lvlJc w:val="left"/>
       <w:pPr>
@@ -2969,14 +2956,14 @@
       </w:rPr>
     </w:lvl>
   </w:abstractNum>
-  <w:abstractNum w:abstractNumId="5">
+  <w:abstractNum w:abstractNumId="5" w15:restartNumberingAfterBreak="0">
     <w:nsid w:val="FFFFFF81"/>
     <w:multiLevelType w:val="singleLevel"/>
     <w:tmpl w:val="BA3E5E08"/>
     <w:lvl w:ilvl="0">
       <w:start w:val="1"/>
       <w:numFmt w:val="bullet"/>
-      <w:pStyle w:val="ListBullet4"/>
+      <w:pStyle w:val="Aufzhlungszeichen4"/>
       <w:lvlText w:val=""/>
       <w:lvlJc w:val="left"/>
       <w:pPr>
@@ -2990,14 +2977,14 @@
       </w:rPr>
     </w:lvl>
   </w:abstractNum>
-  <w:abstractNum w:abstractNumId="6">
+  <w:abstractNum w:abstractNumId="6" w15:restartNumberingAfterBreak="0">
     <w:nsid w:val="FFFFFF82"/>
     <w:multiLevelType w:val="singleLevel"/>
     <w:tmpl w:val="2B8C01B6"/>
     <w:lvl w:ilvl="0">
       <w:start w:val="1"/>
       <w:numFmt w:val="bullet"/>
-      <w:pStyle w:val="ListBullet3"/>
+      <w:pStyle w:val="Aufzhlungszeichen3"/>
       <w:lvlText w:val=""/>
       <w:lvlJc w:val="left"/>
       <w:pPr>
@@ -3011,14 +2998,14 @@
       </w:rPr>
     </w:lvl>
   </w:abstractNum>
-  <w:abstractNum w:abstractNumId="7">
+  <w:abstractNum w:abstractNumId="7" w15:restartNumberingAfterBreak="0">
     <w:nsid w:val="FFFFFF83"/>
     <w:multiLevelType w:val="singleLevel"/>
     <w:tmpl w:val="463CE1C8"/>
     <w:lvl w:ilvl="0">
       <w:start w:val="1"/>
       <w:numFmt w:val="bullet"/>
-      <w:pStyle w:val="ListBullet2"/>
+      <w:pStyle w:val="Aufzhlungszeichen2"/>
       <w:lvlText w:val=""/>
       <w:lvlJc w:val="left"/>
       <w:pPr>
@@ -3032,14 +3019,14 @@
       </w:rPr>
     </w:lvl>
   </w:abstractNum>
-  <w:abstractNum w:abstractNumId="8">
+  <w:abstractNum w:abstractNumId="8" w15:restartNumberingAfterBreak="0">
     <w:nsid w:val="FFFFFF88"/>
     <w:multiLevelType w:val="singleLevel"/>
     <w:tmpl w:val="AB88EEA4"/>
     <w:lvl w:ilvl="0">
       <w:start w:val="1"/>
       <w:numFmt w:val="decimal"/>
-      <w:pStyle w:val="ListNumber"/>
+      <w:pStyle w:val="Listennummer"/>
       <w:lvlText w:val="%1."/>
       <w:lvlJc w:val="left"/>
       <w:pPr>
@@ -3053,14 +3040,14 @@
       </w:rPr>
     </w:lvl>
   </w:abstractNum>
-  <w:abstractNum w:abstractNumId="9">
+  <w:abstractNum w:abstractNumId="9" w15:restartNumberingAfterBreak="0">
     <w:nsid w:val="FFFFFF89"/>
     <w:multiLevelType w:val="singleLevel"/>
     <w:tmpl w:val="AAEEEC6A"/>
     <w:lvl w:ilvl="0">
       <w:start w:val="1"/>
       <w:numFmt w:val="bullet"/>
-      <w:pStyle w:val="ListBullet"/>
+      <w:pStyle w:val="Aufzhlungszeichen"/>
       <w:lvlText w:val=""/>
       <w:lvlJc w:val="left"/>
       <w:pPr>
@@ -3074,14 +3061,14 @@
       </w:rPr>
     </w:lvl>
   </w:abstractNum>
-  <w:abstractNum w:abstractNumId="10">
+  <w:abstractNum w:abstractNumId="10" w15:restartNumberingAfterBreak="0">
     <w:nsid w:val="00A44778"/>
     <w:multiLevelType w:val="multilevel"/>
     <w:tmpl w:val="B4908DB2"/>
     <w:lvl w:ilvl="0">
       <w:start w:val="1"/>
       <w:numFmt w:val="decimal"/>
-      <w:pStyle w:val="Heading1"/>
+      <w:pStyle w:val="berschrift1"/>
       <w:lvlText w:val="%1."/>
       <w:lvlJc w:val="left"/>
       <w:pPr>
@@ -3111,7 +3098,7 @@
     <w:lvl w:ilvl="1">
       <w:start w:val="1"/>
       <w:numFmt w:val="decimal"/>
-      <w:pStyle w:val="Heading2"/>
+      <w:pStyle w:val="berschrift2"/>
       <w:lvlText w:val="%1.%2."/>
       <w:lvlJc w:val="left"/>
       <w:pPr>
@@ -3141,7 +3128,7 @@
     <w:lvl w:ilvl="2">
       <w:start w:val="1"/>
       <w:numFmt w:val="decimal"/>
-      <w:pStyle w:val="Heading3"/>
+      <w:pStyle w:val="berschrift3"/>
       <w:lvlText w:val="%1.%2.%3."/>
       <w:lvlJc w:val="left"/>
       <w:pPr>
@@ -3171,7 +3158,7 @@
     <w:lvl w:ilvl="3">
       <w:start w:val="1"/>
       <w:numFmt w:val="decimal"/>
-      <w:pStyle w:val="Heading4"/>
+      <w:pStyle w:val="berschrift4"/>
       <w:lvlText w:val="%1.%2.%3.%4."/>
       <w:lvlJc w:val="left"/>
       <w:pPr>
@@ -3201,7 +3188,7 @@
     <w:lvl w:ilvl="4">
       <w:start w:val="1"/>
       <w:numFmt w:val="decimal"/>
-      <w:pStyle w:val="Heading5"/>
+      <w:pStyle w:val="berschrift5"/>
       <w:lvlText w:val="%1.%2.%3.%4.%5."/>
       <w:lvlJc w:val="left"/>
       <w:pPr>
@@ -3234,7 +3221,7 @@
     <w:lvl w:ilvl="5">
       <w:start w:val="1"/>
       <w:numFmt w:val="decimal"/>
-      <w:pStyle w:val="Heading6"/>
+      <w:pStyle w:val="berschrift6"/>
       <w:lvlText w:val="%1.%2.%3.%4.%5.%6."/>
       <w:lvlJc w:val="left"/>
       <w:pPr>
@@ -3253,7 +3240,7 @@
     <w:lvl w:ilvl="6">
       <w:start w:val="1"/>
       <w:numFmt w:val="decimal"/>
-      <w:pStyle w:val="Heading7"/>
+      <w:pStyle w:val="berschrift7"/>
       <w:lvlText w:val="%1.%2.%3.%4.%5.%6.%7."/>
       <w:lvlJc w:val="left"/>
       <w:pPr>
@@ -3272,7 +3259,7 @@
     <w:lvl w:ilvl="7">
       <w:start w:val="1"/>
       <w:numFmt w:val="decimal"/>
-      <w:pStyle w:val="Heading8"/>
+      <w:pStyle w:val="berschrift8"/>
       <w:lvlText w:val="%1.%2.%3.%4.%5.%6.%7.%8."/>
       <w:lvlJc w:val="left"/>
       <w:pPr>
@@ -3291,7 +3278,7 @@
     <w:lvl w:ilvl="8">
       <w:start w:val="1"/>
       <w:numFmt w:val="decimal"/>
-      <w:pStyle w:val="Heading9"/>
+      <w:pStyle w:val="berschrift9"/>
       <w:lvlText w:val="%1.%2.%3.%4.%5.%6.%7.%8.%9."/>
       <w:lvlJc w:val="left"/>
       <w:pPr>
@@ -3308,11 +3295,11 @@
       </w:rPr>
     </w:lvl>
   </w:abstractNum>
-  <w:abstractNum w:abstractNumId="11">
+  <w:abstractNum w:abstractNumId="11" w15:restartNumberingAfterBreak="0">
     <w:nsid w:val="0CB656D8"/>
     <w:multiLevelType w:val="multilevel"/>
     <w:tmpl w:val="08070023"/>
-    <w:styleLink w:val="ArticleSection"/>
+    <w:styleLink w:val="ArtikelAbschnitt"/>
     <w:lvl w:ilvl="0">
       <w:start w:val="1"/>
       <w:numFmt w:val="upperRoman"/>
@@ -3426,7 +3413,7 @@
       </w:pPr>
     </w:lvl>
   </w:abstractNum>
-  <w:abstractNum w:abstractNumId="12">
+  <w:abstractNum w:abstractNumId="12" w15:restartNumberingAfterBreak="0">
     <w:nsid w:val="11396B5B"/>
     <w:multiLevelType w:val="multilevel"/>
     <w:tmpl w:val="0807001D"/>
@@ -3539,7 +3526,7 @@
       </w:pPr>
     </w:lvl>
   </w:abstractNum>
-  <w:abstractNum w:abstractNumId="13">
+  <w:abstractNum w:abstractNumId="13" w15:restartNumberingAfterBreak="0">
     <w:nsid w:val="174F6DC4"/>
     <w:multiLevelType w:val="hybridMultilevel"/>
     <w:tmpl w:val="99ACD75E"/>
@@ -3652,7 +3639,7 @@
       </w:rPr>
     </w:lvl>
   </w:abstractNum>
-  <w:abstractNum w:abstractNumId="14">
+  <w:abstractNum w:abstractNumId="14" w15:restartNumberingAfterBreak="0">
     <w:nsid w:val="1A706570"/>
     <w:multiLevelType w:val="multilevel"/>
     <w:tmpl w:val="0807001D"/>
@@ -3766,7 +3753,7 @@
       </w:pPr>
     </w:lvl>
   </w:abstractNum>
-  <w:abstractNum w:abstractNumId="15">
+  <w:abstractNum w:abstractNumId="15" w15:restartNumberingAfterBreak="0">
     <w:nsid w:val="2000662A"/>
     <w:multiLevelType w:val="multilevel"/>
     <w:tmpl w:val="0807001D"/>
@@ -3879,7 +3866,7 @@
       </w:pPr>
     </w:lvl>
   </w:abstractNum>
-  <w:abstractNum w:abstractNumId="16">
+  <w:abstractNum w:abstractNumId="16" w15:restartNumberingAfterBreak="0">
     <w:nsid w:val="216138A0"/>
     <w:multiLevelType w:val="multilevel"/>
     <w:tmpl w:val="0807001D"/>
@@ -3996,7 +3983,7 @@
       </w:pPr>
     </w:lvl>
   </w:abstractNum>
-  <w:abstractNum w:abstractNumId="17">
+  <w:abstractNum w:abstractNumId="17" w15:restartNumberingAfterBreak="0">
     <w:nsid w:val="25D7700A"/>
     <w:multiLevelType w:val="multilevel"/>
     <w:tmpl w:val="8FFE975E"/>
@@ -4137,7 +4124,7 @@
       </w:rPr>
     </w:lvl>
   </w:abstractNum>
-  <w:abstractNum w:abstractNumId="18">
+  <w:abstractNum w:abstractNumId="18" w15:restartNumberingAfterBreak="0">
     <w:nsid w:val="2DFF4E09"/>
     <w:multiLevelType w:val="multilevel"/>
     <w:tmpl w:val="0807001D"/>
@@ -4250,7 +4237,7 @@
       </w:pPr>
     </w:lvl>
   </w:abstractNum>
-  <w:abstractNum w:abstractNumId="19">
+  <w:abstractNum w:abstractNumId="19" w15:restartNumberingAfterBreak="0">
     <w:nsid w:val="37060DFC"/>
     <w:multiLevelType w:val="multilevel"/>
     <w:tmpl w:val="0807001D"/>
@@ -4363,7 +4350,7 @@
       </w:pPr>
     </w:lvl>
   </w:abstractNum>
-  <w:abstractNum w:abstractNumId="20">
+  <w:abstractNum w:abstractNumId="20" w15:restartNumberingAfterBreak="0">
     <w:nsid w:val="3CC35759"/>
     <w:multiLevelType w:val="multilevel"/>
     <w:tmpl w:val="0807001D"/>
@@ -4476,7 +4463,7 @@
       </w:pPr>
     </w:lvl>
   </w:abstractNum>
-  <w:abstractNum w:abstractNumId="21">
+  <w:abstractNum w:abstractNumId="21" w15:restartNumberingAfterBreak="0">
     <w:nsid w:val="3CDB6CD0"/>
     <w:multiLevelType w:val="multilevel"/>
     <w:tmpl w:val="F334A92A"/>
@@ -4646,7 +4633,7 @@
       </w:rPr>
     </w:lvl>
   </w:abstractNum>
-  <w:abstractNum w:abstractNumId="22">
+  <w:abstractNum w:abstractNumId="22" w15:restartNumberingAfterBreak="0">
     <w:nsid w:val="3D6B7C2E"/>
     <w:multiLevelType w:val="hybridMultilevel"/>
     <w:tmpl w:val="76B45A9E"/>
@@ -4759,7 +4746,7 @@
       </w:rPr>
     </w:lvl>
   </w:abstractNum>
-  <w:abstractNum w:abstractNumId="23">
+  <w:abstractNum w:abstractNumId="23" w15:restartNumberingAfterBreak="0">
     <w:nsid w:val="4BB65C5F"/>
     <w:multiLevelType w:val="multilevel"/>
     <w:tmpl w:val="0807001D"/>
@@ -4872,7 +4859,7 @@
       </w:pPr>
     </w:lvl>
   </w:abstractNum>
-  <w:abstractNum w:abstractNumId="24">
+  <w:abstractNum w:abstractNumId="24" w15:restartNumberingAfterBreak="0">
     <w:nsid w:val="50EC44F3"/>
     <w:multiLevelType w:val="multilevel"/>
     <w:tmpl w:val="0807001D"/>
@@ -4985,7 +4972,7 @@
       </w:pPr>
     </w:lvl>
   </w:abstractNum>
-  <w:abstractNum w:abstractNumId="25">
+  <w:abstractNum w:abstractNumId="25" w15:restartNumberingAfterBreak="0">
     <w:nsid w:val="5111316C"/>
     <w:multiLevelType w:val="multilevel"/>
     <w:tmpl w:val="0807001F"/>
@@ -5102,7 +5089,7 @@
       </w:pPr>
     </w:lvl>
   </w:abstractNum>
-  <w:abstractNum w:abstractNumId="26">
+  <w:abstractNum w:abstractNumId="26" w15:restartNumberingAfterBreak="0">
     <w:nsid w:val="517C4CC0"/>
     <w:multiLevelType w:val="multilevel"/>
     <w:tmpl w:val="0807001D"/>
@@ -5215,7 +5202,7 @@
       </w:pPr>
     </w:lvl>
   </w:abstractNum>
-  <w:abstractNum w:abstractNumId="27">
+  <w:abstractNum w:abstractNumId="27" w15:restartNumberingAfterBreak="0">
     <w:nsid w:val="589F126B"/>
     <w:multiLevelType w:val="multilevel"/>
     <w:tmpl w:val="0807001D"/>
@@ -5328,7 +5315,7 @@
       </w:pPr>
     </w:lvl>
   </w:abstractNum>
-  <w:abstractNum w:abstractNumId="28">
+  <w:abstractNum w:abstractNumId="28" w15:restartNumberingAfterBreak="0">
     <w:nsid w:val="64CC2D09"/>
     <w:multiLevelType w:val="multilevel"/>
     <w:tmpl w:val="0807001D"/>
@@ -5441,7 +5428,7 @@
       </w:pPr>
     </w:lvl>
   </w:abstractNum>
-  <w:abstractNum w:abstractNumId="29">
+  <w:abstractNum w:abstractNumId="29" w15:restartNumberingAfterBreak="0">
     <w:nsid w:val="6CE14EFA"/>
     <w:multiLevelType w:val="multilevel"/>
     <w:tmpl w:val="CC80008A"/>
@@ -5648,7 +5635,7 @@
       </w:rPr>
     </w:lvl>
   </w:abstractNum>
-  <w:abstractNum w:abstractNumId="30">
+  <w:abstractNum w:abstractNumId="30" w15:restartNumberingAfterBreak="0">
     <w:nsid w:val="7ADC1B1C"/>
     <w:multiLevelType w:val="multilevel"/>
     <w:tmpl w:val="682E2A62"/>
@@ -5790,7 +5777,7 @@
       </w:rPr>
     </w:lvl>
   </w:abstractNum>
-  <w:abstractNum w:abstractNumId="31">
+  <w:abstractNum w:abstractNumId="31" w15:restartNumberingAfterBreak="0">
     <w:nsid w:val="7F326723"/>
     <w:multiLevelType w:val="multilevel"/>
     <w:tmpl w:val="BB7AD2AA"/>
@@ -6036,7 +6023,7 @@
 </file>
 
 <file path=word/styles.xml><?xml version="1.0" encoding="utf-8"?>
-<w:styles xmlns:mc="http://schemas.openxmlformats.org/markup-compatibility/2006" xmlns:r="http://schemas.openxmlformats.org/officeDocument/2006/relationships" xmlns:w="http://schemas.openxmlformats.org/wordprocessingml/2006/main" xmlns:w14="http://schemas.microsoft.com/office/word/2010/wordml" xmlns:w15="http://schemas.microsoft.com/office/word/2012/wordml" mc:Ignorable="w14 w15">
+<w:styles xmlns:mc="http://schemas.openxmlformats.org/markup-compatibility/2006" xmlns:r="http://schemas.openxmlformats.org/officeDocument/2006/relationships" xmlns:w="http://schemas.openxmlformats.org/wordprocessingml/2006/main" xmlns:w14="http://schemas.microsoft.com/office/word/2010/wordml" xmlns:w15="http://schemas.microsoft.com/office/word/2012/wordml" xmlns:w16cid="http://schemas.microsoft.com/office/word/2016/wordml/cid" xmlns:w16se="http://schemas.microsoft.com/office/word/2015/wordml/symex" mc:Ignorable="w14 w15 w16se w16cid">
   <w:docDefaults>
     <w:rPrDefault>
       <w:rPr>
@@ -6046,7 +6033,7 @@
     </w:rPrDefault>
     <w:pPrDefault/>
   </w:docDefaults>
-  <w:latentStyles w:defLockedState="0" w:defUIPriority="0" w:defSemiHidden="0" w:defUnhideWhenUsed="0" w:defQFormat="0" w:count="382">
+  <w:latentStyles w:defLockedState="0" w:defUIPriority="0" w:defSemiHidden="0" w:defUnhideWhenUsed="0" w:defQFormat="0" w:count="375">
     <w:lsdException w:name="Normal" w:qFormat="1"/>
     <w:lsdException w:name="heading 1" w:qFormat="1"/>
     <w:lsdException w:name="heading 2" w:qFormat="1"/>
@@ -6412,7 +6399,7 @@
     <w:lsdException w:name="Mention" w:semiHidden="1" w:uiPriority="99" w:unhideWhenUsed="1"/>
     <w:lsdException w:name="Smart Hyperlink" w:semiHidden="1" w:uiPriority="99" w:unhideWhenUsed="1"/>
   </w:latentStyles>
-  <w:style w:type="paragraph" w:default="1" w:styleId="Normal">
+  <w:style w:type="paragraph" w:default="1" w:styleId="Standard">
     <w:name w:val="Normal"/>
     <w:qFormat/>
     <w:rsid w:val="00F27CE3"/>
@@ -6427,10 +6414,10 @@
       <w:szCs w:val="24"/>
     </w:rPr>
   </w:style>
-  <w:style w:type="paragraph" w:styleId="Heading1">
+  <w:style w:type="paragraph" w:styleId="berschrift1">
     <w:name w:val="heading 1"/>
-    <w:basedOn w:val="Normal"/>
-    <w:next w:val="Normal"/>
+    <w:basedOn w:val="Standard"/>
+    <w:next w:val="Standard"/>
     <w:autoRedefine/>
     <w:qFormat/>
     <w:rsid w:val="00320D7E"/>
@@ -6454,10 +6441,10 @@
       <w:szCs w:val="32"/>
     </w:rPr>
   </w:style>
-  <w:style w:type="paragraph" w:styleId="Heading2">
+  <w:style w:type="paragraph" w:styleId="berschrift2">
     <w:name w:val="heading 2"/>
-    <w:basedOn w:val="Normal"/>
-    <w:next w:val="Normal"/>
+    <w:basedOn w:val="Standard"/>
+    <w:next w:val="Standard"/>
     <w:qFormat/>
     <w:rsid w:val="00E74B64"/>
     <w:pPr>
@@ -6481,10 +6468,10 @@
       <w:szCs w:val="28"/>
     </w:rPr>
   </w:style>
-  <w:style w:type="paragraph" w:styleId="Heading3">
+  <w:style w:type="paragraph" w:styleId="berschrift3">
     <w:name w:val="heading 3"/>
-    <w:basedOn w:val="Normal"/>
-    <w:next w:val="Normal"/>
+    <w:basedOn w:val="Standard"/>
+    <w:next w:val="Standard"/>
     <w:qFormat/>
     <w:rsid w:val="00E74B64"/>
     <w:pPr>
@@ -6507,10 +6494,10 @@
       <w:szCs w:val="26"/>
     </w:rPr>
   </w:style>
-  <w:style w:type="paragraph" w:styleId="Heading4">
+  <w:style w:type="paragraph" w:styleId="berschrift4">
     <w:name w:val="heading 4"/>
-    <w:basedOn w:val="Normal"/>
-    <w:next w:val="Normal"/>
+    <w:basedOn w:val="Standard"/>
+    <w:next w:val="Standard"/>
     <w:qFormat/>
     <w:rsid w:val="001C1B18"/>
     <w:pPr>
@@ -6532,10 +6519,10 @@
       <w:szCs w:val="28"/>
     </w:rPr>
   </w:style>
-  <w:style w:type="paragraph" w:styleId="Heading5">
+  <w:style w:type="paragraph" w:styleId="berschrift5">
     <w:name w:val="heading 5"/>
-    <w:basedOn w:val="Normal"/>
-    <w:next w:val="Normal"/>
+    <w:basedOn w:val="Standard"/>
+    <w:next w:val="Standard"/>
     <w:qFormat/>
     <w:rsid w:val="008E7213"/>
     <w:pPr>
@@ -6554,10 +6541,10 @@
       <w:szCs w:val="26"/>
     </w:rPr>
   </w:style>
-  <w:style w:type="paragraph" w:styleId="Heading6">
+  <w:style w:type="paragraph" w:styleId="berschrift6">
     <w:name w:val="heading 6"/>
-    <w:basedOn w:val="Normal"/>
-    <w:next w:val="Normal"/>
+    <w:basedOn w:val="Standard"/>
+    <w:next w:val="Standard"/>
     <w:qFormat/>
     <w:rsid w:val="008E7213"/>
     <w:pPr>
@@ -6575,10 +6562,10 @@
       <w:szCs w:val="22"/>
     </w:rPr>
   </w:style>
-  <w:style w:type="paragraph" w:styleId="Heading7">
+  <w:style w:type="paragraph" w:styleId="berschrift7">
     <w:name w:val="heading 7"/>
-    <w:basedOn w:val="Normal"/>
-    <w:next w:val="Normal"/>
+    <w:basedOn w:val="Standard"/>
+    <w:next w:val="Standard"/>
     <w:qFormat/>
     <w:rsid w:val="008E7213"/>
     <w:pPr>
@@ -6594,10 +6581,10 @@
       <w:b/>
     </w:rPr>
   </w:style>
-  <w:style w:type="paragraph" w:styleId="Heading8">
+  <w:style w:type="paragraph" w:styleId="berschrift8">
     <w:name w:val="heading 8"/>
-    <w:basedOn w:val="Normal"/>
-    <w:next w:val="Normal"/>
+    <w:basedOn w:val="Standard"/>
+    <w:next w:val="Standard"/>
     <w:qFormat/>
     <w:rsid w:val="008E7213"/>
     <w:pPr>
@@ -6614,10 +6601,10 @@
       <w:iCs/>
     </w:rPr>
   </w:style>
-  <w:style w:type="paragraph" w:styleId="Heading9">
+  <w:style w:type="paragraph" w:styleId="berschrift9">
     <w:name w:val="heading 9"/>
-    <w:basedOn w:val="Normal"/>
-    <w:next w:val="Normal"/>
+    <w:basedOn w:val="Standard"/>
+    <w:next w:val="Standard"/>
     <w:qFormat/>
     <w:rsid w:val="008E7213"/>
     <w:pPr>
@@ -6635,13 +6622,13 @@
       <w:szCs w:val="22"/>
     </w:rPr>
   </w:style>
-  <w:style w:type="character" w:default="1" w:styleId="DefaultParagraphFont">
+  <w:style w:type="character" w:default="1" w:styleId="Absatz-Standardschriftart">
     <w:name w:val="Default Paragraph Font"/>
     <w:uiPriority w:val="1"/>
     <w:semiHidden/>
     <w:unhideWhenUsed/>
   </w:style>
-  <w:style w:type="table" w:default="1" w:styleId="TableNormal">
+  <w:style w:type="table" w:default="1" w:styleId="NormaleTabelle">
     <w:name w:val="Normal Table"/>
     <w:uiPriority w:val="99"/>
     <w:semiHidden/>
@@ -6656,21 +6643,20 @@
       </w:tblCellMar>
     </w:tblPr>
   </w:style>
-  <w:style w:type="numbering" w:default="1" w:styleId="NoList">
+  <w:style w:type="numbering" w:default="1" w:styleId="KeineListe">
     <w:name w:val="No List"/>
     <w:uiPriority w:val="99"/>
     <w:semiHidden/>
     <w:unhideWhenUsed/>
   </w:style>
-  <w:style w:type="table" w:styleId="TableGrid">
+  <w:style w:type="table" w:styleId="Tabellenraster">
     <w:name w:val="Table Grid"/>
-    <w:basedOn w:val="TableNormal"/>
+    <w:basedOn w:val="NormaleTabelle"/>
     <w:rsid w:val="00700F29"/>
     <w:rPr>
       <w:sz w:val="22"/>
     </w:rPr>
     <w:tblPr>
-      <w:tblInd w:w="0" w:type="dxa"/>
       <w:tblBorders>
         <w:top w:val="single" w:sz="4" w:space="0" w:color="auto"/>
         <w:left w:val="single" w:sz="4" w:space="0" w:color="auto"/>
@@ -6680,16 +6666,14 @@
         <w:insideV w:val="single" w:sz="4" w:space="0" w:color="auto"/>
       </w:tblBorders>
       <w:tblCellMar>
-        <w:top w:w="0" w:type="dxa"/>
         <w:left w:w="57" w:type="dxa"/>
-        <w:bottom w:w="0" w:type="dxa"/>
         <w:right w:w="57" w:type="dxa"/>
       </w:tblCellMar>
     </w:tblPr>
   </w:style>
-  <w:style w:type="paragraph" w:styleId="Header">
+  <w:style w:type="paragraph" w:styleId="Kopfzeile">
     <w:name w:val="header"/>
-    <w:basedOn w:val="Normal"/>
+    <w:basedOn w:val="Standard"/>
     <w:rsid w:val="00CD1555"/>
     <w:pPr>
       <w:spacing w:line="190" w:lineRule="atLeast"/>
@@ -6698,9 +6682,9 @@
       <w:sz w:val="16"/>
     </w:rPr>
   </w:style>
-  <w:style w:type="paragraph" w:styleId="Footer">
+  <w:style w:type="paragraph" w:styleId="Fuzeile">
     <w:name w:val="footer"/>
-    <w:basedOn w:val="Normal"/>
+    <w:basedOn w:val="Standard"/>
     <w:rsid w:val="00CD1555"/>
     <w:pPr>
       <w:spacing w:line="190" w:lineRule="atLeast"/>
@@ -6709,30 +6693,30 @@
       <w:sz w:val="16"/>
     </w:rPr>
   </w:style>
-  <w:style w:type="paragraph" w:styleId="TOC1">
+  <w:style w:type="paragraph" w:styleId="Verzeichnis1">
     <w:name w:val="toc 1"/>
-    <w:basedOn w:val="Normal"/>
-    <w:next w:val="Normal"/>
+    <w:basedOn w:val="Standard"/>
+    <w:next w:val="Standard"/>
     <w:autoRedefine/>
     <w:rsid w:val="00FF3F51"/>
     <w:pPr>
       <w:ind w:left="397" w:hanging="397"/>
     </w:pPr>
   </w:style>
-  <w:style w:type="paragraph" w:styleId="TOC2">
+  <w:style w:type="paragraph" w:styleId="Verzeichnis2">
     <w:name w:val="toc 2"/>
-    <w:basedOn w:val="Normal"/>
-    <w:next w:val="Normal"/>
+    <w:basedOn w:val="Standard"/>
+    <w:next w:val="Standard"/>
     <w:autoRedefine/>
     <w:rsid w:val="00FF3F51"/>
     <w:pPr>
       <w:ind w:left="567" w:hanging="567"/>
     </w:pPr>
   </w:style>
-  <w:style w:type="paragraph" w:styleId="TOC3">
+  <w:style w:type="paragraph" w:styleId="Verzeichnis3">
     <w:name w:val="toc 3"/>
-    <w:basedOn w:val="Normal"/>
-    <w:next w:val="Normal"/>
+    <w:basedOn w:val="Standard"/>
+    <w:next w:val="Standard"/>
     <w:autoRedefine/>
     <w:rsid w:val="00FF3F51"/>
     <w:pPr>
@@ -6751,9 +6735,9 @@
       <w:vertAlign w:val="baseline"/>
     </w:rPr>
   </w:style>
-  <w:style w:type="paragraph" w:styleId="BalloonText">
+  <w:style w:type="paragraph" w:styleId="Sprechblasentext">
     <w:name w:val="Balloon Text"/>
-    <w:basedOn w:val="Normal"/>
+    <w:basedOn w:val="Standard"/>
     <w:rsid w:val="00CD1555"/>
     <w:pPr>
       <w:keepLines/>
@@ -6765,10 +6749,10 @@
       <w:szCs w:val="16"/>
     </w:rPr>
   </w:style>
-  <w:style w:type="paragraph" w:styleId="Caption">
+  <w:style w:type="paragraph" w:styleId="Beschriftung">
     <w:name w:val="caption"/>
-    <w:basedOn w:val="Normal"/>
-    <w:next w:val="Normal"/>
+    <w:basedOn w:val="Standard"/>
+    <w:next w:val="Standard"/>
     <w:qFormat/>
     <w:rsid w:val="00CD1555"/>
     <w:pPr>
@@ -6781,7 +6765,7 @@
       <w:szCs w:val="20"/>
     </w:rPr>
   </w:style>
-  <w:style w:type="character" w:styleId="CommentReference">
+  <w:style w:type="character" w:styleId="Kommentarzeichen">
     <w:name w:val="annotation reference"/>
     <w:rsid w:val="00700F29"/>
     <w:rPr>
@@ -6790,35 +6774,35 @@
       <w:szCs w:val="16"/>
     </w:rPr>
   </w:style>
-  <w:style w:type="paragraph" w:styleId="CommentText">
+  <w:style w:type="paragraph" w:styleId="Kommentartext">
     <w:name w:val="annotation text"/>
-    <w:basedOn w:val="Normal"/>
+    <w:basedOn w:val="Standard"/>
     <w:rsid w:val="00CD1555"/>
     <w:rPr>
       <w:sz w:val="14"/>
       <w:szCs w:val="20"/>
     </w:rPr>
   </w:style>
-  <w:style w:type="paragraph" w:styleId="CommentSubject">
+  <w:style w:type="paragraph" w:styleId="Kommentarthema">
     <w:name w:val="annotation subject"/>
-    <w:basedOn w:val="CommentText"/>
-    <w:next w:val="CommentText"/>
+    <w:basedOn w:val="Kommentartext"/>
+    <w:next w:val="Kommentartext"/>
     <w:rsid w:val="00CD1555"/>
     <w:rPr>
       <w:b/>
       <w:bCs/>
     </w:rPr>
   </w:style>
-  <w:style w:type="paragraph" w:styleId="DocumentMap">
+  <w:style w:type="paragraph" w:styleId="Dokumentstruktur">
     <w:name w:val="Document Map"/>
-    <w:basedOn w:val="Normal"/>
+    <w:basedOn w:val="Standard"/>
     <w:rsid w:val="00CD1555"/>
     <w:rPr>
       <w:rFonts w:cs="Tahoma"/>
       <w:szCs w:val="20"/>
     </w:rPr>
   </w:style>
-  <w:style w:type="character" w:styleId="EndnoteReference">
+  <w:style w:type="character" w:styleId="Endnotenzeichen">
     <w:name w:val="endnote reference"/>
     <w:rsid w:val="00700F29"/>
     <w:rPr>
@@ -6826,16 +6810,16 @@
       <w:vertAlign w:val="superscript"/>
     </w:rPr>
   </w:style>
-  <w:style w:type="paragraph" w:styleId="EndnoteText">
+  <w:style w:type="paragraph" w:styleId="Endnotentext">
     <w:name w:val="endnote text"/>
-    <w:basedOn w:val="Normal"/>
+    <w:basedOn w:val="Standard"/>
     <w:rsid w:val="009D48A4"/>
     <w:rPr>
       <w:sz w:val="14"/>
       <w:szCs w:val="20"/>
     </w:rPr>
   </w:style>
-  <w:style w:type="character" w:styleId="FootnoteReference">
+  <w:style w:type="character" w:styleId="Funotenzeichen">
     <w:name w:val="footnote reference"/>
     <w:rsid w:val="00700F29"/>
     <w:rPr>
@@ -6843,9 +6827,9 @@
       <w:vertAlign w:val="superscript"/>
     </w:rPr>
   </w:style>
-  <w:style w:type="paragraph" w:styleId="FootnoteText">
+  <w:style w:type="paragraph" w:styleId="Funotentext">
     <w:name w:val="footnote text"/>
-    <w:basedOn w:val="Normal"/>
+    <w:basedOn w:val="Standard"/>
     <w:rsid w:val="00CD1555"/>
     <w:pPr>
       <w:tabs>
@@ -6861,8 +6845,8 @@
   </w:style>
   <w:style w:type="paragraph" w:styleId="Index1">
     <w:name w:val="index 1"/>
-    <w:basedOn w:val="Normal"/>
-    <w:next w:val="Normal"/>
+    <w:basedOn w:val="Standard"/>
+    <w:next w:val="Standard"/>
     <w:autoRedefine/>
     <w:rsid w:val="0032754B"/>
     <w:pPr>
@@ -6871,8 +6855,8 @@
   </w:style>
   <w:style w:type="paragraph" w:styleId="Index2">
     <w:name w:val="index 2"/>
-    <w:basedOn w:val="Normal"/>
-    <w:next w:val="Normal"/>
+    <w:basedOn w:val="Standard"/>
+    <w:next w:val="Standard"/>
     <w:autoRedefine/>
     <w:rsid w:val="0032754B"/>
     <w:pPr>
@@ -6881,8 +6865,8 @@
   </w:style>
   <w:style w:type="paragraph" w:styleId="Index3">
     <w:name w:val="index 3"/>
-    <w:basedOn w:val="Normal"/>
-    <w:next w:val="Normal"/>
+    <w:basedOn w:val="Standard"/>
+    <w:next w:val="Standard"/>
     <w:autoRedefine/>
     <w:rsid w:val="0032754B"/>
     <w:pPr>
@@ -6891,8 +6875,8 @@
   </w:style>
   <w:style w:type="paragraph" w:styleId="Index4">
     <w:name w:val="index 4"/>
-    <w:basedOn w:val="Normal"/>
-    <w:next w:val="Normal"/>
+    <w:basedOn w:val="Standard"/>
+    <w:next w:val="Standard"/>
     <w:autoRedefine/>
     <w:rsid w:val="00730FCB"/>
     <w:pPr>
@@ -6901,8 +6885,8 @@
   </w:style>
   <w:style w:type="paragraph" w:styleId="Index5">
     <w:name w:val="index 5"/>
-    <w:basedOn w:val="Normal"/>
-    <w:next w:val="Normal"/>
+    <w:basedOn w:val="Standard"/>
+    <w:next w:val="Standard"/>
     <w:autoRedefine/>
     <w:rsid w:val="00730FCB"/>
     <w:pPr>
@@ -6911,8 +6895,8 @@
   </w:style>
   <w:style w:type="paragraph" w:styleId="Index6">
     <w:name w:val="index 6"/>
-    <w:basedOn w:val="Normal"/>
-    <w:next w:val="Normal"/>
+    <w:basedOn w:val="Standard"/>
+    <w:next w:val="Standard"/>
     <w:autoRedefine/>
     <w:rsid w:val="00730FCB"/>
     <w:pPr>
@@ -6921,8 +6905,8 @@
   </w:style>
   <w:style w:type="paragraph" w:styleId="Index7">
     <w:name w:val="index 7"/>
-    <w:basedOn w:val="Normal"/>
-    <w:next w:val="Normal"/>
+    <w:basedOn w:val="Standard"/>
+    <w:next w:val="Standard"/>
     <w:autoRedefine/>
     <w:rsid w:val="00730FCB"/>
     <w:pPr>
@@ -6931,8 +6915,8 @@
   </w:style>
   <w:style w:type="paragraph" w:styleId="Index8">
     <w:name w:val="index 8"/>
-    <w:basedOn w:val="Normal"/>
-    <w:next w:val="Normal"/>
+    <w:basedOn w:val="Standard"/>
+    <w:next w:val="Standard"/>
     <w:autoRedefine/>
     <w:rsid w:val="00730FCB"/>
     <w:pPr>
@@ -6941,17 +6925,17 @@
   </w:style>
   <w:style w:type="paragraph" w:styleId="Index9">
     <w:name w:val="index 9"/>
-    <w:basedOn w:val="Normal"/>
-    <w:next w:val="Normal"/>
+    <w:basedOn w:val="Standard"/>
+    <w:next w:val="Standard"/>
     <w:autoRedefine/>
     <w:rsid w:val="00730FCB"/>
     <w:pPr>
       <w:ind w:left="2552" w:hanging="284"/>
     </w:pPr>
   </w:style>
-  <w:style w:type="paragraph" w:styleId="IndexHeading">
+  <w:style w:type="paragraph" w:styleId="Indexberschrift">
     <w:name w:val="index heading"/>
-    <w:basedOn w:val="Normal"/>
+    <w:basedOn w:val="Standard"/>
     <w:next w:val="Index1"/>
     <w:rsid w:val="00730FCB"/>
     <w:pPr>
@@ -6964,7 +6948,7 @@
       <w:bCs/>
     </w:rPr>
   </w:style>
-  <w:style w:type="paragraph" w:styleId="MacroText">
+  <w:style w:type="paragraph" w:styleId="Makrotext">
     <w:name w:val="macro"/>
     <w:rsid w:val="00700F29"/>
     <w:rPr>
@@ -6972,10 +6956,10 @@
       <w:sz w:val="22"/>
     </w:rPr>
   </w:style>
-  <w:style w:type="paragraph" w:styleId="TableofAuthorities">
+  <w:style w:type="paragraph" w:styleId="Rechtsgrundlagenverzeichnis">
     <w:name w:val="table of authorities"/>
-    <w:basedOn w:val="Normal"/>
-    <w:next w:val="Normal"/>
+    <w:basedOn w:val="Standard"/>
+    <w:next w:val="Standard"/>
     <w:rsid w:val="00403213"/>
     <w:pPr>
       <w:tabs>
@@ -6985,16 +6969,16 @@
       <w:ind w:left="709" w:hanging="709"/>
     </w:pPr>
   </w:style>
-  <w:style w:type="paragraph" w:styleId="TableofFigures">
+  <w:style w:type="paragraph" w:styleId="Abbildungsverzeichnis">
     <w:name w:val="table of figures"/>
-    <w:basedOn w:val="Normal"/>
-    <w:next w:val="Normal"/>
+    <w:basedOn w:val="Standard"/>
+    <w:next w:val="Standard"/>
     <w:rsid w:val="00DE409C"/>
   </w:style>
-  <w:style w:type="paragraph" w:styleId="TOAHeading">
+  <w:style w:type="paragraph" w:styleId="RGV-berschrift">
     <w:name w:val="toa heading"/>
-    <w:basedOn w:val="Normal"/>
-    <w:next w:val="Normal"/>
+    <w:basedOn w:val="Standard"/>
+    <w:next w:val="Standard"/>
     <w:rsid w:val="002645DC"/>
     <w:pPr>
       <w:keepNext/>
@@ -7006,55 +6990,55 @@
       <w:bCs/>
     </w:rPr>
   </w:style>
-  <w:style w:type="paragraph" w:styleId="TOC4">
+  <w:style w:type="paragraph" w:styleId="Verzeichnis4">
     <w:name w:val="toc 4"/>
-    <w:basedOn w:val="Normal"/>
-    <w:next w:val="Normal"/>
+    <w:basedOn w:val="Standard"/>
+    <w:next w:val="Standard"/>
     <w:autoRedefine/>
     <w:rsid w:val="001C1B18"/>
     <w:pPr>
       <w:ind w:left="851" w:hanging="851"/>
     </w:pPr>
   </w:style>
-  <w:style w:type="paragraph" w:styleId="TOC5">
+  <w:style w:type="paragraph" w:styleId="Verzeichnis5">
     <w:name w:val="toc 5"/>
-    <w:basedOn w:val="Normal"/>
-    <w:next w:val="Normal"/>
+    <w:basedOn w:val="Standard"/>
+    <w:next w:val="Standard"/>
     <w:autoRedefine/>
     <w:rsid w:val="00DE409C"/>
   </w:style>
-  <w:style w:type="paragraph" w:styleId="TOC6">
+  <w:style w:type="paragraph" w:styleId="Verzeichnis6">
     <w:name w:val="toc 6"/>
-    <w:basedOn w:val="Normal"/>
-    <w:next w:val="Normal"/>
+    <w:basedOn w:val="Standard"/>
+    <w:next w:val="Standard"/>
     <w:autoRedefine/>
     <w:rsid w:val="00DE409C"/>
   </w:style>
-  <w:style w:type="paragraph" w:styleId="TOC7">
+  <w:style w:type="paragraph" w:styleId="Verzeichnis7">
     <w:name w:val="toc 7"/>
-    <w:basedOn w:val="Normal"/>
-    <w:next w:val="Normal"/>
+    <w:basedOn w:val="Standard"/>
+    <w:next w:val="Standard"/>
     <w:autoRedefine/>
     <w:rsid w:val="00DE409C"/>
   </w:style>
-  <w:style w:type="paragraph" w:styleId="TOC8">
+  <w:style w:type="paragraph" w:styleId="Verzeichnis8">
     <w:name w:val="toc 8"/>
-    <w:basedOn w:val="Normal"/>
-    <w:next w:val="Normal"/>
+    <w:basedOn w:val="Standard"/>
+    <w:next w:val="Standard"/>
     <w:autoRedefine/>
     <w:rsid w:val="00DE409C"/>
   </w:style>
-  <w:style w:type="paragraph" w:styleId="TOC9">
+  <w:style w:type="paragraph" w:styleId="Verzeichnis9">
     <w:name w:val="toc 9"/>
-    <w:basedOn w:val="Normal"/>
-    <w:next w:val="Normal"/>
+    <w:basedOn w:val="Standard"/>
+    <w:next w:val="Standard"/>
     <w:autoRedefine/>
     <w:rsid w:val="00DE409C"/>
   </w:style>
-  <w:style w:type="paragraph" w:styleId="Title">
+  <w:style w:type="paragraph" w:styleId="Titel">
     <w:name w:val="Title"/>
-    <w:basedOn w:val="Normal"/>
-    <w:next w:val="Normal"/>
+    <w:basedOn w:val="Standard"/>
+    <w:next w:val="Standard"/>
     <w:qFormat/>
     <w:rsid w:val="005E7E3B"/>
     <w:pPr>
@@ -7070,16 +7054,16 @@
   </w:style>
   <w:style w:type="paragraph" w:customStyle="1" w:styleId="Subject">
     <w:name w:val="Subject"/>
-    <w:basedOn w:val="Normal"/>
+    <w:basedOn w:val="Standard"/>
     <w:rsid w:val="00700F29"/>
     <w:rPr>
       <w:b/>
     </w:rPr>
   </w:style>
-  <w:style w:type="paragraph" w:styleId="Subtitle">
+  <w:style w:type="paragraph" w:styleId="Untertitel">
     <w:name w:val="Subtitle"/>
-    <w:basedOn w:val="Normal"/>
-    <w:next w:val="Normal"/>
+    <w:basedOn w:val="Standard"/>
+    <w:next w:val="Standard"/>
     <w:qFormat/>
     <w:rsid w:val="00E00A1D"/>
     <w:pPr>
@@ -7093,14 +7077,14 @@
   </w:style>
   <w:style w:type="paragraph" w:customStyle="1" w:styleId="TextTogether">
     <w:name w:val="TextTogether"/>
-    <w:basedOn w:val="Normal"/>
+    <w:basedOn w:val="Standard"/>
     <w:rsid w:val="005E7E3B"/>
     <w:pPr>
       <w:keepNext/>
       <w:keepLines/>
     </w:pPr>
   </w:style>
-  <w:style w:type="character" w:styleId="Strong">
+  <w:style w:type="character" w:styleId="Fett">
     <w:name w:val="Strong"/>
     <w:qFormat/>
     <w:rsid w:val="00700F29"/>
@@ -7120,17 +7104,17 @@
   </w:style>
   <w:style w:type="paragraph" w:customStyle="1" w:styleId="Introduction">
     <w:name w:val="Introduction"/>
-    <w:basedOn w:val="Normal"/>
-    <w:next w:val="Normal"/>
+    <w:basedOn w:val="Standard"/>
+    <w:next w:val="Standard"/>
     <w:rsid w:val="00E00A1D"/>
     <w:pPr>
       <w:keepNext/>
       <w:keepLines/>
     </w:pPr>
   </w:style>
-  <w:style w:type="paragraph" w:styleId="Closing">
+  <w:style w:type="paragraph" w:styleId="Gruformel">
     <w:name w:val="Closing"/>
-    <w:basedOn w:val="Normal"/>
+    <w:basedOn w:val="Standard"/>
     <w:rsid w:val="00CD1555"/>
     <w:pPr>
       <w:keepNext/>
@@ -7139,8 +7123,8 @@
   </w:style>
   <w:style w:type="paragraph" w:customStyle="1" w:styleId="Separator">
     <w:name w:val="Separator"/>
-    <w:basedOn w:val="Normal"/>
-    <w:next w:val="Normal"/>
+    <w:basedOn w:val="Standard"/>
+    <w:next w:val="Standard"/>
     <w:rsid w:val="000F79CA"/>
     <w:pPr>
       <w:pBdr>
@@ -7150,7 +7134,7 @@
   </w:style>
   <w:style w:type="paragraph" w:customStyle="1" w:styleId="Topic315">
     <w:name w:val="Topic315"/>
-    <w:basedOn w:val="Normal"/>
+    <w:basedOn w:val="Standard"/>
     <w:rsid w:val="004E5CA9"/>
     <w:pPr>
       <w:keepLines/>
@@ -7159,7 +7143,7 @@
   </w:style>
   <w:style w:type="paragraph" w:customStyle="1" w:styleId="Topic630">
     <w:name w:val="Topic630"/>
-    <w:basedOn w:val="Normal"/>
+    <w:basedOn w:val="Standard"/>
     <w:rsid w:val="004E5CA9"/>
     <w:pPr>
       <w:keepLines/>
@@ -7168,29 +7152,29 @@
   </w:style>
   <w:style w:type="paragraph" w:customStyle="1" w:styleId="Topic945">
     <w:name w:val="Topic945"/>
-    <w:basedOn w:val="Normal"/>
+    <w:basedOn w:val="Standard"/>
     <w:rsid w:val="004E5CA9"/>
     <w:pPr>
       <w:keepLines/>
       <w:ind w:left="5358" w:hanging="5358"/>
     </w:pPr>
   </w:style>
-  <w:style w:type="paragraph" w:styleId="Date">
+  <w:style w:type="paragraph" w:styleId="Datum">
     <w:name w:val="Date"/>
-    <w:basedOn w:val="Normal"/>
-    <w:next w:val="Normal"/>
+    <w:basedOn w:val="Standard"/>
+    <w:next w:val="Standard"/>
     <w:rsid w:val="00CD1555"/>
   </w:style>
-  <w:style w:type="paragraph" w:styleId="Signature">
+  <w:style w:type="paragraph" w:styleId="Unterschrift">
     <w:name w:val="Signature"/>
-    <w:basedOn w:val="Normal"/>
+    <w:basedOn w:val="Standard"/>
     <w:rsid w:val="00486D68"/>
     <w:pPr>
       <w:keepNext/>
       <w:keepLines/>
     </w:pPr>
   </w:style>
-  <w:style w:type="character" w:styleId="Emphasis">
+  <w:style w:type="character" w:styleId="Hervorhebung">
     <w:name w:val="Emphasis"/>
     <w:qFormat/>
     <w:rsid w:val="00943A0A"/>
@@ -7200,7 +7184,7 @@
       <w:iCs/>
     </w:rPr>
   </w:style>
-  <w:style w:type="character" w:styleId="FollowedHyperlink">
+  <w:style w:type="character" w:styleId="BesuchterLink">
     <w:name w:val="FollowedHyperlink"/>
     <w:rsid w:val="00F27CE3"/>
     <w:rPr>
@@ -7213,12 +7197,12 @@
   </w:style>
   <w:style w:type="paragraph" w:customStyle="1" w:styleId="Enclosures">
     <w:name w:val="Enclosures"/>
-    <w:basedOn w:val="Normal"/>
+    <w:basedOn w:val="Standard"/>
     <w:rsid w:val="000A67FE"/>
   </w:style>
   <w:style w:type="paragraph" w:customStyle="1" w:styleId="PositionItem">
     <w:name w:val="PositionItem"/>
-    <w:basedOn w:val="Normal"/>
+    <w:basedOn w:val="Standard"/>
     <w:rsid w:val="00A02515"/>
     <w:pPr>
       <w:keepNext/>
@@ -7232,7 +7216,7 @@
   </w:style>
   <w:style w:type="paragraph" w:customStyle="1" w:styleId="PositionTitle">
     <w:name w:val="PositionTitle"/>
-    <w:basedOn w:val="Normal"/>
+    <w:basedOn w:val="Standard"/>
     <w:rsid w:val="00A02515"/>
     <w:pPr>
       <w:tabs>
@@ -7249,8 +7233,8 @@
   </w:style>
   <w:style w:type="paragraph" w:customStyle="1" w:styleId="MinutesTitle">
     <w:name w:val="MinutesTitle"/>
-    <w:basedOn w:val="Normal"/>
-    <w:next w:val="Normal"/>
+    <w:basedOn w:val="Standard"/>
+    <w:next w:val="Standard"/>
     <w:rsid w:val="00730FCB"/>
     <w:pPr>
       <w:tabs>
@@ -7264,7 +7248,7 @@
   </w:style>
   <w:style w:type="paragraph" w:customStyle="1" w:styleId="MinutesItem">
     <w:name w:val="MinutesItem"/>
-    <w:basedOn w:val="Normal"/>
+    <w:basedOn w:val="Standard"/>
     <w:rsid w:val="00730FCB"/>
     <w:pPr>
       <w:tabs>
@@ -7275,7 +7259,7 @@
   </w:style>
   <w:style w:type="paragraph" w:customStyle="1" w:styleId="ReturnAddress">
     <w:name w:val="ReturnAddress"/>
-    <w:basedOn w:val="Normal"/>
+    <w:basedOn w:val="Standard"/>
     <w:link w:val="ReturnAddressChar"/>
     <w:rsid w:val="00AB4C00"/>
     <w:pPr>
@@ -7291,7 +7275,7 @@
   </w:style>
   <w:style w:type="paragraph" w:customStyle="1" w:styleId="zOawDeliveryOption">
     <w:name w:val="zOawDeliveryOption"/>
-    <w:basedOn w:val="Normal"/>
+    <w:basedOn w:val="Standard"/>
     <w:rsid w:val="000A67FE"/>
     <w:rPr>
       <w:b/>
@@ -7299,7 +7283,7 @@
   </w:style>
   <w:style w:type="paragraph" w:customStyle="1" w:styleId="zOawDeliverOption2">
     <w:name w:val="zOawDeliverOption2"/>
-    <w:basedOn w:val="Normal"/>
+    <w:basedOn w:val="Standard"/>
     <w:rsid w:val="000A67FE"/>
     <w:rPr>
       <w:b/>
@@ -7307,12 +7291,12 @@
   </w:style>
   <w:style w:type="paragraph" w:customStyle="1" w:styleId="zOawRecipient">
     <w:name w:val="zOawRecipient"/>
-    <w:basedOn w:val="Normal"/>
+    <w:basedOn w:val="Standard"/>
     <w:rsid w:val="000A67FE"/>
   </w:style>
   <w:style w:type="paragraph" w:customStyle="1" w:styleId="ListWithNumbers">
     <w:name w:val="ListWithNumbers"/>
-    <w:basedOn w:val="Normal"/>
+    <w:basedOn w:val="Standard"/>
     <w:rsid w:val="003C3D1F"/>
     <w:pPr>
       <w:numPr>
@@ -7322,7 +7306,7 @@
   </w:style>
   <w:style w:type="paragraph" w:customStyle="1" w:styleId="ListWithSymbols">
     <w:name w:val="ListWithSymbols"/>
-    <w:basedOn w:val="Normal"/>
+    <w:basedOn w:val="Standard"/>
     <w:rsid w:val="00D0740E"/>
     <w:pPr>
       <w:numPr>
@@ -7336,7 +7320,7 @@
   </w:style>
   <w:style w:type="paragraph" w:customStyle="1" w:styleId="ListWithLetters">
     <w:name w:val="ListWithLetters"/>
-    <w:basedOn w:val="Normal"/>
+    <w:basedOn w:val="Standard"/>
     <w:rsid w:val="003C3D1F"/>
     <w:pPr>
       <w:numPr>
@@ -7346,8 +7330,8 @@
   </w:style>
   <w:style w:type="paragraph" w:customStyle="1" w:styleId="DocumentType">
     <w:name w:val="DocumentType"/>
-    <w:basedOn w:val="Normal"/>
-    <w:next w:val="Normal"/>
+    <w:basedOn w:val="Standard"/>
+    <w:next w:val="Standard"/>
     <w:rsid w:val="00407474"/>
     <w:rPr>
       <w:b/>
@@ -7356,7 +7340,7 @@
   </w:style>
   <w:style w:type="paragraph" w:customStyle="1" w:styleId="OutputprofileTitle">
     <w:name w:val="OutputprofileTitle"/>
-    <w:basedOn w:val="Normal"/>
+    <w:basedOn w:val="Standard"/>
     <w:next w:val="OutputprofileText"/>
     <w:rsid w:val="00A424E2"/>
     <w:pPr>
@@ -7369,7 +7353,7 @@
   </w:style>
   <w:style w:type="paragraph" w:customStyle="1" w:styleId="OutputprofileText">
     <w:name w:val="OutputprofileText"/>
-    <w:basedOn w:val="Normal"/>
+    <w:basedOn w:val="Standard"/>
     <w:rsid w:val="002A060F"/>
     <w:pPr>
       <w:keepLines/>
@@ -7380,63 +7364,63 @@
       <w:sz w:val="16"/>
     </w:rPr>
   </w:style>
-  <w:style w:type="paragraph" w:styleId="BlockText">
+  <w:style w:type="paragraph" w:styleId="Blocktext">
     <w:name w:val="Block Text"/>
-    <w:basedOn w:val="Normal"/>
+    <w:basedOn w:val="Standard"/>
     <w:rsid w:val="00CD1555"/>
     <w:pPr>
       <w:spacing w:line="240" w:lineRule="atLeast"/>
     </w:pPr>
   </w:style>
-  <w:style w:type="paragraph" w:styleId="BodyText">
+  <w:style w:type="paragraph" w:styleId="Textkrper">
     <w:name w:val="Body Text"/>
-    <w:basedOn w:val="Normal"/>
+    <w:basedOn w:val="Standard"/>
     <w:rsid w:val="00CD1555"/>
   </w:style>
-  <w:style w:type="paragraph" w:styleId="BodyText2">
+  <w:style w:type="paragraph" w:styleId="Textkrper2">
     <w:name w:val="Body Text 2"/>
-    <w:basedOn w:val="Normal"/>
+    <w:basedOn w:val="Standard"/>
     <w:rsid w:val="00CD1555"/>
   </w:style>
-  <w:style w:type="paragraph" w:styleId="BodyText3">
+  <w:style w:type="paragraph" w:styleId="Textkrper3">
     <w:name w:val="Body Text 3"/>
-    <w:basedOn w:val="Normal"/>
+    <w:basedOn w:val="Standard"/>
     <w:rsid w:val="00CD1555"/>
     <w:rPr>
       <w:szCs w:val="16"/>
     </w:rPr>
   </w:style>
-  <w:style w:type="paragraph" w:styleId="BodyTextFirstIndent">
+  <w:style w:type="paragraph" w:styleId="Textkrper-Erstzeileneinzug">
     <w:name w:val="Body Text First Indent"/>
-    <w:basedOn w:val="BodyText"/>
+    <w:basedOn w:val="Textkrper"/>
     <w:rsid w:val="00CD1555"/>
   </w:style>
-  <w:style w:type="paragraph" w:styleId="BodyTextIndent">
+  <w:style w:type="paragraph" w:styleId="Textkrper-Zeileneinzug">
     <w:name w:val="Body Text Indent"/>
-    <w:basedOn w:val="Normal"/>
+    <w:basedOn w:val="Standard"/>
     <w:rsid w:val="00CD1555"/>
   </w:style>
-  <w:style w:type="paragraph" w:styleId="BodyTextFirstIndent2">
+  <w:style w:type="paragraph" w:styleId="Textkrper-Erstzeileneinzug2">
     <w:name w:val="Body Text First Indent 2"/>
-    <w:basedOn w:val="BodyTextIndent"/>
+    <w:basedOn w:val="Textkrper-Zeileneinzug"/>
     <w:rsid w:val="00CD1555"/>
   </w:style>
-  <w:style w:type="paragraph" w:styleId="BodyTextIndent2">
+  <w:style w:type="paragraph" w:styleId="Textkrper-Einzug2">
     <w:name w:val="Body Text Indent 2"/>
-    <w:basedOn w:val="Normal"/>
+    <w:basedOn w:val="Standard"/>
     <w:rsid w:val="00CD1555"/>
   </w:style>
-  <w:style w:type="paragraph" w:styleId="BodyTextIndent3">
+  <w:style w:type="paragraph" w:styleId="Textkrper-Einzug3">
     <w:name w:val="Body Text Indent 3"/>
-    <w:basedOn w:val="Normal"/>
+    <w:basedOn w:val="Standard"/>
     <w:rsid w:val="00CD1555"/>
     <w:rPr>
       <w:szCs w:val="16"/>
     </w:rPr>
   </w:style>
-  <w:style w:type="paragraph" w:styleId="EnvelopeAddress">
+  <w:style w:type="paragraph" w:styleId="Umschlagadresse">
     <w:name w:val="envelope address"/>
-    <w:basedOn w:val="Normal"/>
+    <w:basedOn w:val="Standard"/>
     <w:rsid w:val="009D48A4"/>
     <w:pPr>
       <w:framePr w:w="4320" w:h="2160" w:hRule="exact" w:hSpace="141" w:wrap="auto" w:hAnchor="page" w:xAlign="center" w:yAlign="bottom"/>
@@ -7446,24 +7430,24 @@
       <w:rFonts w:cs="Arial"/>
     </w:rPr>
   </w:style>
-  <w:style w:type="paragraph" w:styleId="EnvelopeReturn">
+  <w:style w:type="paragraph" w:styleId="Umschlagabsenderadresse">
     <w:name w:val="envelope return"/>
-    <w:basedOn w:val="Normal"/>
+    <w:basedOn w:val="Standard"/>
     <w:rsid w:val="009D48A4"/>
     <w:rPr>
       <w:rFonts w:cs="Arial"/>
       <w:szCs w:val="20"/>
     </w:rPr>
   </w:style>
-  <w:style w:type="paragraph" w:styleId="HTMLAddress">
+  <w:style w:type="paragraph" w:styleId="HTMLAdresse">
     <w:name w:val="HTML Address"/>
-    <w:basedOn w:val="Normal"/>
+    <w:basedOn w:val="Standard"/>
     <w:rsid w:val="00730FCB"/>
     <w:rPr>
       <w:iCs/>
     </w:rPr>
   </w:style>
-  <w:style w:type="character" w:styleId="HTMLCite">
+  <w:style w:type="character" w:styleId="HTMLZitat">
     <w:name w:val="HTML Cite"/>
     <w:rsid w:val="00700F29"/>
     <w:rPr>
@@ -7488,7 +7472,7 @@
       <w:iCs/>
     </w:rPr>
   </w:style>
-  <w:style w:type="character" w:styleId="HTMLKeyboard">
+  <w:style w:type="character" w:styleId="HTMLTastatur">
     <w:name w:val="HTML Keyboard"/>
     <w:rsid w:val="00700F29"/>
     <w:rPr>
@@ -7497,16 +7481,16 @@
       <w:szCs w:val="20"/>
     </w:rPr>
   </w:style>
-  <w:style w:type="paragraph" w:styleId="HTMLPreformatted">
+  <w:style w:type="paragraph" w:styleId="HTMLVorformatiert">
     <w:name w:val="HTML Preformatted"/>
-    <w:basedOn w:val="Normal"/>
+    <w:basedOn w:val="Standard"/>
     <w:rsid w:val="00730FCB"/>
     <w:rPr>
       <w:rFonts w:cs="Courier New"/>
       <w:szCs w:val="20"/>
     </w:rPr>
   </w:style>
-  <w:style w:type="character" w:styleId="HTMLSample">
+  <w:style w:type="character" w:styleId="HTMLBeispiel">
     <w:name w:val="HTML Sample"/>
     <w:rsid w:val="00700F29"/>
     <w:rPr>
@@ -7514,7 +7498,7 @@
       <w:sz w:val="22"/>
     </w:rPr>
   </w:style>
-  <w:style w:type="character" w:styleId="HTMLTypewriter">
+  <w:style w:type="character" w:styleId="HTMLSchreibmaschine">
     <w:name w:val="HTML Typewriter"/>
     <w:rsid w:val="00700F29"/>
     <w:rPr>
@@ -7531,109 +7515,109 @@
       <w:iCs/>
     </w:rPr>
   </w:style>
-  <w:style w:type="character" w:styleId="LineNumber">
+  <w:style w:type="character" w:styleId="Zeilennummer">
     <w:name w:val="line number"/>
     <w:rsid w:val="00700F29"/>
     <w:rPr>
       <w:rFonts w:ascii="Times New Roman" w:hAnsi="Times New Roman"/>
     </w:rPr>
   </w:style>
-  <w:style w:type="paragraph" w:styleId="List">
+  <w:style w:type="paragraph" w:styleId="Liste">
     <w:name w:val="List"/>
-    <w:basedOn w:val="Normal"/>
+    <w:basedOn w:val="Standard"/>
     <w:rsid w:val="00730FCB"/>
     <w:pPr>
       <w:ind w:left="283" w:hanging="283"/>
     </w:pPr>
   </w:style>
-  <w:style w:type="paragraph" w:styleId="List2">
+  <w:style w:type="paragraph" w:styleId="Liste2">
     <w:name w:val="List 2"/>
-    <w:basedOn w:val="Normal"/>
+    <w:basedOn w:val="Standard"/>
     <w:rsid w:val="00730FCB"/>
     <w:pPr>
       <w:ind w:left="566" w:hanging="283"/>
     </w:pPr>
   </w:style>
-  <w:style w:type="paragraph" w:styleId="List3">
+  <w:style w:type="paragraph" w:styleId="Liste3">
     <w:name w:val="List 3"/>
-    <w:basedOn w:val="Normal"/>
+    <w:basedOn w:val="Standard"/>
     <w:rsid w:val="00730FCB"/>
     <w:pPr>
       <w:ind w:left="849" w:hanging="283"/>
     </w:pPr>
   </w:style>
-  <w:style w:type="paragraph" w:styleId="List4">
+  <w:style w:type="paragraph" w:styleId="Liste4">
     <w:name w:val="List 4"/>
-    <w:basedOn w:val="Normal"/>
+    <w:basedOn w:val="Standard"/>
     <w:rsid w:val="00730FCB"/>
     <w:pPr>
       <w:ind w:left="1132" w:hanging="283"/>
     </w:pPr>
   </w:style>
-  <w:style w:type="paragraph" w:styleId="List5">
+  <w:style w:type="paragraph" w:styleId="Liste5">
     <w:name w:val="List 5"/>
-    <w:basedOn w:val="Normal"/>
+    <w:basedOn w:val="Standard"/>
     <w:rsid w:val="00730FCB"/>
     <w:pPr>
       <w:ind w:left="1415" w:hanging="283"/>
     </w:pPr>
   </w:style>
-  <w:style w:type="paragraph" w:styleId="MessageHeader">
+  <w:style w:type="paragraph" w:styleId="Nachrichtenkopf">
     <w:name w:val="Message Header"/>
-    <w:basedOn w:val="Normal"/>
+    <w:basedOn w:val="Standard"/>
     <w:rsid w:val="00730FCB"/>
     <w:rPr>
       <w:rFonts w:cs="Arial"/>
       <w:b/>
     </w:rPr>
   </w:style>
-  <w:style w:type="paragraph" w:styleId="NormalWeb">
+  <w:style w:type="paragraph" w:styleId="StandardWeb">
     <w:name w:val="Normal (Web)"/>
-    <w:basedOn w:val="Normal"/>
+    <w:basedOn w:val="Standard"/>
     <w:rsid w:val="00A02515"/>
   </w:style>
-  <w:style w:type="paragraph" w:styleId="NormalIndent">
+  <w:style w:type="paragraph" w:styleId="Standardeinzug">
     <w:name w:val="Normal Indent"/>
-    <w:basedOn w:val="Normal"/>
+    <w:basedOn w:val="Standard"/>
     <w:rsid w:val="00A02515"/>
     <w:pPr>
       <w:ind w:left="1701"/>
     </w:pPr>
   </w:style>
-  <w:style w:type="paragraph" w:styleId="NoteHeading">
+  <w:style w:type="paragraph" w:styleId="Fu-Endnotenberschrift">
     <w:name w:val="Note Heading"/>
-    <w:basedOn w:val="Normal"/>
-    <w:next w:val="Normal"/>
+    <w:basedOn w:val="Standard"/>
+    <w:next w:val="Standard"/>
     <w:rsid w:val="00A02515"/>
   </w:style>
-  <w:style w:type="character" w:styleId="PageNumber">
+  <w:style w:type="character" w:styleId="Seitenzahl">
     <w:name w:val="page number"/>
     <w:rsid w:val="00700F29"/>
     <w:rPr>
       <w:rFonts w:ascii="Times New Roman" w:hAnsi="Times New Roman"/>
     </w:rPr>
   </w:style>
-  <w:style w:type="paragraph" w:styleId="PlainText">
+  <w:style w:type="paragraph" w:styleId="NurText">
     <w:name w:val="Plain Text"/>
-    <w:basedOn w:val="Normal"/>
+    <w:basedOn w:val="Standard"/>
     <w:rsid w:val="00A02515"/>
     <w:rPr>
       <w:rFonts w:cs="Courier New"/>
       <w:szCs w:val="20"/>
     </w:rPr>
   </w:style>
-  <w:style w:type="paragraph" w:styleId="Salutation">
+  <w:style w:type="paragraph" w:styleId="Anrede">
     <w:name w:val="Salutation"/>
-    <w:basedOn w:val="Normal"/>
-    <w:next w:val="Normal"/>
+    <w:basedOn w:val="Standard"/>
+    <w:next w:val="Standard"/>
     <w:rsid w:val="000F79CA"/>
     <w:pPr>
       <w:keepLines/>
     </w:pPr>
   </w:style>
-  <w:style w:type="table" w:styleId="TableColumns1">
+  <w:style w:type="table" w:styleId="TabelleSpalten1">
     <w:name w:val="Table Columns 1"/>
-    <w:basedOn w:val="TableNormal"/>
+    <w:basedOn w:val="NormaleTabelle"/>
     <w:rsid w:val="005E7E3B"/>
     <w:pPr>
       <w:adjustRightInd w:val="0"/>
@@ -7645,19 +7629,12 @@
     </w:rPr>
     <w:tblPr>
       <w:tblStyleColBandSize w:val="1"/>
-      <w:tblInd w:w="0" w:type="dxa"/>
       <w:tblBorders>
         <w:top w:val="single" w:sz="12" w:space="0" w:color="000000"/>
         <w:left w:val="single" w:sz="12" w:space="0" w:color="000000"/>
         <w:bottom w:val="single" w:sz="12" w:space="0" w:color="000000"/>
         <w:right w:val="single" w:sz="12" w:space="0" w:color="000000"/>
       </w:tblBorders>
-      <w:tblCellMar>
-        <w:top w:w="0" w:type="dxa"/>
-        <w:left w:w="108" w:type="dxa"/>
-        <w:bottom w:w="0" w:type="dxa"/>
-        <w:right w:w="108" w:type="dxa"/>
-      </w:tblCellMar>
     </w:tblPr>
     <w:tblStylePr w:type="firstRow">
       <w:rPr>
@@ -7759,7 +7736,7 @@
   </w:style>
   <w:style w:type="paragraph" w:customStyle="1" w:styleId="CityDate">
     <w:name w:val="CityDate"/>
-    <w:basedOn w:val="Normal"/>
+    <w:basedOn w:val="Standard"/>
     <w:rsid w:val="00CD1555"/>
     <w:pPr>
       <w:spacing w:line="192" w:lineRule="atLeast"/>
@@ -7771,7 +7748,7 @@
   </w:style>
   <w:style w:type="paragraph" w:customStyle="1" w:styleId="ListWithCheckboxes">
     <w:name w:val="ListWithCheckboxes"/>
-    <w:basedOn w:val="Normal"/>
+    <w:basedOn w:val="Standard"/>
     <w:rsid w:val="002F694B"/>
     <w:pPr>
       <w:numPr>
@@ -7781,7 +7758,7 @@
   </w:style>
   <w:style w:type="numbering" w:styleId="111111">
     <w:name w:val="Outline List 2"/>
-    <w:basedOn w:val="NoList"/>
+    <w:basedOn w:val="KeineListe"/>
     <w:rsid w:val="00700F29"/>
     <w:pPr>
       <w:numPr>
@@ -7791,7 +7768,7 @@
   </w:style>
   <w:style w:type="paragraph" w:customStyle="1" w:styleId="TakeTitle">
     <w:name w:val="TakeTitle"/>
-    <w:basedOn w:val="Normal"/>
+    <w:basedOn w:val="Standard"/>
     <w:rsid w:val="00056822"/>
     <w:pPr>
       <w:numPr>
@@ -7802,7 +7779,7 @@
   </w:style>
   <w:style w:type="numbering" w:styleId="1ai">
     <w:name w:val="Outline List 1"/>
-    <w:basedOn w:val="NoList"/>
+    <w:basedOn w:val="KeineListe"/>
     <w:rsid w:val="00700F29"/>
     <w:pPr>
       <w:numPr>
@@ -7810,9 +7787,9 @@
       </w:numPr>
     </w:pPr>
   </w:style>
-  <w:style w:type="numbering" w:styleId="ArticleSection">
+  <w:style w:type="numbering" w:styleId="ArtikelAbschnitt">
     <w:name w:val="Outline List 3"/>
-    <w:basedOn w:val="NoList"/>
+    <w:basedOn w:val="KeineListe"/>
     <w:rsid w:val="00700F29"/>
     <w:pPr>
       <w:numPr>
@@ -7820,21 +7797,21 @@
       </w:numPr>
     </w:pPr>
   </w:style>
-  <w:style w:type="paragraph" w:styleId="E-mailSignature">
+  <w:style w:type="paragraph" w:styleId="E-Mail-Signatur">
     <w:name w:val="E-mail Signature"/>
-    <w:basedOn w:val="Normal"/>
+    <w:basedOn w:val="Standard"/>
     <w:rsid w:val="00700F29"/>
   </w:style>
-  <w:style w:type="character" w:styleId="HTMLAcronym">
+  <w:style w:type="character" w:styleId="HTMLAkronym">
     <w:name w:val="HTML Acronym"/>
     <w:rsid w:val="00700F29"/>
     <w:rPr>
       <w:rFonts w:ascii="Times New Roman" w:hAnsi="Times New Roman"/>
     </w:rPr>
   </w:style>
-  <w:style w:type="paragraph" w:styleId="ListBullet">
+  <w:style w:type="paragraph" w:styleId="Aufzhlungszeichen">
     <w:name w:val="List Bullet"/>
-    <w:basedOn w:val="Normal"/>
+    <w:basedOn w:val="Standard"/>
     <w:rsid w:val="00700F29"/>
     <w:pPr>
       <w:numPr>
@@ -7842,9 +7819,9 @@
       </w:numPr>
     </w:pPr>
   </w:style>
-  <w:style w:type="paragraph" w:styleId="ListBullet2">
+  <w:style w:type="paragraph" w:styleId="Aufzhlungszeichen2">
     <w:name w:val="List Bullet 2"/>
-    <w:basedOn w:val="Normal"/>
+    <w:basedOn w:val="Standard"/>
     <w:rsid w:val="00700F29"/>
     <w:pPr>
       <w:numPr>
@@ -7852,9 +7829,9 @@
       </w:numPr>
     </w:pPr>
   </w:style>
-  <w:style w:type="paragraph" w:styleId="ListBullet3">
+  <w:style w:type="paragraph" w:styleId="Aufzhlungszeichen3">
     <w:name w:val="List Bullet 3"/>
-    <w:basedOn w:val="Normal"/>
+    <w:basedOn w:val="Standard"/>
     <w:rsid w:val="00700F29"/>
     <w:pPr>
       <w:numPr>
@@ -7862,9 +7839,9 @@
       </w:numPr>
     </w:pPr>
   </w:style>
-  <w:style w:type="paragraph" w:styleId="ListBullet4">
+  <w:style w:type="paragraph" w:styleId="Aufzhlungszeichen4">
     <w:name w:val="List Bullet 4"/>
-    <w:basedOn w:val="Normal"/>
+    <w:basedOn w:val="Standard"/>
     <w:rsid w:val="00700F29"/>
     <w:pPr>
       <w:numPr>
@@ -7872,9 +7849,9 @@
       </w:numPr>
     </w:pPr>
   </w:style>
-  <w:style w:type="paragraph" w:styleId="ListBullet5">
+  <w:style w:type="paragraph" w:styleId="Aufzhlungszeichen5">
     <w:name w:val="List Bullet 5"/>
-    <w:basedOn w:val="Normal"/>
+    <w:basedOn w:val="Standard"/>
     <w:rsid w:val="00700F29"/>
     <w:pPr>
       <w:numPr>
@@ -7882,54 +7859,54 @@
       </w:numPr>
     </w:pPr>
   </w:style>
-  <w:style w:type="paragraph" w:styleId="ListContinue">
+  <w:style w:type="paragraph" w:styleId="Listenfortsetzung">
     <w:name w:val="List Continue"/>
-    <w:basedOn w:val="Normal"/>
+    <w:basedOn w:val="Standard"/>
     <w:rsid w:val="00700F29"/>
     <w:pPr>
       <w:spacing w:after="120"/>
       <w:ind w:left="283"/>
     </w:pPr>
   </w:style>
-  <w:style w:type="paragraph" w:styleId="ListContinue2">
+  <w:style w:type="paragraph" w:styleId="Listenfortsetzung2">
     <w:name w:val="List Continue 2"/>
-    <w:basedOn w:val="Normal"/>
+    <w:basedOn w:val="Standard"/>
     <w:rsid w:val="00700F29"/>
     <w:pPr>
       <w:spacing w:after="120"/>
       <w:ind w:left="566"/>
     </w:pPr>
   </w:style>
-  <w:style w:type="paragraph" w:styleId="ListContinue3">
+  <w:style w:type="paragraph" w:styleId="Listenfortsetzung3">
     <w:name w:val="List Continue 3"/>
-    <w:basedOn w:val="Normal"/>
+    <w:basedOn w:val="Standard"/>
     <w:rsid w:val="00700F29"/>
     <w:pPr>
       <w:spacing w:after="120"/>
       <w:ind w:left="849"/>
     </w:pPr>
   </w:style>
-  <w:style w:type="paragraph" w:styleId="ListContinue4">
+  <w:style w:type="paragraph" w:styleId="Listenfortsetzung4">
     <w:name w:val="List Continue 4"/>
-    <w:basedOn w:val="Normal"/>
+    <w:basedOn w:val="Standard"/>
     <w:rsid w:val="00700F29"/>
     <w:pPr>
       <w:spacing w:after="120"/>
       <w:ind w:left="1132"/>
     </w:pPr>
   </w:style>
-  <w:style w:type="paragraph" w:styleId="ListContinue5">
+  <w:style w:type="paragraph" w:styleId="Listenfortsetzung5">
     <w:name w:val="List Continue 5"/>
-    <w:basedOn w:val="Normal"/>
+    <w:basedOn w:val="Standard"/>
     <w:rsid w:val="00700F29"/>
     <w:pPr>
       <w:spacing w:after="120"/>
       <w:ind w:left="1415"/>
     </w:pPr>
   </w:style>
-  <w:style w:type="paragraph" w:styleId="ListNumber">
+  <w:style w:type="paragraph" w:styleId="Listennummer">
     <w:name w:val="List Number"/>
-    <w:basedOn w:val="Normal"/>
+    <w:basedOn w:val="Standard"/>
     <w:rsid w:val="003C3D1F"/>
     <w:pPr>
       <w:numPr>
@@ -7937,9 +7914,9 @@
       </w:numPr>
     </w:pPr>
   </w:style>
-  <w:style w:type="paragraph" w:styleId="ListNumber2">
+  <w:style w:type="paragraph" w:styleId="Listennummer2">
     <w:name w:val="List Number 2"/>
-    <w:basedOn w:val="Normal"/>
+    <w:basedOn w:val="Standard"/>
     <w:rsid w:val="00700F29"/>
     <w:pPr>
       <w:numPr>
@@ -7947,9 +7924,9 @@
       </w:numPr>
     </w:pPr>
   </w:style>
-  <w:style w:type="paragraph" w:styleId="ListNumber3">
+  <w:style w:type="paragraph" w:styleId="Listennummer3">
     <w:name w:val="List Number 3"/>
-    <w:basedOn w:val="Normal"/>
+    <w:basedOn w:val="Standard"/>
     <w:rsid w:val="00700F29"/>
     <w:pPr>
       <w:numPr>
@@ -7957,9 +7934,9 @@
       </w:numPr>
     </w:pPr>
   </w:style>
-  <w:style w:type="paragraph" w:styleId="ListNumber4">
+  <w:style w:type="paragraph" w:styleId="Listennummer4">
     <w:name w:val="List Number 4"/>
-    <w:basedOn w:val="Normal"/>
+    <w:basedOn w:val="Standard"/>
     <w:rsid w:val="00700F29"/>
     <w:pPr>
       <w:numPr>
@@ -7967,9 +7944,9 @@
       </w:numPr>
     </w:pPr>
   </w:style>
-  <w:style w:type="paragraph" w:styleId="ListNumber5">
+  <w:style w:type="paragraph" w:styleId="Listennummer5">
     <w:name w:val="List Number 5"/>
-    <w:basedOn w:val="Normal"/>
+    <w:basedOn w:val="Standard"/>
     <w:rsid w:val="00700F29"/>
     <w:pPr>
       <w:numPr>
@@ -7977,23 +7954,127 @@
       </w:numPr>
     </w:pPr>
   </w:style>
-  <w:style w:type="table" w:styleId="Table3Deffects1">
+  <w:style w:type="table" w:styleId="Tabelle3D-Effekt1">
     <w:name w:val="Table 3D effects 1"/>
-    <w:basedOn w:val="TableNormal"/>
+    <w:basedOn w:val="NormaleTabelle"/>
     <w:rsid w:val="006E4C03"/>
     <w:pPr>
       <w:adjustRightInd w:val="0"/>
       <w:snapToGrid w:val="0"/>
       <w:spacing w:line="255" w:lineRule="atLeast"/>
     </w:pPr>
+    <w:tblPr/>
+    <w:tcPr>
+      <w:shd w:val="solid" w:color="C0C0C0" w:fill="FFFFFF"/>
+    </w:tcPr>
+    <w:tblStylePr w:type="firstRow">
+      <w:rPr>
+        <w:b/>
+        <w:bCs/>
+        <w:color w:val="800080"/>
+      </w:rPr>
+      <w:tblPr/>
+      <w:tcPr>
+        <w:tcBorders>
+          <w:bottom w:val="single" w:sz="6" w:space="0" w:color="808080"/>
+          <w:tl2br w:val="none" w:sz="0" w:space="0" w:color="auto"/>
+          <w:tr2bl w:val="none" w:sz="0" w:space="0" w:color="auto"/>
+        </w:tcBorders>
+      </w:tcPr>
+    </w:tblStylePr>
+    <w:tblStylePr w:type="lastRow">
+      <w:tblPr/>
+      <w:tcPr>
+        <w:tcBorders>
+          <w:top w:val="single" w:sz="6" w:space="0" w:color="FFFFFF"/>
+          <w:tl2br w:val="none" w:sz="0" w:space="0" w:color="auto"/>
+          <w:tr2bl w:val="none" w:sz="0" w:space="0" w:color="auto"/>
+        </w:tcBorders>
+      </w:tcPr>
+    </w:tblStylePr>
+    <w:tblStylePr w:type="firstCol">
+      <w:rPr>
+        <w:b/>
+        <w:bCs/>
+      </w:rPr>
+      <w:tblPr/>
+      <w:tcPr>
+        <w:tcBorders>
+          <w:right w:val="single" w:sz="6" w:space="0" w:color="808080"/>
+          <w:tl2br w:val="none" w:sz="0" w:space="0" w:color="auto"/>
+          <w:tr2bl w:val="none" w:sz="0" w:space="0" w:color="auto"/>
+        </w:tcBorders>
+      </w:tcPr>
+    </w:tblStylePr>
+    <w:tblStylePr w:type="lastCol">
+      <w:tblPr/>
+      <w:tcPr>
+        <w:tcBorders>
+          <w:left w:val="single" w:sz="6" w:space="0" w:color="FFFFFF"/>
+          <w:tl2br w:val="none" w:sz="0" w:space="0" w:color="auto"/>
+          <w:tr2bl w:val="none" w:sz="0" w:space="0" w:color="auto"/>
+        </w:tcBorders>
+      </w:tcPr>
+    </w:tblStylePr>
+    <w:tblStylePr w:type="neCell">
+      <w:tblPr/>
+      <w:tcPr>
+        <w:tcBorders>
+          <w:left w:val="none" w:sz="0" w:space="0" w:color="auto"/>
+          <w:bottom w:val="none" w:sz="0" w:space="0" w:color="auto"/>
+          <w:tl2br w:val="none" w:sz="0" w:space="0" w:color="auto"/>
+          <w:tr2bl w:val="none" w:sz="0" w:space="0" w:color="auto"/>
+        </w:tcBorders>
+      </w:tcPr>
+    </w:tblStylePr>
+    <w:tblStylePr w:type="nwCell">
+      <w:tblPr/>
+      <w:tcPr>
+        <w:tcBorders>
+          <w:bottom w:val="none" w:sz="0" w:space="0" w:color="auto"/>
+          <w:right w:val="none" w:sz="0" w:space="0" w:color="auto"/>
+          <w:tl2br w:val="none" w:sz="0" w:space="0" w:color="auto"/>
+          <w:tr2bl w:val="none" w:sz="0" w:space="0" w:color="auto"/>
+        </w:tcBorders>
+      </w:tcPr>
+    </w:tblStylePr>
+    <w:tblStylePr w:type="seCell">
+      <w:tblPr/>
+      <w:tcPr>
+        <w:tcBorders>
+          <w:top w:val="none" w:sz="0" w:space="0" w:color="auto"/>
+          <w:left w:val="none" w:sz="0" w:space="0" w:color="auto"/>
+          <w:tl2br w:val="none" w:sz="0" w:space="0" w:color="auto"/>
+          <w:tr2bl w:val="none" w:sz="0" w:space="0" w:color="auto"/>
+        </w:tcBorders>
+      </w:tcPr>
+    </w:tblStylePr>
+    <w:tblStylePr w:type="swCell">
+      <w:rPr>
+        <w:color w:val="000080"/>
+      </w:rPr>
+      <w:tblPr/>
+      <w:tcPr>
+        <w:tcBorders>
+          <w:top w:val="none" w:sz="0" w:space="0" w:color="auto"/>
+          <w:right w:val="none" w:sz="0" w:space="0" w:color="auto"/>
+          <w:tl2br w:val="none" w:sz="0" w:space="0" w:color="auto"/>
+          <w:tr2bl w:val="none" w:sz="0" w:space="0" w:color="auto"/>
+        </w:tcBorders>
+      </w:tcPr>
+    </w:tblStylePr>
+  </w:style>
+  <w:style w:type="table" w:styleId="Tabelle3D-Effekt2">
+    <w:name w:val="Table 3D effects 2"/>
+    <w:basedOn w:val="NormaleTabelle"/>
+    <w:rsid w:val="006E4C03"/>
+    <w:pPr>
+      <w:adjustRightInd w:val="0"/>
+      <w:snapToGrid w:val="0"/>
+      <w:spacing w:line="255" w:lineRule="atLeast"/>
+    </w:pPr>
     <w:tblPr>
-      <w:tblInd w:w="0" w:type="dxa"/>
-      <w:tblCellMar>
-        <w:top w:w="0" w:type="dxa"/>
-        <w:left w:w="108" w:type="dxa"/>
-        <w:bottom w:w="0" w:type="dxa"/>
-        <w:right w:w="108" w:type="dxa"/>
-      </w:tblCellMar>
+      <w:tblStyleRowBandSize w:val="1"/>
     </w:tblPr>
     <w:tcPr>
       <w:shd w:val="solid" w:color="C0C0C0" w:fill="FFFFFF"/>
@@ -8002,28 +8083,49 @@
       <w:rPr>
         <w:b/>
         <w:bCs/>
-        <w:color w:val="800080"/>
-      </w:rPr>
-      <w:tblPr/>
-      <w:tcPr>
-        <w:tcBorders>
-          <w:bottom w:val="single" w:sz="6" w:space="0" w:color="808080"/>
-          <w:tl2br w:val="none" w:sz="0" w:space="0" w:color="auto"/>
-          <w:tr2bl w:val="none" w:sz="0" w:space="0" w:color="auto"/>
-        </w:tcBorders>
-      </w:tcPr>
-    </w:tblStylePr>
-    <w:tblStylePr w:type="lastRow">
-      <w:tblPr/>
-      <w:tcPr>
-        <w:tcBorders>
-          <w:top w:val="single" w:sz="6" w:space="0" w:color="FFFFFF"/>
+      </w:rPr>
+      <w:tblPr/>
+      <w:tcPr>
+        <w:tcBorders>
           <w:tl2br w:val="none" w:sz="0" w:space="0" w:color="auto"/>
           <w:tr2bl w:val="none" w:sz="0" w:space="0" w:color="auto"/>
         </w:tcBorders>
       </w:tcPr>
     </w:tblStylePr>
     <w:tblStylePr w:type="firstCol">
+      <w:tblPr/>
+      <w:tcPr>
+        <w:tcBorders>
+          <w:top w:val="none" w:sz="0" w:space="0" w:color="auto"/>
+          <w:bottom w:val="none" w:sz="0" w:space="0" w:color="auto"/>
+          <w:right w:val="single" w:sz="6" w:space="0" w:color="808080"/>
+          <w:tl2br w:val="none" w:sz="0" w:space="0" w:color="auto"/>
+          <w:tr2bl w:val="none" w:sz="0" w:space="0" w:color="auto"/>
+        </w:tcBorders>
+      </w:tcPr>
+    </w:tblStylePr>
+    <w:tblStylePr w:type="lastCol">
+      <w:tblPr/>
+      <w:tcPr>
+        <w:tcBorders>
+          <w:right w:val="single" w:sz="6" w:space="0" w:color="FFFFFF"/>
+          <w:tl2br w:val="none" w:sz="0" w:space="0" w:color="auto"/>
+          <w:tr2bl w:val="none" w:sz="0" w:space="0" w:color="auto"/>
+        </w:tcBorders>
+      </w:tcPr>
+    </w:tblStylePr>
+    <w:tblStylePr w:type="band1Horz">
+      <w:tblPr/>
+      <w:tcPr>
+        <w:tcBorders>
+          <w:top w:val="single" w:sz="6" w:space="0" w:color="808080"/>
+          <w:bottom w:val="single" w:sz="6" w:space="0" w:color="FFFFFF"/>
+          <w:tl2br w:val="none" w:sz="0" w:space="0" w:color="auto"/>
+          <w:tr2bl w:val="none" w:sz="0" w:space="0" w:color="auto"/>
+        </w:tcBorders>
+      </w:tcPr>
+    </w:tblStylePr>
+    <w:tblStylePr w:type="swCell">
       <w:rPr>
         <w:b/>
         <w:bCs/>
@@ -8031,73 +8133,15 @@
       <w:tblPr/>
       <w:tcPr>
         <w:tcBorders>
-          <w:right w:val="single" w:sz="6" w:space="0" w:color="808080"/>
-          <w:tl2br w:val="none" w:sz="0" w:space="0" w:color="auto"/>
-          <w:tr2bl w:val="none" w:sz="0" w:space="0" w:color="auto"/>
-        </w:tcBorders>
-      </w:tcPr>
-    </w:tblStylePr>
-    <w:tblStylePr w:type="lastCol">
-      <w:tblPr/>
-      <w:tcPr>
-        <w:tcBorders>
-          <w:left w:val="single" w:sz="6" w:space="0" w:color="FFFFFF"/>
-          <w:tl2br w:val="none" w:sz="0" w:space="0" w:color="auto"/>
-          <w:tr2bl w:val="none" w:sz="0" w:space="0" w:color="auto"/>
-        </w:tcBorders>
-      </w:tcPr>
-    </w:tblStylePr>
-    <w:tblStylePr w:type="neCell">
-      <w:tblPr/>
-      <w:tcPr>
-        <w:tcBorders>
-          <w:left w:val="none" w:sz="0" w:space="0" w:color="auto"/>
-          <w:bottom w:val="none" w:sz="0" w:space="0" w:color="auto"/>
-          <w:tl2br w:val="none" w:sz="0" w:space="0" w:color="auto"/>
-          <w:tr2bl w:val="none" w:sz="0" w:space="0" w:color="auto"/>
-        </w:tcBorders>
-      </w:tcPr>
-    </w:tblStylePr>
-    <w:tblStylePr w:type="nwCell">
-      <w:tblPr/>
-      <w:tcPr>
-        <w:tcBorders>
-          <w:bottom w:val="none" w:sz="0" w:space="0" w:color="auto"/>
-          <w:right w:val="none" w:sz="0" w:space="0" w:color="auto"/>
-          <w:tl2br w:val="none" w:sz="0" w:space="0" w:color="auto"/>
-          <w:tr2bl w:val="none" w:sz="0" w:space="0" w:color="auto"/>
-        </w:tcBorders>
-      </w:tcPr>
-    </w:tblStylePr>
-    <w:tblStylePr w:type="seCell">
-      <w:tblPr/>
-      <w:tcPr>
-        <w:tcBorders>
-          <w:top w:val="none" w:sz="0" w:space="0" w:color="auto"/>
-          <w:left w:val="none" w:sz="0" w:space="0" w:color="auto"/>
-          <w:tl2br w:val="none" w:sz="0" w:space="0" w:color="auto"/>
-          <w:tr2bl w:val="none" w:sz="0" w:space="0" w:color="auto"/>
-        </w:tcBorders>
-      </w:tcPr>
-    </w:tblStylePr>
-    <w:tblStylePr w:type="swCell">
-      <w:rPr>
-        <w:color w:val="000080"/>
-      </w:rPr>
-      <w:tblPr/>
-      <w:tcPr>
-        <w:tcBorders>
-          <w:top w:val="none" w:sz="0" w:space="0" w:color="auto"/>
-          <w:right w:val="none" w:sz="0" w:space="0" w:color="auto"/>
-          <w:tl2br w:val="none" w:sz="0" w:space="0" w:color="auto"/>
-          <w:tr2bl w:val="none" w:sz="0" w:space="0" w:color="auto"/>
-        </w:tcBorders>
-      </w:tcPr>
-    </w:tblStylePr>
-  </w:style>
-  <w:style w:type="table" w:styleId="Table3Deffects2">
-    <w:name w:val="Table 3D effects 2"/>
-    <w:basedOn w:val="TableNormal"/>
+          <w:tl2br w:val="none" w:sz="0" w:space="0" w:color="auto"/>
+          <w:tr2bl w:val="none" w:sz="0" w:space="0" w:color="auto"/>
+        </w:tcBorders>
+      </w:tcPr>
+    </w:tblStylePr>
+  </w:style>
+  <w:style w:type="table" w:styleId="Tabelle3D-Effekt3">
+    <w:name w:val="Table 3D effects 3"/>
+    <w:basedOn w:val="NormaleTabelle"/>
     <w:rsid w:val="006E4C03"/>
     <w:pPr>
       <w:adjustRightInd w:val="0"/>
@@ -8106,17 +8150,8 @@
     </w:pPr>
     <w:tblPr>
       <w:tblStyleRowBandSize w:val="1"/>
-      <w:tblInd w:w="0" w:type="dxa"/>
-      <w:tblCellMar>
-        <w:top w:w="0" w:type="dxa"/>
-        <w:left w:w="108" w:type="dxa"/>
-        <w:bottom w:w="0" w:type="dxa"/>
-        <w:right w:w="108" w:type="dxa"/>
-      </w:tblCellMar>
+      <w:tblStyleColBandSize w:val="1"/>
     </w:tblPr>
-    <w:tcPr>
-      <w:shd w:val="solid" w:color="C0C0C0" w:fill="FFFFFF"/>
-    </w:tcPr>
     <w:tblStylePr w:type="firstRow">
       <w:rPr>
         <w:b/>
@@ -8152,6 +8187,24 @@
         </w:tcBorders>
       </w:tcPr>
     </w:tblStylePr>
+    <w:tblStylePr w:type="band1Vert">
+      <w:rPr>
+        <w:color w:val="auto"/>
+      </w:rPr>
+      <w:tblPr/>
+      <w:tcPr>
+        <w:shd w:val="solid" w:color="C0C0C0" w:fill="FFFFFF"/>
+      </w:tcPr>
+    </w:tblStylePr>
+    <w:tblStylePr w:type="band2Vert">
+      <w:rPr>
+        <w:color w:val="auto"/>
+      </w:rPr>
+      <w:tblPr/>
+      <w:tcPr>
+        <w:shd w:val="pct50" w:color="C0C0C0" w:fill="FFFFFF"/>
+      </w:tcPr>
+    </w:tblStylePr>
     <w:tblStylePr w:type="band1Horz">
       <w:tblPr/>
       <w:tcPr>
@@ -8177,9 +8230,9 @@
       </w:tcPr>
     </w:tblStylePr>
   </w:style>
-  <w:style w:type="table" w:styleId="Table3Deffects3">
-    <w:name w:val="Table 3D effects 3"/>
-    <w:basedOn w:val="TableNormal"/>
+  <w:style w:type="table" w:styleId="TabelleKlassisch1">
+    <w:name w:val="Table Classic 1"/>
+    <w:basedOn w:val="NormaleTabelle"/>
     <w:rsid w:val="006E4C03"/>
     <w:pPr>
       <w:adjustRightInd w:val="0"/>
@@ -8187,115 +8240,10 @@
       <w:spacing w:line="255" w:lineRule="atLeast"/>
     </w:pPr>
     <w:tblPr>
-      <w:tblStyleRowBandSize w:val="1"/>
-      <w:tblStyleColBandSize w:val="1"/>
-      <w:tblInd w:w="0" w:type="dxa"/>
-      <w:tblCellMar>
-        <w:top w:w="0" w:type="dxa"/>
-        <w:left w:w="108" w:type="dxa"/>
-        <w:bottom w:w="0" w:type="dxa"/>
-        <w:right w:w="108" w:type="dxa"/>
-      </w:tblCellMar>
-    </w:tblPr>
-    <w:tblStylePr w:type="firstRow">
-      <w:rPr>
-        <w:b/>
-        <w:bCs/>
-      </w:rPr>
-      <w:tblPr/>
-      <w:tcPr>
-        <w:tcBorders>
-          <w:tl2br w:val="none" w:sz="0" w:space="0" w:color="auto"/>
-          <w:tr2bl w:val="none" w:sz="0" w:space="0" w:color="auto"/>
-        </w:tcBorders>
-      </w:tcPr>
-    </w:tblStylePr>
-    <w:tblStylePr w:type="firstCol">
-      <w:tblPr/>
-      <w:tcPr>
-        <w:tcBorders>
-          <w:top w:val="none" w:sz="0" w:space="0" w:color="auto"/>
-          <w:bottom w:val="none" w:sz="0" w:space="0" w:color="auto"/>
-          <w:right w:val="single" w:sz="6" w:space="0" w:color="808080"/>
-          <w:tl2br w:val="none" w:sz="0" w:space="0" w:color="auto"/>
-          <w:tr2bl w:val="none" w:sz="0" w:space="0" w:color="auto"/>
-        </w:tcBorders>
-      </w:tcPr>
-    </w:tblStylePr>
-    <w:tblStylePr w:type="lastCol">
-      <w:tblPr/>
-      <w:tcPr>
-        <w:tcBorders>
-          <w:right w:val="single" w:sz="6" w:space="0" w:color="FFFFFF"/>
-          <w:tl2br w:val="none" w:sz="0" w:space="0" w:color="auto"/>
-          <w:tr2bl w:val="none" w:sz="0" w:space="0" w:color="auto"/>
-        </w:tcBorders>
-      </w:tcPr>
-    </w:tblStylePr>
-    <w:tblStylePr w:type="band1Vert">
-      <w:rPr>
-        <w:color w:val="auto"/>
-      </w:rPr>
-      <w:tblPr/>
-      <w:tcPr>
-        <w:shd w:val="solid" w:color="C0C0C0" w:fill="FFFFFF"/>
-      </w:tcPr>
-    </w:tblStylePr>
-    <w:tblStylePr w:type="band2Vert">
-      <w:rPr>
-        <w:color w:val="auto"/>
-      </w:rPr>
-      <w:tblPr/>
-      <w:tcPr>
-        <w:shd w:val="pct50" w:color="C0C0C0" w:fill="FFFFFF"/>
-      </w:tcPr>
-    </w:tblStylePr>
-    <w:tblStylePr w:type="band1Horz">
-      <w:tblPr/>
-      <w:tcPr>
-        <w:tcBorders>
-          <w:top w:val="single" w:sz="6" w:space="0" w:color="808080"/>
-          <w:bottom w:val="single" w:sz="6" w:space="0" w:color="FFFFFF"/>
-          <w:tl2br w:val="none" w:sz="0" w:space="0" w:color="auto"/>
-          <w:tr2bl w:val="none" w:sz="0" w:space="0" w:color="auto"/>
-        </w:tcBorders>
-      </w:tcPr>
-    </w:tblStylePr>
-    <w:tblStylePr w:type="swCell">
-      <w:rPr>
-        <w:b/>
-        <w:bCs/>
-      </w:rPr>
-      <w:tblPr/>
-      <w:tcPr>
-        <w:tcBorders>
-          <w:tl2br w:val="none" w:sz="0" w:space="0" w:color="auto"/>
-          <w:tr2bl w:val="none" w:sz="0" w:space="0" w:color="auto"/>
-        </w:tcBorders>
-      </w:tcPr>
-    </w:tblStylePr>
-  </w:style>
-  <w:style w:type="table" w:styleId="TableClassic1">
-    <w:name w:val="Table Classic 1"/>
-    <w:basedOn w:val="TableNormal"/>
-    <w:rsid w:val="006E4C03"/>
-    <w:pPr>
-      <w:adjustRightInd w:val="0"/>
-      <w:snapToGrid w:val="0"/>
-      <w:spacing w:line="255" w:lineRule="atLeast"/>
-    </w:pPr>
-    <w:tblPr>
-      <w:tblInd w:w="0" w:type="dxa"/>
       <w:tblBorders>
         <w:top w:val="single" w:sz="12" w:space="0" w:color="000000"/>
         <w:bottom w:val="single" w:sz="12" w:space="0" w:color="000000"/>
       </w:tblBorders>
-      <w:tblCellMar>
-        <w:top w:w="0" w:type="dxa"/>
-        <w:left w:w="108" w:type="dxa"/>
-        <w:bottom w:w="0" w:type="dxa"/>
-        <w:right w:w="108" w:type="dxa"/>
-      </w:tblCellMar>
     </w:tblPr>
     <w:tcPr>
       <w:shd w:val="clear" w:color="auto" w:fill="auto"/>
@@ -8366,9 +8314,9 @@
       </w:tcPr>
     </w:tblStylePr>
   </w:style>
-  <w:style w:type="table" w:styleId="TableClassic2">
+  <w:style w:type="table" w:styleId="TabelleKlassisch2">
     <w:name w:val="Table Classic 2"/>
-    <w:basedOn w:val="TableNormal"/>
+    <w:basedOn w:val="NormaleTabelle"/>
     <w:rsid w:val="006E4C03"/>
     <w:pPr>
       <w:adjustRightInd w:val="0"/>
@@ -8376,17 +8324,10 @@
       <w:spacing w:line="255" w:lineRule="atLeast"/>
     </w:pPr>
     <w:tblPr>
-      <w:tblInd w:w="0" w:type="dxa"/>
       <w:tblBorders>
         <w:top w:val="single" w:sz="12" w:space="0" w:color="000000"/>
         <w:bottom w:val="single" w:sz="12" w:space="0" w:color="000000"/>
       </w:tblBorders>
-      <w:tblCellMar>
-        <w:top w:w="0" w:type="dxa"/>
-        <w:left w:w="108" w:type="dxa"/>
-        <w:bottom w:w="0" w:type="dxa"/>
-        <w:right w:w="108" w:type="dxa"/>
-      </w:tblCellMar>
     </w:tblPr>
     <w:tcPr>
       <w:shd w:val="clear" w:color="auto" w:fill="auto"/>
@@ -8465,9 +8406,9 @@
       </w:tcPr>
     </w:tblStylePr>
   </w:style>
-  <w:style w:type="table" w:styleId="TableClassic3">
+  <w:style w:type="table" w:styleId="TabelleKlassisch3">
     <w:name w:val="Table Classic 3"/>
-    <w:basedOn w:val="TableNormal"/>
+    <w:basedOn w:val="NormaleTabelle"/>
     <w:rsid w:val="006E4C03"/>
     <w:pPr>
       <w:adjustRightInd w:val="0"/>
@@ -8478,19 +8419,12 @@
       <w:color w:val="000080"/>
     </w:rPr>
     <w:tblPr>
-      <w:tblInd w:w="0" w:type="dxa"/>
       <w:tblBorders>
         <w:top w:val="single" w:sz="12" w:space="0" w:color="000000"/>
         <w:left w:val="single" w:sz="12" w:space="0" w:color="000000"/>
         <w:bottom w:val="single" w:sz="12" w:space="0" w:color="000000"/>
         <w:right w:val="single" w:sz="12" w:space="0" w:color="000000"/>
       </w:tblBorders>
-      <w:tblCellMar>
-        <w:top w:w="0" w:type="dxa"/>
-        <w:left w:w="108" w:type="dxa"/>
-        <w:bottom w:w="0" w:type="dxa"/>
-        <w:right w:w="108" w:type="dxa"/>
-      </w:tblCellMar>
     </w:tblPr>
     <w:tcPr>
       <w:shd w:val="solid" w:color="C0C0C0" w:fill="FFFFFF"/>
@@ -8542,9 +8476,9 @@
       </w:tcPr>
     </w:tblStylePr>
   </w:style>
-  <w:style w:type="table" w:styleId="TableClassic4">
+  <w:style w:type="table" w:styleId="TabelleKlassisch4">
     <w:name w:val="Table Classic 4"/>
-    <w:basedOn w:val="TableNormal"/>
+    <w:basedOn w:val="NormaleTabelle"/>
     <w:rsid w:val="006E4C03"/>
     <w:pPr>
       <w:adjustRightInd w:val="0"/>
@@ -8552,19 +8486,12 @@
       <w:spacing w:line="255" w:lineRule="atLeast"/>
     </w:pPr>
     <w:tblPr>
-      <w:tblInd w:w="0" w:type="dxa"/>
       <w:tblBorders>
         <w:top w:val="single" w:sz="12" w:space="0" w:color="000000"/>
         <w:left w:val="single" w:sz="6" w:space="0" w:color="000000"/>
         <w:bottom w:val="single" w:sz="12" w:space="0" w:color="000000"/>
         <w:right w:val="single" w:sz="6" w:space="0" w:color="000000"/>
       </w:tblBorders>
-      <w:tblCellMar>
-        <w:top w:w="0" w:type="dxa"/>
-        <w:left w:w="108" w:type="dxa"/>
-        <w:bottom w:w="0" w:type="dxa"/>
-        <w:right w:w="108" w:type="dxa"/>
-      </w:tblCellMar>
     </w:tblPr>
     <w:tcPr>
       <w:shd w:val="clear" w:color="auto" w:fill="auto"/>
@@ -8640,9 +8567,9 @@
       </w:tcPr>
     </w:tblStylePr>
   </w:style>
-  <w:style w:type="table" w:styleId="TableColorful1">
+  <w:style w:type="table" w:styleId="TabelleFarbig1">
     <w:name w:val="Table Colorful 1"/>
-    <w:basedOn w:val="TableNormal"/>
+    <w:basedOn w:val="NormaleTabelle"/>
     <w:rsid w:val="006E4C03"/>
     <w:pPr>
       <w:adjustRightInd w:val="0"/>
@@ -8653,7 +8580,6 @@
       <w:color w:val="FFFFFF"/>
     </w:rPr>
     <w:tblPr>
-      <w:tblInd w:w="0" w:type="dxa"/>
       <w:tblBorders>
         <w:top w:val="single" w:sz="12" w:space="0" w:color="008080"/>
         <w:left w:val="single" w:sz="12" w:space="0" w:color="008080"/>
@@ -8661,12 +8587,6 @@
         <w:right w:val="single" w:sz="12" w:space="0" w:color="008080"/>
         <w:insideH w:val="single" w:sz="6" w:space="0" w:color="00FFFF"/>
       </w:tblBorders>
-      <w:tblCellMar>
-        <w:top w:w="0" w:type="dxa"/>
-        <w:left w:w="108" w:type="dxa"/>
-        <w:bottom w:w="0" w:type="dxa"/>
-        <w:right w:w="108" w:type="dxa"/>
-      </w:tblCellMar>
     </w:tblPr>
     <w:tcPr>
       <w:shd w:val="solid" w:color="008080" w:fill="FFFFFF"/>
@@ -8729,9 +8649,9 @@
       </w:tcPr>
     </w:tblStylePr>
   </w:style>
-  <w:style w:type="table" w:styleId="TableColorful2">
+  <w:style w:type="table" w:styleId="TabelleFarbig2">
     <w:name w:val="Table Colorful 2"/>
-    <w:basedOn w:val="TableNormal"/>
+    <w:basedOn w:val="NormaleTabelle"/>
     <w:rsid w:val="006E4C03"/>
     <w:pPr>
       <w:adjustRightInd w:val="0"/>
@@ -8739,16 +8659,9 @@
       <w:spacing w:line="255" w:lineRule="atLeast"/>
     </w:pPr>
     <w:tblPr>
-      <w:tblInd w:w="0" w:type="dxa"/>
       <w:tblBorders>
         <w:bottom w:val="single" w:sz="12" w:space="0" w:color="000000"/>
       </w:tblBorders>
-      <w:tblCellMar>
-        <w:top w:w="0" w:type="dxa"/>
-        <w:left w:w="108" w:type="dxa"/>
-        <w:bottom w:w="0" w:type="dxa"/>
-        <w:right w:w="108" w:type="dxa"/>
-      </w:tblCellMar>
     </w:tblPr>
     <w:tcPr>
       <w:shd w:val="pct20" w:color="FFFF00" w:fill="FFFFFF"/>
@@ -8812,9 +8725,9 @@
       </w:tcPr>
     </w:tblStylePr>
   </w:style>
-  <w:style w:type="table" w:styleId="TableColumns2">
+  <w:style w:type="table" w:styleId="TabelleSpalten2">
     <w:name w:val="Table Columns 2"/>
-    <w:basedOn w:val="TableNormal"/>
+    <w:basedOn w:val="NormaleTabelle"/>
     <w:rsid w:val="006E4C03"/>
     <w:pPr>
       <w:adjustRightInd w:val="0"/>
@@ -8827,13 +8740,6 @@
     </w:rPr>
     <w:tblPr>
       <w:tblStyleColBandSize w:val="1"/>
-      <w:tblInd w:w="0" w:type="dxa"/>
-      <w:tblCellMar>
-        <w:top w:w="0" w:type="dxa"/>
-        <w:left w:w="108" w:type="dxa"/>
-        <w:bottom w:w="0" w:type="dxa"/>
-        <w:right w:w="108" w:type="dxa"/>
-      </w:tblCellMar>
     </w:tblPr>
     <w:tblStylePr w:type="firstRow">
       <w:rPr>
@@ -8933,9 +8839,9 @@
       </w:tcPr>
     </w:tblStylePr>
   </w:style>
-  <w:style w:type="table" w:styleId="TableColumns3">
+  <w:style w:type="table" w:styleId="TabelleSpalten3">
     <w:name w:val="Table Columns 3"/>
-    <w:basedOn w:val="TableNormal"/>
+    <w:basedOn w:val="NormaleTabelle"/>
     <w:rsid w:val="006E4C03"/>
     <w:pPr>
       <w:adjustRightInd w:val="0"/>
@@ -8948,7 +8854,6 @@
     </w:rPr>
     <w:tblPr>
       <w:tblStyleColBandSize w:val="1"/>
-      <w:tblInd w:w="0" w:type="dxa"/>
       <w:tblBorders>
         <w:top w:val="single" w:sz="6" w:space="0" w:color="000080"/>
         <w:left w:val="single" w:sz="6" w:space="0" w:color="000080"/>
@@ -8956,12 +8861,6 @@
         <w:right w:val="single" w:sz="6" w:space="0" w:color="000080"/>
         <w:insideV w:val="single" w:sz="6" w:space="0" w:color="000080"/>
       </w:tblBorders>
-      <w:tblCellMar>
-        <w:top w:w="0" w:type="dxa"/>
-        <w:left w:w="108" w:type="dxa"/>
-        <w:bottom w:w="0" w:type="dxa"/>
-        <w:right w:w="108" w:type="dxa"/>
-      </w:tblCellMar>
     </w:tblPr>
     <w:tblStylePr w:type="firstRow">
       <w:rPr>
@@ -9048,9 +8947,9 @@
       </w:tcPr>
     </w:tblStylePr>
   </w:style>
-  <w:style w:type="table" w:styleId="TableColumns4">
+  <w:style w:type="table" w:styleId="TabelleSpalten4">
     <w:name w:val="Table Columns 4"/>
-    <w:basedOn w:val="TableNormal"/>
+    <w:basedOn w:val="NormaleTabelle"/>
     <w:rsid w:val="006E4C03"/>
     <w:pPr>
       <w:adjustRightInd w:val="0"/>
@@ -9059,13 +8958,6 @@
     </w:pPr>
     <w:tblPr>
       <w:tblStyleColBandSize w:val="1"/>
-      <w:tblInd w:w="0" w:type="dxa"/>
-      <w:tblCellMar>
-        <w:top w:w="0" w:type="dxa"/>
-        <w:left w:w="108" w:type="dxa"/>
-        <w:bottom w:w="0" w:type="dxa"/>
-        <w:right w:w="108" w:type="dxa"/>
-      </w:tblCellMar>
     </w:tblPr>
     <w:tblStylePr w:type="firstRow">
       <w:rPr>
@@ -9125,9 +9017,9 @@
       </w:tcPr>
     </w:tblStylePr>
   </w:style>
-  <w:style w:type="table" w:styleId="TableColumns5">
+  <w:style w:type="table" w:styleId="TabelleSpalten5">
     <w:name w:val="Table Columns 5"/>
-    <w:basedOn w:val="TableNormal"/>
+    <w:basedOn w:val="NormaleTabelle"/>
     <w:rsid w:val="006E4C03"/>
     <w:pPr>
       <w:adjustRightInd w:val="0"/>
@@ -9136,7 +9028,6 @@
     </w:pPr>
     <w:tblPr>
       <w:tblStyleColBandSize w:val="1"/>
-      <w:tblInd w:w="0" w:type="dxa"/>
       <w:tblBorders>
         <w:top w:val="single" w:sz="12" w:space="0" w:color="808080"/>
         <w:left w:val="single" w:sz="12" w:space="0" w:color="808080"/>
@@ -9144,12 +9035,6 @@
         <w:right w:val="single" w:sz="12" w:space="0" w:color="808080"/>
         <w:insideV w:val="single" w:sz="6" w:space="0" w:color="C0C0C0"/>
       </w:tblBorders>
-      <w:tblCellMar>
-        <w:top w:w="0" w:type="dxa"/>
-        <w:left w:w="108" w:type="dxa"/>
-        <w:bottom w:w="0" w:type="dxa"/>
-        <w:right w:w="108" w:type="dxa"/>
-      </w:tblCellMar>
     </w:tblPr>
     <w:tblStylePr w:type="firstRow">
       <w:rPr>
@@ -9222,9 +9107,9 @@
       </w:rPr>
     </w:tblStylePr>
   </w:style>
-  <w:style w:type="table" w:styleId="TableContemporary">
+  <w:style w:type="table" w:styleId="TabelleAktuell">
     <w:name w:val="Table Contemporary"/>
-    <w:basedOn w:val="TableNormal"/>
+    <w:basedOn w:val="NormaleTabelle"/>
     <w:rsid w:val="006E4C03"/>
     <w:pPr>
       <w:adjustRightInd w:val="0"/>
@@ -9233,17 +9118,10 @@
     </w:pPr>
     <w:tblPr>
       <w:tblStyleRowBandSize w:val="1"/>
-      <w:tblInd w:w="0" w:type="dxa"/>
       <w:tblBorders>
         <w:insideH w:val="single" w:sz="18" w:space="0" w:color="FFFFFF"/>
         <w:insideV w:val="single" w:sz="18" w:space="0" w:color="FFFFFF"/>
       </w:tblBorders>
-      <w:tblCellMar>
-        <w:top w:w="0" w:type="dxa"/>
-        <w:left w:w="108" w:type="dxa"/>
-        <w:bottom w:w="0" w:type="dxa"/>
-        <w:right w:w="108" w:type="dxa"/>
-      </w:tblCellMar>
     </w:tblPr>
     <w:tblStylePr w:type="firstRow">
       <w:rPr>
@@ -9287,9 +9165,9 @@
       </w:tcPr>
     </w:tblStylePr>
   </w:style>
-  <w:style w:type="table" w:styleId="TableElegant">
+  <w:style w:type="table" w:styleId="TabelleElegant">
     <w:name w:val="Table Elegant"/>
-    <w:basedOn w:val="TableNormal"/>
+    <w:basedOn w:val="NormaleTabelle"/>
     <w:rsid w:val="006E4C03"/>
     <w:pPr>
       <w:adjustRightInd w:val="0"/>
@@ -9297,7 +9175,6 @@
       <w:spacing w:line="240" w:lineRule="atLeast"/>
     </w:pPr>
     <w:tblPr>
-      <w:tblInd w:w="0" w:type="dxa"/>
       <w:tblBorders>
         <w:top w:val="double" w:sz="6" w:space="0" w:color="000000"/>
         <w:left w:val="double" w:sz="6" w:space="0" w:color="000000"/>
@@ -9306,12 +9183,6 @@
         <w:insideH w:val="single" w:sz="6" w:space="0" w:color="000000"/>
         <w:insideV w:val="single" w:sz="6" w:space="0" w:color="000000"/>
       </w:tblBorders>
-      <w:tblCellMar>
-        <w:top w:w="0" w:type="dxa"/>
-        <w:left w:w="108" w:type="dxa"/>
-        <w:bottom w:w="0" w:type="dxa"/>
-        <w:right w:w="108" w:type="dxa"/>
-      </w:tblCellMar>
     </w:tblPr>
     <w:tcPr>
       <w:shd w:val="clear" w:color="auto" w:fill="auto"/>
@@ -9330,9 +9201,9 @@
       </w:tcPr>
     </w:tblStylePr>
   </w:style>
-  <w:style w:type="table" w:styleId="TableGrid5">
+  <w:style w:type="table" w:styleId="TabelleRaster5">
     <w:name w:val="Table Grid 5"/>
-    <w:basedOn w:val="TableNormal"/>
+    <w:basedOn w:val="NormaleTabelle"/>
     <w:rsid w:val="006E4C03"/>
     <w:pPr>
       <w:adjustRightInd w:val="0"/>
@@ -9340,7 +9211,6 @@
       <w:spacing w:line="255" w:lineRule="atLeast"/>
     </w:pPr>
     <w:tblPr>
-      <w:tblInd w:w="0" w:type="dxa"/>
       <w:tblBorders>
         <w:top w:val="single" w:sz="12" w:space="0" w:color="000000"/>
         <w:left w:val="single" w:sz="12" w:space="0" w:color="000000"/>
@@ -9349,12 +9219,6 @@
         <w:insideH w:val="single" w:sz="6" w:space="0" w:color="000000"/>
         <w:insideV w:val="single" w:sz="6" w:space="0" w:color="000000"/>
       </w:tblBorders>
-      <w:tblCellMar>
-        <w:top w:w="0" w:type="dxa"/>
-        <w:left w:w="108" w:type="dxa"/>
-        <w:bottom w:w="0" w:type="dxa"/>
-        <w:right w:w="108" w:type="dxa"/>
-      </w:tblCellMar>
     </w:tblPr>
     <w:tcPr>
       <w:shd w:val="clear" w:color="auto" w:fill="auto"/>
@@ -9405,9 +9269,9 @@
       </w:tcPr>
     </w:tblStylePr>
   </w:style>
-  <w:style w:type="table" w:styleId="TableGrid6">
+  <w:style w:type="table" w:styleId="TabelleRaster6">
     <w:name w:val="Table Grid 6"/>
-    <w:basedOn w:val="TableNormal"/>
+    <w:basedOn w:val="NormaleTabelle"/>
     <w:rsid w:val="006E4C03"/>
     <w:pPr>
       <w:adjustRightInd w:val="0"/>
@@ -9415,7 +9279,6 @@
       <w:spacing w:line="255" w:lineRule="atLeast"/>
     </w:pPr>
     <w:tblPr>
-      <w:tblInd w:w="0" w:type="dxa"/>
       <w:tblBorders>
         <w:top w:val="single" w:sz="12" w:space="0" w:color="000000"/>
         <w:left w:val="single" w:sz="12" w:space="0" w:color="000000"/>
@@ -9423,12 +9286,6 @@
         <w:right w:val="single" w:sz="12" w:space="0" w:color="000000"/>
         <w:insideV w:val="single" w:sz="6" w:space="0" w:color="000000"/>
       </w:tblBorders>
-      <w:tblCellMar>
-        <w:top w:w="0" w:type="dxa"/>
-        <w:left w:w="108" w:type="dxa"/>
-        <w:bottom w:w="0" w:type="dxa"/>
-        <w:right w:w="108" w:type="dxa"/>
-      </w:tblCellMar>
     </w:tblPr>
     <w:tcPr>
       <w:shd w:val="clear" w:color="auto" w:fill="auto"/>
@@ -9483,9 +9340,9 @@
       </w:tcPr>
     </w:tblStylePr>
   </w:style>
-  <w:style w:type="table" w:styleId="TableGrid7">
+  <w:style w:type="table" w:styleId="TabelleRaster7">
     <w:name w:val="Table Grid 7"/>
-    <w:basedOn w:val="TableNormal"/>
+    <w:basedOn w:val="NormaleTabelle"/>
     <w:rsid w:val="006E4C03"/>
     <w:pPr>
       <w:adjustRightInd w:val="0"/>
@@ -9497,7 +9354,6 @@
       <w:bCs/>
     </w:rPr>
     <w:tblPr>
-      <w:tblInd w:w="0" w:type="dxa"/>
       <w:tblBorders>
         <w:top w:val="single" w:sz="12" w:space="0" w:color="000000"/>
         <w:left w:val="single" w:sz="12" w:space="0" w:color="000000"/>
@@ -9506,12 +9362,6 @@
         <w:insideH w:val="single" w:sz="6" w:space="0" w:color="000000"/>
         <w:insideV w:val="single" w:sz="6" w:space="0" w:color="000000"/>
       </w:tblBorders>
-      <w:tblCellMar>
-        <w:top w:w="0" w:type="dxa"/>
-        <w:left w:w="108" w:type="dxa"/>
-        <w:bottom w:w="0" w:type="dxa"/>
-        <w:right w:w="108" w:type="dxa"/>
-      </w:tblCellMar>
     </w:tblPr>
     <w:tcPr>
       <w:shd w:val="clear" w:color="auto" w:fill="auto"/>
@@ -9580,9 +9430,9 @@
       </w:tcPr>
     </w:tblStylePr>
   </w:style>
-  <w:style w:type="table" w:styleId="TableGrid8">
+  <w:style w:type="table" w:styleId="TabelleRaster8">
     <w:name w:val="Table Grid 8"/>
-    <w:basedOn w:val="TableNormal"/>
+    <w:basedOn w:val="NormaleTabelle"/>
     <w:rsid w:val="006E4C03"/>
     <w:pPr>
       <w:adjustRightInd w:val="0"/>
@@ -9590,7 +9440,6 @@
       <w:spacing w:line="255" w:lineRule="atLeast"/>
     </w:pPr>
     <w:tblPr>
-      <w:tblInd w:w="0" w:type="dxa"/>
       <w:tblBorders>
         <w:top w:val="single" w:sz="6" w:space="0" w:color="000080"/>
         <w:left w:val="single" w:sz="6" w:space="0" w:color="000080"/>
@@ -9599,12 +9448,6 @@
         <w:insideH w:val="single" w:sz="6" w:space="0" w:color="000080"/>
         <w:insideV w:val="single" w:sz="6" w:space="0" w:color="000080"/>
       </w:tblBorders>
-      <w:tblCellMar>
-        <w:top w:w="0" w:type="dxa"/>
-        <w:left w:w="108" w:type="dxa"/>
-        <w:bottom w:w="0" w:type="dxa"/>
-        <w:right w:w="108" w:type="dxa"/>
-      </w:tblCellMar>
     </w:tblPr>
     <w:tcPr>
       <w:shd w:val="clear" w:color="auto" w:fill="auto"/>
@@ -9653,9 +9496,9 @@
       </w:tcPr>
     </w:tblStylePr>
   </w:style>
-  <w:style w:type="table" w:styleId="TableList1">
+  <w:style w:type="table" w:styleId="TabelleListe1">
     <w:name w:val="Table List 1"/>
-    <w:basedOn w:val="TableNormal"/>
+    <w:basedOn w:val="NormaleTabelle"/>
     <w:rsid w:val="006E4C03"/>
     <w:pPr>
       <w:adjustRightInd w:val="0"/>
@@ -9664,19 +9507,12 @@
     </w:pPr>
     <w:tblPr>
       <w:tblStyleRowBandSize w:val="1"/>
-      <w:tblInd w:w="0" w:type="dxa"/>
       <w:tblBorders>
         <w:top w:val="single" w:sz="12" w:space="0" w:color="008080"/>
         <w:left w:val="single" w:sz="6" w:space="0" w:color="008080"/>
         <w:bottom w:val="single" w:sz="12" w:space="0" w:color="008080"/>
         <w:right w:val="single" w:sz="6" w:space="0" w:color="008080"/>
       </w:tblBorders>
-      <w:tblCellMar>
-        <w:top w:w="0" w:type="dxa"/>
-        <w:left w:w="108" w:type="dxa"/>
-        <w:bottom w:w="0" w:type="dxa"/>
-        <w:right w:w="108" w:type="dxa"/>
-      </w:tblCellMar>
     </w:tblPr>
     <w:tblStylePr w:type="firstRow">
       <w:rPr>
@@ -9745,9 +9581,9 @@
       </w:tcPr>
     </w:tblStylePr>
   </w:style>
-  <w:style w:type="table" w:styleId="TableList2">
+  <w:style w:type="table" w:styleId="TabelleListe2">
     <w:name w:val="Table List 2"/>
-    <w:basedOn w:val="TableNormal"/>
+    <w:basedOn w:val="NormaleTabelle"/>
     <w:rsid w:val="006E4C03"/>
     <w:pPr>
       <w:adjustRightInd w:val="0"/>
@@ -9756,16 +9592,9 @@
     </w:pPr>
     <w:tblPr>
       <w:tblStyleRowBandSize w:val="2"/>
-      <w:tblInd w:w="0" w:type="dxa"/>
       <w:tblBorders>
         <w:bottom w:val="single" w:sz="12" w:space="0" w:color="808080"/>
       </w:tblBorders>
-      <w:tblCellMar>
-        <w:top w:w="0" w:type="dxa"/>
-        <w:left w:w="108" w:type="dxa"/>
-        <w:bottom w:w="0" w:type="dxa"/>
-        <w:right w:w="108" w:type="dxa"/>
-      </w:tblCellMar>
     </w:tblPr>
     <w:tblStylePr w:type="firstRow">
       <w:rPr>
@@ -9832,9 +9661,9 @@
       </w:tcPr>
     </w:tblStylePr>
   </w:style>
-  <w:style w:type="table" w:styleId="TableList3">
+  <w:style w:type="table" w:styleId="TabelleListe3">
     <w:name w:val="Table List 3"/>
-    <w:basedOn w:val="TableNormal"/>
+    <w:basedOn w:val="NormaleTabelle"/>
     <w:rsid w:val="006E4C03"/>
     <w:pPr>
       <w:adjustRightInd w:val="0"/>
@@ -9842,18 +9671,11 @@
       <w:spacing w:line="255" w:lineRule="atLeast"/>
     </w:pPr>
     <w:tblPr>
-      <w:tblInd w:w="0" w:type="dxa"/>
       <w:tblBorders>
         <w:top w:val="single" w:sz="12" w:space="0" w:color="000000"/>
         <w:bottom w:val="single" w:sz="12" w:space="0" w:color="000000"/>
         <w:insideH w:val="single" w:sz="6" w:space="0" w:color="000000"/>
       </w:tblBorders>
-      <w:tblCellMar>
-        <w:top w:w="0" w:type="dxa"/>
-        <w:left w:w="108" w:type="dxa"/>
-        <w:bottom w:w="0" w:type="dxa"/>
-        <w:right w:w="108" w:type="dxa"/>
-      </w:tblCellMar>
     </w:tblPr>
     <w:tcPr>
       <w:shd w:val="clear" w:color="auto" w:fill="auto"/>
@@ -9898,9 +9720,9 @@
       </w:tcPr>
     </w:tblStylePr>
   </w:style>
-  <w:style w:type="table" w:styleId="TableList4">
+  <w:style w:type="table" w:styleId="TabelleListe4">
     <w:name w:val="Table List 4"/>
-    <w:basedOn w:val="TableNormal"/>
+    <w:basedOn w:val="NormaleTabelle"/>
     <w:rsid w:val="006E4C03"/>
     <w:pPr>
       <w:adjustRightInd w:val="0"/>
@@ -9908,7 +9730,6 @@
       <w:spacing w:line="255" w:lineRule="atLeast"/>
     </w:pPr>
     <w:tblPr>
-      <w:tblInd w:w="0" w:type="dxa"/>
       <w:tblBorders>
         <w:top w:val="single" w:sz="12" w:space="0" w:color="000000"/>
         <w:left w:val="single" w:sz="12" w:space="0" w:color="000000"/>
@@ -9916,12 +9737,6 @@
         <w:right w:val="single" w:sz="12" w:space="0" w:color="000000"/>
         <w:insideH w:val="single" w:sz="6" w:space="0" w:color="000000"/>
       </w:tblBorders>
-      <w:tblCellMar>
-        <w:top w:w="0" w:type="dxa"/>
-        <w:left w:w="108" w:type="dxa"/>
-        <w:bottom w:w="0" w:type="dxa"/>
-        <w:right w:w="108" w:type="dxa"/>
-      </w:tblCellMar>
     </w:tblPr>
     <w:tcPr>
       <w:shd w:val="clear" w:color="auto" w:fill="auto"/>
@@ -9943,9 +9758,9 @@
       </w:tcPr>
     </w:tblStylePr>
   </w:style>
-  <w:style w:type="table" w:styleId="TableList5">
+  <w:style w:type="table" w:styleId="TabelleListe5">
     <w:name w:val="Table List 5"/>
-    <w:basedOn w:val="TableNormal"/>
+    <w:basedOn w:val="NormaleTabelle"/>
     <w:rsid w:val="006E4C03"/>
     <w:pPr>
       <w:adjustRightInd w:val="0"/>
@@ -9953,7 +9768,6 @@
       <w:spacing w:line="255" w:lineRule="atLeast"/>
     </w:pPr>
     <w:tblPr>
-      <w:tblInd w:w="0" w:type="dxa"/>
       <w:tblBorders>
         <w:top w:val="single" w:sz="6" w:space="0" w:color="000000"/>
         <w:left w:val="single" w:sz="6" w:space="0" w:color="000000"/>
@@ -9961,12 +9775,6 @@
         <w:right w:val="single" w:sz="6" w:space="0" w:color="000000"/>
         <w:insideH w:val="single" w:sz="6" w:space="0" w:color="000000"/>
       </w:tblBorders>
-      <w:tblCellMar>
-        <w:top w:w="0" w:type="dxa"/>
-        <w:left w:w="108" w:type="dxa"/>
-        <w:bottom w:w="0" w:type="dxa"/>
-        <w:right w:w="108" w:type="dxa"/>
-      </w:tblCellMar>
     </w:tblPr>
     <w:tcPr>
       <w:shd w:val="clear" w:color="auto" w:fill="auto"/>
@@ -9999,9 +9807,9 @@
       </w:tcPr>
     </w:tblStylePr>
   </w:style>
-  <w:style w:type="table" w:styleId="TableList7">
+  <w:style w:type="table" w:styleId="TabelleListe7">
     <w:name w:val="Table List 7"/>
-    <w:basedOn w:val="TableNormal"/>
+    <w:basedOn w:val="NormaleTabelle"/>
     <w:rsid w:val="006E4C03"/>
     <w:pPr>
       <w:adjustRightInd w:val="0"/>
@@ -10010,7 +9818,6 @@
     </w:pPr>
     <w:tblPr>
       <w:tblStyleRowBandSize w:val="1"/>
-      <w:tblInd w:w="0" w:type="dxa"/>
       <w:tblBorders>
         <w:top w:val="single" w:sz="12" w:space="0" w:color="008000"/>
         <w:left w:val="single" w:sz="6" w:space="0" w:color="008000"/>
@@ -10018,12 +9825,6 @@
         <w:right w:val="single" w:sz="6" w:space="0" w:color="008000"/>
         <w:insideH w:val="single" w:sz="6" w:space="0" w:color="000000"/>
       </w:tblBorders>
-      <w:tblCellMar>
-        <w:top w:w="0" w:type="dxa"/>
-        <w:left w:w="108" w:type="dxa"/>
-        <w:bottom w:w="0" w:type="dxa"/>
-        <w:right w:w="108" w:type="dxa"/>
-      </w:tblCellMar>
     </w:tblPr>
     <w:tblStylePr w:type="firstRow">
       <w:rPr>
@@ -10104,9 +9905,9 @@
       </w:tcPr>
     </w:tblStylePr>
   </w:style>
-  <w:style w:type="table" w:styleId="TableList8">
+  <w:style w:type="table" w:styleId="TabelleListe8">
     <w:name w:val="Table List 8"/>
-    <w:basedOn w:val="TableNormal"/>
+    <w:basedOn w:val="NormaleTabelle"/>
     <w:rsid w:val="006E4C03"/>
     <w:pPr>
       <w:adjustRightInd w:val="0"/>
@@ -10115,7 +9916,6 @@
     </w:pPr>
     <w:tblPr>
       <w:tblStyleRowBandSize w:val="1"/>
-      <w:tblInd w:w="0" w:type="dxa"/>
       <w:tblBorders>
         <w:top w:val="single" w:sz="6" w:space="0" w:color="000000"/>
         <w:left w:val="single" w:sz="6" w:space="0" w:color="000000"/>
@@ -10123,12 +9923,6 @@
         <w:right w:val="single" w:sz="6" w:space="0" w:color="000000"/>
         <w:insideV w:val="single" w:sz="6" w:space="0" w:color="000000"/>
       </w:tblBorders>
-      <w:tblCellMar>
-        <w:top w:w="0" w:type="dxa"/>
-        <w:left w:w="108" w:type="dxa"/>
-        <w:bottom w:w="0" w:type="dxa"/>
-        <w:right w:w="108" w:type="dxa"/>
-      </w:tblCellMar>
     </w:tblPr>
     <w:tblStylePr w:type="firstRow">
       <w:rPr>
@@ -10211,9 +10005,9 @@
       </w:tcPr>
     </w:tblStylePr>
   </w:style>
-  <w:style w:type="table" w:styleId="TableProfessional">
+  <w:style w:type="table" w:styleId="TabelleProfessionell">
     <w:name w:val="Table Professional"/>
-    <w:basedOn w:val="TableNormal"/>
+    <w:basedOn w:val="NormaleTabelle"/>
     <w:rsid w:val="006E4C03"/>
     <w:pPr>
       <w:adjustRightInd w:val="0"/>
@@ -10221,7 +10015,6 @@
       <w:spacing w:line="255" w:lineRule="atLeast"/>
     </w:pPr>
     <w:tblPr>
-      <w:tblInd w:w="0" w:type="dxa"/>
       <w:tblBorders>
         <w:top w:val="single" w:sz="6" w:space="0" w:color="000000"/>
         <w:left w:val="single" w:sz="6" w:space="0" w:color="000000"/>
@@ -10230,12 +10023,6 @@
         <w:insideH w:val="single" w:sz="6" w:space="0" w:color="000000"/>
         <w:insideV w:val="single" w:sz="6" w:space="0" w:color="000000"/>
       </w:tblBorders>
-      <w:tblCellMar>
-        <w:top w:w="0" w:type="dxa"/>
-        <w:left w:w="108" w:type="dxa"/>
-        <w:bottom w:w="0" w:type="dxa"/>
-        <w:right w:w="108" w:type="dxa"/>
-      </w:tblCellMar>
     </w:tblPr>
     <w:tcPr>
       <w:shd w:val="clear" w:color="auto" w:fill="auto"/>
@@ -10256,9 +10043,9 @@
       </w:tcPr>
     </w:tblStylePr>
   </w:style>
-  <w:style w:type="table" w:styleId="TableSimple1">
+  <w:style w:type="table" w:styleId="TabelleEinfach1">
     <w:name w:val="Table Simple 1"/>
-    <w:basedOn w:val="TableNormal"/>
+    <w:basedOn w:val="NormaleTabelle"/>
     <w:rsid w:val="006E4C03"/>
     <w:pPr>
       <w:adjustRightInd w:val="0"/>
@@ -10266,17 +10053,10 @@
       <w:spacing w:line="255" w:lineRule="atLeast"/>
     </w:pPr>
     <w:tblPr>
-      <w:tblInd w:w="0" w:type="dxa"/>
       <w:tblBorders>
         <w:top w:val="single" w:sz="12" w:space="0" w:color="008000"/>
         <w:bottom w:val="single" w:sz="12" w:space="0" w:color="008000"/>
       </w:tblBorders>
-      <w:tblCellMar>
-        <w:top w:w="0" w:type="dxa"/>
-        <w:left w:w="108" w:type="dxa"/>
-        <w:bottom w:w="0" w:type="dxa"/>
-        <w:right w:w="108" w:type="dxa"/>
-      </w:tblCellMar>
     </w:tblPr>
     <w:tcPr>
       <w:shd w:val="clear" w:color="auto" w:fill="auto"/>
@@ -10302,24 +10082,16 @@
       </w:tcPr>
     </w:tblStylePr>
   </w:style>
-  <w:style w:type="table" w:styleId="TableSimple2">
+  <w:style w:type="table" w:styleId="TabelleEinfach2">
     <w:name w:val="Table Simple 2"/>
-    <w:basedOn w:val="TableNormal"/>
+    <w:basedOn w:val="NormaleTabelle"/>
     <w:rsid w:val="006E4C03"/>
     <w:pPr>
       <w:adjustRightInd w:val="0"/>
       <w:snapToGrid w:val="0"/>
       <w:spacing w:line="255" w:lineRule="atLeast"/>
     </w:pPr>
-    <w:tblPr>
-      <w:tblInd w:w="0" w:type="dxa"/>
-      <w:tblCellMar>
-        <w:top w:w="0" w:type="dxa"/>
-        <w:left w:w="108" w:type="dxa"/>
-        <w:bottom w:w="0" w:type="dxa"/>
-        <w:right w:w="108" w:type="dxa"/>
-      </w:tblCellMar>
-    </w:tblPr>
+    <w:tblPr/>
     <w:tblStylePr w:type="firstRow">
       <w:rPr>
         <w:b/>
@@ -10406,9 +10178,9 @@
       </w:tcPr>
     </w:tblStylePr>
   </w:style>
-  <w:style w:type="table" w:styleId="TableSimple3">
+  <w:style w:type="table" w:styleId="TabelleEinfach3">
     <w:name w:val="Table Simple 3"/>
-    <w:basedOn w:val="TableNormal"/>
+    <w:basedOn w:val="NormaleTabelle"/>
     <w:rsid w:val="006E4C03"/>
     <w:pPr>
       <w:adjustRightInd w:val="0"/>
@@ -10416,19 +10188,12 @@
       <w:spacing w:line="255" w:lineRule="atLeast"/>
     </w:pPr>
     <w:tblPr>
-      <w:tblInd w:w="0" w:type="dxa"/>
       <w:tblBorders>
         <w:top w:val="single" w:sz="12" w:space="0" w:color="000000"/>
         <w:left w:val="single" w:sz="12" w:space="0" w:color="000000"/>
         <w:bottom w:val="single" w:sz="12" w:space="0" w:color="000000"/>
         <w:right w:val="single" w:sz="12" w:space="0" w:color="000000"/>
       </w:tblBorders>
-      <w:tblCellMar>
-        <w:top w:w="0" w:type="dxa"/>
-        <w:left w:w="108" w:type="dxa"/>
-        <w:bottom w:w="0" w:type="dxa"/>
-        <w:right w:w="108" w:type="dxa"/>
-      </w:tblCellMar>
     </w:tblPr>
     <w:tcPr>
       <w:shd w:val="clear" w:color="auto" w:fill="auto"/>
@@ -10449,9 +10214,9 @@
       </w:tcPr>
     </w:tblStylePr>
   </w:style>
-  <w:style w:type="table" w:styleId="TableSubtle1">
+  <w:style w:type="table" w:styleId="TabelleSpezial1">
     <w:name w:val="Table Subtle 1"/>
-    <w:basedOn w:val="TableNormal"/>
+    <w:basedOn w:val="NormaleTabelle"/>
     <w:rsid w:val="006E4C03"/>
     <w:pPr>
       <w:adjustRightInd w:val="0"/>
@@ -10460,13 +10225,6 @@
     </w:pPr>
     <w:tblPr>
       <w:tblStyleRowBandSize w:val="1"/>
-      <w:tblInd w:w="0" w:type="dxa"/>
-      <w:tblCellMar>
-        <w:top w:w="0" w:type="dxa"/>
-        <w:left w:w="108" w:type="dxa"/>
-        <w:bottom w:w="0" w:type="dxa"/>
-        <w:right w:w="108" w:type="dxa"/>
-      </w:tblCellMar>
     </w:tblPr>
     <w:tblStylePr w:type="firstRow">
       <w:tblPr/>
@@ -10548,9 +10306,9 @@
       </w:tcPr>
     </w:tblStylePr>
   </w:style>
-  <w:style w:type="table" w:styleId="TableSubtle2">
+  <w:style w:type="table" w:styleId="TabelleSpezial2">
     <w:name w:val="Table Subtle 2"/>
-    <w:basedOn w:val="TableNormal"/>
+    <w:basedOn w:val="NormaleTabelle"/>
     <w:rsid w:val="006E4C03"/>
     <w:pPr>
       <w:adjustRightInd w:val="0"/>
@@ -10558,17 +10316,10 @@
       <w:spacing w:line="255" w:lineRule="atLeast"/>
     </w:pPr>
     <w:tblPr>
-      <w:tblInd w:w="0" w:type="dxa"/>
       <w:tblBorders>
         <w:left w:val="single" w:sz="6" w:space="0" w:color="000000"/>
         <w:right w:val="single" w:sz="6" w:space="0" w:color="000000"/>
       </w:tblBorders>
-      <w:tblCellMar>
-        <w:top w:w="0" w:type="dxa"/>
-        <w:left w:w="108" w:type="dxa"/>
-        <w:bottom w:w="0" w:type="dxa"/>
-        <w:right w:w="108" w:type="dxa"/>
-      </w:tblCellMar>
     </w:tblPr>
     <w:tblStylePr w:type="firstRow">
       <w:tblPr/>
@@ -10639,9 +10390,9 @@
       </w:tcPr>
     </w:tblStylePr>
   </w:style>
-  <w:style w:type="table" w:styleId="TableTheme">
+  <w:style w:type="table" w:styleId="Tabellendesign">
     <w:name w:val="Table Theme"/>
-    <w:basedOn w:val="TableNormal"/>
+    <w:basedOn w:val="NormaleTabelle"/>
     <w:rsid w:val="006E4C03"/>
     <w:pPr>
       <w:adjustRightInd w:val="0"/>
@@ -10649,7 +10400,6 @@
       <w:spacing w:line="255" w:lineRule="atLeast"/>
     </w:pPr>
     <w:tblPr>
-      <w:tblInd w:w="0" w:type="dxa"/>
       <w:tblBorders>
         <w:top w:val="single" w:sz="4" w:space="0" w:color="auto"/>
         <w:left w:val="single" w:sz="4" w:space="0" w:color="auto"/>
@@ -10658,17 +10408,11 @@
         <w:insideH w:val="single" w:sz="4" w:space="0" w:color="auto"/>
         <w:insideV w:val="single" w:sz="4" w:space="0" w:color="auto"/>
       </w:tblBorders>
-      <w:tblCellMar>
-        <w:top w:w="0" w:type="dxa"/>
-        <w:left w:w="108" w:type="dxa"/>
-        <w:bottom w:w="0" w:type="dxa"/>
-        <w:right w:w="108" w:type="dxa"/>
-      </w:tblCellMar>
     </w:tblPr>
   </w:style>
-  <w:style w:type="table" w:styleId="TableWeb1">
+  <w:style w:type="table" w:styleId="TabelleWeb1">
     <w:name w:val="Table Web 1"/>
-    <w:basedOn w:val="TableNormal"/>
+    <w:basedOn w:val="NormaleTabelle"/>
     <w:rsid w:val="006E4C03"/>
     <w:pPr>
       <w:adjustRightInd w:val="0"/>
@@ -10677,7 +10421,6 @@
     </w:pPr>
     <w:tblPr>
       <w:tblCellSpacing w:w="20" w:type="dxa"/>
-      <w:tblInd w:w="0" w:type="dxa"/>
       <w:tblBorders>
         <w:top w:val="outset" w:sz="6" w:space="0" w:color="auto"/>
         <w:left w:val="outset" w:sz="6" w:space="0" w:color="auto"/>
@@ -10686,12 +10429,6 @@
         <w:insideH w:val="outset" w:sz="6" w:space="0" w:color="auto"/>
         <w:insideV w:val="outset" w:sz="6" w:space="0" w:color="auto"/>
       </w:tblBorders>
-      <w:tblCellMar>
-        <w:top w:w="0" w:type="dxa"/>
-        <w:left w:w="108" w:type="dxa"/>
-        <w:bottom w:w="0" w:type="dxa"/>
-        <w:right w:w="108" w:type="dxa"/>
-      </w:tblCellMar>
     </w:tblPr>
     <w:trPr>
       <w:tblCellSpacing w:w="20" w:type="dxa"/>
@@ -10712,9 +10449,9 @@
       </w:tcPr>
     </w:tblStylePr>
   </w:style>
-  <w:style w:type="table" w:styleId="TableWeb2">
+  <w:style w:type="table" w:styleId="TabelleWeb2">
     <w:name w:val="Table Web 2"/>
-    <w:basedOn w:val="TableNormal"/>
+    <w:basedOn w:val="NormaleTabelle"/>
     <w:rsid w:val="006E4C03"/>
     <w:pPr>
       <w:adjustRightInd w:val="0"/>
@@ -10723,7 +10460,6 @@
     </w:pPr>
     <w:tblPr>
       <w:tblCellSpacing w:w="20" w:type="dxa"/>
-      <w:tblInd w:w="0" w:type="dxa"/>
       <w:tblBorders>
         <w:top w:val="inset" w:sz="6" w:space="0" w:color="auto"/>
         <w:left w:val="inset" w:sz="6" w:space="0" w:color="auto"/>
@@ -10732,12 +10468,6 @@
         <w:insideH w:val="inset" w:sz="6" w:space="0" w:color="auto"/>
         <w:insideV w:val="inset" w:sz="6" w:space="0" w:color="auto"/>
       </w:tblBorders>
-      <w:tblCellMar>
-        <w:top w:w="0" w:type="dxa"/>
-        <w:left w:w="108" w:type="dxa"/>
-        <w:bottom w:w="0" w:type="dxa"/>
-        <w:right w:w="108" w:type="dxa"/>
-      </w:tblCellMar>
     </w:tblPr>
     <w:trPr>
       <w:tblCellSpacing w:w="20" w:type="dxa"/>
@@ -10758,9 +10488,9 @@
       </w:tcPr>
     </w:tblStylePr>
   </w:style>
-  <w:style w:type="table" w:styleId="TableWeb3">
+  <w:style w:type="table" w:styleId="TabelleWeb3">
     <w:name w:val="Table Web 3"/>
-    <w:basedOn w:val="TableNormal"/>
+    <w:basedOn w:val="NormaleTabelle"/>
     <w:rsid w:val="006E4C03"/>
     <w:pPr>
       <w:adjustRightInd w:val="0"/>
@@ -10769,7 +10499,6 @@
     </w:pPr>
     <w:tblPr>
       <w:tblCellSpacing w:w="20" w:type="dxa"/>
-      <w:tblInd w:w="0" w:type="dxa"/>
       <w:tblBorders>
         <w:top w:val="outset" w:sz="24" w:space="0" w:color="auto"/>
         <w:left w:val="outset" w:sz="24" w:space="0" w:color="auto"/>
@@ -10778,12 +10507,6 @@
         <w:insideH w:val="outset" w:sz="6" w:space="0" w:color="auto"/>
         <w:insideV w:val="outset" w:sz="6" w:space="0" w:color="auto"/>
       </w:tblBorders>
-      <w:tblCellMar>
-        <w:top w:w="0" w:type="dxa"/>
-        <w:left w:w="108" w:type="dxa"/>
-        <w:bottom w:w="0" w:type="dxa"/>
-        <w:right w:w="108" w:type="dxa"/>
-      </w:tblCellMar>
     </w:tblPr>
     <w:trPr>
       <w:tblCellSpacing w:w="20" w:type="dxa"/>
@@ -10806,7 +10529,7 @@
   </w:style>
   <w:style w:type="paragraph" w:customStyle="1" w:styleId="ReferenceBlock">
     <w:name w:val="ReferenceBlock"/>
-    <w:basedOn w:val="Normal"/>
+    <w:basedOn w:val="Standard"/>
     <w:rsid w:val="0032754B"/>
     <w:pPr>
       <w:spacing w:line="190" w:lineRule="atLeast"/>
@@ -10817,7 +10540,7 @@
   </w:style>
   <w:style w:type="paragraph" w:customStyle="1" w:styleId="Copyright">
     <w:name w:val="Copyright"/>
-    <w:basedOn w:val="Normal"/>
+    <w:basedOn w:val="Standard"/>
     <w:rsid w:val="00CD1555"/>
     <w:rPr>
       <w:sz w:val="16"/>
@@ -10826,8 +10549,8 @@
   </w:style>
   <w:style w:type="paragraph" w:customStyle="1" w:styleId="TitelCertificate">
     <w:name w:val="Titel Certificate"/>
-    <w:basedOn w:val="Normal"/>
-    <w:next w:val="Normal"/>
+    <w:basedOn w:val="Standard"/>
+    <w:next w:val="Standard"/>
     <w:rsid w:val="006E4C03"/>
     <w:pPr>
       <w:spacing w:line="510" w:lineRule="atLeast"/>
@@ -10852,7 +10575,7 @@
   </w:style>
   <w:style w:type="paragraph" w:customStyle="1" w:styleId="Page">
     <w:name w:val="Page"/>
-    <w:basedOn w:val="Normal"/>
+    <w:basedOn w:val="Standard"/>
     <w:link w:val="PageChar"/>
     <w:rsid w:val="0032754B"/>
     <w:pPr>
@@ -10876,7 +10599,7 @@
   </w:style>
   <w:style w:type="paragraph" w:customStyle="1" w:styleId="CityDateSecondPage">
     <w:name w:val="CityDateSecondPage"/>
-    <w:basedOn w:val="Normal"/>
+    <w:basedOn w:val="Standard"/>
     <w:rsid w:val="00CD1555"/>
     <w:pPr>
       <w:spacing w:before="480"/>
@@ -10888,7 +10611,7 @@
   </w:style>
   <w:style w:type="paragraph" w:customStyle="1" w:styleId="DocType">
     <w:name w:val="DocType"/>
-    <w:basedOn w:val="Normal"/>
+    <w:basedOn w:val="Standard"/>
     <w:rsid w:val="00CD1555"/>
     <w:pPr>
       <w:spacing w:line="192" w:lineRule="atLeast"/>
@@ -10905,9 +10628,9 @@
       <w:i/>
     </w:rPr>
   </w:style>
-  <w:style w:type="table" w:styleId="TableColorful3">
+  <w:style w:type="table" w:styleId="TabelleFarbig3">
     <w:name w:val="Table Colorful 3"/>
-    <w:basedOn w:val="TableNormal"/>
+    <w:basedOn w:val="NormaleTabelle"/>
     <w:rsid w:val="006E4C03"/>
     <w:pPr>
       <w:adjustRightInd w:val="0"/>
@@ -10915,7 +10638,6 @@
       <w:spacing w:line="255" w:lineRule="atLeast"/>
     </w:pPr>
     <w:tblPr>
-      <w:tblInd w:w="0" w:type="dxa"/>
       <w:tblBorders>
         <w:top w:val="single" w:sz="18" w:space="0" w:color="000000"/>
         <w:left w:val="single" w:sz="18" w:space="0" w:color="000000"/>
@@ -10923,12 +10645,6 @@
         <w:right w:val="single" w:sz="18" w:space="0" w:color="000000"/>
         <w:insideH w:val="single" w:sz="6" w:space="0" w:color="C0C0C0"/>
       </w:tblBorders>
-      <w:tblCellMar>
-        <w:top w:w="0" w:type="dxa"/>
-        <w:left w:w="108" w:type="dxa"/>
-        <w:bottom w:w="0" w:type="dxa"/>
-        <w:right w:w="108" w:type="dxa"/>
-      </w:tblCellMar>
     </w:tblPr>
     <w:tcPr>
       <w:shd w:val="pct25" w:color="008080" w:fill="FFFFFF"/>
@@ -10972,9 +10688,9 @@
       </w:tcPr>
     </w:tblStylePr>
   </w:style>
-  <w:style w:type="table" w:styleId="TableGrid1">
+  <w:style w:type="table" w:styleId="TabelleRaster1">
     <w:name w:val="Table Grid 1"/>
-    <w:basedOn w:val="TableNormal"/>
+    <w:basedOn w:val="NormaleTabelle"/>
     <w:rsid w:val="006E4C03"/>
     <w:pPr>
       <w:adjustRightInd w:val="0"/>
@@ -10982,7 +10698,6 @@
       <w:spacing w:line="255" w:lineRule="atLeast"/>
     </w:pPr>
     <w:tblPr>
-      <w:tblInd w:w="0" w:type="dxa"/>
       <w:tblBorders>
         <w:top w:val="single" w:sz="6" w:space="0" w:color="000000"/>
         <w:left w:val="single" w:sz="6" w:space="0" w:color="000000"/>
@@ -10991,12 +10706,6 @@
         <w:insideH w:val="single" w:sz="6" w:space="0" w:color="000000"/>
         <w:insideV w:val="single" w:sz="6" w:space="0" w:color="000000"/>
       </w:tblBorders>
-      <w:tblCellMar>
-        <w:top w:w="0" w:type="dxa"/>
-        <w:left w:w="108" w:type="dxa"/>
-        <w:bottom w:w="0" w:type="dxa"/>
-        <w:right w:w="108" w:type="dxa"/>
-      </w:tblCellMar>
     </w:tblPr>
     <w:tcPr>
       <w:shd w:val="clear" w:color="auto" w:fill="auto"/>
@@ -11028,9 +10737,9 @@
       </w:tcPr>
     </w:tblStylePr>
   </w:style>
-  <w:style w:type="table" w:styleId="TableList6">
+  <w:style w:type="table" w:styleId="TabelleListe6">
     <w:name w:val="Table List 6"/>
-    <w:basedOn w:val="TableNormal"/>
+    <w:basedOn w:val="NormaleTabelle"/>
     <w:rsid w:val="006E4C03"/>
     <w:pPr>
       <w:adjustRightInd w:val="0"/>
@@ -11039,19 +10748,12 @@
     </w:pPr>
     <w:tblPr>
       <w:tblStyleRowBandSize w:val="1"/>
-      <w:tblInd w:w="0" w:type="dxa"/>
       <w:tblBorders>
         <w:top w:val="single" w:sz="6" w:space="0" w:color="000000"/>
         <w:left w:val="single" w:sz="6" w:space="0" w:color="000000"/>
         <w:bottom w:val="single" w:sz="6" w:space="0" w:color="000000"/>
         <w:right w:val="single" w:sz="6" w:space="0" w:color="000000"/>
       </w:tblBorders>
-      <w:tblCellMar>
-        <w:top w:w="0" w:type="dxa"/>
-        <w:left w:w="108" w:type="dxa"/>
-        <w:bottom w:w="0" w:type="dxa"/>
-        <w:right w:w="108" w:type="dxa"/>
-      </w:tblCellMar>
     </w:tblPr>
     <w:tcPr>
       <w:shd w:val="pct50" w:color="000000" w:fill="FFFFFF"/>
@@ -11108,7 +10810,7 @@
   </w:style>
   <w:style w:type="paragraph" w:customStyle="1" w:styleId="Formatvorlageberschrift1Verdana11pt">
     <w:name w:val="Formatvorlage Überschrift 1 + Verdana 11 pt"/>
-    <w:basedOn w:val="Heading1"/>
+    <w:basedOn w:val="berschrift1"/>
     <w:rsid w:val="00B2178F"/>
     <w:pPr>
       <w:numPr>
@@ -11127,9 +10829,9 @@
       <w:szCs w:val="22"/>
     </w:rPr>
   </w:style>
-  <w:style w:type="paragraph" w:styleId="ListParagraph">
+  <w:style w:type="paragraph" w:styleId="Listenabsatz">
     <w:name w:val="List Paragraph"/>
-    <w:basedOn w:val="Normal"/>
+    <w:basedOn w:val="Standard"/>
     <w:uiPriority w:val="34"/>
     <w:qFormat/>
     <w:rsid w:val="000A266F"/>
